--- a/assignment4/Assignment IV.docx
+++ b/assignment4/Assignment IV.docx
@@ -66,31 +66,13 @@
           <w:szCs w:val="30"/>
         </w:rPr>
       </w:pPr>
-      <w:proofErr w:type="spellStart"/>
       <w:r>
         <w:rPr>
           <w:sz w:val="30"/>
           <w:szCs w:val="30"/>
         </w:rPr>
-        <w:t>Hari</w:t>
-      </w:r>
-      <w:proofErr w:type="spellEnd"/>
-      <w:r>
-        <w:rPr>
-          <w:sz w:val="30"/>
-          <w:szCs w:val="30"/>
-        </w:rPr>
-        <w:t xml:space="preserve"> </w:t>
-      </w:r>
-      <w:proofErr w:type="spellStart"/>
-      <w:r>
-        <w:rPr>
-          <w:sz w:val="30"/>
-          <w:szCs w:val="30"/>
-        </w:rPr>
-        <w:t>Kosuru</w:t>
-      </w:r>
-      <w:proofErr w:type="spellEnd"/>
+        <w:t>Hari Kosuru</w:t>
+      </w:r>
       <w:r>
         <w:rPr>
           <w:sz w:val="30"/>
@@ -646,13 +628,6 @@
     </w:p>
     <w:p>
       <w:pPr>
-        <w:rPr>
-          <w:sz w:val="24"/>
-        </w:rPr>
-      </w:pPr>
-    </w:p>
-    <w:p>
-      <w:pPr>
         <w:pStyle w:val="ListParagraph"/>
         <w:numPr>
           <w:ilvl w:val="0"/>
@@ -670,11 +645,1434 @@
         </w:rPr>
         <w:t>Use-Case Diagram</w:t>
       </w:r>
+    </w:p>
+    <w:tbl>
+      <w:tblPr>
+        <w:tblStyle w:val="TableGrid"/>
+        <w:tblpPr w:leftFromText="180" w:rightFromText="180" w:vertAnchor="page" w:horzAnchor="margin" w:tblpXSpec="right" w:tblpY="1426"/>
+        <w:tblW w:w="0" w:type="auto"/>
+        <w:tblLook w:val="04A0" w:firstRow="1" w:lastRow="0" w:firstColumn="1" w:lastColumn="0" w:noHBand="0" w:noVBand="1"/>
+      </w:tblPr>
+      <w:tblGrid>
+        <w:gridCol w:w="2548"/>
+      </w:tblGrid>
+      <w:tr>
+        <w:trPr>
+          <w:trHeight w:val="614"/>
+        </w:trPr>
+        <w:tc>
+          <w:tcPr>
+            <w:tcW w:w="2548" w:type="dxa"/>
+          </w:tcPr>
+          <w:p>
+            <w:pPr>
+              <w:pStyle w:val="ListParagraph"/>
+              <w:numPr>
+                <w:ilvl w:val="0"/>
+                <w:numId w:val="1"/>
+              </w:numPr>
+              <w:jc w:val="center"/>
+            </w:pPr>
+          </w:p>
+          <w:p>
+            <w:pPr>
+              <w:pStyle w:val="ListParagraph"/>
+              <w:numPr>
+                <w:ilvl w:val="0"/>
+                <w:numId w:val="1"/>
+              </w:numPr>
+              <w:jc w:val="center"/>
+            </w:pPr>
+            <w:r>
+              <w:t>Groceries</w:t>
+            </w:r>
+          </w:p>
+        </w:tc>
+      </w:tr>
+      <w:tr>
+        <w:trPr>
+          <w:trHeight w:val="1196"/>
+        </w:trPr>
+        <w:tc>
+          <w:tcPr>
+            <w:tcW w:w="2548" w:type="dxa"/>
+          </w:tcPr>
+          <w:p>
+            <w:r>
+              <w:t>Protected:</w:t>
+            </w:r>
+          </w:p>
+          <w:p>
+            <w:r>
+              <w:t>&lt;Inherited fields&gt;</w:t>
+            </w:r>
+          </w:p>
+          <w:p>
+            <w:r>
+              <w:t>Boolean perishable</w:t>
+            </w:r>
+          </w:p>
+          <w:p/>
+        </w:tc>
+      </w:tr>
+      <w:tr>
+        <w:trPr>
+          <w:trHeight w:val="1267"/>
+        </w:trPr>
+        <w:tc>
+          <w:tcPr>
+            <w:tcW w:w="2548" w:type="dxa"/>
+          </w:tcPr>
+          <w:p>
+            <w:proofErr w:type="spellStart"/>
+            <w:r>
+              <w:t>CalculatePrice</w:t>
+            </w:r>
+            <w:proofErr w:type="spellEnd"/>
+            <w:r>
+              <w:t>():</w:t>
+            </w:r>
+          </w:p>
+          <w:p>
+            <w:r>
+              <w:t xml:space="preserve">   Uses: price, weight,</w:t>
+            </w:r>
+            <w:r>
+              <w:t xml:space="preserve">  </w:t>
+            </w:r>
+            <w:r>
+              <w:t xml:space="preserve">     </w:t>
+            </w:r>
+            <w:r>
+              <w:rPr>
+                <w:color w:val="FFFFFF" w:themeColor="background1"/>
+              </w:rPr>
+              <w:t xml:space="preserve">q </w:t>
+            </w:r>
+            <w:r>
+              <w:t xml:space="preserve">          quantity,    </w:t>
+            </w:r>
+            <w:r>
+              <w:t xml:space="preserve">    </w:t>
+            </w:r>
+            <w:r>
+              <w:t xml:space="preserve">         </w:t>
+            </w:r>
+            <w:r>
+              <w:rPr>
+                <w:color w:val="FFFFFF" w:themeColor="background1"/>
+              </w:rPr>
+              <w:t xml:space="preserve">I  </w:t>
+            </w:r>
+            <w:r>
+              <w:t xml:space="preserve">          perishable</w:t>
+            </w:r>
+          </w:p>
+        </w:tc>
+      </w:tr>
+    </w:tbl>
+    <w:p>
+      <w:pPr>
+        <w:tabs>
+          <w:tab w:val="left" w:pos="3150"/>
+        </w:tabs>
+        <w:jc w:val="center"/>
+      </w:pPr>
       <w:bookmarkStart w:id="0" w:name="_GoBack"/>
       <w:bookmarkEnd w:id="0"/>
     </w:p>
-    <w:p>
-      <w:pPr>
+    <w:tbl>
+      <w:tblPr>
+        <w:tblStyle w:val="TableGrid"/>
+        <w:tblpPr w:leftFromText="180" w:rightFromText="180" w:vertAnchor="page" w:horzAnchor="page" w:tblpX="1813" w:tblpY="1891"/>
+        <w:tblW w:w="0" w:type="auto"/>
+        <w:tblLook w:val="04A0" w:firstRow="1" w:lastRow="0" w:firstColumn="1" w:lastColumn="0" w:noHBand="0" w:noVBand="1"/>
+      </w:tblPr>
+      <w:tblGrid>
+        <w:gridCol w:w="3090"/>
+      </w:tblGrid>
+      <w:tr>
+        <w:trPr>
+          <w:trHeight w:val="819"/>
+        </w:trPr>
+        <w:tc>
+          <w:tcPr>
+            <w:tcW w:w="3090" w:type="dxa"/>
+          </w:tcPr>
+          <w:p>
+            <w:pPr>
+              <w:jc w:val="center"/>
+            </w:pPr>
+          </w:p>
+          <w:p>
+            <w:pPr>
+              <w:jc w:val="center"/>
+            </w:pPr>
+            <w:r>
+              <w:t>Item</w:t>
+            </w:r>
+          </w:p>
+        </w:tc>
+      </w:tr>
+      <w:tr>
+        <w:trPr>
+          <w:trHeight w:val="1597"/>
+        </w:trPr>
+        <w:tc>
+          <w:tcPr>
+            <w:tcW w:w="3090" w:type="dxa"/>
+          </w:tcPr>
+          <w:p>
+            <w:r>
+              <w:rPr>
+                <w:noProof/>
+              </w:rPr>
+              <mc:AlternateContent>
+                <mc:Choice Requires="wps">
+                  <w:drawing>
+                    <wp:anchor distT="0" distB="0" distL="114300" distR="114300" simplePos="0" relativeHeight="251659264" behindDoc="0" locked="0" layoutInCell="1" allowOverlap="1" wp14:anchorId="1A3A0A80" wp14:editId="3FB19E20">
+                      <wp:simplePos x="0" y="0"/>
+                      <wp:positionH relativeFrom="column">
+                        <wp:posOffset>1592580</wp:posOffset>
+                      </wp:positionH>
+                      <wp:positionV relativeFrom="paragraph">
+                        <wp:posOffset>29211</wp:posOffset>
+                      </wp:positionV>
+                      <wp:extent cx="238125" cy="914400"/>
+                      <wp:effectExtent l="0" t="0" r="28575" b="19050"/>
+                      <wp:wrapNone/>
+                      <wp:docPr id="8" name="Right Brace 8"/>
+                      <wp:cNvGraphicFramePr/>
+                      <a:graphic xmlns:a="http://schemas.openxmlformats.org/drawingml/2006/main">
+                        <a:graphicData uri="http://schemas.microsoft.com/office/word/2010/wordprocessingShape">
+                          <wps:wsp>
+                            <wps:cNvSpPr/>
+                            <wps:spPr>
+                              <a:xfrm>
+                                <a:off x="0" y="0"/>
+                                <a:ext cx="238125" cy="914400"/>
+                              </a:xfrm>
+                              <a:prstGeom prst="rightBrace">
+                                <a:avLst/>
+                              </a:prstGeom>
+                            </wps:spPr>
+                            <wps:style>
+                              <a:lnRef idx="1">
+                                <a:schemeClr val="dk1"/>
+                              </a:lnRef>
+                              <a:fillRef idx="0">
+                                <a:schemeClr val="dk1"/>
+                              </a:fillRef>
+                              <a:effectRef idx="0">
+                                <a:schemeClr val="dk1"/>
+                              </a:effectRef>
+                              <a:fontRef idx="minor">
+                                <a:schemeClr val="tx1"/>
+                              </a:fontRef>
+                            </wps:style>
+                            <wps:bodyPr rot="0" spcFirstLastPara="0" vertOverflow="overflow" horzOverflow="overflow" vert="horz" wrap="square" lIns="91440" tIns="45720" rIns="91440" bIns="45720" numCol="1" spcCol="0" rtlCol="0" fromWordArt="0" anchor="ctr" anchorCtr="0" forceAA="0" compatLnSpc="1">
+                              <a:prstTxWarp prst="textNoShape">
+                                <a:avLst/>
+                              </a:prstTxWarp>
+                              <a:noAutofit/>
+                            </wps:bodyPr>
+                          </wps:wsp>
+                        </a:graphicData>
+                      </a:graphic>
+                      <wp14:sizeRelV relativeFrom="margin">
+                        <wp14:pctHeight>0</wp14:pctHeight>
+                      </wp14:sizeRelV>
+                    </wp:anchor>
+                  </w:drawing>
+                </mc:Choice>
+                <mc:Fallback>
+                  <w:pict>
+                    <v:shapetype id="_x0000_t88" coordsize="21600,21600" o:spt="88" adj="1800,10800" path="m,qx10800@0l10800@2qy21600@11,10800@3l10800@1qy,21600e" filled="f">
+                      <v:formulas>
+                        <v:f eqn="val #0"/>
+                        <v:f eqn="sum 21600 0 #0"/>
+                        <v:f eqn="sum #1 0 #0"/>
+                        <v:f eqn="sum #1 #0 0"/>
+                        <v:f eqn="prod #0 9598 32768"/>
+                        <v:f eqn="sum 21600 0 @4"/>
+                        <v:f eqn="sum 21600 0 #1"/>
+                        <v:f eqn="min #1 @6"/>
+                        <v:f eqn="prod @7 1 2"/>
+                        <v:f eqn="prod #0 2 1"/>
+                        <v:f eqn="sum 21600 0 @9"/>
+                        <v:f eqn="val #1"/>
+                      </v:formulas>
+                      <v:path arrowok="t" o:connecttype="custom" o:connectlocs="0,0;21600,@11;0,21600" textboxrect="0,@4,7637,@5"/>
+                      <v:handles>
+                        <v:h position="center,#0" yrange="0,@8"/>
+                        <v:h position="bottomRight,#1" yrange="@9,@10"/>
+                      </v:handles>
+                    </v:shapetype>
+                    <v:shape id="Right Brace 8" o:spid="_x0000_s1026" type="#_x0000_t88" style="position:absolute;margin-left:125.4pt;margin-top:2.3pt;width:18.75pt;height:1in;z-index:251659264;visibility:visible;mso-wrap-style:square;mso-height-percent:0;mso-wrap-distance-left:9pt;mso-wrap-distance-top:0;mso-wrap-distance-right:9pt;mso-wrap-distance-bottom:0;mso-position-horizontal:absolute;mso-position-horizontal-relative:text;mso-position-vertical:absolute;mso-position-vertical-relative:text;mso-height-percent:0;mso-height-relative:margin;v-text-anchor:middle" o:gfxdata="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" adj="469" strokecolor="black [3040]"/>
+                  </w:pict>
+                </mc:Fallback>
+              </mc:AlternateContent>
+            </w:r>
+            <w:r>
+              <w:t>Protected:</w:t>
+            </w:r>
+          </w:p>
+          <w:p>
+            <w:r>
+              <w:t xml:space="preserve">   String name</w:t>
+            </w:r>
+          </w:p>
+          <w:p>
+            <w:r>
+              <w:t xml:space="preserve">   Float price</w:t>
+            </w:r>
+          </w:p>
+          <w:p>
+            <w:r>
+              <w:t xml:space="preserve">   Long quantity</w:t>
+            </w:r>
+          </w:p>
+          <w:p>
+            <w:r>
+              <w:t xml:space="preserve">   Long weight</w:t>
+            </w:r>
+          </w:p>
+          <w:p>
+            <w:r>
+              <w:t xml:space="preserve">   Boolean shipping</w:t>
+            </w:r>
+          </w:p>
+        </w:tc>
+      </w:tr>
+      <w:tr>
+        <w:trPr>
+          <w:trHeight w:val="1691"/>
+        </w:trPr>
+        <w:tc>
+          <w:tcPr>
+            <w:tcW w:w="3090" w:type="dxa"/>
+          </w:tcPr>
+          <w:p>
+            <w:proofErr w:type="spellStart"/>
+            <w:r>
+              <w:lastRenderedPageBreak/>
+              <w:t>CalculatePrice</w:t>
+            </w:r>
+            <w:proofErr w:type="spellEnd"/>
+            <w:r>
+              <w:t>():</w:t>
+            </w:r>
+          </w:p>
+          <w:p>
+            <w:r>
+              <w:t xml:space="preserve">  Uses: price, weight,              </w:t>
+            </w:r>
+            <w:r>
+              <w:rPr>
+                <w:color w:val="FFFFFF" w:themeColor="background1"/>
+              </w:rPr>
+              <w:t xml:space="preserve">q </w:t>
+            </w:r>
+            <w:r>
+              <w:t xml:space="preserve">          quantity</w:t>
+            </w:r>
+          </w:p>
+        </w:tc>
+      </w:tr>
+    </w:tbl>
+    <w:p/>
+    <w:p>
+      <w:r>
+        <w:rPr>
+          <w:noProof/>
+        </w:rPr>
+        <mc:AlternateContent>
+          <mc:Choice Requires="wps">
+            <w:drawing>
+              <wp:anchor distT="0" distB="0" distL="114300" distR="114300" simplePos="0" relativeHeight="251661312" behindDoc="0" locked="0" layoutInCell="1" allowOverlap="1" wp14:anchorId="1C0C125C" wp14:editId="16291A02">
+                <wp:simplePos x="0" y="0"/>
+                <wp:positionH relativeFrom="column">
+                  <wp:posOffset>-8890</wp:posOffset>
+                </wp:positionH>
+                <wp:positionV relativeFrom="paragraph">
+                  <wp:posOffset>29846</wp:posOffset>
+                </wp:positionV>
+                <wp:extent cx="2133600" cy="657224"/>
+                <wp:effectExtent l="57150" t="76200" r="0" b="86360"/>
+                <wp:wrapNone/>
+                <wp:docPr id="3" name="Straight Arrow Connector 3"/>
+                <wp:cNvGraphicFramePr/>
+                <a:graphic xmlns:a="http://schemas.openxmlformats.org/drawingml/2006/main">
+                  <a:graphicData uri="http://schemas.microsoft.com/office/word/2010/wordprocessingShape">
+                    <wps:wsp>
+                      <wps:cNvCnPr/>
+                      <wps:spPr>
+                        <a:xfrm flipV="1">
+                          <a:off x="0" y="0"/>
+                          <a:ext cx="2133600" cy="657224"/>
+                        </a:xfrm>
+                        <a:prstGeom prst="straightConnector1">
+                          <a:avLst/>
+                        </a:prstGeom>
+                        <a:ln>
+                          <a:tailEnd type="arrow"/>
+                        </a:ln>
+                      </wps:spPr>
+                      <wps:style>
+                        <a:lnRef idx="3">
+                          <a:schemeClr val="dk1"/>
+                        </a:lnRef>
+                        <a:fillRef idx="0">
+                          <a:schemeClr val="dk1"/>
+                        </a:fillRef>
+                        <a:effectRef idx="2">
+                          <a:schemeClr val="dk1"/>
+                        </a:effectRef>
+                        <a:fontRef idx="minor">
+                          <a:schemeClr val="tx1"/>
+                        </a:fontRef>
+                      </wps:style>
+                      <wps:bodyPr/>
+                    </wps:wsp>
+                  </a:graphicData>
+                </a:graphic>
+                <wp14:sizeRelH relativeFrom="margin">
+                  <wp14:pctWidth>0</wp14:pctWidth>
+                </wp14:sizeRelH>
+                <wp14:sizeRelV relativeFrom="margin">
+                  <wp14:pctHeight>0</wp14:pctHeight>
+                </wp14:sizeRelV>
+              </wp:anchor>
+            </w:drawing>
+          </mc:Choice>
+          <mc:Fallback>
+            <w:pict>
+              <v:shapetype id="_x0000_t32" coordsize="21600,21600" o:spt="32" o:oned="t" path="m,l21600,21600e" filled="f">
+                <v:path arrowok="t" fillok="f" o:connecttype="none"/>
+                <o:lock v:ext="edit" shapetype="t"/>
+              </v:shapetype>
+              <v:shape id="Straight Arrow Connector 3" o:spid="_x0000_s1026" type="#_x0000_t32" style="position:absolute;margin-left:-.7pt;margin-top:2.35pt;width:168pt;height:51.75pt;flip:y;z-index:251661312;visibility:visible;mso-wrap-style:square;mso-width-percent:0;mso-height-percent:0;mso-wrap-distance-left:9pt;mso-wrap-distance-top:0;mso-wrap-distance-right:9pt;mso-wrap-distance-bottom:0;mso-position-horizontal:absolute;mso-position-horizontal-relative:text;mso-position-vertical:absolute;mso-position-vertical-relative:text;mso-width-percent:0;mso-height-percent:0;mso-width-relative:margin;mso-height-relative:margin" o:gfxdata="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" strokecolor="black [3200]" strokeweight="3pt">
+                <v:stroke endarrow="open"/>
+                <v:shadow on="t" color="black" opacity="22937f" origin=",.5" offset="0,.63889mm"/>
+              </v:shape>
+            </w:pict>
+          </mc:Fallback>
+        </mc:AlternateContent>
+      </w:r>
+    </w:p>
+    <w:p/>
+    <w:p>
+      <w:r>
+        <w:rPr>
+          <w:noProof/>
+        </w:rPr>
+        <mc:AlternateContent>
+          <mc:Choice Requires="wps">
+            <w:drawing>
+              <wp:anchor distT="0" distB="0" distL="114300" distR="114300" simplePos="0" relativeHeight="251660288" behindDoc="0" locked="0" layoutInCell="1" allowOverlap="1" wp14:anchorId="41D77640" wp14:editId="01E03F95">
+                <wp:simplePos x="0" y="0"/>
+                <wp:positionH relativeFrom="column">
+                  <wp:posOffset>-8890</wp:posOffset>
+                </wp:positionH>
+                <wp:positionV relativeFrom="paragraph">
+                  <wp:posOffset>98425</wp:posOffset>
+                </wp:positionV>
+                <wp:extent cx="2076450" cy="1390650"/>
+                <wp:effectExtent l="57150" t="38100" r="57150" b="95250"/>
+                <wp:wrapNone/>
+                <wp:docPr id="9" name="Straight Arrow Connector 9"/>
+                <wp:cNvGraphicFramePr/>
+                <a:graphic xmlns:a="http://schemas.openxmlformats.org/drawingml/2006/main">
+                  <a:graphicData uri="http://schemas.microsoft.com/office/word/2010/wordprocessingShape">
+                    <wps:wsp>
+                      <wps:cNvCnPr/>
+                      <wps:spPr>
+                        <a:xfrm>
+                          <a:off x="0" y="0"/>
+                          <a:ext cx="2076450" cy="1390650"/>
+                        </a:xfrm>
+                        <a:prstGeom prst="straightConnector1">
+                          <a:avLst/>
+                        </a:prstGeom>
+                        <a:ln>
+                          <a:tailEnd type="arrow"/>
+                        </a:ln>
+                      </wps:spPr>
+                      <wps:style>
+                        <a:lnRef idx="3">
+                          <a:schemeClr val="dk1"/>
+                        </a:lnRef>
+                        <a:fillRef idx="0">
+                          <a:schemeClr val="dk1"/>
+                        </a:fillRef>
+                        <a:effectRef idx="2">
+                          <a:schemeClr val="dk1"/>
+                        </a:effectRef>
+                        <a:fontRef idx="minor">
+                          <a:schemeClr val="tx1"/>
+                        </a:fontRef>
+                      </wps:style>
+                      <wps:bodyPr/>
+                    </wps:wsp>
+                  </a:graphicData>
+                </a:graphic>
+                <wp14:sizeRelH relativeFrom="margin">
+                  <wp14:pctWidth>0</wp14:pctWidth>
+                </wp14:sizeRelH>
+                <wp14:sizeRelV relativeFrom="margin">
+                  <wp14:pctHeight>0</wp14:pctHeight>
+                </wp14:sizeRelV>
+              </wp:anchor>
+            </w:drawing>
+          </mc:Choice>
+          <mc:Fallback>
+            <w:pict>
+              <v:shape id="Straight Arrow Connector 9" o:spid="_x0000_s1026" type="#_x0000_t32" style="position:absolute;margin-left:-.7pt;margin-top:7.75pt;width:163.5pt;height:109.5pt;z-index:251660288;visibility:visible;mso-wrap-style:square;mso-width-percent:0;mso-height-percent:0;mso-wrap-distance-left:9pt;mso-wrap-distance-top:0;mso-wrap-distance-right:9pt;mso-wrap-distance-bottom:0;mso-position-horizontal:absolute;mso-position-horizontal-relative:text;mso-position-vertical:absolute;mso-position-vertical-relative:text;mso-width-percent:0;mso-height-percent:0;mso-width-relative:margin;mso-height-relative:margin" o:gfxdata="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" strokecolor="black [3200]" strokeweight="3pt">
+                <v:stroke endarrow="open"/>
+                <v:shadow on="t" color="black" opacity="22937f" origin=",.5" offset="0,.63889mm"/>
+              </v:shape>
+            </w:pict>
+          </mc:Fallback>
+        </mc:AlternateContent>
+      </w:r>
+      <w:r>
+        <w:rPr>
+          <w:noProof/>
+        </w:rPr>
+        <mc:AlternateContent>
+          <mc:Choice Requires="wps">
+            <w:drawing>
+              <wp:anchor distT="0" distB="0" distL="114300" distR="114300" simplePos="0" relativeHeight="251662336" behindDoc="0" locked="0" layoutInCell="1" allowOverlap="1" wp14:anchorId="12F3F1CD" wp14:editId="33900192">
+                <wp:simplePos x="0" y="0"/>
+                <wp:positionH relativeFrom="column">
+                  <wp:posOffset>-8890</wp:posOffset>
+                </wp:positionH>
+                <wp:positionV relativeFrom="paragraph">
+                  <wp:posOffset>169545</wp:posOffset>
+                </wp:positionV>
+                <wp:extent cx="2019300" cy="3705225"/>
+                <wp:effectExtent l="57150" t="38100" r="76200" b="85725"/>
+                <wp:wrapNone/>
+                <wp:docPr id="4" name="Straight Arrow Connector 4"/>
+                <wp:cNvGraphicFramePr/>
+                <a:graphic xmlns:a="http://schemas.openxmlformats.org/drawingml/2006/main">
+                  <a:graphicData uri="http://schemas.microsoft.com/office/word/2010/wordprocessingShape">
+                    <wps:wsp>
+                      <wps:cNvCnPr/>
+                      <wps:spPr>
+                        <a:xfrm>
+                          <a:off x="0" y="0"/>
+                          <a:ext cx="2019300" cy="3705225"/>
+                        </a:xfrm>
+                        <a:prstGeom prst="straightConnector1">
+                          <a:avLst/>
+                        </a:prstGeom>
+                        <a:ln>
+                          <a:tailEnd type="arrow"/>
+                        </a:ln>
+                      </wps:spPr>
+                      <wps:style>
+                        <a:lnRef idx="3">
+                          <a:schemeClr val="dk1"/>
+                        </a:lnRef>
+                        <a:fillRef idx="0">
+                          <a:schemeClr val="dk1"/>
+                        </a:fillRef>
+                        <a:effectRef idx="2">
+                          <a:schemeClr val="dk1"/>
+                        </a:effectRef>
+                        <a:fontRef idx="minor">
+                          <a:schemeClr val="tx1"/>
+                        </a:fontRef>
+                      </wps:style>
+                      <wps:bodyPr/>
+                    </wps:wsp>
+                  </a:graphicData>
+                </a:graphic>
+                <wp14:sizeRelH relativeFrom="margin">
+                  <wp14:pctWidth>0</wp14:pctWidth>
+                </wp14:sizeRelH>
+                <wp14:sizeRelV relativeFrom="margin">
+                  <wp14:pctHeight>0</wp14:pctHeight>
+                </wp14:sizeRelV>
+              </wp:anchor>
+            </w:drawing>
+          </mc:Choice>
+          <mc:Fallback>
+            <w:pict>
+              <v:shape id="Straight Arrow Connector 4" o:spid="_x0000_s1026" type="#_x0000_t32" style="position:absolute;margin-left:-.7pt;margin-top:13.35pt;width:159pt;height:291.75pt;z-index:251662336;visibility:visible;mso-wrap-style:square;mso-width-percent:0;mso-height-percent:0;mso-wrap-distance-left:9pt;mso-wrap-distance-top:0;mso-wrap-distance-right:9pt;mso-wrap-distance-bottom:0;mso-position-horizontal:absolute;mso-position-horizontal-relative:text;mso-position-vertical:absolute;mso-position-vertical-relative:text;mso-width-percent:0;mso-height-percent:0;mso-width-relative:margin;mso-height-relative:margin" o:gfxdata="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" strokecolor="black [3200]" strokeweight="3pt">
+                <v:stroke endarrow="open"/>
+                <v:shadow on="t" color="black" opacity="22937f" origin=",.5" offset="0,.63889mm"/>
+              </v:shape>
+            </w:pict>
+          </mc:Fallback>
+        </mc:AlternateContent>
+      </w:r>
+    </w:p>
+    <w:p/>
+    <w:tbl>
+      <w:tblPr>
+        <w:tblStyle w:val="TableGrid"/>
+        <w:tblpPr w:leftFromText="180" w:rightFromText="180" w:vertAnchor="page" w:horzAnchor="margin" w:tblpXSpec="right" w:tblpY="4891"/>
+        <w:tblW w:w="0" w:type="auto"/>
+        <w:tblLook w:val="04A0" w:firstRow="1" w:lastRow="0" w:firstColumn="1" w:lastColumn="0" w:noHBand="0" w:noVBand="1"/>
+      </w:tblPr>
+      <w:tblGrid>
+        <w:gridCol w:w="2548"/>
+      </w:tblGrid>
+      <w:tr>
+        <w:trPr>
+          <w:trHeight w:val="614"/>
+        </w:trPr>
+        <w:tc>
+          <w:tcPr>
+            <w:tcW w:w="2548" w:type="dxa"/>
+          </w:tcPr>
+          <w:p>
+            <w:pPr>
+              <w:jc w:val="center"/>
+            </w:pPr>
+          </w:p>
+          <w:p>
+            <w:pPr>
+              <w:jc w:val="center"/>
+            </w:pPr>
+            <w:r>
+              <w:t>Clothing</w:t>
+            </w:r>
+          </w:p>
+        </w:tc>
+      </w:tr>
+      <w:tr>
+        <w:trPr>
+          <w:trHeight w:val="1196"/>
+        </w:trPr>
+        <w:tc>
+          <w:tcPr>
+            <w:tcW w:w="2548" w:type="dxa"/>
+          </w:tcPr>
+          <w:p>
+            <w:r>
+              <w:t>Protected:</w:t>
+            </w:r>
+          </w:p>
+          <w:p>
+            <w:r>
+              <w:t>&lt;Inherited fields&gt;</w:t>
+            </w:r>
+          </w:p>
+          <w:p/>
+        </w:tc>
+      </w:tr>
+      <w:tr>
+        <w:trPr>
+          <w:trHeight w:val="1267"/>
+        </w:trPr>
+        <w:tc>
+          <w:tcPr>
+            <w:tcW w:w="2548" w:type="dxa"/>
+          </w:tcPr>
+          <w:p>
+            <w:proofErr w:type="spellStart"/>
+            <w:r>
+              <w:t>CalculatePrice</w:t>
+            </w:r>
+            <w:proofErr w:type="spellEnd"/>
+            <w:r>
+              <w:t>():</w:t>
+            </w:r>
+          </w:p>
+          <w:p>
+            <w:r>
+              <w:t xml:space="preserve">   Uses: price, weight,  </w:t>
+            </w:r>
+            <w:r>
+              <w:t xml:space="preserve">  </w:t>
+            </w:r>
+            <w:r>
+              <w:t xml:space="preserve">   </w:t>
+            </w:r>
+            <w:r>
+              <w:rPr>
+                <w:color w:val="FFFFFF" w:themeColor="background1"/>
+              </w:rPr>
+              <w:t xml:space="preserve">q </w:t>
+            </w:r>
+            <w:r>
+              <w:t xml:space="preserve">          quantity</w:t>
+            </w:r>
+          </w:p>
+        </w:tc>
+      </w:tr>
+    </w:tbl>
+    <w:p/>
+    <w:p/>
+    <w:tbl>
+      <w:tblPr>
+        <w:tblStyle w:val="TableGrid"/>
+        <w:tblpPr w:leftFromText="180" w:rightFromText="180" w:vertAnchor="page" w:horzAnchor="margin" w:tblpXSpec="right" w:tblpY="8806"/>
+        <w:tblW w:w="0" w:type="auto"/>
+        <w:tblLook w:val="04A0" w:firstRow="1" w:lastRow="0" w:firstColumn="1" w:lastColumn="0" w:noHBand="0" w:noVBand="1"/>
+      </w:tblPr>
+      <w:tblGrid>
+        <w:gridCol w:w="2548"/>
+      </w:tblGrid>
+      <w:tr>
+        <w:trPr>
+          <w:trHeight w:val="614"/>
+        </w:trPr>
+        <w:tc>
+          <w:tcPr>
+            <w:tcW w:w="2548" w:type="dxa"/>
+          </w:tcPr>
+          <w:p>
+            <w:pPr>
+              <w:jc w:val="center"/>
+            </w:pPr>
+          </w:p>
+          <w:p>
+            <w:pPr>
+              <w:jc w:val="center"/>
+            </w:pPr>
+            <w:r>
+              <w:t>Electronics</w:t>
+            </w:r>
+          </w:p>
+        </w:tc>
+      </w:tr>
+      <w:tr>
+        <w:trPr>
+          <w:trHeight w:val="1196"/>
+        </w:trPr>
+        <w:tc>
+          <w:tcPr>
+            <w:tcW w:w="2548" w:type="dxa"/>
+          </w:tcPr>
+          <w:p>
+            <w:r>
+              <w:t>Protected:</w:t>
+            </w:r>
+          </w:p>
+          <w:p>
+            <w:r>
+              <w:t>&lt;Inherited fields&gt;</w:t>
+            </w:r>
+          </w:p>
+          <w:p>
+            <w:r>
+              <w:t>Boolean fragile</w:t>
+            </w:r>
+          </w:p>
+          <w:p>
+            <w:r>
+              <w:t>String state</w:t>
+            </w:r>
+          </w:p>
+          <w:p/>
+        </w:tc>
+      </w:tr>
+      <w:tr>
+        <w:trPr>
+          <w:trHeight w:val="1267"/>
+        </w:trPr>
+        <w:tc>
+          <w:tcPr>
+            <w:tcW w:w="2548" w:type="dxa"/>
+          </w:tcPr>
+          <w:p>
+            <w:proofErr w:type="spellStart"/>
+            <w:r>
+              <w:t>CalculatePrice</w:t>
+            </w:r>
+            <w:proofErr w:type="spellEnd"/>
+            <w:r>
+              <w:t>():</w:t>
+            </w:r>
+          </w:p>
+          <w:p>
+            <w:r>
+              <w:t xml:space="preserve">   Uses: price, weight,   </w:t>
+            </w:r>
+            <w:r>
+              <w:t xml:space="preserve">  </w:t>
+            </w:r>
+            <w:r>
+              <w:t xml:space="preserve">  </w:t>
+            </w:r>
+            <w:r>
+              <w:rPr>
+                <w:color w:val="FFFFFF" w:themeColor="background1"/>
+              </w:rPr>
+              <w:t xml:space="preserve">q </w:t>
+            </w:r>
+            <w:r>
+              <w:t xml:space="preserve">          quantity,          </w:t>
+            </w:r>
+            <w:r>
+              <w:t xml:space="preserve">    </w:t>
+            </w:r>
+            <w:r>
+              <w:t xml:space="preserve">   </w:t>
+            </w:r>
+            <w:r>
+              <w:rPr>
+                <w:color w:val="FFFFFF" w:themeColor="background1"/>
+              </w:rPr>
+              <w:t xml:space="preserve">I  </w:t>
+            </w:r>
+            <w:r>
+              <w:t xml:space="preserve">          fragile, state</w:t>
+            </w:r>
+          </w:p>
+        </w:tc>
+      </w:tr>
+    </w:tbl>
+    <w:p/>
+    <w:tbl>
+      <w:tblPr>
+        <w:tblStyle w:val="TableGrid"/>
+        <w:tblpPr w:leftFromText="180" w:rightFromText="180" w:vertAnchor="page" w:horzAnchor="margin" w:tblpY="6181"/>
+        <w:tblW w:w="0" w:type="auto"/>
+        <w:tblLook w:val="04A0" w:firstRow="1" w:lastRow="0" w:firstColumn="1" w:lastColumn="0" w:noHBand="0" w:noVBand="1"/>
+      </w:tblPr>
+      <w:tblGrid>
+        <w:gridCol w:w="5688"/>
+      </w:tblGrid>
+      <w:tr>
+        <w:trPr>
+          <w:trHeight w:val="481"/>
+        </w:trPr>
+        <w:tc>
+          <w:tcPr>
+            <w:tcW w:w="5688" w:type="dxa"/>
+          </w:tcPr>
+          <w:p>
+            <w:pPr>
+              <w:jc w:val="center"/>
+            </w:pPr>
+            <w:r>
+              <w:t>A3Driver / Main</w:t>
+            </w:r>
+          </w:p>
+        </w:tc>
+      </w:tr>
+      <w:tr>
+        <w:trPr>
+          <w:trHeight w:val="1928"/>
+        </w:trPr>
+        <w:tc>
+          <w:tcPr>
+            <w:tcW w:w="5688" w:type="dxa"/>
+          </w:tcPr>
+          <w:p>
+            <w:r>
+              <w:t>Public:</w:t>
+            </w:r>
+          </w:p>
+          <w:p>
+            <w:r>
+              <w:t xml:space="preserve">   String filename</w:t>
+            </w:r>
+          </w:p>
+          <w:p>
+            <w:r>
+              <w:rPr>
+                <w:noProof/>
+              </w:rPr>
+              <mc:AlternateContent>
+                <mc:Choice Requires="wps">
+                  <w:drawing>
+                    <wp:anchor distT="0" distB="0" distL="114300" distR="114300" simplePos="0" relativeHeight="251663360" behindDoc="0" locked="0" layoutInCell="1" allowOverlap="1" wp14:anchorId="3698FC15" wp14:editId="260B7464">
+                      <wp:simplePos x="0" y="0"/>
+                      <wp:positionH relativeFrom="column">
+                        <wp:posOffset>1466850</wp:posOffset>
+                      </wp:positionH>
+                      <wp:positionV relativeFrom="paragraph">
+                        <wp:posOffset>160020</wp:posOffset>
+                      </wp:positionV>
+                      <wp:extent cx="3076575" cy="3705225"/>
+                      <wp:effectExtent l="57150" t="38100" r="47625" b="85725"/>
+                      <wp:wrapNone/>
+                      <wp:docPr id="6" name="Straight Arrow Connector 6"/>
+                      <wp:cNvGraphicFramePr/>
+                      <a:graphic xmlns:a="http://schemas.openxmlformats.org/drawingml/2006/main">
+                        <a:graphicData uri="http://schemas.microsoft.com/office/word/2010/wordprocessingShape">
+                          <wps:wsp>
+                            <wps:cNvCnPr/>
+                            <wps:spPr>
+                              <a:xfrm flipH="1" flipV="1">
+                                <a:off x="0" y="0"/>
+                                <a:ext cx="3076575" cy="3705225"/>
+                              </a:xfrm>
+                              <a:prstGeom prst="straightConnector1">
+                                <a:avLst/>
+                              </a:prstGeom>
+                              <a:ln>
+                                <a:tailEnd type="arrow"/>
+                              </a:ln>
+                            </wps:spPr>
+                            <wps:style>
+                              <a:lnRef idx="3">
+                                <a:schemeClr val="dk1"/>
+                              </a:lnRef>
+                              <a:fillRef idx="0">
+                                <a:schemeClr val="dk1"/>
+                              </a:fillRef>
+                              <a:effectRef idx="2">
+                                <a:schemeClr val="dk1"/>
+                              </a:effectRef>
+                              <a:fontRef idx="minor">
+                                <a:schemeClr val="tx1"/>
+                              </a:fontRef>
+                            </wps:style>
+                            <wps:bodyPr/>
+                          </wps:wsp>
+                        </a:graphicData>
+                      </a:graphic>
+                      <wp14:sizeRelH relativeFrom="margin">
+                        <wp14:pctWidth>0</wp14:pctWidth>
+                      </wp14:sizeRelH>
+                      <wp14:sizeRelV relativeFrom="margin">
+                        <wp14:pctHeight>0</wp14:pctHeight>
+                      </wp14:sizeRelV>
+                    </wp:anchor>
+                  </w:drawing>
+                </mc:Choice>
+                <mc:Fallback>
+                  <w:pict>
+                    <v:shape id="Straight Arrow Connector 6" o:spid="_x0000_s1026" type="#_x0000_t32" style="position:absolute;margin-left:115.5pt;margin-top:12.6pt;width:242.25pt;height:291.75pt;flip:x y;z-index:251663360;visibility:visible;mso-wrap-style:square;mso-width-percent:0;mso-height-percent:0;mso-wrap-distance-left:9pt;mso-wrap-distance-top:0;mso-wrap-distance-right:9pt;mso-wrap-distance-bottom:0;mso-position-horizontal:absolute;mso-position-horizontal-relative:text;mso-position-vertical:absolute;mso-position-vertical-relative:text;mso-width-percent:0;mso-height-percent:0;mso-width-relative:margin;mso-height-relative:margin" o:gfxdata="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" strokecolor="black [3200]" strokeweight="3pt">
+                      <v:stroke endarrow="open"/>
+                      <v:shadow on="t" color="black" opacity="22937f" origin=",.5" offset="0,.63889mm"/>
+                    </v:shape>
+                  </w:pict>
+                </mc:Fallback>
+              </mc:AlternateContent>
+            </w:r>
+            <w:r>
+              <w:t xml:space="preserve">   </w:t>
+            </w:r>
+            <w:proofErr w:type="spellStart"/>
+            <w:r>
+              <w:t>ShoppingCart</w:t>
+            </w:r>
+            <w:proofErr w:type="spellEnd"/>
+            <w:r>
+              <w:t xml:space="preserve"> cart</w:t>
+            </w:r>
+          </w:p>
+          <w:p>
+            <w:r>
+              <w:t xml:space="preserve">   String[] </w:t>
+            </w:r>
+            <w:proofErr w:type="spellStart"/>
+            <w:r>
+              <w:t>args</w:t>
+            </w:r>
+            <w:proofErr w:type="spellEnd"/>
+          </w:p>
+          <w:p>
+            <w:r>
+              <w:t xml:space="preserve">   String[] </w:t>
+            </w:r>
+            <w:proofErr w:type="spellStart"/>
+            <w:r>
+              <w:t>userInput</w:t>
+            </w:r>
+            <w:proofErr w:type="spellEnd"/>
+          </w:p>
+        </w:tc>
+      </w:tr>
+      <w:tr>
+        <w:trPr>
+          <w:trHeight w:val="4583"/>
+        </w:trPr>
+        <w:tc>
+          <w:tcPr>
+            <w:tcW w:w="5688" w:type="dxa"/>
+          </w:tcPr>
+          <w:p>
+            <w:proofErr w:type="spellStart"/>
+            <w:r>
+              <w:t>ProcessInput</w:t>
+            </w:r>
+            <w:proofErr w:type="spellEnd"/>
+            <w:r>
+              <w:t>():</w:t>
+            </w:r>
+          </w:p>
+          <w:p>
+            <w:r>
+              <w:t xml:space="preserve">  Uses: </w:t>
+            </w:r>
+            <w:proofErr w:type="spellStart"/>
+            <w:r>
+              <w:t>userInput</w:t>
+            </w:r>
+            <w:proofErr w:type="spellEnd"/>
+            <w:r>
+              <w:t xml:space="preserve">, </w:t>
+            </w:r>
+            <w:proofErr w:type="spellStart"/>
+            <w:r>
+              <w:t>args</w:t>
+            </w:r>
+            <w:proofErr w:type="spellEnd"/>
+            <w:r>
+              <w:t>, cart, filename</w:t>
+            </w:r>
+          </w:p>
+          <w:p>
+            <w:proofErr w:type="spellStart"/>
+            <w:r>
+              <w:t>isInputValid</w:t>
+            </w:r>
+            <w:proofErr w:type="spellEnd"/>
+            <w:r>
+              <w:t>():</w:t>
+            </w:r>
+          </w:p>
+          <w:p>
+            <w:r>
+              <w:t xml:space="preserve">   Uses: </w:t>
+            </w:r>
+            <w:proofErr w:type="spellStart"/>
+            <w:r>
+              <w:t>userInput</w:t>
+            </w:r>
+            <w:proofErr w:type="spellEnd"/>
+          </w:p>
+          <w:p>
+            <w:proofErr w:type="spellStart"/>
+            <w:r>
+              <w:t>insertElectronic</w:t>
+            </w:r>
+            <w:proofErr w:type="spellEnd"/>
+            <w:r>
+              <w:t>():</w:t>
+            </w:r>
+          </w:p>
+          <w:p>
+            <w:r>
+              <w:t xml:space="preserve">   Uses: </w:t>
+            </w:r>
+            <w:proofErr w:type="spellStart"/>
+            <w:r>
+              <w:t>userInput</w:t>
+            </w:r>
+            <w:proofErr w:type="spellEnd"/>
+            <w:r>
+              <w:t>, cart</w:t>
+            </w:r>
+          </w:p>
+          <w:p>
+            <w:proofErr w:type="spellStart"/>
+            <w:r>
+              <w:t>insertGroceries</w:t>
+            </w:r>
+            <w:proofErr w:type="spellEnd"/>
+            <w:r>
+              <w:t>():</w:t>
+            </w:r>
+          </w:p>
+          <w:p>
+            <w:r>
+              <w:t xml:space="preserve">   Uses: </w:t>
+            </w:r>
+            <w:proofErr w:type="spellStart"/>
+            <w:r>
+              <w:t>userInput</w:t>
+            </w:r>
+            <w:proofErr w:type="spellEnd"/>
+            <w:r>
+              <w:t>, cart</w:t>
+            </w:r>
+          </w:p>
+          <w:p>
+            <w:proofErr w:type="spellStart"/>
+            <w:r>
+              <w:t>insertClothes</w:t>
+            </w:r>
+            <w:proofErr w:type="spellEnd"/>
+            <w:r>
+              <w:t>():</w:t>
+            </w:r>
+          </w:p>
+          <w:p>
+            <w:r>
+              <w:t xml:space="preserve">   Uses: </w:t>
+            </w:r>
+            <w:proofErr w:type="spellStart"/>
+            <w:r>
+              <w:t>userInput</w:t>
+            </w:r>
+            <w:proofErr w:type="spellEnd"/>
+            <w:r>
+              <w:t>, cart</w:t>
+            </w:r>
+          </w:p>
+          <w:p>
+            <w:r>
+              <w:t>Insert(), se</w:t>
+            </w:r>
+            <w:r>
+              <w:t>arch(), delete(), update();</w:t>
+            </w:r>
+          </w:p>
+          <w:p>
+            <w:r>
+              <w:t xml:space="preserve">   Uses: cart</w:t>
+            </w:r>
+          </w:p>
+          <w:p>
+            <w:proofErr w:type="spellStart"/>
+            <w:r>
+              <w:t>validState</w:t>
+            </w:r>
+            <w:proofErr w:type="spellEnd"/>
+            <w:r>
+              <w:t xml:space="preserve">(), </w:t>
+            </w:r>
+            <w:proofErr w:type="spellStart"/>
+            <w:r>
+              <w:t>recoverLongAmount</w:t>
+            </w:r>
+            <w:proofErr w:type="spellEnd"/>
+            <w:r>
+              <w:t>(),</w:t>
+            </w:r>
+            <w:r>
+              <w:t xml:space="preserve"> </w:t>
+            </w:r>
+            <w:proofErr w:type="spellStart"/>
+            <w:r>
+              <w:t>recoverFloatAmount</w:t>
+            </w:r>
+            <w:proofErr w:type="spellEnd"/>
+            <w:r>
+              <w:t>();</w:t>
+            </w:r>
+          </w:p>
+          <w:p>
+            <w:r>
+              <w:t xml:space="preserve">   Uses: </w:t>
+            </w:r>
+            <w:proofErr w:type="spellStart"/>
+            <w:r>
+              <w:t>userInput</w:t>
+            </w:r>
+            <w:proofErr w:type="spellEnd"/>
+          </w:p>
+          <w:p>
+            <w:r>
+              <w:t>print():</w:t>
+            </w:r>
+          </w:p>
+          <w:p>
+            <w:r>
+              <w:rPr>
+                <w:noProof/>
+              </w:rPr>
+              <mc:AlternateContent>
+                <mc:Choice Requires="wps">
+                  <w:drawing>
+                    <wp:anchor distT="0" distB="0" distL="114300" distR="114300" simplePos="0" relativeHeight="251664384" behindDoc="0" locked="0" layoutInCell="1" allowOverlap="1" wp14:anchorId="207CF41A" wp14:editId="74AD3FC4">
+                      <wp:simplePos x="0" y="0"/>
+                      <wp:positionH relativeFrom="column">
+                        <wp:posOffset>1181100</wp:posOffset>
+                      </wp:positionH>
+                      <wp:positionV relativeFrom="paragraph">
+                        <wp:posOffset>103505</wp:posOffset>
+                      </wp:positionV>
+                      <wp:extent cx="428625" cy="381000"/>
+                      <wp:effectExtent l="57150" t="38100" r="47625" b="95250"/>
+                      <wp:wrapNone/>
+                      <wp:docPr id="7" name="Straight Arrow Connector 7"/>
+                      <wp:cNvGraphicFramePr/>
+                      <a:graphic xmlns:a="http://schemas.openxmlformats.org/drawingml/2006/main">
+                        <a:graphicData uri="http://schemas.microsoft.com/office/word/2010/wordprocessingShape">
+                          <wps:wsp>
+                            <wps:cNvCnPr/>
+                            <wps:spPr>
+                              <a:xfrm>
+                                <a:off x="0" y="0"/>
+                                <a:ext cx="428625" cy="381000"/>
+                              </a:xfrm>
+                              <a:prstGeom prst="straightConnector1">
+                                <a:avLst/>
+                              </a:prstGeom>
+                              <a:ln>
+                                <a:tailEnd type="arrow"/>
+                              </a:ln>
+                            </wps:spPr>
+                            <wps:style>
+                              <a:lnRef idx="3">
+                                <a:schemeClr val="dk1"/>
+                              </a:lnRef>
+                              <a:fillRef idx="0">
+                                <a:schemeClr val="dk1"/>
+                              </a:fillRef>
+                              <a:effectRef idx="2">
+                                <a:schemeClr val="dk1"/>
+                              </a:effectRef>
+                              <a:fontRef idx="minor">
+                                <a:schemeClr val="tx1"/>
+                              </a:fontRef>
+                            </wps:style>
+                            <wps:bodyPr/>
+                          </wps:wsp>
+                        </a:graphicData>
+                      </a:graphic>
+                      <wp14:sizeRelH relativeFrom="margin">
+                        <wp14:pctWidth>0</wp14:pctWidth>
+                      </wp14:sizeRelH>
+                      <wp14:sizeRelV relativeFrom="margin">
+                        <wp14:pctHeight>0</wp14:pctHeight>
+                      </wp14:sizeRelV>
+                    </wp:anchor>
+                  </w:drawing>
+                </mc:Choice>
+                <mc:Fallback>
+                  <w:pict>
+                    <v:shape id="Straight Arrow Connector 7" o:spid="_x0000_s1026" type="#_x0000_t32" style="position:absolute;margin-left:93pt;margin-top:8.15pt;width:33.75pt;height:30pt;z-index:251664384;visibility:visible;mso-wrap-style:square;mso-width-percent:0;mso-height-percent:0;mso-wrap-distance-left:9pt;mso-wrap-distance-top:0;mso-wrap-distance-right:9pt;mso-wrap-distance-bottom:0;mso-position-horizontal:absolute;mso-position-horizontal-relative:text;mso-position-vertical:absolute;mso-position-vertical-relative:text;mso-width-percent:0;mso-height-percent:0;mso-width-relative:margin;mso-height-relative:margin" o:gfxdata="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" strokecolor="black [3200]" strokeweight="3pt">
+                      <v:stroke endarrow="open"/>
+                      <v:shadow on="t" color="black" opacity="22937f" origin=",.5" offset="0,.63889mm"/>
+                    </v:shape>
+                  </w:pict>
+                </mc:Fallback>
+              </mc:AlternateContent>
+            </w:r>
+            <w:r>
+              <w:t xml:space="preserve">   Uses: Compare()</w:t>
+            </w:r>
+          </w:p>
+        </w:tc>
+      </w:tr>
+    </w:tbl>
+    <w:p/>
+    <w:p/>
+    <w:tbl>
+      <w:tblPr>
+        <w:tblStyle w:val="TableGrid"/>
+        <w:tblpPr w:leftFromText="180" w:rightFromText="180" w:vertAnchor="page" w:horzAnchor="page" w:tblpX="2968" w:tblpY="13471"/>
+        <w:tblW w:w="0" w:type="auto"/>
+        <w:tblLook w:val="04A0" w:firstRow="1" w:lastRow="0" w:firstColumn="1" w:lastColumn="0" w:noHBand="0" w:noVBand="1"/>
+      </w:tblPr>
+      <w:tblGrid>
+        <w:gridCol w:w="2548"/>
+      </w:tblGrid>
+      <w:tr>
+        <w:trPr>
+          <w:trHeight w:val="350"/>
+        </w:trPr>
+        <w:tc>
+          <w:tcPr>
+            <w:tcW w:w="2548" w:type="dxa"/>
+          </w:tcPr>
+          <w:p>
+            <w:pPr>
+              <w:jc w:val="center"/>
+            </w:pPr>
+            <w:proofErr w:type="spellStart"/>
+            <w:r>
+              <w:t>nameComparator</w:t>
+            </w:r>
+            <w:proofErr w:type="spellEnd"/>
+          </w:p>
+        </w:tc>
+      </w:tr>
+      <w:tr>
+        <w:trPr>
+          <w:trHeight w:val="710"/>
+        </w:trPr>
+        <w:tc>
+          <w:tcPr>
+            <w:tcW w:w="2548" w:type="dxa"/>
+          </w:tcPr>
+          <w:p>
+            <w:r>
+              <w:t>//No fields</w:t>
+            </w:r>
+          </w:p>
+        </w:tc>
+      </w:tr>
+      <w:tr>
+        <w:trPr>
+          <w:trHeight w:val="590"/>
+        </w:trPr>
+        <w:tc>
+          <w:tcPr>
+            <w:tcW w:w="2548" w:type="dxa"/>
+          </w:tcPr>
+          <w:p>
+            <w:r>
+              <w:t>Compare();</w:t>
+            </w:r>
+          </w:p>
+        </w:tc>
+      </w:tr>
+    </w:tbl>
+    <w:tbl>
+      <w:tblPr>
+        <w:tblStyle w:val="TableGrid"/>
+        <w:tblpPr w:leftFromText="180" w:rightFromText="180" w:vertAnchor="page" w:horzAnchor="page" w:tblpX="7543" w:tblpY="13381"/>
+        <w:tblW w:w="0" w:type="auto"/>
+        <w:tblLook w:val="04A0" w:firstRow="1" w:lastRow="0" w:firstColumn="1" w:lastColumn="0" w:noHBand="0" w:noVBand="1"/>
+      </w:tblPr>
+      <w:tblGrid>
+        <w:gridCol w:w="2305"/>
+      </w:tblGrid>
+      <w:tr>
+        <w:trPr>
+          <w:trHeight w:val="353"/>
+        </w:trPr>
+        <w:tc>
+          <w:tcPr>
+            <w:tcW w:w="2305" w:type="dxa"/>
+          </w:tcPr>
+          <w:p>
+            <w:pPr>
+              <w:jc w:val="center"/>
+            </w:pPr>
+            <w:proofErr w:type="spellStart"/>
+            <w:r>
+              <w:t>ShoppingCart</w:t>
+            </w:r>
+            <w:proofErr w:type="spellEnd"/>
+          </w:p>
+        </w:tc>
+      </w:tr>
+      <w:tr>
+        <w:trPr>
+          <w:trHeight w:val="914"/>
+        </w:trPr>
+        <w:tc>
+          <w:tcPr>
+            <w:tcW w:w="2305" w:type="dxa"/>
+          </w:tcPr>
+          <w:p>
+            <w:r>
+              <w:t>Public</w:t>
+            </w:r>
+            <w:r>
+              <w:t>:</w:t>
+            </w:r>
+          </w:p>
+          <w:p>
+            <w:proofErr w:type="spellStart"/>
+            <w:r>
+              <w:t>ArrayList</w:t>
+            </w:r>
+            <w:proofErr w:type="spellEnd"/>
+            <w:r>
+              <w:t>&lt;Item&gt;</w:t>
+            </w:r>
+          </w:p>
+        </w:tc>
+      </w:tr>
+      <w:tr>
+        <w:trPr>
+          <w:trHeight w:val="407"/>
+        </w:trPr>
+        <w:tc>
+          <w:tcPr>
+            <w:tcW w:w="2305" w:type="dxa"/>
+          </w:tcPr>
+          <w:p>
+            <w:r>
+              <w:t>//No methods</w:t>
+            </w:r>
+          </w:p>
+        </w:tc>
+      </w:tr>
+    </w:tbl>
+    <w:p/>
+    <w:p>
+      <w:pPr>
+        <w:pStyle w:val="ListParagraph"/>
+        <w:numPr>
+          <w:ilvl w:val="0"/>
+          <w:numId w:val="1"/>
+        </w:numPr>
+        <w:rPr>
+          <w:b/>
+          <w:sz w:val="32"/>
+        </w:rPr>
+      </w:pPr>
+    </w:p>
+    <w:p>
+      <w:pPr>
+        <w:rPr>
+          <w:b/>
+          <w:sz w:val="32"/>
+        </w:rPr>
+      </w:pPr>
+      <w:r>
+        <w:rPr>
+          <w:b/>
+          <w:sz w:val="32"/>
+        </w:rPr>
+        <w:br w:type="page"/>
+      </w:r>
+    </w:p>
+    <w:p>
+      <w:pPr>
+        <w:rPr>
+          <w:b/>
+          <w:sz w:val="32"/>
+        </w:rPr>
+      </w:pPr>
+    </w:p>
+    <w:p>
+      <w:pPr>
+        <w:rPr>
+          <w:b/>
+          <w:sz w:val="32"/>
+        </w:rPr>
+      </w:pPr>
+    </w:p>
+    <w:p>
+      <w:pPr>
+        <w:rPr>
+          <w:b/>
+          <w:sz w:val="32"/>
+        </w:rPr>
+      </w:pPr>
+    </w:p>
+    <w:p>
+      <w:pPr>
+        <w:rPr>
+          <w:b/>
+          <w:sz w:val="32"/>
+        </w:rPr>
+      </w:pPr>
+    </w:p>
+    <w:p>
+      <w:pPr>
+        <w:pStyle w:val="ListParagraph"/>
+        <w:numPr>
+          <w:ilvl w:val="0"/>
+          <w:numId w:val="1"/>
+        </w:numPr>
+        <w:rPr>
+          <w:b/>
+          <w:sz w:val="32"/>
+        </w:rPr>
+      </w:pPr>
+      <w:r>
+        <w:rPr>
+          <w:b/>
+          <w:sz w:val="32"/>
+        </w:rPr>
+        <w:t>ADT Level Description</w:t>
+      </w:r>
+    </w:p>
+    <w:p>
+      <w:pPr>
+        <w:pStyle w:val="ListParagraph"/>
+        <w:numPr>
+          <w:ilvl w:val="0"/>
+          <w:numId w:val="1"/>
+        </w:numPr>
         <w:rPr>
           <w:b/>
           <w:sz w:val="32"/>
@@ -686,7 +2084,7 @@
         </w:rPr>
         <w:lastRenderedPageBreak/>
         <w:drawing>
-          <wp:inline distT="0" distB="0" distL="0" distR="0" wp14:anchorId="207CB81C" wp14:editId="48505D85">
+          <wp:inline distT="0" distB="0" distL="0" distR="0" wp14:anchorId="3BB9CCF2" wp14:editId="61F82A64">
             <wp:extent cx="5943600" cy="6378575"/>
             <wp:effectExtent l="0" t="0" r="0" b="3175"/>
             <wp:docPr id="2" name="Picture 2"/>
@@ -735,53 +2133,6 @@
         <w:rPr>
           <w:b/>
           <w:sz w:val="32"/>
-        </w:rPr>
-      </w:pPr>
-    </w:p>
-    <w:p>
-      <w:pPr>
-        <w:rPr>
-          <w:b/>
-          <w:sz w:val="32"/>
-        </w:rPr>
-      </w:pPr>
-    </w:p>
-    <w:p>
-      <w:pPr>
-        <w:rPr>
-          <w:b/>
-          <w:sz w:val="32"/>
-        </w:rPr>
-      </w:pPr>
-      <w:r>
-        <w:rPr>
-          <w:b/>
-          <w:sz w:val="32"/>
-        </w:rPr>
-        <w:t>4</w:t>
-      </w:r>
-      <w:r>
-        <w:rPr>
-          <w:b/>
-          <w:sz w:val="32"/>
-        </w:rPr>
-        <w:tab/>
-        <w:t>ADT Level Description</w:t>
-      </w:r>
-    </w:p>
-    <w:p>
-      <w:pPr>
-        <w:rPr>
-          <w:b/>
-          <w:sz w:val="32"/>
-        </w:rPr>
-      </w:pPr>
-    </w:p>
-    <w:p>
-      <w:pPr>
-        <w:rPr>
-          <w:b/>
-          <w:sz w:val="32"/>
           <w:u w:val="single"/>
         </w:rPr>
       </w:pPr>
@@ -840,6 +2191,7 @@
         <w:rPr>
           <w:sz w:val="32"/>
         </w:rPr>
+        <w:lastRenderedPageBreak/>
         <w:t>Search</w:t>
       </w:r>
     </w:p>
@@ -1102,6 +2454,7 @@
         <w:rPr>
           <w:noProof/>
         </w:rPr>
+        <w:lastRenderedPageBreak/>
         <w:drawing>
           <wp:inline distT="0" distB="0" distL="0" distR="0" wp14:anchorId="339C38A1" wp14:editId="0B35496A">
             <wp:extent cx="5848350" cy="4819650"/>
@@ -1386,7 +2739,6 @@
         <w:rPr>
           <w:sz w:val="32"/>
         </w:rPr>
-        <w:lastRenderedPageBreak/>
         <w:tab/>
         <w:t xml:space="preserve">If </w:t>
       </w:r>
@@ -1431,6 +2783,7 @@
         <w:rPr>
           <w:sz w:val="32"/>
         </w:rPr>
+        <w:lastRenderedPageBreak/>
         <w:tab/>
         <w:t xml:space="preserve">If </w:t>
       </w:r>
@@ -2968,6 +4321,32 @@
       <w:szCs w:val="16"/>
     </w:rPr>
   </w:style>
+  <w:style w:type="table" w:styleId="TableGrid">
+    <w:name w:val="Table Grid"/>
+    <w:basedOn w:val="TableNormal"/>
+    <w:uiPriority w:val="59"/>
+    <w:rsid w:val="006E527C"/>
+    <w:pPr>
+      <w:spacing w:after="0" w:line="240" w:lineRule="auto"/>
+    </w:pPr>
+    <w:tblPr>
+      <w:tblInd w:w="0" w:type="dxa"/>
+      <w:tblBorders>
+        <w:top w:val="single" w:sz="4" w:space="0" w:color="auto"/>
+        <w:left w:val="single" w:sz="4" w:space="0" w:color="auto"/>
+        <w:bottom w:val="single" w:sz="4" w:space="0" w:color="auto"/>
+        <w:right w:val="single" w:sz="4" w:space="0" w:color="auto"/>
+        <w:insideH w:val="single" w:sz="4" w:space="0" w:color="auto"/>
+        <w:insideV w:val="single" w:sz="4" w:space="0" w:color="auto"/>
+      </w:tblBorders>
+      <w:tblCellMar>
+        <w:top w:w="0" w:type="dxa"/>
+        <w:left w:w="108" w:type="dxa"/>
+        <w:bottom w:w="0" w:type="dxa"/>
+        <w:right w:w="108" w:type="dxa"/>
+      </w:tblCellMar>
+    </w:tblPr>
+  </w:style>
 </w:styles>
 </file>
 
@@ -3198,6 +4577,32 @@
       <w:sz w:val="16"/>
       <w:szCs w:val="16"/>
     </w:rPr>
+  </w:style>
+  <w:style w:type="table" w:styleId="TableGrid">
+    <w:name w:val="Table Grid"/>
+    <w:basedOn w:val="TableNormal"/>
+    <w:uiPriority w:val="59"/>
+    <w:rsid w:val="006E527C"/>
+    <w:pPr>
+      <w:spacing w:after="0" w:line="240" w:lineRule="auto"/>
+    </w:pPr>
+    <w:tblPr>
+      <w:tblInd w:w="0" w:type="dxa"/>
+      <w:tblBorders>
+        <w:top w:val="single" w:sz="4" w:space="0" w:color="auto"/>
+        <w:left w:val="single" w:sz="4" w:space="0" w:color="auto"/>
+        <w:bottom w:val="single" w:sz="4" w:space="0" w:color="auto"/>
+        <w:right w:val="single" w:sz="4" w:space="0" w:color="auto"/>
+        <w:insideH w:val="single" w:sz="4" w:space="0" w:color="auto"/>
+        <w:insideV w:val="single" w:sz="4" w:space="0" w:color="auto"/>
+      </w:tblBorders>
+      <w:tblCellMar>
+        <w:top w:w="0" w:type="dxa"/>
+        <w:left w:w="108" w:type="dxa"/>
+        <w:bottom w:w="0" w:type="dxa"/>
+        <w:right w:w="108" w:type="dxa"/>
+      </w:tblCellMar>
+    </w:tblPr>
   </w:style>
 </w:styles>
 </file>

--- a/assignment4/Assignment IV.docx
+++ b/assignment4/Assignment IV.docx
@@ -534,7 +534,7 @@
           <w:noProof/>
         </w:rPr>
         <w:drawing>
-          <wp:inline distT="0" distB="0" distL="0" distR="0" wp14:anchorId="7F971F02" wp14:editId="483C3631">
+          <wp:inline distT="0" distB="0" distL="0" distR="0" wp14:anchorId="55EE22C5" wp14:editId="2BB8C459">
             <wp:extent cx="5019675" cy="1857375"/>
             <wp:effectExtent l="0" t="0" r="9525" b="9525"/>
             <wp:docPr id="1" name="Picture 1"/>
@@ -572,62 +572,6 @@
     </w:p>
     <w:p>
       <w:pPr>
-        <w:rPr>
-          <w:sz w:val="24"/>
-        </w:rPr>
-      </w:pPr>
-    </w:p>
-    <w:p>
-      <w:pPr>
-        <w:rPr>
-          <w:sz w:val="24"/>
-        </w:rPr>
-      </w:pPr>
-    </w:p>
-    <w:p>
-      <w:pPr>
-        <w:rPr>
-          <w:sz w:val="24"/>
-        </w:rPr>
-      </w:pPr>
-    </w:p>
-    <w:p>
-      <w:pPr>
-        <w:rPr>
-          <w:sz w:val="24"/>
-        </w:rPr>
-      </w:pPr>
-    </w:p>
-    <w:p>
-      <w:pPr>
-        <w:rPr>
-          <w:sz w:val="24"/>
-        </w:rPr>
-      </w:pPr>
-    </w:p>
-    <w:p>
-      <w:pPr>
-        <w:rPr>
-          <w:sz w:val="24"/>
-        </w:rPr>
-      </w:pPr>
-    </w:p>
-    <w:p>
-      <w:pPr>
-        <w:rPr>
-          <w:sz w:val="24"/>
-        </w:rPr>
-      </w:pPr>
-    </w:p>
-    <w:p>
-      <w:pPr>
-        <w:rPr>
-          <w:sz w:val="24"/>
-        </w:rPr>
-      </w:pPr>
-    </w:p>
-    <w:p>
-      <w:pPr>
         <w:pStyle w:val="ListParagraph"/>
         <w:numPr>
           <w:ilvl w:val="0"/>
@@ -643,364 +587,381 @@
           <w:b/>
           <w:sz w:val="32"/>
         </w:rPr>
-        <w:t>Use-Case Diagram</w:t>
+        <w:t>U</w:t>
+      </w:r>
+      <w:r>
+        <w:rPr>
+          <w:b/>
+          <w:sz w:val="32"/>
+        </w:rPr>
+        <w:t>se Case</w:t>
+      </w:r>
+      <w:r>
+        <w:rPr>
+          <w:b/>
+          <w:sz w:val="32"/>
+        </w:rPr>
+        <w:t xml:space="preserve"> Diagram</w:t>
       </w:r>
     </w:p>
-    <w:tbl>
-      <w:tblPr>
-        <w:tblStyle w:val="TableGrid"/>
-        <w:tblpPr w:leftFromText="180" w:rightFromText="180" w:vertAnchor="page" w:horzAnchor="margin" w:tblpXSpec="right" w:tblpY="1426"/>
-        <w:tblW w:w="0" w:type="auto"/>
-        <w:tblLook w:val="04A0" w:firstRow="1" w:lastRow="0" w:firstColumn="1" w:lastColumn="0" w:noHBand="0" w:noVBand="1"/>
-      </w:tblPr>
-      <w:tblGrid>
-        <w:gridCol w:w="2548"/>
-      </w:tblGrid>
-      <w:tr>
-        <w:trPr>
-          <w:trHeight w:val="614"/>
-        </w:trPr>
-        <w:tc>
-          <w:tcPr>
-            <w:tcW w:w="2548" w:type="dxa"/>
-          </w:tcPr>
-          <w:p>
-            <w:pPr>
-              <w:pStyle w:val="ListParagraph"/>
-              <w:numPr>
-                <w:ilvl w:val="0"/>
-                <w:numId w:val="1"/>
-              </w:numPr>
-              <w:jc w:val="center"/>
-            </w:pPr>
-          </w:p>
-          <w:p>
-            <w:pPr>
-              <w:pStyle w:val="ListParagraph"/>
-              <w:numPr>
-                <w:ilvl w:val="0"/>
-                <w:numId w:val="1"/>
-              </w:numPr>
-              <w:jc w:val="center"/>
-            </w:pPr>
-            <w:r>
-              <w:t>Groceries</w:t>
-            </w:r>
-          </w:p>
-        </w:tc>
-      </w:tr>
-      <w:tr>
-        <w:trPr>
-          <w:trHeight w:val="1196"/>
-        </w:trPr>
-        <w:tc>
-          <w:tcPr>
-            <w:tcW w:w="2548" w:type="dxa"/>
-          </w:tcPr>
-          <w:p>
-            <w:r>
-              <w:t>Protected:</w:t>
-            </w:r>
-          </w:p>
-          <w:p>
-            <w:r>
-              <w:t>&lt;Inherited fields&gt;</w:t>
-            </w:r>
-          </w:p>
-          <w:p>
-            <w:r>
-              <w:t>Boolean perishable</w:t>
-            </w:r>
-          </w:p>
-          <w:p/>
-        </w:tc>
-      </w:tr>
-      <w:tr>
-        <w:trPr>
-          <w:trHeight w:val="1267"/>
-        </w:trPr>
-        <w:tc>
-          <w:tcPr>
-            <w:tcW w:w="2548" w:type="dxa"/>
-          </w:tcPr>
-          <w:p>
-            <w:proofErr w:type="spellStart"/>
-            <w:r>
-              <w:t>CalculatePrice</w:t>
-            </w:r>
-            <w:proofErr w:type="spellEnd"/>
-            <w:r>
-              <w:t>():</w:t>
-            </w:r>
-          </w:p>
-          <w:p>
-            <w:r>
-              <w:t xml:space="preserve">   Uses: price, weight,</w:t>
-            </w:r>
-            <w:r>
-              <w:t xml:space="preserve">  </w:t>
-            </w:r>
-            <w:r>
-              <w:t xml:space="preserve">     </w:t>
-            </w:r>
-            <w:r>
-              <w:rPr>
-                <w:color w:val="FFFFFF" w:themeColor="background1"/>
-              </w:rPr>
-              <w:t xml:space="preserve">q </w:t>
-            </w:r>
-            <w:r>
-              <w:t xml:space="preserve">          quantity,    </w:t>
-            </w:r>
-            <w:r>
-              <w:t xml:space="preserve">    </w:t>
-            </w:r>
-            <w:r>
-              <w:t xml:space="preserve">         </w:t>
-            </w:r>
-            <w:r>
-              <w:rPr>
-                <w:color w:val="FFFFFF" w:themeColor="background1"/>
-              </w:rPr>
-              <w:t xml:space="preserve">I  </w:t>
-            </w:r>
-            <w:r>
-              <w:t xml:space="preserve">          perishable</w:t>
-            </w:r>
-          </w:p>
-        </w:tc>
-      </w:tr>
-    </w:tbl>
     <w:p>
       <w:pPr>
-        <w:tabs>
-          <w:tab w:val="left" w:pos="3150"/>
-        </w:tabs>
-        <w:jc w:val="center"/>
-      </w:pPr>
-      <w:bookmarkStart w:id="0" w:name="_GoBack"/>
-      <w:bookmarkEnd w:id="0"/>
-    </w:p>
-    <w:tbl>
-      <w:tblPr>
-        <w:tblStyle w:val="TableGrid"/>
-        <w:tblpPr w:leftFromText="180" w:rightFromText="180" w:vertAnchor="page" w:horzAnchor="page" w:tblpX="1813" w:tblpY="1891"/>
-        <w:tblW w:w="0" w:type="auto"/>
-        <w:tblLook w:val="04A0" w:firstRow="1" w:lastRow="0" w:firstColumn="1" w:lastColumn="0" w:noHBand="0" w:noVBand="1"/>
-      </w:tblPr>
-      <w:tblGrid>
-        <w:gridCol w:w="3090"/>
-      </w:tblGrid>
-      <w:tr>
-        <w:trPr>
-          <w:trHeight w:val="819"/>
-        </w:trPr>
-        <w:tc>
-          <w:tcPr>
-            <w:tcW w:w="3090" w:type="dxa"/>
-          </w:tcPr>
-          <w:p>
-            <w:pPr>
-              <w:jc w:val="center"/>
-            </w:pPr>
-          </w:p>
-          <w:p>
-            <w:pPr>
-              <w:jc w:val="center"/>
-            </w:pPr>
-            <w:r>
-              <w:t>Item</w:t>
-            </w:r>
-          </w:p>
-        </w:tc>
-      </w:tr>
-      <w:tr>
-        <w:trPr>
-          <w:trHeight w:val="1597"/>
-        </w:trPr>
-        <w:tc>
-          <w:tcPr>
-            <w:tcW w:w="3090" w:type="dxa"/>
-          </w:tcPr>
-          <w:p>
-            <w:r>
-              <w:rPr>
-                <w:noProof/>
-              </w:rPr>
-              <mc:AlternateContent>
-                <mc:Choice Requires="wps">
-                  <w:drawing>
-                    <wp:anchor distT="0" distB="0" distL="114300" distR="114300" simplePos="0" relativeHeight="251659264" behindDoc="0" locked="0" layoutInCell="1" allowOverlap="1" wp14:anchorId="1A3A0A80" wp14:editId="3FB19E20">
-                      <wp:simplePos x="0" y="0"/>
-                      <wp:positionH relativeFrom="column">
-                        <wp:posOffset>1592580</wp:posOffset>
-                      </wp:positionH>
-                      <wp:positionV relativeFrom="paragraph">
-                        <wp:posOffset>29211</wp:posOffset>
-                      </wp:positionV>
-                      <wp:extent cx="238125" cy="914400"/>
-                      <wp:effectExtent l="0" t="0" r="28575" b="19050"/>
-                      <wp:wrapNone/>
-                      <wp:docPr id="8" name="Right Brace 8"/>
-                      <wp:cNvGraphicFramePr/>
-                      <a:graphic xmlns:a="http://schemas.openxmlformats.org/drawingml/2006/main">
-                        <a:graphicData uri="http://schemas.microsoft.com/office/word/2010/wordprocessingShape">
-                          <wps:wsp>
-                            <wps:cNvSpPr/>
-                            <wps:spPr>
-                              <a:xfrm>
-                                <a:off x="0" y="0"/>
-                                <a:ext cx="238125" cy="914400"/>
-                              </a:xfrm>
-                              <a:prstGeom prst="rightBrace">
-                                <a:avLst/>
-                              </a:prstGeom>
-                            </wps:spPr>
-                            <wps:style>
-                              <a:lnRef idx="1">
-                                <a:schemeClr val="dk1"/>
-                              </a:lnRef>
-                              <a:fillRef idx="0">
-                                <a:schemeClr val="dk1"/>
-                              </a:fillRef>
-                              <a:effectRef idx="0">
-                                <a:schemeClr val="dk1"/>
-                              </a:effectRef>
-                              <a:fontRef idx="minor">
-                                <a:schemeClr val="tx1"/>
-                              </a:fontRef>
-                            </wps:style>
-                            <wps:bodyPr rot="0" spcFirstLastPara="0" vertOverflow="overflow" horzOverflow="overflow" vert="horz" wrap="square" lIns="91440" tIns="45720" rIns="91440" bIns="45720" numCol="1" spcCol="0" rtlCol="0" fromWordArt="0" anchor="ctr" anchorCtr="0" forceAA="0" compatLnSpc="1">
-                              <a:prstTxWarp prst="textNoShape">
-                                <a:avLst/>
-                              </a:prstTxWarp>
-                              <a:noAutofit/>
-                            </wps:bodyPr>
-                          </wps:wsp>
-                        </a:graphicData>
-                      </a:graphic>
-                      <wp14:sizeRelV relativeFrom="margin">
-                        <wp14:pctHeight>0</wp14:pctHeight>
-                      </wp14:sizeRelV>
-                    </wp:anchor>
-                  </w:drawing>
-                </mc:Choice>
-                <mc:Fallback>
-                  <w:pict>
-                    <v:shapetype id="_x0000_t88" coordsize="21600,21600" o:spt="88" adj="1800,10800" path="m,qx10800@0l10800@2qy21600@11,10800@3l10800@1qy,21600e" filled="f">
-                      <v:formulas>
-                        <v:f eqn="val #0"/>
-                        <v:f eqn="sum 21600 0 #0"/>
-                        <v:f eqn="sum #1 0 #0"/>
-                        <v:f eqn="sum #1 #0 0"/>
-                        <v:f eqn="prod #0 9598 32768"/>
-                        <v:f eqn="sum 21600 0 @4"/>
-                        <v:f eqn="sum 21600 0 #1"/>
-                        <v:f eqn="min #1 @6"/>
-                        <v:f eqn="prod @7 1 2"/>
-                        <v:f eqn="prod #0 2 1"/>
-                        <v:f eqn="sum 21600 0 @9"/>
-                        <v:f eqn="val #1"/>
-                      </v:formulas>
-                      <v:path arrowok="t" o:connecttype="custom" o:connectlocs="0,0;21600,@11;0,21600" textboxrect="0,@4,7637,@5"/>
-                      <v:handles>
-                        <v:h position="center,#0" yrange="0,@8"/>
-                        <v:h position="bottomRight,#1" yrange="@9,@10"/>
-                      </v:handles>
-                    </v:shapetype>
-                    <v:shape id="Right Brace 8" o:spid="_x0000_s1026" type="#_x0000_t88" style="position:absolute;margin-left:125.4pt;margin-top:2.3pt;width:18.75pt;height:1in;z-index:251659264;visibility:visible;mso-wrap-style:square;mso-height-percent:0;mso-wrap-distance-left:9pt;mso-wrap-distance-top:0;mso-wrap-distance-right:9pt;mso-wrap-distance-bottom:0;mso-position-horizontal:absolute;mso-position-horizontal-relative:text;mso-position-vertical:absolute;mso-position-vertical-relative:text;mso-height-percent:0;mso-height-relative:margin;v-text-anchor:middle" o:gfxdata="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" adj="469" strokecolor="black [3040]"/>
-                  </w:pict>
-                </mc:Fallback>
-              </mc:AlternateContent>
-            </w:r>
-            <w:r>
-              <w:t>Protected:</w:t>
-            </w:r>
-          </w:p>
-          <w:p>
-            <w:r>
-              <w:t xml:space="preserve">   String name</w:t>
-            </w:r>
-          </w:p>
-          <w:p>
-            <w:r>
-              <w:t xml:space="preserve">   Float price</w:t>
-            </w:r>
-          </w:p>
-          <w:p>
-            <w:r>
-              <w:t xml:space="preserve">   Long quantity</w:t>
-            </w:r>
-          </w:p>
-          <w:p>
-            <w:r>
-              <w:t xml:space="preserve">   Long weight</w:t>
-            </w:r>
-          </w:p>
-          <w:p>
-            <w:r>
-              <w:t xml:space="preserve">   Boolean shipping</w:t>
-            </w:r>
-          </w:p>
-        </w:tc>
-      </w:tr>
-      <w:tr>
-        <w:trPr>
-          <w:trHeight w:val="1691"/>
-        </w:trPr>
-        <w:tc>
-          <w:tcPr>
-            <w:tcW w:w="3090" w:type="dxa"/>
-          </w:tcPr>
-          <w:p>
-            <w:proofErr w:type="spellStart"/>
-            <w:r>
-              <w:lastRenderedPageBreak/>
-              <w:t>CalculatePrice</w:t>
-            </w:r>
-            <w:proofErr w:type="spellEnd"/>
-            <w:r>
-              <w:t>():</w:t>
-            </w:r>
-          </w:p>
-          <w:p>
-            <w:r>
-              <w:t xml:space="preserve">  Uses: price, weight,              </w:t>
-            </w:r>
-            <w:r>
-              <w:rPr>
-                <w:color w:val="FFFFFF" w:themeColor="background1"/>
-              </w:rPr>
-              <w:t xml:space="preserve">q </w:t>
-            </w:r>
-            <w:r>
-              <w:t xml:space="preserve">          quantity</w:t>
-            </w:r>
-          </w:p>
-        </w:tc>
-      </w:tr>
-    </w:tbl>
-    <w:p/>
-    <w:p>
+        <w:rPr>
+          <w:sz w:val="24"/>
+        </w:rPr>
+      </w:pPr>
       <w:r>
         <w:rPr>
           <w:noProof/>
+          <w:sz w:val="24"/>
         </w:rPr>
         <mc:AlternateContent>
           <mc:Choice Requires="wps">
             <w:drawing>
-              <wp:anchor distT="0" distB="0" distL="114300" distR="114300" simplePos="0" relativeHeight="251661312" behindDoc="0" locked="0" layoutInCell="1" allowOverlap="1" wp14:anchorId="1C0C125C" wp14:editId="16291A02">
+              <wp:anchor distT="0" distB="0" distL="114300" distR="114300" simplePos="0" relativeHeight="251672576" behindDoc="0" locked="0" layoutInCell="1" allowOverlap="1" wp14:anchorId="5E0A1F6D" wp14:editId="456492F5">
                 <wp:simplePos x="0" y="0"/>
                 <wp:positionH relativeFrom="column">
-                  <wp:posOffset>-8890</wp:posOffset>
+                  <wp:posOffset>847725</wp:posOffset>
                 </wp:positionH>
                 <wp:positionV relativeFrom="paragraph">
-                  <wp:posOffset>29846</wp:posOffset>
+                  <wp:posOffset>127635</wp:posOffset>
                 </wp:positionV>
-                <wp:extent cx="2133600" cy="657224"/>
-                <wp:effectExtent l="57150" t="76200" r="0" b="86360"/>
+                <wp:extent cx="4533900" cy="4924425"/>
+                <wp:effectExtent l="0" t="0" r="19050" b="28575"/>
                 <wp:wrapNone/>
-                <wp:docPr id="3" name="Straight Arrow Connector 3"/>
+                <wp:docPr id="14" name="Text Box 14"/>
+                <wp:cNvGraphicFramePr/>
+                <a:graphic xmlns:a="http://schemas.openxmlformats.org/drawingml/2006/main">
+                  <a:graphicData uri="http://schemas.microsoft.com/office/word/2010/wordprocessingShape">
+                    <wps:wsp>
+                      <wps:cNvSpPr txBox="1"/>
+                      <wps:spPr>
+                        <a:xfrm>
+                          <a:off x="0" y="0"/>
+                          <a:ext cx="4533900" cy="4924425"/>
+                        </a:xfrm>
+                        <a:prstGeom prst="rect">
+                          <a:avLst/>
+                        </a:prstGeom>
+                        <a:noFill/>
+                        <a:ln w="6350">
+                          <a:solidFill>
+                            <a:prstClr val="black"/>
+                          </a:solidFill>
+                        </a:ln>
+                        <a:effectLst/>
+                      </wps:spPr>
+                      <wps:style>
+                        <a:lnRef idx="0">
+                          <a:schemeClr val="accent1"/>
+                        </a:lnRef>
+                        <a:fillRef idx="0">
+                          <a:schemeClr val="accent1"/>
+                        </a:fillRef>
+                        <a:effectRef idx="0">
+                          <a:schemeClr val="accent1"/>
+                        </a:effectRef>
+                        <a:fontRef idx="minor">
+                          <a:schemeClr val="dk1"/>
+                        </a:fontRef>
+                      </wps:style>
+                      <wps:txbx>
+                        <w:txbxContent>
+                          <w:p/>
+                        </w:txbxContent>
+                      </wps:txbx>
+                      <wps:bodyPr rot="0" spcFirstLastPara="0" vertOverflow="overflow" horzOverflow="overflow" vert="horz" wrap="square" lIns="91440" tIns="45720" rIns="91440" bIns="45720" numCol="1" spcCol="0" rtlCol="0" fromWordArt="0" anchor="t" anchorCtr="0" forceAA="0" compatLnSpc="1">
+                        <a:prstTxWarp prst="textNoShape">
+                          <a:avLst/>
+                        </a:prstTxWarp>
+                        <a:noAutofit/>
+                      </wps:bodyPr>
+                    </wps:wsp>
+                  </a:graphicData>
+                </a:graphic>
+                <wp14:sizeRelV relativeFrom="margin">
+                  <wp14:pctHeight>0</wp14:pctHeight>
+                </wp14:sizeRelV>
+              </wp:anchor>
+            </w:drawing>
+          </mc:Choice>
+          <mc:Fallback>
+            <w:pict>
+              <v:shapetype id="_x0000_t202" coordsize="21600,21600" o:spt="202" path="m,l,21600r21600,l21600,xe">
+                <v:stroke joinstyle="miter"/>
+                <v:path gradientshapeok="t" o:connecttype="rect"/>
+              </v:shapetype>
+              <v:shape id="Text Box 14" o:spid="_x0000_s1026" type="#_x0000_t202" style="position:absolute;margin-left:66.75pt;margin-top:10.05pt;width:357pt;height:387.75pt;z-index:251672576;visibility:visible;mso-wrap-style:square;mso-height-percent:0;mso-wrap-distance-left:9pt;mso-wrap-distance-top:0;mso-wrap-distance-right:9pt;mso-wrap-distance-bottom:0;mso-position-horizontal:absolute;mso-position-horizontal-relative:text;mso-position-vertical:absolute;mso-position-vertical-relative:text;mso-height-percent:0;mso-height-relative:margin;v-text-anchor:top" o:gfxdata="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" filled="f" strokeweight=".5pt">
+                <v:textbox>
+                  <w:txbxContent>
+                    <w:p/>
+                  </w:txbxContent>
+                </v:textbox>
+              </v:shape>
+            </w:pict>
+          </mc:Fallback>
+        </mc:AlternateContent>
+      </w:r>
+    </w:p>
+    <w:p>
+      <w:pPr>
+        <w:rPr>
+          <w:sz w:val="24"/>
+        </w:rPr>
+      </w:pPr>
+      <w:r>
+        <w:rPr>
+          <w:noProof/>
+        </w:rPr>
+        <mc:AlternateContent>
+          <mc:Choice Requires="wps">
+            <w:drawing>
+              <wp:anchor distT="0" distB="0" distL="114300" distR="114300" simplePos="0" relativeHeight="251677696" behindDoc="0" locked="0" layoutInCell="1" allowOverlap="1" wp14:anchorId="3E668C3B" wp14:editId="7F1E9B5B">
+                <wp:simplePos x="0" y="0"/>
+                <wp:positionH relativeFrom="column">
+                  <wp:posOffset>2752725</wp:posOffset>
+                </wp:positionH>
+                <wp:positionV relativeFrom="paragraph">
+                  <wp:posOffset>166370</wp:posOffset>
+                </wp:positionV>
+                <wp:extent cx="1152525" cy="762635"/>
+                <wp:effectExtent l="0" t="0" r="28575" b="18415"/>
+                <wp:wrapNone/>
+                <wp:docPr id="19" name="Oval 19"/>
+                <wp:cNvGraphicFramePr/>
+                <a:graphic xmlns:a="http://schemas.openxmlformats.org/drawingml/2006/main">
+                  <a:graphicData uri="http://schemas.microsoft.com/office/word/2010/wordprocessingShape">
+                    <wps:wsp>
+                      <wps:cNvSpPr/>
+                      <wps:spPr>
+                        <a:xfrm>
+                          <a:off x="0" y="0"/>
+                          <a:ext cx="1152525" cy="762635"/>
+                        </a:xfrm>
+                        <a:prstGeom prst="ellipse">
+                          <a:avLst/>
+                        </a:prstGeom>
+                        <a:noFill/>
+                        <a:ln>
+                          <a:solidFill>
+                            <a:schemeClr val="tx1"/>
+                          </a:solidFill>
+                        </a:ln>
+                      </wps:spPr>
+                      <wps:style>
+                        <a:lnRef idx="2">
+                          <a:schemeClr val="accent1">
+                            <a:shade val="50000"/>
+                          </a:schemeClr>
+                        </a:lnRef>
+                        <a:fillRef idx="1">
+                          <a:schemeClr val="accent1"/>
+                        </a:fillRef>
+                        <a:effectRef idx="0">
+                          <a:schemeClr val="accent1"/>
+                        </a:effectRef>
+                        <a:fontRef idx="minor">
+                          <a:schemeClr val="lt1"/>
+                        </a:fontRef>
+                      </wps:style>
+                      <wps:txbx>
+                        <w:txbxContent>
+                          <w:p>
+                            <w:pPr>
+                              <w:spacing w:after="0" w:line="240" w:lineRule="auto"/>
+                              <w:jc w:val="center"/>
+                              <w:rPr>
+                                <w:color w:val="000000" w:themeColor="text1"/>
+                              </w:rPr>
+                            </w:pPr>
+                            <w:r>
+                              <w:rPr>
+                                <w:color w:val="000000" w:themeColor="text1"/>
+                              </w:rPr>
+                              <w:t>Process Dictionary</w:t>
+                            </w:r>
+                          </w:p>
+                        </w:txbxContent>
+                      </wps:txbx>
+                      <wps:bodyPr rot="0" spcFirstLastPara="0" vertOverflow="overflow" horzOverflow="overflow" vert="horz" wrap="square" lIns="91440" tIns="45720" rIns="91440" bIns="45720" numCol="1" spcCol="0" rtlCol="0" fromWordArt="0" anchor="ctr" anchorCtr="0" forceAA="0" compatLnSpc="1">
+                        <a:prstTxWarp prst="textNoShape">
+                          <a:avLst/>
+                        </a:prstTxWarp>
+                        <a:noAutofit/>
+                      </wps:bodyPr>
+                    </wps:wsp>
+                  </a:graphicData>
+                </a:graphic>
+                <wp14:sizeRelH relativeFrom="margin">
+                  <wp14:pctWidth>0</wp14:pctWidth>
+                </wp14:sizeRelH>
+                <wp14:sizeRelV relativeFrom="margin">
+                  <wp14:pctHeight>0</wp14:pctHeight>
+                </wp14:sizeRelV>
+              </wp:anchor>
+            </w:drawing>
+          </mc:Choice>
+          <mc:Fallback>
+            <w:pict>
+              <v:oval id="Oval 19" o:spid="_x0000_s1027" style="position:absolute;margin-left:216.75pt;margin-top:13.1pt;width:90.75pt;height:60.05pt;z-index:251677696;visibility:visible;mso-wrap-style:square;mso-width-percent:0;mso-height-percent:0;mso-wrap-distance-left:9pt;mso-wrap-distance-top:0;mso-wrap-distance-right:9pt;mso-wrap-distance-bottom:0;mso-position-horizontal:absolute;mso-position-horizontal-relative:text;mso-position-vertical:absolute;mso-position-vertical-relative:text;mso-width-percent:0;mso-height-percent:0;mso-width-relative:margin;mso-height-relative:margin;v-text-anchor:middle" o:gfxdata="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" filled="f" strokecolor="black [3213]" strokeweight="2pt">
+                <v:textbox>
+                  <w:txbxContent>
+                    <w:p>
+                      <w:pPr>
+                        <w:spacing w:after="0" w:line="240" w:lineRule="auto"/>
+                        <w:jc w:val="center"/>
+                        <w:rPr>
+                          <w:color w:val="000000" w:themeColor="text1"/>
+                        </w:rPr>
+                      </w:pPr>
+                      <w:r>
+                        <w:rPr>
+                          <w:color w:val="000000" w:themeColor="text1"/>
+                        </w:rPr>
+                        <w:t>Process Dictionary</w:t>
+                      </w:r>
+                    </w:p>
+                  </w:txbxContent>
+                </v:textbox>
+              </v:oval>
+            </w:pict>
+          </mc:Fallback>
+        </mc:AlternateContent>
+      </w:r>
+    </w:p>
+    <w:p>
+      <w:pPr>
+        <w:rPr>
+          <w:sz w:val="24"/>
+        </w:rPr>
+      </w:pPr>
+    </w:p>
+    <w:p>
+      <w:pPr>
+        <w:rPr>
+          <w:sz w:val="24"/>
+        </w:rPr>
+      </w:pPr>
+      <w:r>
+        <w:rPr>
+          <w:b/>
+          <w:sz w:val="32"/>
+        </w:rPr>
+        <mc:AlternateContent>
+          <mc:Choice Requires="wps">
+            <w:drawing>
+              <wp:anchor distT="0" distB="0" distL="114300" distR="114300" simplePos="0" relativeHeight="251684864" behindDoc="0" locked="0" layoutInCell="1" allowOverlap="1" wp14:anchorId="6B0952C8" wp14:editId="5FB9A7CF">
+                <wp:simplePos x="0" y="0"/>
+                <wp:positionH relativeFrom="column">
+                  <wp:posOffset>1597025</wp:posOffset>
+                </wp:positionH>
+                <wp:positionV relativeFrom="paragraph">
+                  <wp:posOffset>260985</wp:posOffset>
+                </wp:positionV>
+                <wp:extent cx="1152525" cy="304800"/>
+                <wp:effectExtent l="0" t="0" r="0" b="0"/>
+                <wp:wrapNone/>
+                <wp:docPr id="24" name="Text Box 24"/>
+                <wp:cNvGraphicFramePr/>
+                <a:graphic xmlns:a="http://schemas.openxmlformats.org/drawingml/2006/main">
+                  <a:graphicData uri="http://schemas.microsoft.com/office/word/2010/wordprocessingShape">
+                    <wps:wsp>
+                      <wps:cNvSpPr txBox="1"/>
+                      <wps:spPr>
+                        <a:xfrm>
+                          <a:off x="0" y="0"/>
+                          <a:ext cx="1152525" cy="304800"/>
+                        </a:xfrm>
+                        <a:prstGeom prst="rect">
+                          <a:avLst/>
+                        </a:prstGeom>
+                        <a:noFill/>
+                        <a:ln w="6350">
+                          <a:noFill/>
+                        </a:ln>
+                        <a:effectLst/>
+                      </wps:spPr>
+                      <wps:style>
+                        <a:lnRef idx="0">
+                          <a:schemeClr val="accent1"/>
+                        </a:lnRef>
+                        <a:fillRef idx="0">
+                          <a:schemeClr val="accent1"/>
+                        </a:fillRef>
+                        <a:effectRef idx="0">
+                          <a:schemeClr val="accent1"/>
+                        </a:effectRef>
+                        <a:fontRef idx="minor">
+                          <a:schemeClr val="dk1"/>
+                        </a:fontRef>
+                      </wps:style>
+                      <wps:txbx>
+                        <w:txbxContent>
+                          <w:p>
+                            <w:r>
+                              <w:t>&lt;&lt;Includes</w:t>
+                            </w:r>
+                            <w:r>
+                              <w:t>&gt;&gt;</w:t>
+                            </w:r>
+                          </w:p>
+                        </w:txbxContent>
+                      </wps:txbx>
+                      <wps:bodyPr rot="0" spcFirstLastPara="0" vertOverflow="overflow" horzOverflow="overflow" vert="horz" wrap="square" lIns="91440" tIns="45720" rIns="91440" bIns="45720" numCol="1" spcCol="0" rtlCol="0" fromWordArt="0" anchor="t" anchorCtr="0" forceAA="0" compatLnSpc="1">
+                        <a:prstTxWarp prst="textNoShape">
+                          <a:avLst/>
+                        </a:prstTxWarp>
+                        <a:noAutofit/>
+                      </wps:bodyPr>
+                    </wps:wsp>
+                  </a:graphicData>
+                </a:graphic>
+                <wp14:sizeRelH relativeFrom="margin">
+                  <wp14:pctWidth>0</wp14:pctWidth>
+                </wp14:sizeRelH>
+              </wp:anchor>
+            </w:drawing>
+          </mc:Choice>
+          <mc:Fallback>
+            <w:pict>
+              <v:shape id="Text Box 24" o:spid="_x0000_s1028" type="#_x0000_t202" style="position:absolute;margin-left:125.75pt;margin-top:20.55pt;width:90.75pt;height:24pt;z-index:251684864;visibility:visible;mso-wrap-style:square;mso-width-percent:0;mso-wrap-distance-left:9pt;mso-wrap-distance-top:0;mso-wrap-distance-right:9pt;mso-wrap-distance-bottom:0;mso-position-horizontal:absolute;mso-position-horizontal-relative:text;mso-position-vertical:absolute;mso-position-vertical-relative:text;mso-width-percent:0;mso-width-relative:margin;v-text-anchor:top" o:gfxdata="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" filled="f" stroked="f" strokeweight=".5pt">
+                <v:textbox>
+                  <w:txbxContent>
+                    <w:p>
+                      <w:r>
+                        <w:t>&lt;&lt;Includes</w:t>
+                      </w:r>
+                      <w:r>
+                        <w:t>&gt;&gt;</w:t>
+                      </w:r>
+                    </w:p>
+                  </w:txbxContent>
+                </v:textbox>
+              </v:shape>
+            </w:pict>
+          </mc:Fallback>
+        </mc:AlternateContent>
+      </w:r>
+      <w:r>
+        <w:rPr>
+          <w:noProof/>
+          <w:sz w:val="24"/>
+        </w:rPr>
+        <mc:AlternateContent>
+          <mc:Choice Requires="wps">
+            <w:drawing>
+              <wp:anchor distT="0" distB="0" distL="114300" distR="114300" simplePos="0" relativeHeight="251682816" behindDoc="0" locked="0" layoutInCell="1" allowOverlap="1" wp14:anchorId="7067926D" wp14:editId="506964D2">
+                <wp:simplePos x="0" y="0"/>
+                <wp:positionH relativeFrom="column">
+                  <wp:posOffset>2124075</wp:posOffset>
+                </wp:positionH>
+                <wp:positionV relativeFrom="paragraph">
+                  <wp:posOffset>219076</wp:posOffset>
+                </wp:positionV>
+                <wp:extent cx="657225" cy="600074"/>
+                <wp:effectExtent l="38100" t="38100" r="47625" b="86360"/>
+                <wp:wrapNone/>
+                <wp:docPr id="23" name="Straight Arrow Connector 23"/>
                 <wp:cNvGraphicFramePr/>
                 <a:graphic xmlns:a="http://schemas.openxmlformats.org/drawingml/2006/main">
                   <a:graphicData uri="http://schemas.microsoft.com/office/word/2010/wordprocessingShape">
@@ -1009,23 +970,24 @@
                       <wps:spPr>
                         <a:xfrm flipV="1">
                           <a:off x="0" y="0"/>
-                          <a:ext cx="2133600" cy="657224"/>
+                          <a:ext cx="657225" cy="600074"/>
                         </a:xfrm>
                         <a:prstGeom prst="straightConnector1">
                           <a:avLst/>
                         </a:prstGeom>
                         <a:ln>
+                          <a:prstDash val="sysDash"/>
                           <a:tailEnd type="arrow"/>
                         </a:ln>
                       </wps:spPr>
                       <wps:style>
-                        <a:lnRef idx="3">
+                        <a:lnRef idx="2">
                           <a:schemeClr val="dk1"/>
                         </a:lnRef>
                         <a:fillRef idx="0">
                           <a:schemeClr val="dk1"/>
                         </a:fillRef>
-                        <a:effectRef idx="2">
+                        <a:effectRef idx="1">
                           <a:schemeClr val="dk1"/>
                         </a:effectRef>
                         <a:fontRef idx="minor">
@@ -1051,17 +1013,152 @@
                 <v:path arrowok="t" fillok="f" o:connecttype="none"/>
                 <o:lock v:ext="edit" shapetype="t"/>
               </v:shapetype>
-              <v:shape id="Straight Arrow Connector 3" o:spid="_x0000_s1026" type="#_x0000_t32" style="position:absolute;margin-left:-.7pt;margin-top:2.35pt;width:168pt;height:51.75pt;flip:y;z-index:251661312;visibility:visible;mso-wrap-style:square;mso-width-percent:0;mso-height-percent:0;mso-wrap-distance-left:9pt;mso-wrap-distance-top:0;mso-wrap-distance-right:9pt;mso-wrap-distance-bottom:0;mso-position-horizontal:absolute;mso-position-horizontal-relative:text;mso-position-vertical:absolute;mso-position-vertical-relative:text;mso-width-percent:0;mso-height-percent:0;mso-width-relative:margin;mso-height-relative:margin" o:gfxdata="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" strokecolor="black [3200]" strokeweight="3pt">
-                <v:stroke endarrow="open"/>
-                <v:shadow on="t" color="black" opacity="22937f" origin=",.5" offset="0,.63889mm"/>
+              <v:shape id="Straight Arrow Connector 23" o:spid="_x0000_s1026" type="#_x0000_t32" style="position:absolute;margin-left:167.25pt;margin-top:17.25pt;width:51.75pt;height:47.25pt;flip:y;z-index:251682816;visibility:visible;mso-wrap-style:square;mso-width-percent:0;mso-height-percent:0;mso-wrap-distance-left:9pt;mso-wrap-distance-top:0;mso-wrap-distance-right:9pt;mso-wrap-distance-bottom:0;mso-position-horizontal:absolute;mso-position-horizontal-relative:text;mso-position-vertical:absolute;mso-position-vertical-relative:text;mso-width-percent:0;mso-height-percent:0;mso-width-relative:margin;mso-height-relative:margin" o:gfxdata="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" strokecolor="black [3200]" strokeweight="2pt">
+                <v:stroke dashstyle="3 1" endarrow="open"/>
+                <v:shadow on="t" color="black" opacity="24903f" origin=",.5" offset="0,.55556mm"/>
               </v:shape>
             </w:pict>
           </mc:Fallback>
         </mc:AlternateContent>
       </w:r>
+      <w:r>
+        <w:rPr>
+          <w:noProof/>
+        </w:rPr>
+        <w:drawing>
+          <wp:anchor distT="0" distB="0" distL="114300" distR="114300" simplePos="0" relativeHeight="251673600" behindDoc="0" locked="0" layoutInCell="1" allowOverlap="1" wp14:anchorId="764DA4A0" wp14:editId="1BB19440">
+            <wp:simplePos x="0" y="0"/>
+            <wp:positionH relativeFrom="column">
+              <wp:posOffset>-467360</wp:posOffset>
+            </wp:positionH>
+            <wp:positionV relativeFrom="paragraph">
+              <wp:posOffset>247650</wp:posOffset>
+            </wp:positionV>
+            <wp:extent cx="967105" cy="1571625"/>
+            <wp:effectExtent l="0" t="0" r="4445" b="9525"/>
+            <wp:wrapNone/>
+            <wp:docPr id="15" name="Picture 15" descr="C:\Users\Hari\AppData\Local\Microsoft\Windows\Temporary Internet Files\Content.IE5\T8PXMO3N\black_mage_stick_figure_by_wrpigeek[1].png"/>
+            <wp:cNvGraphicFramePr>
+              <a:graphicFrameLocks xmlns:a="http://schemas.openxmlformats.org/drawingml/2006/main" noChangeAspect="1"/>
+            </wp:cNvGraphicFramePr>
+            <a:graphic xmlns:a="http://schemas.openxmlformats.org/drawingml/2006/main">
+              <a:graphicData uri="http://schemas.openxmlformats.org/drawingml/2006/picture">
+                <pic:pic xmlns:pic="http://schemas.openxmlformats.org/drawingml/2006/picture">
+                  <pic:nvPicPr>
+                    <pic:cNvPr id="0" name="Picture 1" descr="C:\Users\Hari\AppData\Local\Microsoft\Windows\Temporary Internet Files\Content.IE5\T8PXMO3N\black_mage_stick_figure_by_wrpigeek[1].png"/>
+                    <pic:cNvPicPr>
+                      <a:picLocks noChangeAspect="1" noChangeArrowheads="1"/>
+                    </pic:cNvPicPr>
+                  </pic:nvPicPr>
+                  <pic:blipFill>
+                    <a:blip r:embed="rId7" cstate="print">
+                      <a:extLst>
+                        <a:ext uri="{28A0092B-C50C-407E-A947-70E740481C1C}">
+                          <a14:useLocalDpi xmlns:a14="http://schemas.microsoft.com/office/drawing/2010/main" val="0"/>
+                        </a:ext>
+                      </a:extLst>
+                    </a:blip>
+                    <a:srcRect/>
+                    <a:stretch>
+                      <a:fillRect/>
+                    </a:stretch>
+                  </pic:blipFill>
+                  <pic:spPr bwMode="auto">
+                    <a:xfrm>
+                      <a:off x="0" y="0"/>
+                      <a:ext cx="967105" cy="1571625"/>
+                    </a:xfrm>
+                    <a:prstGeom prst="rect">
+                      <a:avLst/>
+                    </a:prstGeom>
+                    <a:noFill/>
+                    <a:ln>
+                      <a:noFill/>
+                    </a:ln>
+                  </pic:spPr>
+                </pic:pic>
+              </a:graphicData>
+            </a:graphic>
+            <wp14:sizeRelH relativeFrom="page">
+              <wp14:pctWidth>0</wp14:pctWidth>
+            </wp14:sizeRelH>
+            <wp14:sizeRelV relativeFrom="page">
+              <wp14:pctHeight>0</wp14:pctHeight>
+            </wp14:sizeRelV>
+          </wp:anchor>
+        </w:drawing>
+      </w:r>
     </w:p>
-    <w:p/>
     <w:p>
+      <w:pPr>
+        <w:rPr>
+          <w:sz w:val="24"/>
+        </w:rPr>
+      </w:pPr>
+      <w:r>
+        <w:drawing>
+          <wp:anchor distT="0" distB="0" distL="114300" distR="114300" simplePos="0" relativeHeight="251722752" behindDoc="0" locked="0" layoutInCell="1" allowOverlap="1" wp14:anchorId="4987CC26" wp14:editId="79AFA95D">
+            <wp:simplePos x="0" y="0"/>
+            <wp:positionH relativeFrom="column">
+              <wp:posOffset>5505450</wp:posOffset>
+            </wp:positionH>
+            <wp:positionV relativeFrom="paragraph">
+              <wp:posOffset>147331</wp:posOffset>
+            </wp:positionV>
+            <wp:extent cx="1259205" cy="1266190"/>
+            <wp:effectExtent l="0" t="0" r="0" b="0"/>
+            <wp:wrapNone/>
+            <wp:docPr id="51" name="Picture 51"/>
+            <wp:cNvGraphicFramePr>
+              <a:graphicFrameLocks xmlns:a="http://schemas.openxmlformats.org/drawingml/2006/main" noChangeAspect="1"/>
+            </wp:cNvGraphicFramePr>
+            <a:graphic xmlns:a="http://schemas.openxmlformats.org/drawingml/2006/main">
+              <a:graphicData uri="http://schemas.openxmlformats.org/drawingml/2006/picture">
+                <pic:pic xmlns:pic="http://schemas.openxmlformats.org/drawingml/2006/picture">
+                  <pic:nvPicPr>
+                    <pic:cNvPr id="0" name="Picture 11"/>
+                    <pic:cNvPicPr>
+                      <a:picLocks noChangeAspect="1" noChangeArrowheads="1"/>
+                    </pic:cNvPicPr>
+                  </pic:nvPicPr>
+                  <pic:blipFill>
+                    <a:blip r:embed="rId8" cstate="print">
+                      <a:extLst>
+                        <a:ext uri="{28A0092B-C50C-407E-A947-70E740481C1C}">
+                          <a14:useLocalDpi xmlns:a14="http://schemas.microsoft.com/office/drawing/2010/main" val="0"/>
+                        </a:ext>
+                      </a:extLst>
+                    </a:blip>
+                    <a:srcRect/>
+                    <a:stretch>
+                      <a:fillRect/>
+                    </a:stretch>
+                  </pic:blipFill>
+                  <pic:spPr bwMode="auto">
+                    <a:xfrm>
+                      <a:off x="0" y="0"/>
+                      <a:ext cx="1259205" cy="1266190"/>
+                    </a:xfrm>
+                    <a:prstGeom prst="rect">
+                      <a:avLst/>
+                    </a:prstGeom>
+                    <a:noFill/>
+                    <a:ln>
+                      <a:noFill/>
+                    </a:ln>
+                  </pic:spPr>
+                </pic:pic>
+              </a:graphicData>
+            </a:graphic>
+            <wp14:sizeRelH relativeFrom="page">
+              <wp14:pctWidth>0</wp14:pctWidth>
+            </wp14:sizeRelH>
+            <wp14:sizeRelV relativeFrom="page">
+              <wp14:pctHeight>0</wp14:pctHeight>
+            </wp14:sizeRelV>
+          </wp:anchor>
+        </w:drawing>
+      </w:r>
       <w:r>
         <w:rPr>
           <w:noProof/>
@@ -1069,43 +1166,277 @@
         <mc:AlternateContent>
           <mc:Choice Requires="wps">
             <w:drawing>
-              <wp:anchor distT="0" distB="0" distL="114300" distR="114300" simplePos="0" relativeHeight="251660288" behindDoc="0" locked="0" layoutInCell="1" allowOverlap="1" wp14:anchorId="41D77640" wp14:editId="01E03F95">
+              <wp:anchor distT="0" distB="0" distL="114300" distR="114300" simplePos="0" relativeHeight="251680768" behindDoc="0" locked="0" layoutInCell="1" allowOverlap="1" wp14:anchorId="5486F88F" wp14:editId="58FA7777">
                 <wp:simplePos x="0" y="0"/>
                 <wp:positionH relativeFrom="column">
-                  <wp:posOffset>-8890</wp:posOffset>
+                  <wp:posOffset>3342640</wp:posOffset>
                 </wp:positionH>
                 <wp:positionV relativeFrom="paragraph">
-                  <wp:posOffset>98425</wp:posOffset>
+                  <wp:posOffset>77470</wp:posOffset>
                 </wp:positionV>
-                <wp:extent cx="2076450" cy="1390650"/>
-                <wp:effectExtent l="57150" t="38100" r="57150" b="95250"/>
+                <wp:extent cx="1238250" cy="762635"/>
+                <wp:effectExtent l="0" t="0" r="19050" b="18415"/>
                 <wp:wrapNone/>
-                <wp:docPr id="9" name="Straight Arrow Connector 9"/>
+                <wp:docPr id="22" name="Oval 22"/>
+                <wp:cNvGraphicFramePr/>
+                <a:graphic xmlns:a="http://schemas.openxmlformats.org/drawingml/2006/main">
+                  <a:graphicData uri="http://schemas.microsoft.com/office/word/2010/wordprocessingShape">
+                    <wps:wsp>
+                      <wps:cNvSpPr/>
+                      <wps:spPr>
+                        <a:xfrm>
+                          <a:off x="0" y="0"/>
+                          <a:ext cx="1238250" cy="762635"/>
+                        </a:xfrm>
+                        <a:prstGeom prst="ellipse">
+                          <a:avLst/>
+                        </a:prstGeom>
+                        <a:noFill/>
+                        <a:ln>
+                          <a:solidFill>
+                            <a:schemeClr val="tx1"/>
+                          </a:solidFill>
+                        </a:ln>
+                      </wps:spPr>
+                      <wps:style>
+                        <a:lnRef idx="2">
+                          <a:schemeClr val="accent1">
+                            <a:shade val="50000"/>
+                          </a:schemeClr>
+                        </a:lnRef>
+                        <a:fillRef idx="1">
+                          <a:schemeClr val="accent1"/>
+                        </a:fillRef>
+                        <a:effectRef idx="0">
+                          <a:schemeClr val="accent1"/>
+                        </a:effectRef>
+                        <a:fontRef idx="minor">
+                          <a:schemeClr val="lt1"/>
+                        </a:fontRef>
+                      </wps:style>
+                      <wps:txbx>
+                        <w:txbxContent>
+                          <w:p>
+                            <w:pPr>
+                              <w:spacing w:after="0" w:line="240" w:lineRule="auto"/>
+                              <w:jc w:val="center"/>
+                              <w:rPr>
+                                <w:color w:val="000000" w:themeColor="text1"/>
+                              </w:rPr>
+                            </w:pPr>
+                            <w:r>
+                              <w:rPr>
+                                <w:color w:val="000000" w:themeColor="text1"/>
+                              </w:rPr>
+                              <w:t xml:space="preserve">Process </w:t>
+                            </w:r>
+                            <w:r>
+                              <w:rPr>
+                                <w:color w:val="000000" w:themeColor="text1"/>
+                              </w:rPr>
+                              <w:t>Commands</w:t>
+                            </w:r>
+                          </w:p>
+                        </w:txbxContent>
+                      </wps:txbx>
+                      <wps:bodyPr rot="0" spcFirstLastPara="0" vertOverflow="overflow" horzOverflow="overflow" vert="horz" wrap="square" lIns="91440" tIns="45720" rIns="91440" bIns="45720" numCol="1" spcCol="0" rtlCol="0" fromWordArt="0" anchor="ctr" anchorCtr="0" forceAA="0" compatLnSpc="1">
+                        <a:prstTxWarp prst="textNoShape">
+                          <a:avLst/>
+                        </a:prstTxWarp>
+                        <a:noAutofit/>
+                      </wps:bodyPr>
+                    </wps:wsp>
+                  </a:graphicData>
+                </a:graphic>
+                <wp14:sizeRelH relativeFrom="margin">
+                  <wp14:pctWidth>0</wp14:pctWidth>
+                </wp14:sizeRelH>
+                <wp14:sizeRelV relativeFrom="margin">
+                  <wp14:pctHeight>0</wp14:pctHeight>
+                </wp14:sizeRelV>
+              </wp:anchor>
+            </w:drawing>
+          </mc:Choice>
+          <mc:Fallback>
+            <w:pict>
+              <v:oval id="Oval 22" o:spid="_x0000_s1029" style="position:absolute;margin-left:263.2pt;margin-top:6.1pt;width:97.5pt;height:60.05pt;z-index:251680768;visibility:visible;mso-wrap-style:square;mso-width-percent:0;mso-height-percent:0;mso-wrap-distance-left:9pt;mso-wrap-distance-top:0;mso-wrap-distance-right:9pt;mso-wrap-distance-bottom:0;mso-position-horizontal:absolute;mso-position-horizontal-relative:text;mso-position-vertical:absolute;mso-position-vertical-relative:text;mso-width-percent:0;mso-height-percent:0;mso-width-relative:margin;mso-height-relative:margin;v-text-anchor:middle" o:gfxdata="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" filled="f" strokecolor="black [3213]" strokeweight="2pt">
+                <v:textbox>
+                  <w:txbxContent>
+                    <w:p>
+                      <w:pPr>
+                        <w:spacing w:after="0" w:line="240" w:lineRule="auto"/>
+                        <w:jc w:val="center"/>
+                        <w:rPr>
+                          <w:color w:val="000000" w:themeColor="text1"/>
+                        </w:rPr>
+                      </w:pPr>
+                      <w:r>
+                        <w:rPr>
+                          <w:color w:val="000000" w:themeColor="text1"/>
+                        </w:rPr>
+                        <w:t xml:space="preserve">Process </w:t>
+                      </w:r>
+                      <w:r>
+                        <w:rPr>
+                          <w:color w:val="000000" w:themeColor="text1"/>
+                        </w:rPr>
+                        <w:t>Commands</w:t>
+                      </w:r>
+                    </w:p>
+                  </w:txbxContent>
+                </v:textbox>
+              </v:oval>
+            </w:pict>
+          </mc:Fallback>
+        </mc:AlternateContent>
+      </w:r>
+    </w:p>
+    <w:p>
+      <w:pPr>
+        <w:rPr>
+          <w:sz w:val="24"/>
+        </w:rPr>
+      </w:pPr>
+      <w:r>
+        <w:rPr>
+          <w:b/>
+          <w:sz w:val="32"/>
+        </w:rPr>
+        <mc:AlternateContent>
+          <mc:Choice Requires="wps">
+            <w:drawing>
+              <wp:anchor distT="0" distB="0" distL="114300" distR="114300" simplePos="0" relativeHeight="251688960" behindDoc="0" locked="0" layoutInCell="1" allowOverlap="1" wp14:anchorId="1BC5F131" wp14:editId="13C299EE">
+                <wp:simplePos x="0" y="0"/>
+                <wp:positionH relativeFrom="column">
+                  <wp:posOffset>2247900</wp:posOffset>
+                </wp:positionH>
+                <wp:positionV relativeFrom="paragraph">
+                  <wp:posOffset>4445</wp:posOffset>
+                </wp:positionV>
+                <wp:extent cx="990600" cy="304800"/>
+                <wp:effectExtent l="0" t="0" r="0" b="0"/>
+                <wp:wrapNone/>
+                <wp:docPr id="28" name="Text Box 28"/>
+                <wp:cNvGraphicFramePr/>
+                <a:graphic xmlns:a="http://schemas.openxmlformats.org/drawingml/2006/main">
+                  <a:graphicData uri="http://schemas.microsoft.com/office/word/2010/wordprocessingShape">
+                    <wps:wsp>
+                      <wps:cNvSpPr txBox="1"/>
+                      <wps:spPr>
+                        <a:xfrm>
+                          <a:off x="0" y="0"/>
+                          <a:ext cx="990600" cy="304800"/>
+                        </a:xfrm>
+                        <a:prstGeom prst="rect">
+                          <a:avLst/>
+                        </a:prstGeom>
+                        <a:noFill/>
+                        <a:ln w="6350">
+                          <a:noFill/>
+                        </a:ln>
+                        <a:effectLst/>
+                      </wps:spPr>
+                      <wps:style>
+                        <a:lnRef idx="0">
+                          <a:schemeClr val="accent1"/>
+                        </a:lnRef>
+                        <a:fillRef idx="0">
+                          <a:schemeClr val="accent1"/>
+                        </a:fillRef>
+                        <a:effectRef idx="0">
+                          <a:schemeClr val="accent1"/>
+                        </a:effectRef>
+                        <a:fontRef idx="minor">
+                          <a:schemeClr val="dk1"/>
+                        </a:fontRef>
+                      </wps:style>
+                      <wps:txbx>
+                        <w:txbxContent>
+                          <w:p>
+                            <w:r>
+                              <w:t>&lt;&lt;Includes&gt;&gt;</w:t>
+                            </w:r>
+                          </w:p>
+                        </w:txbxContent>
+                      </wps:txbx>
+                      <wps:bodyPr rot="0" spcFirstLastPara="0" vertOverflow="overflow" horzOverflow="overflow" vert="horz" wrap="square" lIns="91440" tIns="45720" rIns="91440" bIns="45720" numCol="1" spcCol="0" rtlCol="0" fromWordArt="0" anchor="t" anchorCtr="0" forceAA="0" compatLnSpc="1">
+                        <a:prstTxWarp prst="textNoShape">
+                          <a:avLst/>
+                        </a:prstTxWarp>
+                        <a:noAutofit/>
+                      </wps:bodyPr>
+                    </wps:wsp>
+                  </a:graphicData>
+                </a:graphic>
+                <wp14:sizeRelH relativeFrom="margin">
+                  <wp14:pctWidth>0</wp14:pctWidth>
+                </wp14:sizeRelH>
+              </wp:anchor>
+            </w:drawing>
+          </mc:Choice>
+          <mc:Fallback>
+            <w:pict>
+              <v:shape id="Text Box 28" o:spid="_x0000_s1030" type="#_x0000_t202" style="position:absolute;margin-left:177pt;margin-top:.35pt;width:78pt;height:24pt;z-index:251688960;visibility:visible;mso-wrap-style:square;mso-width-percent:0;mso-wrap-distance-left:9pt;mso-wrap-distance-top:0;mso-wrap-distance-right:9pt;mso-wrap-distance-bottom:0;mso-position-horizontal:absolute;mso-position-horizontal-relative:text;mso-position-vertical:absolute;mso-position-vertical-relative:text;mso-width-percent:0;mso-width-relative:margin;v-text-anchor:top" o:gfxdata="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" filled="f" stroked="f" strokeweight=".5pt">
+                <v:textbox>
+                  <w:txbxContent>
+                    <w:p>
+                      <w:r>
+                        <w:t>&lt;&lt;Includes&gt;&gt;</w:t>
+                      </w:r>
+                    </w:p>
+                  </w:txbxContent>
+                </v:textbox>
+              </v:shape>
+            </w:pict>
+          </mc:Fallback>
+        </mc:AlternateContent>
+      </w:r>
+      <w:r>
+        <w:rPr>
+          <w:noProof/>
+          <w:sz w:val="24"/>
+        </w:rPr>
+        <mc:AlternateContent>
+          <mc:Choice Requires="wps">
+            <w:drawing>
+              <wp:anchor distT="0" distB="0" distL="114300" distR="114300" simplePos="0" relativeHeight="251686912" behindDoc="0" locked="0" layoutInCell="1" allowOverlap="1" wp14:anchorId="2B97EA9F" wp14:editId="7E10A136">
+                <wp:simplePos x="0" y="0"/>
+                <wp:positionH relativeFrom="column">
+                  <wp:posOffset>2409825</wp:posOffset>
+                </wp:positionH>
+                <wp:positionV relativeFrom="paragraph">
+                  <wp:posOffset>213995</wp:posOffset>
+                </wp:positionV>
+                <wp:extent cx="866775" cy="142875"/>
+                <wp:effectExtent l="38100" t="76200" r="0" b="85725"/>
+                <wp:wrapNone/>
+                <wp:docPr id="26" name="Straight Arrow Connector 26"/>
                 <wp:cNvGraphicFramePr/>
                 <a:graphic xmlns:a="http://schemas.openxmlformats.org/drawingml/2006/main">
                   <a:graphicData uri="http://schemas.microsoft.com/office/word/2010/wordprocessingShape">
                     <wps:wsp>
                       <wps:cNvCnPr/>
                       <wps:spPr>
-                        <a:xfrm>
+                        <a:xfrm flipV="1">
                           <a:off x="0" y="0"/>
-                          <a:ext cx="2076450" cy="1390650"/>
+                          <a:ext cx="866775" cy="142875"/>
                         </a:xfrm>
                         <a:prstGeom prst="straightConnector1">
                           <a:avLst/>
                         </a:prstGeom>
                         <a:ln>
+                          <a:prstDash val="sysDash"/>
                           <a:tailEnd type="arrow"/>
                         </a:ln>
                       </wps:spPr>
                       <wps:style>
-                        <a:lnRef idx="3">
+                        <a:lnRef idx="2">
                           <a:schemeClr val="dk1"/>
                         </a:lnRef>
                         <a:fillRef idx="0">
                           <a:schemeClr val="dk1"/>
                         </a:fillRef>
-                        <a:effectRef idx="2">
+                        <a:effectRef idx="1">
                           <a:schemeClr val="dk1"/>
                         </a:effectRef>
                         <a:fontRef idx="minor">
@@ -1127,9 +1458,9 @@
           </mc:Choice>
           <mc:Fallback>
             <w:pict>
-              <v:shape id="Straight Arrow Connector 9" o:spid="_x0000_s1026" type="#_x0000_t32" style="position:absolute;margin-left:-.7pt;margin-top:7.75pt;width:163.5pt;height:109.5pt;z-index:251660288;visibility:visible;mso-wrap-style:square;mso-width-percent:0;mso-height-percent:0;mso-wrap-distance-left:9pt;mso-wrap-distance-top:0;mso-wrap-distance-right:9pt;mso-wrap-distance-bottom:0;mso-position-horizontal:absolute;mso-position-horizontal-relative:text;mso-position-vertical:absolute;mso-position-vertical-relative:text;mso-width-percent:0;mso-height-percent:0;mso-width-relative:margin;mso-height-relative:margin" o:gfxdata="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" strokecolor="black [3200]" strokeweight="3pt">
-                <v:stroke endarrow="open"/>
-                <v:shadow on="t" color="black" opacity="22937f" origin=",.5" offset="0,.63889mm"/>
+              <v:shape id="Straight Arrow Connector 26" o:spid="_x0000_s1026" type="#_x0000_t32" style="position:absolute;margin-left:189.75pt;margin-top:16.85pt;width:68.25pt;height:11.25pt;flip:y;z-index:251686912;visibility:visible;mso-wrap-style:square;mso-width-percent:0;mso-height-percent:0;mso-wrap-distance-left:9pt;mso-wrap-distance-top:0;mso-wrap-distance-right:9pt;mso-wrap-distance-bottom:0;mso-position-horizontal:absolute;mso-position-horizontal-relative:text;mso-position-vertical:absolute;mso-position-vertical-relative:text;mso-width-percent:0;mso-height-percent:0;mso-width-relative:margin;mso-height-relative:margin" o:gfxdata="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" strokecolor="black [3200]" strokeweight="2pt">
+                <v:stroke dashstyle="3 1" endarrow="open"/>
+                <v:shadow on="t" color="black" opacity="24903f" origin=",.5" offset="0,.55556mm"/>
               </v:shape>
             </w:pict>
           </mc:Fallback>
@@ -1142,18 +1473,142 @@
         <mc:AlternateContent>
           <mc:Choice Requires="wps">
             <w:drawing>
-              <wp:anchor distT="0" distB="0" distL="114300" distR="114300" simplePos="0" relativeHeight="251662336" behindDoc="0" locked="0" layoutInCell="1" allowOverlap="1" wp14:anchorId="12F3F1CD" wp14:editId="33900192">
+              <wp:anchor distT="0" distB="0" distL="114300" distR="114300" simplePos="0" relativeHeight="251675648" behindDoc="0" locked="0" layoutInCell="1" allowOverlap="1" wp14:anchorId="5F059172" wp14:editId="73A9B3ED">
                 <wp:simplePos x="0" y="0"/>
                 <wp:positionH relativeFrom="column">
-                  <wp:posOffset>-8890</wp:posOffset>
+                  <wp:posOffset>1200150</wp:posOffset>
                 </wp:positionH>
                 <wp:positionV relativeFrom="paragraph">
-                  <wp:posOffset>169545</wp:posOffset>
+                  <wp:posOffset>175260</wp:posOffset>
                 </wp:positionV>
-                <wp:extent cx="2019300" cy="3705225"/>
-                <wp:effectExtent l="57150" t="38100" r="76200" b="85725"/>
+                <wp:extent cx="981075" cy="619760"/>
+                <wp:effectExtent l="0" t="0" r="28575" b="27940"/>
                 <wp:wrapNone/>
-                <wp:docPr id="4" name="Straight Arrow Connector 4"/>
+                <wp:docPr id="17" name="Oval 17"/>
+                <wp:cNvGraphicFramePr/>
+                <a:graphic xmlns:a="http://schemas.openxmlformats.org/drawingml/2006/main">
+                  <a:graphicData uri="http://schemas.microsoft.com/office/word/2010/wordprocessingShape">
+                    <wps:wsp>
+                      <wps:cNvSpPr/>
+                      <wps:spPr>
+                        <a:xfrm>
+                          <a:off x="0" y="0"/>
+                          <a:ext cx="981075" cy="619760"/>
+                        </a:xfrm>
+                        <a:prstGeom prst="ellipse">
+                          <a:avLst/>
+                        </a:prstGeom>
+                        <a:noFill/>
+                        <a:ln>
+                          <a:solidFill>
+                            <a:schemeClr val="tx1"/>
+                          </a:solidFill>
+                        </a:ln>
+                      </wps:spPr>
+                      <wps:style>
+                        <a:lnRef idx="2">
+                          <a:schemeClr val="accent1">
+                            <a:shade val="50000"/>
+                          </a:schemeClr>
+                        </a:lnRef>
+                        <a:fillRef idx="1">
+                          <a:schemeClr val="accent1"/>
+                        </a:fillRef>
+                        <a:effectRef idx="0">
+                          <a:schemeClr val="accent1"/>
+                        </a:effectRef>
+                        <a:fontRef idx="minor">
+                          <a:schemeClr val="lt1"/>
+                        </a:fontRef>
+                      </wps:style>
+                      <wps:txbx>
+                        <w:txbxContent>
+                          <w:p>
+                            <w:pPr>
+                              <w:spacing w:after="0" w:line="240" w:lineRule="auto"/>
+                              <w:jc w:val="center"/>
+                              <w:rPr>
+                                <w:color w:val="000000" w:themeColor="text1"/>
+                              </w:rPr>
+                            </w:pPr>
+                            <w:r>
+                              <w:rPr>
+                                <w:color w:val="000000" w:themeColor="text1"/>
+                              </w:rPr>
+                              <w:t>Driver</w:t>
+                            </w:r>
+                          </w:p>
+                        </w:txbxContent>
+                      </wps:txbx>
+                      <wps:bodyPr rot="0" spcFirstLastPara="0" vertOverflow="overflow" horzOverflow="overflow" vert="horz" wrap="square" lIns="91440" tIns="45720" rIns="91440" bIns="45720" numCol="1" spcCol="0" rtlCol="0" fromWordArt="0" anchor="ctr" anchorCtr="0" forceAA="0" compatLnSpc="1">
+                        <a:prstTxWarp prst="textNoShape">
+                          <a:avLst/>
+                        </a:prstTxWarp>
+                        <a:noAutofit/>
+                      </wps:bodyPr>
+                    </wps:wsp>
+                  </a:graphicData>
+                </a:graphic>
+                <wp14:sizeRelV relativeFrom="margin">
+                  <wp14:pctHeight>0</wp14:pctHeight>
+                </wp14:sizeRelV>
+              </wp:anchor>
+            </w:drawing>
+          </mc:Choice>
+          <mc:Fallback>
+            <w:pict>
+              <v:oval id="Oval 17" o:spid="_x0000_s1031" style="position:absolute;margin-left:94.5pt;margin-top:13.8pt;width:77.25pt;height:48.8pt;z-index:251675648;visibility:visible;mso-wrap-style:square;mso-height-percent:0;mso-wrap-distance-left:9pt;mso-wrap-distance-top:0;mso-wrap-distance-right:9pt;mso-wrap-distance-bottom:0;mso-position-horizontal:absolute;mso-position-horizontal-relative:text;mso-position-vertical:absolute;mso-position-vertical-relative:text;mso-height-percent:0;mso-height-relative:margin;v-text-anchor:middle" o:gfxdata="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" filled="f" strokecolor="black [3213]" strokeweight="2pt">
+                <v:textbox>
+                  <w:txbxContent>
+                    <w:p>
+                      <w:pPr>
+                        <w:spacing w:after="0" w:line="240" w:lineRule="auto"/>
+                        <w:jc w:val="center"/>
+                        <w:rPr>
+                          <w:color w:val="000000" w:themeColor="text1"/>
+                        </w:rPr>
+                      </w:pPr>
+                      <w:r>
+                        <w:rPr>
+                          <w:color w:val="000000" w:themeColor="text1"/>
+                        </w:rPr>
+                        <w:t>Driver</w:t>
+                      </w:r>
+                    </w:p>
+                  </w:txbxContent>
+                </v:textbox>
+              </v:oval>
+            </w:pict>
+          </mc:Fallback>
+        </mc:AlternateContent>
+      </w:r>
+    </w:p>
+    <w:p>
+      <w:pPr>
+        <w:rPr>
+          <w:sz w:val="24"/>
+        </w:rPr>
+      </w:pPr>
+      <w:r>
+        <w:rPr>
+          <w:noProof/>
+          <w:sz w:val="24"/>
+        </w:rPr>
+        <mc:AlternateContent>
+          <mc:Choice Requires="wps">
+            <w:drawing>
+              <wp:anchor distT="0" distB="0" distL="114300" distR="114300" simplePos="0" relativeHeight="251709440" behindDoc="0" locked="0" layoutInCell="1" allowOverlap="1" wp14:anchorId="5068926B" wp14:editId="56C5EE82">
+                <wp:simplePos x="0" y="0"/>
+                <wp:positionH relativeFrom="column">
+                  <wp:posOffset>4010025</wp:posOffset>
+                </wp:positionH>
+                <wp:positionV relativeFrom="paragraph">
+                  <wp:posOffset>205740</wp:posOffset>
+                </wp:positionV>
+                <wp:extent cx="190500" cy="523875"/>
+                <wp:effectExtent l="57150" t="19050" r="76200" b="85725"/>
+                <wp:wrapNone/>
+                <wp:docPr id="42" name="Straight Arrow Connector 42"/>
                 <wp:cNvGraphicFramePr/>
                 <a:graphic xmlns:a="http://schemas.openxmlformats.org/drawingml/2006/main">
                   <a:graphicData uri="http://schemas.microsoft.com/office/word/2010/wordprocessingShape">
@@ -1162,23 +1617,24 @@
                       <wps:spPr>
                         <a:xfrm>
                           <a:off x="0" y="0"/>
-                          <a:ext cx="2019300" cy="3705225"/>
+                          <a:ext cx="190500" cy="523875"/>
                         </a:xfrm>
                         <a:prstGeom prst="straightConnector1">
                           <a:avLst/>
                         </a:prstGeom>
                         <a:ln>
+                          <a:prstDash val="sysDash"/>
                           <a:tailEnd type="arrow"/>
                         </a:ln>
                       </wps:spPr>
                       <wps:style>
-                        <a:lnRef idx="3">
+                        <a:lnRef idx="2">
                           <a:schemeClr val="dk1"/>
                         </a:lnRef>
                         <a:fillRef idx="0">
                           <a:schemeClr val="dk1"/>
                         </a:fillRef>
-                        <a:effectRef idx="2">
+                        <a:effectRef idx="1">
                           <a:schemeClr val="dk1"/>
                         </a:effectRef>
                         <a:fontRef idx="minor">
@@ -1200,383 +1656,2344 @@
           </mc:Choice>
           <mc:Fallback>
             <w:pict>
-              <v:shape id="Straight Arrow Connector 4" o:spid="_x0000_s1026" type="#_x0000_t32" style="position:absolute;margin-left:-.7pt;margin-top:13.35pt;width:159pt;height:291.75pt;z-index:251662336;visibility:visible;mso-wrap-style:square;mso-width-percent:0;mso-height-percent:0;mso-wrap-distance-left:9pt;mso-wrap-distance-top:0;mso-wrap-distance-right:9pt;mso-wrap-distance-bottom:0;mso-position-horizontal:absolute;mso-position-horizontal-relative:text;mso-position-vertical:absolute;mso-position-vertical-relative:text;mso-width-percent:0;mso-height-percent:0;mso-width-relative:margin;mso-height-relative:margin" o:gfxdata="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" strokecolor="black [3200]" strokeweight="3pt">
-                <v:stroke endarrow="open"/>
-                <v:shadow on="t" color="black" opacity="22937f" origin=",.5" offset="0,.63889mm"/>
+              <v:shape id="Straight Arrow Connector 42" o:spid="_x0000_s1026" type="#_x0000_t32" style="position:absolute;margin-left:315.75pt;margin-top:16.2pt;width:15pt;height:41.25pt;z-index:251709440;visibility:visible;mso-wrap-style:square;mso-width-percent:0;mso-height-percent:0;mso-wrap-distance-left:9pt;mso-wrap-distance-top:0;mso-wrap-distance-right:9pt;mso-wrap-distance-bottom:0;mso-position-horizontal:absolute;mso-position-horizontal-relative:text;mso-position-vertical:absolute;mso-position-vertical-relative:text;mso-width-percent:0;mso-height-percent:0;mso-width-relative:margin;mso-height-relative:margin" o:gfxdata="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" strokecolor="black [3200]" strokeweight="2pt">
+                <v:stroke dashstyle="3 1" endarrow="open"/>
+                <v:shadow on="t" color="black" opacity="24903f" origin=",.5" offset="0,.55556mm"/>
               </v:shape>
             </w:pict>
           </mc:Fallback>
         </mc:AlternateContent>
       </w:r>
+      <w:r>
+        <w:rPr>
+          <w:noProof/>
+          <w:sz w:val="24"/>
+        </w:rPr>
+        <mc:AlternateContent>
+          <mc:Choice Requires="wps">
+            <w:drawing>
+              <wp:anchor distT="0" distB="0" distL="114300" distR="114300" simplePos="0" relativeHeight="251691008" behindDoc="0" locked="0" layoutInCell="1" allowOverlap="1" wp14:anchorId="025BD0B0" wp14:editId="1761B327">
+                <wp:simplePos x="0" y="0"/>
+                <wp:positionH relativeFrom="column">
+                  <wp:posOffset>3048635</wp:posOffset>
+                </wp:positionH>
+                <wp:positionV relativeFrom="paragraph">
+                  <wp:posOffset>167640</wp:posOffset>
+                </wp:positionV>
+                <wp:extent cx="504190" cy="580390"/>
+                <wp:effectExtent l="57150" t="19050" r="67310" b="86360"/>
+                <wp:wrapNone/>
+                <wp:docPr id="30" name="Straight Arrow Connector 30"/>
+                <wp:cNvGraphicFramePr/>
+                <a:graphic xmlns:a="http://schemas.openxmlformats.org/drawingml/2006/main">
+                  <a:graphicData uri="http://schemas.microsoft.com/office/word/2010/wordprocessingShape">
+                    <wps:wsp>
+                      <wps:cNvCnPr/>
+                      <wps:spPr>
+                        <a:xfrm flipH="1">
+                          <a:off x="0" y="0"/>
+                          <a:ext cx="504190" cy="580390"/>
+                        </a:xfrm>
+                        <a:prstGeom prst="straightConnector1">
+                          <a:avLst/>
+                        </a:prstGeom>
+                        <a:ln>
+                          <a:prstDash val="sysDash"/>
+                          <a:tailEnd type="arrow"/>
+                        </a:ln>
+                      </wps:spPr>
+                      <wps:style>
+                        <a:lnRef idx="2">
+                          <a:schemeClr val="dk1"/>
+                        </a:lnRef>
+                        <a:fillRef idx="0">
+                          <a:schemeClr val="dk1"/>
+                        </a:fillRef>
+                        <a:effectRef idx="1">
+                          <a:schemeClr val="dk1"/>
+                        </a:effectRef>
+                        <a:fontRef idx="minor">
+                          <a:schemeClr val="tx1"/>
+                        </a:fontRef>
+                      </wps:style>
+                      <wps:bodyPr/>
+                    </wps:wsp>
+                  </a:graphicData>
+                </a:graphic>
+                <wp14:sizeRelH relativeFrom="margin">
+                  <wp14:pctWidth>0</wp14:pctWidth>
+                </wp14:sizeRelH>
+                <wp14:sizeRelV relativeFrom="margin">
+                  <wp14:pctHeight>0</wp14:pctHeight>
+                </wp14:sizeRelV>
+              </wp:anchor>
+            </w:drawing>
+          </mc:Choice>
+          <mc:Fallback>
+            <w:pict>
+              <v:shape id="Straight Arrow Connector 30" o:spid="_x0000_s1026" type="#_x0000_t32" style="position:absolute;margin-left:240.05pt;margin-top:13.2pt;width:39.7pt;height:45.7pt;flip:x;z-index:251691008;visibility:visible;mso-wrap-style:square;mso-width-percent:0;mso-height-percent:0;mso-wrap-distance-left:9pt;mso-wrap-distance-top:0;mso-wrap-distance-right:9pt;mso-wrap-distance-bottom:0;mso-position-horizontal:absolute;mso-position-horizontal-relative:text;mso-position-vertical:absolute;mso-position-vertical-relative:text;mso-width-percent:0;mso-height-percent:0;mso-width-relative:margin;mso-height-relative:margin" o:gfxdata="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" strokecolor="black [3200]" strokeweight="2pt">
+                <v:stroke dashstyle="3 1" endarrow="open"/>
+                <v:shadow on="t" color="black" opacity="24903f" origin=",.5" offset="0,.55556mm"/>
+              </v:shape>
+            </w:pict>
+          </mc:Fallback>
+        </mc:AlternateContent>
+      </w:r>
+      <w:r>
+        <w:rPr>
+          <w:noProof/>
+          <w:sz w:val="24"/>
+        </w:rPr>
+        <mc:AlternateContent>
+          <mc:Choice Requires="wps">
+            <w:drawing>
+              <wp:anchor distT="0" distB="0" distL="114300" distR="114300" simplePos="0" relativeHeight="251678720" behindDoc="0" locked="0" layoutInCell="1" allowOverlap="1" wp14:anchorId="1A229007" wp14:editId="3AFC1125">
+                <wp:simplePos x="0" y="0"/>
+                <wp:positionH relativeFrom="column">
+                  <wp:posOffset>419100</wp:posOffset>
+                </wp:positionH>
+                <wp:positionV relativeFrom="paragraph">
+                  <wp:posOffset>158115</wp:posOffset>
+                </wp:positionV>
+                <wp:extent cx="704850" cy="0"/>
+                <wp:effectExtent l="0" t="76200" r="19050" b="152400"/>
+                <wp:wrapNone/>
+                <wp:docPr id="20" name="Straight Arrow Connector 20"/>
+                <wp:cNvGraphicFramePr/>
+                <a:graphic xmlns:a="http://schemas.openxmlformats.org/drawingml/2006/main">
+                  <a:graphicData uri="http://schemas.microsoft.com/office/word/2010/wordprocessingShape">
+                    <wps:wsp>
+                      <wps:cNvCnPr/>
+                      <wps:spPr>
+                        <a:xfrm>
+                          <a:off x="0" y="0"/>
+                          <a:ext cx="704850" cy="0"/>
+                        </a:xfrm>
+                        <a:prstGeom prst="straightConnector1">
+                          <a:avLst/>
+                        </a:prstGeom>
+                        <a:ln>
+                          <a:tailEnd type="arrow"/>
+                        </a:ln>
+                      </wps:spPr>
+                      <wps:style>
+                        <a:lnRef idx="2">
+                          <a:schemeClr val="dk1"/>
+                        </a:lnRef>
+                        <a:fillRef idx="0">
+                          <a:schemeClr val="dk1"/>
+                        </a:fillRef>
+                        <a:effectRef idx="1">
+                          <a:schemeClr val="dk1"/>
+                        </a:effectRef>
+                        <a:fontRef idx="minor">
+                          <a:schemeClr val="tx1"/>
+                        </a:fontRef>
+                      </wps:style>
+                      <wps:bodyPr/>
+                    </wps:wsp>
+                  </a:graphicData>
+                </a:graphic>
+                <wp14:sizeRelV relativeFrom="margin">
+                  <wp14:pctHeight>0</wp14:pctHeight>
+                </wp14:sizeRelV>
+              </wp:anchor>
+            </w:drawing>
+          </mc:Choice>
+          <mc:Fallback>
+            <w:pict>
+              <v:shape id="Straight Arrow Connector 20" o:spid="_x0000_s1026" type="#_x0000_t32" style="position:absolute;margin-left:33pt;margin-top:12.45pt;width:55.5pt;height:0;z-index:251678720;visibility:visible;mso-wrap-style:square;mso-height-percent:0;mso-wrap-distance-left:9pt;mso-wrap-distance-top:0;mso-wrap-distance-right:9pt;mso-wrap-distance-bottom:0;mso-position-horizontal:absolute;mso-position-horizontal-relative:text;mso-position-vertical:absolute;mso-position-vertical-relative:text;mso-height-percent:0;mso-height-relative:margin" o:gfxdata="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" strokecolor="black [3200]" strokeweight="2pt">
+                <v:stroke endarrow="open"/>
+                <v:shadow on="t" color="black" opacity="24903f" origin=",.5" offset="0,.55556mm"/>
+              </v:shape>
+            </w:pict>
+          </mc:Fallback>
+        </mc:AlternateContent>
+      </w:r>
+    </w:p>
+    <w:p>
+      <w:pPr>
+        <w:rPr>
+          <w:sz w:val="24"/>
+        </w:rPr>
+      </w:pPr>
+      <w:r>
+        <w:rPr>
+          <w:b/>
+          <w:sz w:val="32"/>
+        </w:rPr>
+        <mc:AlternateContent>
+          <mc:Choice Requires="wps">
+            <w:drawing>
+              <wp:anchor distT="0" distB="0" distL="114300" distR="114300" simplePos="0" relativeHeight="251711488" behindDoc="0" locked="0" layoutInCell="1" allowOverlap="1" wp14:anchorId="732A7F8C" wp14:editId="406C0629">
+                <wp:simplePos x="0" y="0"/>
+                <wp:positionH relativeFrom="column">
+                  <wp:posOffset>4200525</wp:posOffset>
+                </wp:positionH>
+                <wp:positionV relativeFrom="paragraph">
+                  <wp:posOffset>-3175</wp:posOffset>
+                </wp:positionV>
+                <wp:extent cx="990600" cy="304800"/>
+                <wp:effectExtent l="0" t="0" r="0" b="0"/>
+                <wp:wrapNone/>
+                <wp:docPr id="43" name="Text Box 43"/>
+                <wp:cNvGraphicFramePr/>
+                <a:graphic xmlns:a="http://schemas.openxmlformats.org/drawingml/2006/main">
+                  <a:graphicData uri="http://schemas.microsoft.com/office/word/2010/wordprocessingShape">
+                    <wps:wsp>
+                      <wps:cNvSpPr txBox="1"/>
+                      <wps:spPr>
+                        <a:xfrm>
+                          <a:off x="0" y="0"/>
+                          <a:ext cx="990600" cy="304800"/>
+                        </a:xfrm>
+                        <a:prstGeom prst="rect">
+                          <a:avLst/>
+                        </a:prstGeom>
+                        <a:noFill/>
+                        <a:ln w="6350">
+                          <a:noFill/>
+                        </a:ln>
+                        <a:effectLst/>
+                      </wps:spPr>
+                      <wps:style>
+                        <a:lnRef idx="0">
+                          <a:schemeClr val="accent1"/>
+                        </a:lnRef>
+                        <a:fillRef idx="0">
+                          <a:schemeClr val="accent1"/>
+                        </a:fillRef>
+                        <a:effectRef idx="0">
+                          <a:schemeClr val="accent1"/>
+                        </a:effectRef>
+                        <a:fontRef idx="minor">
+                          <a:schemeClr val="dk1"/>
+                        </a:fontRef>
+                      </wps:style>
+                      <wps:txbx>
+                        <w:txbxContent>
+                          <w:p>
+                            <w:r>
+                              <w:t>&lt;&lt;</w:t>
+                            </w:r>
+                            <w:proofErr w:type="gramStart"/>
+                            <w:r>
+                              <w:t>extends</w:t>
+                            </w:r>
+                            <w:proofErr w:type="gramEnd"/>
+                            <w:r>
+                              <w:t>&gt;&gt;</w:t>
+                            </w:r>
+                          </w:p>
+                        </w:txbxContent>
+                      </wps:txbx>
+                      <wps:bodyPr rot="0" spcFirstLastPara="0" vertOverflow="overflow" horzOverflow="overflow" vert="horz" wrap="square" lIns="91440" tIns="45720" rIns="91440" bIns="45720" numCol="1" spcCol="0" rtlCol="0" fromWordArt="0" anchor="t" anchorCtr="0" forceAA="0" compatLnSpc="1">
+                        <a:prstTxWarp prst="textNoShape">
+                          <a:avLst/>
+                        </a:prstTxWarp>
+                        <a:noAutofit/>
+                      </wps:bodyPr>
+                    </wps:wsp>
+                  </a:graphicData>
+                </a:graphic>
+                <wp14:sizeRelH relativeFrom="margin">
+                  <wp14:pctWidth>0</wp14:pctWidth>
+                </wp14:sizeRelH>
+              </wp:anchor>
+            </w:drawing>
+          </mc:Choice>
+          <mc:Fallback>
+            <w:pict>
+              <v:shape id="Text Box 43" o:spid="_x0000_s1032" type="#_x0000_t202" style="position:absolute;margin-left:330.75pt;margin-top:-.25pt;width:78pt;height:24pt;z-index:251711488;visibility:visible;mso-wrap-style:square;mso-width-percent:0;mso-wrap-distance-left:9pt;mso-wrap-distance-top:0;mso-wrap-distance-right:9pt;mso-wrap-distance-bottom:0;mso-position-horizontal:absolute;mso-position-horizontal-relative:text;mso-position-vertical:absolute;mso-position-vertical-relative:text;mso-width-percent:0;mso-width-relative:margin;v-text-anchor:top" o:gfxdata="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" filled="f" stroked="f" strokeweight=".5pt">
+                <v:textbox>
+                  <w:txbxContent>
+                    <w:p>
+                      <w:r>
+                        <w:t>&lt;&lt;</w:t>
+                      </w:r>
+                      <w:proofErr w:type="gramStart"/>
+                      <w:r>
+                        <w:t>extends</w:t>
+                      </w:r>
+                      <w:proofErr w:type="gramEnd"/>
+                      <w:r>
+                        <w:t>&gt;&gt;</w:t>
+                      </w:r>
+                    </w:p>
+                  </w:txbxContent>
+                </v:textbox>
+              </v:shape>
+            </w:pict>
+          </mc:Fallback>
+        </mc:AlternateContent>
+      </w:r>
+      <w:r>
+        <w:rPr>
+          <w:b/>
+          <w:sz w:val="32"/>
+        </w:rPr>
+        <mc:AlternateContent>
+          <mc:Choice Requires="wps">
+            <w:drawing>
+              <wp:anchor distT="0" distB="0" distL="114300" distR="114300" simplePos="0" relativeHeight="251695104" behindDoc="0" locked="0" layoutInCell="1" allowOverlap="1" wp14:anchorId="0B3526BE" wp14:editId="111C0451">
+                <wp:simplePos x="0" y="0"/>
+                <wp:positionH relativeFrom="column">
+                  <wp:posOffset>2286000</wp:posOffset>
+                </wp:positionH>
+                <wp:positionV relativeFrom="paragraph">
+                  <wp:posOffset>18415</wp:posOffset>
+                </wp:positionV>
+                <wp:extent cx="990600" cy="304800"/>
+                <wp:effectExtent l="0" t="0" r="0" b="0"/>
+                <wp:wrapNone/>
+                <wp:docPr id="33" name="Text Box 33"/>
+                <wp:cNvGraphicFramePr/>
+                <a:graphic xmlns:a="http://schemas.openxmlformats.org/drawingml/2006/main">
+                  <a:graphicData uri="http://schemas.microsoft.com/office/word/2010/wordprocessingShape">
+                    <wps:wsp>
+                      <wps:cNvSpPr txBox="1"/>
+                      <wps:spPr>
+                        <a:xfrm>
+                          <a:off x="0" y="0"/>
+                          <a:ext cx="990600" cy="304800"/>
+                        </a:xfrm>
+                        <a:prstGeom prst="rect">
+                          <a:avLst/>
+                        </a:prstGeom>
+                        <a:noFill/>
+                        <a:ln w="6350">
+                          <a:noFill/>
+                        </a:ln>
+                        <a:effectLst/>
+                      </wps:spPr>
+                      <wps:style>
+                        <a:lnRef idx="0">
+                          <a:schemeClr val="accent1"/>
+                        </a:lnRef>
+                        <a:fillRef idx="0">
+                          <a:schemeClr val="accent1"/>
+                        </a:fillRef>
+                        <a:effectRef idx="0">
+                          <a:schemeClr val="accent1"/>
+                        </a:effectRef>
+                        <a:fontRef idx="minor">
+                          <a:schemeClr val="dk1"/>
+                        </a:fontRef>
+                      </wps:style>
+                      <wps:txbx>
+                        <w:txbxContent>
+                          <w:p>
+                            <w:r>
+                              <w:t>&lt;&lt;Includes&gt;&gt;</w:t>
+                            </w:r>
+                          </w:p>
+                        </w:txbxContent>
+                      </wps:txbx>
+                      <wps:bodyPr rot="0" spcFirstLastPara="0" vertOverflow="overflow" horzOverflow="overflow" vert="horz" wrap="square" lIns="91440" tIns="45720" rIns="91440" bIns="45720" numCol="1" spcCol="0" rtlCol="0" fromWordArt="0" anchor="t" anchorCtr="0" forceAA="0" compatLnSpc="1">
+                        <a:prstTxWarp prst="textNoShape">
+                          <a:avLst/>
+                        </a:prstTxWarp>
+                        <a:noAutofit/>
+                      </wps:bodyPr>
+                    </wps:wsp>
+                  </a:graphicData>
+                </a:graphic>
+                <wp14:sizeRelH relativeFrom="margin">
+                  <wp14:pctWidth>0</wp14:pctWidth>
+                </wp14:sizeRelH>
+              </wp:anchor>
+            </w:drawing>
+          </mc:Choice>
+          <mc:Fallback>
+            <w:pict>
+              <v:shape id="Text Box 33" o:spid="_x0000_s1033" type="#_x0000_t202" style="position:absolute;margin-left:180pt;margin-top:1.45pt;width:78pt;height:24pt;z-index:251695104;visibility:visible;mso-wrap-style:square;mso-width-percent:0;mso-wrap-distance-left:9pt;mso-wrap-distance-top:0;mso-wrap-distance-right:9pt;mso-wrap-distance-bottom:0;mso-position-horizontal:absolute;mso-position-horizontal-relative:text;mso-position-vertical:absolute;mso-position-vertical-relative:text;mso-width-percent:0;mso-width-relative:margin;v-text-anchor:top" o:gfxdata="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" filled="f" stroked="f" strokeweight=".5pt">
+                <v:textbox>
+                  <w:txbxContent>
+                    <w:p>
+                      <w:r>
+                        <w:t>&lt;&lt;Includes&gt;&gt;</w:t>
+                      </w:r>
+                    </w:p>
+                  </w:txbxContent>
+                </v:textbox>
+              </v:shape>
+            </w:pict>
+          </mc:Fallback>
+        </mc:AlternateContent>
+      </w:r>
+      <w:r>
+        <w:rPr>
+          <w:noProof/>
+        </w:rPr>
+        <mc:AlternateContent>
+          <mc:Choice Requires="wps">
+            <w:drawing>
+              <wp:anchor distT="0" distB="0" distL="114300" distR="114300" simplePos="0" relativeHeight="251693056" behindDoc="0" locked="0" layoutInCell="1" allowOverlap="1" wp14:anchorId="7ADE613A" wp14:editId="4044EB0D">
+                <wp:simplePos x="0" y="0"/>
+                <wp:positionH relativeFrom="column">
+                  <wp:posOffset>1971675</wp:posOffset>
+                </wp:positionH>
+                <wp:positionV relativeFrom="paragraph">
+                  <wp:posOffset>321945</wp:posOffset>
+                </wp:positionV>
+                <wp:extent cx="1076325" cy="638175"/>
+                <wp:effectExtent l="0" t="0" r="28575" b="28575"/>
+                <wp:wrapNone/>
+                <wp:docPr id="31" name="Oval 31"/>
+                <wp:cNvGraphicFramePr/>
+                <a:graphic xmlns:a="http://schemas.openxmlformats.org/drawingml/2006/main">
+                  <a:graphicData uri="http://schemas.microsoft.com/office/word/2010/wordprocessingShape">
+                    <wps:wsp>
+                      <wps:cNvSpPr/>
+                      <wps:spPr>
+                        <a:xfrm>
+                          <a:off x="0" y="0"/>
+                          <a:ext cx="1076325" cy="638175"/>
+                        </a:xfrm>
+                        <a:prstGeom prst="ellipse">
+                          <a:avLst/>
+                        </a:prstGeom>
+                        <a:noFill/>
+                        <a:ln>
+                          <a:solidFill>
+                            <a:schemeClr val="tx1"/>
+                          </a:solidFill>
+                        </a:ln>
+                      </wps:spPr>
+                      <wps:style>
+                        <a:lnRef idx="2">
+                          <a:schemeClr val="accent1">
+                            <a:shade val="50000"/>
+                          </a:schemeClr>
+                        </a:lnRef>
+                        <a:fillRef idx="1">
+                          <a:schemeClr val="accent1"/>
+                        </a:fillRef>
+                        <a:effectRef idx="0">
+                          <a:schemeClr val="accent1"/>
+                        </a:effectRef>
+                        <a:fontRef idx="minor">
+                          <a:schemeClr val="lt1"/>
+                        </a:fontRef>
+                      </wps:style>
+                      <wps:txbx>
+                        <w:txbxContent>
+                          <w:p>
+                            <w:pPr>
+                              <w:spacing w:after="0" w:line="240" w:lineRule="auto"/>
+                              <w:jc w:val="center"/>
+                              <w:rPr>
+                                <w:color w:val="000000" w:themeColor="text1"/>
+                              </w:rPr>
+                            </w:pPr>
+                            <w:r>
+                              <w:rPr>
+                                <w:color w:val="000000" w:themeColor="text1"/>
+                              </w:rPr>
+                              <w:t>Compute Ladder</w:t>
+                            </w:r>
+                          </w:p>
+                        </w:txbxContent>
+                      </wps:txbx>
+                      <wps:bodyPr rot="0" spcFirstLastPara="0" vertOverflow="overflow" horzOverflow="overflow" vert="horz" wrap="square" lIns="91440" tIns="45720" rIns="91440" bIns="45720" numCol="1" spcCol="0" rtlCol="0" fromWordArt="0" anchor="ctr" anchorCtr="0" forceAA="0" compatLnSpc="1">
+                        <a:prstTxWarp prst="textNoShape">
+                          <a:avLst/>
+                        </a:prstTxWarp>
+                        <a:noAutofit/>
+                      </wps:bodyPr>
+                    </wps:wsp>
+                  </a:graphicData>
+                </a:graphic>
+                <wp14:sizeRelH relativeFrom="margin">
+                  <wp14:pctWidth>0</wp14:pctWidth>
+                </wp14:sizeRelH>
+                <wp14:sizeRelV relativeFrom="margin">
+                  <wp14:pctHeight>0</wp14:pctHeight>
+                </wp14:sizeRelV>
+              </wp:anchor>
+            </w:drawing>
+          </mc:Choice>
+          <mc:Fallback>
+            <w:pict>
+              <v:oval id="Oval 31" o:spid="_x0000_s1034" style="position:absolute;margin-left:155.25pt;margin-top:25.35pt;width:84.75pt;height:50.25pt;z-index:251693056;visibility:visible;mso-wrap-style:square;mso-width-percent:0;mso-height-percent:0;mso-wrap-distance-left:9pt;mso-wrap-distance-top:0;mso-wrap-distance-right:9pt;mso-wrap-distance-bottom:0;mso-position-horizontal:absolute;mso-position-horizontal-relative:text;mso-position-vertical:absolute;mso-position-vertical-relative:text;mso-width-percent:0;mso-height-percent:0;mso-width-relative:margin;mso-height-relative:margin;v-text-anchor:middle" o:gfxdata="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" filled="f" strokecolor="black [3213]" strokeweight="2pt">
+                <v:textbox>
+                  <w:txbxContent>
+                    <w:p>
+                      <w:pPr>
+                        <w:spacing w:after="0" w:line="240" w:lineRule="auto"/>
+                        <w:jc w:val="center"/>
+                        <w:rPr>
+                          <w:color w:val="000000" w:themeColor="text1"/>
+                        </w:rPr>
+                      </w:pPr>
+                      <w:r>
+                        <w:rPr>
+                          <w:color w:val="000000" w:themeColor="text1"/>
+                        </w:rPr>
+                        <w:t>Compute Ladder</w:t>
+                      </w:r>
+                    </w:p>
+                  </w:txbxContent>
+                </v:textbox>
+              </v:oval>
+            </w:pict>
+          </mc:Fallback>
+        </mc:AlternateContent>
+      </w:r>
+    </w:p>
+    <w:p>
+      <w:pPr>
+        <w:tabs>
+          <w:tab w:val="left" w:pos="3150"/>
+        </w:tabs>
+        <w:jc w:val="center"/>
+      </w:pPr>
+      <w:r>
+        <w:rPr>
+          <w:noProof/>
+        </w:rPr>
+        <mc:AlternateContent>
+          <mc:Choice Requires="wps">
+            <w:drawing>
+              <wp:anchor distT="0" distB="0" distL="114300" distR="114300" simplePos="0" relativeHeight="251707392" behindDoc="0" locked="0" layoutInCell="1" allowOverlap="1" wp14:anchorId="4743A63A" wp14:editId="094CCC8D">
+                <wp:simplePos x="0" y="0"/>
+                <wp:positionH relativeFrom="column">
+                  <wp:posOffset>3676650</wp:posOffset>
+                </wp:positionH>
+                <wp:positionV relativeFrom="paragraph">
+                  <wp:posOffset>66040</wp:posOffset>
+                </wp:positionV>
+                <wp:extent cx="1181100" cy="695960"/>
+                <wp:effectExtent l="0" t="0" r="19050" b="27940"/>
+                <wp:wrapNone/>
+                <wp:docPr id="41" name="Oval 41"/>
+                <wp:cNvGraphicFramePr/>
+                <a:graphic xmlns:a="http://schemas.openxmlformats.org/drawingml/2006/main">
+                  <a:graphicData uri="http://schemas.microsoft.com/office/word/2010/wordprocessingShape">
+                    <wps:wsp>
+                      <wps:cNvSpPr/>
+                      <wps:spPr>
+                        <a:xfrm>
+                          <a:off x="0" y="0"/>
+                          <a:ext cx="1181100" cy="695960"/>
+                        </a:xfrm>
+                        <a:prstGeom prst="ellipse">
+                          <a:avLst/>
+                        </a:prstGeom>
+                        <a:noFill/>
+                        <a:ln>
+                          <a:solidFill>
+                            <a:schemeClr val="tx1"/>
+                          </a:solidFill>
+                        </a:ln>
+                      </wps:spPr>
+                      <wps:style>
+                        <a:lnRef idx="2">
+                          <a:schemeClr val="accent1">
+                            <a:shade val="50000"/>
+                          </a:schemeClr>
+                        </a:lnRef>
+                        <a:fillRef idx="1">
+                          <a:schemeClr val="accent1"/>
+                        </a:fillRef>
+                        <a:effectRef idx="0">
+                          <a:schemeClr val="accent1"/>
+                        </a:effectRef>
+                        <a:fontRef idx="minor">
+                          <a:schemeClr val="lt1"/>
+                        </a:fontRef>
+                      </wps:style>
+                      <wps:txbx>
+                        <w:txbxContent>
+                          <w:p>
+                            <w:pPr>
+                              <w:spacing w:after="0" w:line="240" w:lineRule="auto"/>
+                              <w:jc w:val="center"/>
+                              <w:rPr>
+                                <w:color w:val="000000" w:themeColor="text1"/>
+                              </w:rPr>
+                            </w:pPr>
+                            <w:r>
+                              <w:rPr>
+                                <w:color w:val="000000" w:themeColor="text1"/>
+                              </w:rPr>
+                              <w:t>No Ladder Found</w:t>
+                            </w:r>
+                          </w:p>
+                        </w:txbxContent>
+                      </wps:txbx>
+                      <wps:bodyPr rot="0" spcFirstLastPara="0" vertOverflow="overflow" horzOverflow="overflow" vert="horz" wrap="square" lIns="91440" tIns="45720" rIns="91440" bIns="45720" numCol="1" spcCol="0" rtlCol="0" fromWordArt="0" anchor="ctr" anchorCtr="0" forceAA="0" compatLnSpc="1">
+                        <a:prstTxWarp prst="textNoShape">
+                          <a:avLst/>
+                        </a:prstTxWarp>
+                        <a:noAutofit/>
+                      </wps:bodyPr>
+                    </wps:wsp>
+                  </a:graphicData>
+                </a:graphic>
+                <wp14:sizeRelH relativeFrom="margin">
+                  <wp14:pctWidth>0</wp14:pctWidth>
+                </wp14:sizeRelH>
+                <wp14:sizeRelV relativeFrom="margin">
+                  <wp14:pctHeight>0</wp14:pctHeight>
+                </wp14:sizeRelV>
+              </wp:anchor>
+            </w:drawing>
+          </mc:Choice>
+          <mc:Fallback>
+            <w:pict>
+              <v:oval id="Oval 41" o:spid="_x0000_s1035" style="position:absolute;left:0;text-align:left;margin-left:289.5pt;margin-top:5.2pt;width:93pt;height:54.8pt;z-index:251707392;visibility:visible;mso-wrap-style:square;mso-width-percent:0;mso-height-percent:0;mso-wrap-distance-left:9pt;mso-wrap-distance-top:0;mso-wrap-distance-right:9pt;mso-wrap-distance-bottom:0;mso-position-horizontal:absolute;mso-position-horizontal-relative:text;mso-position-vertical:absolute;mso-position-vertical-relative:text;mso-width-percent:0;mso-height-percent:0;mso-width-relative:margin;mso-height-relative:margin;v-text-anchor:middle" o:gfxdata="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" filled="f" strokecolor="black [3213]" strokeweight="2pt">
+                <v:textbox>
+                  <w:txbxContent>
+                    <w:p>
+                      <w:pPr>
+                        <w:spacing w:after="0" w:line="240" w:lineRule="auto"/>
+                        <w:jc w:val="center"/>
+                        <w:rPr>
+                          <w:color w:val="000000" w:themeColor="text1"/>
+                        </w:rPr>
+                      </w:pPr>
+                      <w:r>
+                        <w:rPr>
+                          <w:color w:val="000000" w:themeColor="text1"/>
+                        </w:rPr>
+                        <w:t>No Ladder Found</w:t>
+                      </w:r>
+                    </w:p>
+                  </w:txbxContent>
+                </v:textbox>
+              </v:oval>
+            </w:pict>
+          </mc:Fallback>
+        </mc:AlternateContent>
+      </w:r>
+      <w:r>
+        <w:rPr>
+          <w:noProof/>
+        </w:rPr>
+        <mc:AlternateContent>
+          <mc:Choice Requires="wps">
+            <w:drawing>
+              <wp:anchor distT="0" distB="0" distL="114300" distR="114300" simplePos="0" relativeHeight="251726848" behindDoc="0" locked="0" layoutInCell="1" allowOverlap="1" wp14:anchorId="1E226CEC" wp14:editId="29B95D79">
+                <wp:simplePos x="0" y="0"/>
+                <wp:positionH relativeFrom="column">
+                  <wp:posOffset>5724525</wp:posOffset>
+                </wp:positionH>
+                <wp:positionV relativeFrom="paragraph">
+                  <wp:posOffset>85090</wp:posOffset>
+                </wp:positionV>
+                <wp:extent cx="752475" cy="276225"/>
+                <wp:effectExtent l="0" t="0" r="0" b="0"/>
+                <wp:wrapNone/>
+                <wp:docPr id="53" name="Text Box 53"/>
+                <wp:cNvGraphicFramePr/>
+                <a:graphic xmlns:a="http://schemas.openxmlformats.org/drawingml/2006/main">
+                  <a:graphicData uri="http://schemas.microsoft.com/office/word/2010/wordprocessingShape">
+                    <wps:wsp>
+                      <wps:cNvSpPr txBox="1"/>
+                      <wps:spPr>
+                        <a:xfrm>
+                          <a:off x="0" y="0"/>
+                          <a:ext cx="752475" cy="276225"/>
+                        </a:xfrm>
+                        <a:prstGeom prst="rect">
+                          <a:avLst/>
+                        </a:prstGeom>
+                        <a:noFill/>
+                        <a:ln w="6350">
+                          <a:noFill/>
+                        </a:ln>
+                        <a:effectLst/>
+                      </wps:spPr>
+                      <wps:style>
+                        <a:lnRef idx="0">
+                          <a:schemeClr val="accent1"/>
+                        </a:lnRef>
+                        <a:fillRef idx="0">
+                          <a:schemeClr val="accent1"/>
+                        </a:fillRef>
+                        <a:effectRef idx="0">
+                          <a:schemeClr val="accent1"/>
+                        </a:effectRef>
+                        <a:fontRef idx="minor">
+                          <a:schemeClr val="dk1"/>
+                        </a:fontRef>
+                      </wps:style>
+                      <wps:txbx>
+                        <w:txbxContent>
+                          <w:p>
+                            <w:r>
+                              <w:t>TA / User</w:t>
+                            </w:r>
+                          </w:p>
+                        </w:txbxContent>
+                      </wps:txbx>
+                      <wps:bodyPr rot="0" spcFirstLastPara="0" vertOverflow="overflow" horzOverflow="overflow" vert="horz" wrap="square" lIns="91440" tIns="45720" rIns="91440" bIns="45720" numCol="1" spcCol="0" rtlCol="0" fromWordArt="0" anchor="t" anchorCtr="0" forceAA="0" compatLnSpc="1">
+                        <a:prstTxWarp prst="textNoShape">
+                          <a:avLst/>
+                        </a:prstTxWarp>
+                        <a:noAutofit/>
+                      </wps:bodyPr>
+                    </wps:wsp>
+                  </a:graphicData>
+                </a:graphic>
+                <wp14:sizeRelH relativeFrom="margin">
+                  <wp14:pctWidth>0</wp14:pctWidth>
+                </wp14:sizeRelH>
+              </wp:anchor>
+            </w:drawing>
+          </mc:Choice>
+          <mc:Fallback>
+            <w:pict>
+              <v:shape id="Text Box 53" o:spid="_x0000_s1036" type="#_x0000_t202" style="position:absolute;left:0;text-align:left;margin-left:450.75pt;margin-top:6.7pt;width:59.25pt;height:21.75pt;z-index:251726848;visibility:visible;mso-wrap-style:square;mso-width-percent:0;mso-wrap-distance-left:9pt;mso-wrap-distance-top:0;mso-wrap-distance-right:9pt;mso-wrap-distance-bottom:0;mso-position-horizontal:absolute;mso-position-horizontal-relative:text;mso-position-vertical:absolute;mso-position-vertical-relative:text;mso-width-percent:0;mso-width-relative:margin;v-text-anchor:top" o:gfxdata="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" filled="f" stroked="f" strokeweight=".5pt">
+                <v:textbox>
+                  <w:txbxContent>
+                    <w:p>
+                      <w:r>
+                        <w:t>TA / User</w:t>
+                      </w:r>
+                    </w:p>
+                  </w:txbxContent>
+                </v:textbox>
+              </v:shape>
+            </w:pict>
+          </mc:Fallback>
+        </mc:AlternateContent>
+      </w:r>
+      <w:r>
+        <w:rPr>
+          <w:noProof/>
+        </w:rPr>
+        <mc:AlternateContent>
+          <mc:Choice Requires="wps">
+            <w:drawing>
+              <wp:anchor distT="0" distB="0" distL="114300" distR="114300" simplePos="0" relativeHeight="251674624" behindDoc="0" locked="0" layoutInCell="1" allowOverlap="1" wp14:anchorId="65E447FE" wp14:editId="01AABBB6">
+                <wp:simplePos x="0" y="0"/>
+                <wp:positionH relativeFrom="column">
+                  <wp:posOffset>-333375</wp:posOffset>
+                </wp:positionH>
+                <wp:positionV relativeFrom="paragraph">
+                  <wp:posOffset>247650</wp:posOffset>
+                </wp:positionV>
+                <wp:extent cx="752475" cy="276225"/>
+                <wp:effectExtent l="0" t="0" r="0" b="0"/>
+                <wp:wrapNone/>
+                <wp:docPr id="16" name="Text Box 16"/>
+                <wp:cNvGraphicFramePr/>
+                <a:graphic xmlns:a="http://schemas.openxmlformats.org/drawingml/2006/main">
+                  <a:graphicData uri="http://schemas.microsoft.com/office/word/2010/wordprocessingShape">
+                    <wps:wsp>
+                      <wps:cNvSpPr txBox="1"/>
+                      <wps:spPr>
+                        <a:xfrm>
+                          <a:off x="0" y="0"/>
+                          <a:ext cx="752475" cy="276225"/>
+                        </a:xfrm>
+                        <a:prstGeom prst="rect">
+                          <a:avLst/>
+                        </a:prstGeom>
+                        <a:noFill/>
+                        <a:ln w="6350">
+                          <a:noFill/>
+                        </a:ln>
+                        <a:effectLst/>
+                      </wps:spPr>
+                      <wps:style>
+                        <a:lnRef idx="0">
+                          <a:schemeClr val="accent1"/>
+                        </a:lnRef>
+                        <a:fillRef idx="0">
+                          <a:schemeClr val="accent1"/>
+                        </a:fillRef>
+                        <a:effectRef idx="0">
+                          <a:schemeClr val="accent1"/>
+                        </a:effectRef>
+                        <a:fontRef idx="minor">
+                          <a:schemeClr val="dk1"/>
+                        </a:fontRef>
+                      </wps:style>
+                      <wps:txbx>
+                        <w:txbxContent>
+                          <w:p>
+                            <w:r>
+                              <w:t>TA / User</w:t>
+                            </w:r>
+                          </w:p>
+                        </w:txbxContent>
+                      </wps:txbx>
+                      <wps:bodyPr rot="0" spcFirstLastPara="0" vertOverflow="overflow" horzOverflow="overflow" vert="horz" wrap="square" lIns="91440" tIns="45720" rIns="91440" bIns="45720" numCol="1" spcCol="0" rtlCol="0" fromWordArt="0" anchor="t" anchorCtr="0" forceAA="0" compatLnSpc="1">
+                        <a:prstTxWarp prst="textNoShape">
+                          <a:avLst/>
+                        </a:prstTxWarp>
+                        <a:noAutofit/>
+                      </wps:bodyPr>
+                    </wps:wsp>
+                  </a:graphicData>
+                </a:graphic>
+                <wp14:sizeRelH relativeFrom="margin">
+                  <wp14:pctWidth>0</wp14:pctWidth>
+                </wp14:sizeRelH>
+              </wp:anchor>
+            </w:drawing>
+          </mc:Choice>
+          <mc:Fallback>
+            <w:pict>
+              <v:shape id="Text Box 16" o:spid="_x0000_s1037" type="#_x0000_t202" style="position:absolute;left:0;text-align:left;margin-left:-26.25pt;margin-top:19.5pt;width:59.25pt;height:21.75pt;z-index:251674624;visibility:visible;mso-wrap-style:square;mso-width-percent:0;mso-wrap-distance-left:9pt;mso-wrap-distance-top:0;mso-wrap-distance-right:9pt;mso-wrap-distance-bottom:0;mso-position-horizontal:absolute;mso-position-horizontal-relative:text;mso-position-vertical:absolute;mso-position-vertical-relative:text;mso-width-percent:0;mso-width-relative:margin;v-text-anchor:top" o:gfxdata="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" filled="f" stroked="f" strokeweight=".5pt">
+                <v:textbox>
+                  <w:txbxContent>
+                    <w:p>
+                      <w:r>
+                        <w:t>TA / User</w:t>
+                      </w:r>
+                    </w:p>
+                  </w:txbxContent>
+                </v:textbox>
+              </v:shape>
+            </w:pict>
+          </mc:Fallback>
+        </mc:AlternateContent>
+      </w:r>
+    </w:p>
+    <w:p>
+      <w:pPr>
+        <w:tabs>
+          <w:tab w:val="left" w:pos="3150"/>
+        </w:tabs>
+        <w:jc w:val="center"/>
+      </w:pPr>
+      <w:r>
+        <w:rPr>
+          <w:b/>
+          <w:sz w:val="32"/>
+        </w:rPr>
+        <mc:AlternateContent>
+          <mc:Choice Requires="wps">
+            <w:drawing>
+              <wp:anchor distT="0" distB="0" distL="114300" distR="114300" simplePos="0" relativeHeight="251705344" behindDoc="0" locked="0" layoutInCell="1" allowOverlap="1" wp14:anchorId="30A338E5" wp14:editId="00CA79D2">
+                <wp:simplePos x="0" y="0"/>
+                <wp:positionH relativeFrom="column">
+                  <wp:posOffset>2828925</wp:posOffset>
+                </wp:positionH>
+                <wp:positionV relativeFrom="paragraph">
+                  <wp:posOffset>137160</wp:posOffset>
+                </wp:positionV>
+                <wp:extent cx="990600" cy="304800"/>
+                <wp:effectExtent l="0" t="0" r="0" b="0"/>
+                <wp:wrapNone/>
+                <wp:docPr id="40" name="Text Box 40"/>
+                <wp:cNvGraphicFramePr/>
+                <a:graphic xmlns:a="http://schemas.openxmlformats.org/drawingml/2006/main">
+                  <a:graphicData uri="http://schemas.microsoft.com/office/word/2010/wordprocessingShape">
+                    <wps:wsp>
+                      <wps:cNvSpPr txBox="1"/>
+                      <wps:spPr>
+                        <a:xfrm>
+                          <a:off x="0" y="0"/>
+                          <a:ext cx="990600" cy="304800"/>
+                        </a:xfrm>
+                        <a:prstGeom prst="rect">
+                          <a:avLst/>
+                        </a:prstGeom>
+                        <a:noFill/>
+                        <a:ln w="6350">
+                          <a:noFill/>
+                        </a:ln>
+                        <a:effectLst/>
+                      </wps:spPr>
+                      <wps:style>
+                        <a:lnRef idx="0">
+                          <a:schemeClr val="accent1"/>
+                        </a:lnRef>
+                        <a:fillRef idx="0">
+                          <a:schemeClr val="accent1"/>
+                        </a:fillRef>
+                        <a:effectRef idx="0">
+                          <a:schemeClr val="accent1"/>
+                        </a:effectRef>
+                        <a:fontRef idx="minor">
+                          <a:schemeClr val="dk1"/>
+                        </a:fontRef>
+                      </wps:style>
+                      <wps:txbx>
+                        <w:txbxContent>
+                          <w:p>
+                            <w:r>
+                              <w:t>&lt;&lt;</w:t>
+                            </w:r>
+                            <w:proofErr w:type="gramStart"/>
+                            <w:r>
+                              <w:t>extends</w:t>
+                            </w:r>
+                            <w:proofErr w:type="gramEnd"/>
+                            <w:r>
+                              <w:t>&gt;&gt;</w:t>
+                            </w:r>
+                          </w:p>
+                        </w:txbxContent>
+                      </wps:txbx>
+                      <wps:bodyPr rot="0" spcFirstLastPara="0" vertOverflow="overflow" horzOverflow="overflow" vert="horz" wrap="square" lIns="91440" tIns="45720" rIns="91440" bIns="45720" numCol="1" spcCol="0" rtlCol="0" fromWordArt="0" anchor="t" anchorCtr="0" forceAA="0" compatLnSpc="1">
+                        <a:prstTxWarp prst="textNoShape">
+                          <a:avLst/>
+                        </a:prstTxWarp>
+                        <a:noAutofit/>
+                      </wps:bodyPr>
+                    </wps:wsp>
+                  </a:graphicData>
+                </a:graphic>
+                <wp14:sizeRelH relativeFrom="margin">
+                  <wp14:pctWidth>0</wp14:pctWidth>
+                </wp14:sizeRelH>
+              </wp:anchor>
+            </w:drawing>
+          </mc:Choice>
+          <mc:Fallback>
+            <w:pict>
+              <v:shape id="Text Box 40" o:spid="_x0000_s1038" type="#_x0000_t202" style="position:absolute;left:0;text-align:left;margin-left:222.75pt;margin-top:10.8pt;width:78pt;height:24pt;z-index:251705344;visibility:visible;mso-wrap-style:square;mso-width-percent:0;mso-wrap-distance-left:9pt;mso-wrap-distance-top:0;mso-wrap-distance-right:9pt;mso-wrap-distance-bottom:0;mso-position-horizontal:absolute;mso-position-horizontal-relative:text;mso-position-vertical:absolute;mso-position-vertical-relative:text;mso-width-percent:0;mso-width-relative:margin;v-text-anchor:top" o:gfxdata="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" filled="f" stroked="f" strokeweight=".5pt">
+                <v:textbox>
+                  <w:txbxContent>
+                    <w:p>
+                      <w:r>
+                        <w:t>&lt;&lt;</w:t>
+                      </w:r>
+                      <w:proofErr w:type="gramStart"/>
+                      <w:r>
+                        <w:t>extends</w:t>
+                      </w:r>
+                      <w:proofErr w:type="gramEnd"/>
+                      <w:r>
+                        <w:t>&gt;&gt;</w:t>
+                      </w:r>
+                    </w:p>
+                  </w:txbxContent>
+                </v:textbox>
+              </v:shape>
+            </w:pict>
+          </mc:Fallback>
+        </mc:AlternateContent>
+      </w:r>
+      <w:r>
+        <w:rPr>
+          <w:noProof/>
+          <w:sz w:val="24"/>
+        </w:rPr>
+        <mc:AlternateContent>
+          <mc:Choice Requires="wps">
+            <w:drawing>
+              <wp:anchor distT="0" distB="0" distL="114300" distR="114300" simplePos="0" relativeHeight="251703296" behindDoc="0" locked="0" layoutInCell="1" allowOverlap="1" wp14:anchorId="5A379924" wp14:editId="21FAE155">
+                <wp:simplePos x="0" y="0"/>
+                <wp:positionH relativeFrom="column">
+                  <wp:posOffset>3095625</wp:posOffset>
+                </wp:positionH>
+                <wp:positionV relativeFrom="paragraph">
+                  <wp:posOffset>29845</wp:posOffset>
+                </wp:positionV>
+                <wp:extent cx="581025" cy="76200"/>
+                <wp:effectExtent l="38100" t="38100" r="85725" b="133350"/>
+                <wp:wrapNone/>
+                <wp:docPr id="38" name="Straight Arrow Connector 38"/>
+                <wp:cNvGraphicFramePr/>
+                <a:graphic xmlns:a="http://schemas.openxmlformats.org/drawingml/2006/main">
+                  <a:graphicData uri="http://schemas.microsoft.com/office/word/2010/wordprocessingShape">
+                    <wps:wsp>
+                      <wps:cNvCnPr/>
+                      <wps:spPr>
+                        <a:xfrm>
+                          <a:off x="0" y="0"/>
+                          <a:ext cx="581025" cy="76200"/>
+                        </a:xfrm>
+                        <a:prstGeom prst="straightConnector1">
+                          <a:avLst/>
+                        </a:prstGeom>
+                        <a:ln>
+                          <a:prstDash val="sysDash"/>
+                          <a:tailEnd type="arrow"/>
+                        </a:ln>
+                      </wps:spPr>
+                      <wps:style>
+                        <a:lnRef idx="2">
+                          <a:schemeClr val="dk1"/>
+                        </a:lnRef>
+                        <a:fillRef idx="0">
+                          <a:schemeClr val="dk1"/>
+                        </a:fillRef>
+                        <a:effectRef idx="1">
+                          <a:schemeClr val="dk1"/>
+                        </a:effectRef>
+                        <a:fontRef idx="minor">
+                          <a:schemeClr val="tx1"/>
+                        </a:fontRef>
+                      </wps:style>
+                      <wps:bodyPr/>
+                    </wps:wsp>
+                  </a:graphicData>
+                </a:graphic>
+                <wp14:sizeRelH relativeFrom="margin">
+                  <wp14:pctWidth>0</wp14:pctWidth>
+                </wp14:sizeRelH>
+                <wp14:sizeRelV relativeFrom="margin">
+                  <wp14:pctHeight>0</wp14:pctHeight>
+                </wp14:sizeRelV>
+              </wp:anchor>
+            </w:drawing>
+          </mc:Choice>
+          <mc:Fallback>
+            <w:pict>
+              <v:shape id="Straight Arrow Connector 38" o:spid="_x0000_s1026" type="#_x0000_t32" style="position:absolute;margin-left:243.75pt;margin-top:2.35pt;width:45.75pt;height:6pt;z-index:251703296;visibility:visible;mso-wrap-style:square;mso-width-percent:0;mso-height-percent:0;mso-wrap-distance-left:9pt;mso-wrap-distance-top:0;mso-wrap-distance-right:9pt;mso-wrap-distance-bottom:0;mso-position-horizontal:absolute;mso-position-horizontal-relative:text;mso-position-vertical:absolute;mso-position-vertical-relative:text;mso-width-percent:0;mso-height-percent:0;mso-width-relative:margin;mso-height-relative:margin" o:gfxdata="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" strokecolor="black [3200]" strokeweight="2pt">
+                <v:stroke dashstyle="3 1" endarrow="open"/>
+                <v:shadow on="t" color="black" opacity="24903f" origin=",.5" offset="0,.55556mm"/>
+              </v:shape>
+            </w:pict>
+          </mc:Fallback>
+        </mc:AlternateContent>
+      </w:r>
+      <w:r>
+        <w:rPr>
+          <w:noProof/>
+          <w:sz w:val="24"/>
+        </w:rPr>
+        <mc:AlternateContent>
+          <mc:Choice Requires="wps">
+            <w:drawing>
+              <wp:anchor distT="0" distB="0" distL="114300" distR="114300" simplePos="0" relativeHeight="251724800" behindDoc="0" locked="0" layoutInCell="1" allowOverlap="1" wp14:anchorId="412DE822" wp14:editId="192F3360">
+                <wp:simplePos x="0" y="0"/>
+                <wp:positionH relativeFrom="column">
+                  <wp:posOffset>5276850</wp:posOffset>
+                </wp:positionH>
+                <wp:positionV relativeFrom="paragraph">
+                  <wp:posOffset>39370</wp:posOffset>
+                </wp:positionV>
+                <wp:extent cx="781050" cy="1133475"/>
+                <wp:effectExtent l="57150" t="38100" r="57150" b="85725"/>
+                <wp:wrapNone/>
+                <wp:docPr id="52" name="Straight Arrow Connector 52"/>
+                <wp:cNvGraphicFramePr/>
+                <a:graphic xmlns:a="http://schemas.openxmlformats.org/drawingml/2006/main">
+                  <a:graphicData uri="http://schemas.microsoft.com/office/word/2010/wordprocessingShape">
+                    <wps:wsp>
+                      <wps:cNvCnPr/>
+                      <wps:spPr>
+                        <a:xfrm flipV="1">
+                          <a:off x="0" y="0"/>
+                          <a:ext cx="781050" cy="1133475"/>
+                        </a:xfrm>
+                        <a:prstGeom prst="straightConnector1">
+                          <a:avLst/>
+                        </a:prstGeom>
+                        <a:ln>
+                          <a:tailEnd type="arrow"/>
+                        </a:ln>
+                      </wps:spPr>
+                      <wps:style>
+                        <a:lnRef idx="2">
+                          <a:schemeClr val="dk1"/>
+                        </a:lnRef>
+                        <a:fillRef idx="0">
+                          <a:schemeClr val="dk1"/>
+                        </a:fillRef>
+                        <a:effectRef idx="1">
+                          <a:schemeClr val="dk1"/>
+                        </a:effectRef>
+                        <a:fontRef idx="minor">
+                          <a:schemeClr val="tx1"/>
+                        </a:fontRef>
+                      </wps:style>
+                      <wps:bodyPr/>
+                    </wps:wsp>
+                  </a:graphicData>
+                </a:graphic>
+                <wp14:sizeRelH relativeFrom="margin">
+                  <wp14:pctWidth>0</wp14:pctWidth>
+                </wp14:sizeRelH>
+                <wp14:sizeRelV relativeFrom="margin">
+                  <wp14:pctHeight>0</wp14:pctHeight>
+                </wp14:sizeRelV>
+              </wp:anchor>
+            </w:drawing>
+          </mc:Choice>
+          <mc:Fallback>
+            <w:pict>
+              <v:shape id="Straight Arrow Connector 52" o:spid="_x0000_s1026" type="#_x0000_t32" style="position:absolute;margin-left:415.5pt;margin-top:3.1pt;width:61.5pt;height:89.25pt;flip:y;z-index:251724800;visibility:visible;mso-wrap-style:square;mso-width-percent:0;mso-height-percent:0;mso-wrap-distance-left:9pt;mso-wrap-distance-top:0;mso-wrap-distance-right:9pt;mso-wrap-distance-bottom:0;mso-position-horizontal:absolute;mso-position-horizontal-relative:text;mso-position-vertical:absolute;mso-position-vertical-relative:text;mso-width-percent:0;mso-height-percent:0;mso-width-relative:margin;mso-height-relative:margin" o:gfxdata="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" strokecolor="black [3200]" strokeweight="2pt">
+                <v:stroke endarrow="open"/>
+                <v:shadow on="t" color="black" opacity="24903f" origin=",.5" offset="0,.55556mm"/>
+              </v:shape>
+            </w:pict>
+          </mc:Fallback>
+        </mc:AlternateContent>
+      </w:r>
+    </w:p>
+    <w:p>
+      <w:pPr>
+        <w:tabs>
+          <w:tab w:val="left" w:pos="3150"/>
+        </w:tabs>
+        <w:jc w:val="center"/>
+      </w:pPr>
+      <w:r>
+        <w:rPr>
+          <w:b/>
+          <w:sz w:val="32"/>
+        </w:rPr>
+        <mc:AlternateContent>
+          <mc:Choice Requires="wps">
+            <w:drawing>
+              <wp:anchor distT="0" distB="0" distL="114300" distR="114300" simplePos="0" relativeHeight="251719680" behindDoc="0" locked="0" layoutInCell="1" allowOverlap="1" wp14:anchorId="42D2A73E" wp14:editId="2666C64C">
+                <wp:simplePos x="0" y="0"/>
+                <wp:positionH relativeFrom="column">
+                  <wp:posOffset>4514850</wp:posOffset>
+                </wp:positionH>
+                <wp:positionV relativeFrom="paragraph">
+                  <wp:posOffset>184150</wp:posOffset>
+                </wp:positionV>
+                <wp:extent cx="990600" cy="304800"/>
+                <wp:effectExtent l="0" t="0" r="0" b="0"/>
+                <wp:wrapNone/>
+                <wp:docPr id="48" name="Text Box 48"/>
+                <wp:cNvGraphicFramePr/>
+                <a:graphic xmlns:a="http://schemas.openxmlformats.org/drawingml/2006/main">
+                  <a:graphicData uri="http://schemas.microsoft.com/office/word/2010/wordprocessingShape">
+                    <wps:wsp>
+                      <wps:cNvSpPr txBox="1"/>
+                      <wps:spPr>
+                        <a:xfrm>
+                          <a:off x="0" y="0"/>
+                          <a:ext cx="990600" cy="304800"/>
+                        </a:xfrm>
+                        <a:prstGeom prst="rect">
+                          <a:avLst/>
+                        </a:prstGeom>
+                        <a:noFill/>
+                        <a:ln w="6350">
+                          <a:noFill/>
+                        </a:ln>
+                        <a:effectLst/>
+                      </wps:spPr>
+                      <wps:style>
+                        <a:lnRef idx="0">
+                          <a:schemeClr val="accent1"/>
+                        </a:lnRef>
+                        <a:fillRef idx="0">
+                          <a:schemeClr val="accent1"/>
+                        </a:fillRef>
+                        <a:effectRef idx="0">
+                          <a:schemeClr val="accent1"/>
+                        </a:effectRef>
+                        <a:fontRef idx="minor">
+                          <a:schemeClr val="dk1"/>
+                        </a:fontRef>
+                      </wps:style>
+                      <wps:txbx>
+                        <w:txbxContent>
+                          <w:p>
+                            <w:r>
+                              <w:t>&lt;&lt;Includes&gt;&gt;</w:t>
+                            </w:r>
+                          </w:p>
+                        </w:txbxContent>
+                      </wps:txbx>
+                      <wps:bodyPr rot="0" spcFirstLastPara="0" vertOverflow="overflow" horzOverflow="overflow" vert="horz" wrap="square" lIns="91440" tIns="45720" rIns="91440" bIns="45720" numCol="1" spcCol="0" rtlCol="0" fromWordArt="0" anchor="t" anchorCtr="0" forceAA="0" compatLnSpc="1">
+                        <a:prstTxWarp prst="textNoShape">
+                          <a:avLst/>
+                        </a:prstTxWarp>
+                        <a:noAutofit/>
+                      </wps:bodyPr>
+                    </wps:wsp>
+                  </a:graphicData>
+                </a:graphic>
+                <wp14:sizeRelH relativeFrom="margin">
+                  <wp14:pctWidth>0</wp14:pctWidth>
+                </wp14:sizeRelH>
+              </wp:anchor>
+            </w:drawing>
+          </mc:Choice>
+          <mc:Fallback>
+            <w:pict>
+              <v:shape id="Text Box 48" o:spid="_x0000_s1039" type="#_x0000_t202" style="position:absolute;left:0;text-align:left;margin-left:355.5pt;margin-top:14.5pt;width:78pt;height:24pt;z-index:251719680;visibility:visible;mso-wrap-style:square;mso-width-percent:0;mso-wrap-distance-left:9pt;mso-wrap-distance-top:0;mso-wrap-distance-right:9pt;mso-wrap-distance-bottom:0;mso-position-horizontal:absolute;mso-position-horizontal-relative:text;mso-position-vertical:absolute;mso-position-vertical-relative:text;mso-width-percent:0;mso-width-relative:margin;v-text-anchor:top" o:gfxdata="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" filled="f" stroked="f" strokeweight=".5pt">
+                <v:textbox>
+                  <w:txbxContent>
+                    <w:p>
+                      <w:r>
+                        <w:t>&lt;&lt;Includes&gt;&gt;</w:t>
+                      </w:r>
+                    </w:p>
+                  </w:txbxContent>
+                </v:textbox>
+              </v:shape>
+            </w:pict>
+          </mc:Fallback>
+        </mc:AlternateContent>
+      </w:r>
+      <w:r>
+        <w:rPr>
+          <w:noProof/>
+          <w:sz w:val="24"/>
+        </w:rPr>
+        <mc:AlternateContent>
+          <mc:Choice Requires="wps">
+            <w:drawing>
+              <wp:anchor distT="0" distB="0" distL="114300" distR="114300" simplePos="0" relativeHeight="251715584" behindDoc="0" locked="0" layoutInCell="1" allowOverlap="1" wp14:anchorId="4FD2241B" wp14:editId="4BBFF91F">
+                <wp:simplePos x="0" y="0"/>
+                <wp:positionH relativeFrom="column">
+                  <wp:posOffset>4514850</wp:posOffset>
+                </wp:positionH>
+                <wp:positionV relativeFrom="paragraph">
+                  <wp:posOffset>116205</wp:posOffset>
+                </wp:positionV>
+                <wp:extent cx="200025" cy="647700"/>
+                <wp:effectExtent l="57150" t="19050" r="85725" b="95250"/>
+                <wp:wrapNone/>
+                <wp:docPr id="45" name="Straight Arrow Connector 45"/>
+                <wp:cNvGraphicFramePr/>
+                <a:graphic xmlns:a="http://schemas.openxmlformats.org/drawingml/2006/main">
+                  <a:graphicData uri="http://schemas.microsoft.com/office/word/2010/wordprocessingShape">
+                    <wps:wsp>
+                      <wps:cNvCnPr/>
+                      <wps:spPr>
+                        <a:xfrm>
+                          <a:off x="0" y="0"/>
+                          <a:ext cx="200025" cy="647700"/>
+                        </a:xfrm>
+                        <a:prstGeom prst="straightConnector1">
+                          <a:avLst/>
+                        </a:prstGeom>
+                        <a:ln>
+                          <a:prstDash val="sysDash"/>
+                          <a:tailEnd type="arrow"/>
+                        </a:ln>
+                      </wps:spPr>
+                      <wps:style>
+                        <a:lnRef idx="2">
+                          <a:schemeClr val="dk1"/>
+                        </a:lnRef>
+                        <a:fillRef idx="0">
+                          <a:schemeClr val="dk1"/>
+                        </a:fillRef>
+                        <a:effectRef idx="1">
+                          <a:schemeClr val="dk1"/>
+                        </a:effectRef>
+                        <a:fontRef idx="minor">
+                          <a:schemeClr val="tx1"/>
+                        </a:fontRef>
+                      </wps:style>
+                      <wps:bodyPr/>
+                    </wps:wsp>
+                  </a:graphicData>
+                </a:graphic>
+                <wp14:sizeRelH relativeFrom="margin">
+                  <wp14:pctWidth>0</wp14:pctWidth>
+                </wp14:sizeRelH>
+                <wp14:sizeRelV relativeFrom="margin">
+                  <wp14:pctHeight>0</wp14:pctHeight>
+                </wp14:sizeRelV>
+              </wp:anchor>
+            </w:drawing>
+          </mc:Choice>
+          <mc:Fallback>
+            <w:pict>
+              <v:shape id="Straight Arrow Connector 45" o:spid="_x0000_s1026" type="#_x0000_t32" style="position:absolute;margin-left:355.5pt;margin-top:9.15pt;width:15.75pt;height:51pt;z-index:251715584;visibility:visible;mso-wrap-style:square;mso-width-percent:0;mso-height-percent:0;mso-wrap-distance-left:9pt;mso-wrap-distance-top:0;mso-wrap-distance-right:9pt;mso-wrap-distance-bottom:0;mso-position-horizontal:absolute;mso-position-horizontal-relative:text;mso-position-vertical:absolute;mso-position-vertical-relative:text;mso-width-percent:0;mso-height-percent:0;mso-width-relative:margin;mso-height-relative:margin" o:gfxdata="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" strokecolor="black [3200]" strokeweight="2pt">
+                <v:stroke dashstyle="3 1" endarrow="open"/>
+                <v:shadow on="t" color="black" opacity="24903f" origin=",.5" offset="0,.55556mm"/>
+              </v:shape>
+            </w:pict>
+          </mc:Fallback>
+        </mc:AlternateContent>
+      </w:r>
+      <w:r>
+        <w:rPr>
+          <w:b/>
+          <w:sz w:val="32"/>
+        </w:rPr>
+        <mc:AlternateContent>
+          <mc:Choice Requires="wps">
+            <w:drawing>
+              <wp:anchor distT="0" distB="0" distL="114300" distR="114300" simplePos="0" relativeHeight="251697152" behindDoc="0" locked="0" layoutInCell="1" allowOverlap="1" wp14:anchorId="06F7F87A" wp14:editId="7204245A">
+                <wp:simplePos x="0" y="0"/>
+                <wp:positionH relativeFrom="column">
+                  <wp:posOffset>1733550</wp:posOffset>
+                </wp:positionH>
+                <wp:positionV relativeFrom="paragraph">
+                  <wp:posOffset>164465</wp:posOffset>
+                </wp:positionV>
+                <wp:extent cx="990600" cy="304800"/>
+                <wp:effectExtent l="0" t="0" r="0" b="0"/>
+                <wp:wrapNone/>
+                <wp:docPr id="34" name="Text Box 34"/>
+                <wp:cNvGraphicFramePr/>
+                <a:graphic xmlns:a="http://schemas.openxmlformats.org/drawingml/2006/main">
+                  <a:graphicData uri="http://schemas.microsoft.com/office/word/2010/wordprocessingShape">
+                    <wps:wsp>
+                      <wps:cNvSpPr txBox="1"/>
+                      <wps:spPr>
+                        <a:xfrm>
+                          <a:off x="0" y="0"/>
+                          <a:ext cx="990600" cy="304800"/>
+                        </a:xfrm>
+                        <a:prstGeom prst="rect">
+                          <a:avLst/>
+                        </a:prstGeom>
+                        <a:noFill/>
+                        <a:ln w="6350">
+                          <a:noFill/>
+                        </a:ln>
+                        <a:effectLst/>
+                      </wps:spPr>
+                      <wps:style>
+                        <a:lnRef idx="0">
+                          <a:schemeClr val="accent1"/>
+                        </a:lnRef>
+                        <a:fillRef idx="0">
+                          <a:schemeClr val="accent1"/>
+                        </a:fillRef>
+                        <a:effectRef idx="0">
+                          <a:schemeClr val="accent1"/>
+                        </a:effectRef>
+                        <a:fontRef idx="minor">
+                          <a:schemeClr val="dk1"/>
+                        </a:fontRef>
+                      </wps:style>
+                      <wps:txbx>
+                        <w:txbxContent>
+                          <w:p>
+                            <w:r>
+                              <w:t>&lt;&lt;Includes&gt;&gt;</w:t>
+                            </w:r>
+                          </w:p>
+                        </w:txbxContent>
+                      </wps:txbx>
+                      <wps:bodyPr rot="0" spcFirstLastPara="0" vertOverflow="overflow" horzOverflow="overflow" vert="horz" wrap="square" lIns="91440" tIns="45720" rIns="91440" bIns="45720" numCol="1" spcCol="0" rtlCol="0" fromWordArt="0" anchor="t" anchorCtr="0" forceAA="0" compatLnSpc="1">
+                        <a:prstTxWarp prst="textNoShape">
+                          <a:avLst/>
+                        </a:prstTxWarp>
+                        <a:noAutofit/>
+                      </wps:bodyPr>
+                    </wps:wsp>
+                  </a:graphicData>
+                </a:graphic>
+                <wp14:sizeRelH relativeFrom="margin">
+                  <wp14:pctWidth>0</wp14:pctWidth>
+                </wp14:sizeRelH>
+              </wp:anchor>
+            </w:drawing>
+          </mc:Choice>
+          <mc:Fallback>
+            <w:pict>
+              <v:shape id="Text Box 34" o:spid="_x0000_s1040" type="#_x0000_t202" style="position:absolute;left:0;text-align:left;margin-left:136.5pt;margin-top:12.95pt;width:78pt;height:24pt;z-index:251697152;visibility:visible;mso-wrap-style:square;mso-width-percent:0;mso-wrap-distance-left:9pt;mso-wrap-distance-top:0;mso-wrap-distance-right:9pt;mso-wrap-distance-bottom:0;mso-position-horizontal:absolute;mso-position-horizontal-relative:text;mso-position-vertical:absolute;mso-position-vertical-relative:text;mso-width-percent:0;mso-width-relative:margin;v-text-anchor:top" o:gfxdata="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" filled="f" stroked="f" strokeweight=".5pt">
+                <v:textbox>
+                  <w:txbxContent>
+                    <w:p>
+                      <w:r>
+                        <w:t>&lt;&lt;Includes&gt;&gt;</w:t>
+                      </w:r>
+                    </w:p>
+                  </w:txbxContent>
+                </v:textbox>
+              </v:shape>
+            </w:pict>
+          </mc:Fallback>
+        </mc:AlternateContent>
+      </w:r>
+      <w:r>
+        <w:rPr>
+          <w:noProof/>
+          <w:sz w:val="24"/>
+        </w:rPr>
+        <mc:AlternateContent>
+          <mc:Choice Requires="wps">
+            <w:drawing>
+              <wp:anchor distT="0" distB="0" distL="114300" distR="114300" simplePos="0" relativeHeight="251701248" behindDoc="0" locked="0" layoutInCell="1" allowOverlap="1" wp14:anchorId="23F38E34" wp14:editId="51A31DF5">
+                <wp:simplePos x="0" y="0"/>
+                <wp:positionH relativeFrom="column">
+                  <wp:posOffset>2438400</wp:posOffset>
+                </wp:positionH>
+                <wp:positionV relativeFrom="paragraph">
+                  <wp:posOffset>21590</wp:posOffset>
+                </wp:positionV>
+                <wp:extent cx="438150" cy="514350"/>
+                <wp:effectExtent l="38100" t="19050" r="76200" b="95250"/>
+                <wp:wrapNone/>
+                <wp:docPr id="36" name="Straight Arrow Connector 36"/>
+                <wp:cNvGraphicFramePr/>
+                <a:graphic xmlns:a="http://schemas.openxmlformats.org/drawingml/2006/main">
+                  <a:graphicData uri="http://schemas.microsoft.com/office/word/2010/wordprocessingShape">
+                    <wps:wsp>
+                      <wps:cNvCnPr/>
+                      <wps:spPr>
+                        <a:xfrm>
+                          <a:off x="0" y="0"/>
+                          <a:ext cx="438150" cy="514350"/>
+                        </a:xfrm>
+                        <a:prstGeom prst="straightConnector1">
+                          <a:avLst/>
+                        </a:prstGeom>
+                        <a:ln>
+                          <a:prstDash val="sysDash"/>
+                          <a:tailEnd type="arrow"/>
+                        </a:ln>
+                      </wps:spPr>
+                      <wps:style>
+                        <a:lnRef idx="2">
+                          <a:schemeClr val="dk1"/>
+                        </a:lnRef>
+                        <a:fillRef idx="0">
+                          <a:schemeClr val="dk1"/>
+                        </a:fillRef>
+                        <a:effectRef idx="1">
+                          <a:schemeClr val="dk1"/>
+                        </a:effectRef>
+                        <a:fontRef idx="minor">
+                          <a:schemeClr val="tx1"/>
+                        </a:fontRef>
+                      </wps:style>
+                      <wps:bodyPr/>
+                    </wps:wsp>
+                  </a:graphicData>
+                </a:graphic>
+                <wp14:sizeRelH relativeFrom="margin">
+                  <wp14:pctWidth>0</wp14:pctWidth>
+                </wp14:sizeRelH>
+                <wp14:sizeRelV relativeFrom="margin">
+                  <wp14:pctHeight>0</wp14:pctHeight>
+                </wp14:sizeRelV>
+              </wp:anchor>
+            </w:drawing>
+          </mc:Choice>
+          <mc:Fallback>
+            <w:pict>
+              <v:shape id="Straight Arrow Connector 36" o:spid="_x0000_s1026" type="#_x0000_t32" style="position:absolute;margin-left:192pt;margin-top:1.7pt;width:34.5pt;height:40.5pt;z-index:251701248;visibility:visible;mso-wrap-style:square;mso-width-percent:0;mso-height-percent:0;mso-wrap-distance-left:9pt;mso-wrap-distance-top:0;mso-wrap-distance-right:9pt;mso-wrap-distance-bottom:0;mso-position-horizontal:absolute;mso-position-horizontal-relative:text;mso-position-vertical:absolute;mso-position-vertical-relative:text;mso-width-percent:0;mso-height-percent:0;mso-width-relative:margin;mso-height-relative:margin" o:gfxdata="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" strokecolor="black [3200]" strokeweight="2pt">
+                <v:stroke dashstyle="3 1" endarrow="open"/>
+                <v:shadow on="t" color="black" opacity="24903f" origin=",.5" offset="0,.55556mm"/>
+              </v:shape>
+            </w:pict>
+          </mc:Fallback>
+        </mc:AlternateContent>
+      </w:r>
+    </w:p>
+    <w:p>
+      <w:pPr>
+        <w:tabs>
+          <w:tab w:val="left" w:pos="3150"/>
+        </w:tabs>
+        <w:jc w:val="center"/>
+      </w:pPr>
+      <w:r>
+        <w:rPr>
+          <w:noProof/>
+        </w:rPr>
+        <mc:AlternateContent>
+          <mc:Choice Requires="wps">
+            <w:drawing>
+              <wp:anchor distT="0" distB="0" distL="114300" distR="114300" simplePos="0" relativeHeight="251699200" behindDoc="0" locked="0" layoutInCell="1" allowOverlap="1" wp14:anchorId="79C11B43" wp14:editId="003FE2B0">
+                <wp:simplePos x="0" y="0"/>
+                <wp:positionH relativeFrom="column">
+                  <wp:posOffset>2476500</wp:posOffset>
+                </wp:positionH>
+                <wp:positionV relativeFrom="paragraph">
+                  <wp:posOffset>250190</wp:posOffset>
+                </wp:positionV>
+                <wp:extent cx="1076325" cy="638175"/>
+                <wp:effectExtent l="0" t="0" r="28575" b="28575"/>
+                <wp:wrapNone/>
+                <wp:docPr id="35" name="Oval 35"/>
+                <wp:cNvGraphicFramePr/>
+                <a:graphic xmlns:a="http://schemas.openxmlformats.org/drawingml/2006/main">
+                  <a:graphicData uri="http://schemas.microsoft.com/office/word/2010/wordprocessingShape">
+                    <wps:wsp>
+                      <wps:cNvSpPr/>
+                      <wps:spPr>
+                        <a:xfrm>
+                          <a:off x="0" y="0"/>
+                          <a:ext cx="1076325" cy="638175"/>
+                        </a:xfrm>
+                        <a:prstGeom prst="ellipse">
+                          <a:avLst/>
+                        </a:prstGeom>
+                        <a:noFill/>
+                        <a:ln>
+                          <a:solidFill>
+                            <a:schemeClr val="tx1"/>
+                          </a:solidFill>
+                        </a:ln>
+                      </wps:spPr>
+                      <wps:style>
+                        <a:lnRef idx="2">
+                          <a:schemeClr val="accent1">
+                            <a:shade val="50000"/>
+                          </a:schemeClr>
+                        </a:lnRef>
+                        <a:fillRef idx="1">
+                          <a:schemeClr val="accent1"/>
+                        </a:fillRef>
+                        <a:effectRef idx="0">
+                          <a:schemeClr val="accent1"/>
+                        </a:effectRef>
+                        <a:fontRef idx="minor">
+                          <a:schemeClr val="lt1"/>
+                        </a:fontRef>
+                      </wps:style>
+                      <wps:txbx>
+                        <w:txbxContent>
+                          <w:p>
+                            <w:pPr>
+                              <w:spacing w:after="0" w:line="240" w:lineRule="auto"/>
+                              <w:jc w:val="center"/>
+                              <w:rPr>
+                                <w:color w:val="000000" w:themeColor="text1"/>
+                              </w:rPr>
+                            </w:pPr>
+                            <w:r>
+                              <w:rPr>
+                                <w:color w:val="000000" w:themeColor="text1"/>
+                              </w:rPr>
+                              <w:t>Build Ladder</w:t>
+                            </w:r>
+                          </w:p>
+                        </w:txbxContent>
+                      </wps:txbx>
+                      <wps:bodyPr rot="0" spcFirstLastPara="0" vertOverflow="overflow" horzOverflow="overflow" vert="horz" wrap="square" lIns="91440" tIns="45720" rIns="91440" bIns="45720" numCol="1" spcCol="0" rtlCol="0" fromWordArt="0" anchor="ctr" anchorCtr="0" forceAA="0" compatLnSpc="1">
+                        <a:prstTxWarp prst="textNoShape">
+                          <a:avLst/>
+                        </a:prstTxWarp>
+                        <a:noAutofit/>
+                      </wps:bodyPr>
+                    </wps:wsp>
+                  </a:graphicData>
+                </a:graphic>
+                <wp14:sizeRelH relativeFrom="margin">
+                  <wp14:pctWidth>0</wp14:pctWidth>
+                </wp14:sizeRelH>
+                <wp14:sizeRelV relativeFrom="margin">
+                  <wp14:pctHeight>0</wp14:pctHeight>
+                </wp14:sizeRelV>
+              </wp:anchor>
+            </w:drawing>
+          </mc:Choice>
+          <mc:Fallback>
+            <w:pict>
+              <v:oval id="Oval 35" o:spid="_x0000_s1041" style="position:absolute;left:0;text-align:left;margin-left:195pt;margin-top:19.7pt;width:84.75pt;height:50.25pt;z-index:251699200;visibility:visible;mso-wrap-style:square;mso-width-percent:0;mso-height-percent:0;mso-wrap-distance-left:9pt;mso-wrap-distance-top:0;mso-wrap-distance-right:9pt;mso-wrap-distance-bottom:0;mso-position-horizontal:absolute;mso-position-horizontal-relative:text;mso-position-vertical:absolute;mso-position-vertical-relative:text;mso-width-percent:0;mso-height-percent:0;mso-width-relative:margin;mso-height-relative:margin;v-text-anchor:middle" o:gfxdata="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" filled="f" strokecolor="black [3213]" strokeweight="2pt">
+                <v:textbox>
+                  <w:txbxContent>
+                    <w:p>
+                      <w:pPr>
+                        <w:spacing w:after="0" w:line="240" w:lineRule="auto"/>
+                        <w:jc w:val="center"/>
+                        <w:rPr>
+                          <w:color w:val="000000" w:themeColor="text1"/>
+                        </w:rPr>
+                      </w:pPr>
+                      <w:r>
+                        <w:rPr>
+                          <w:color w:val="000000" w:themeColor="text1"/>
+                        </w:rPr>
+                        <w:t>Build Ladder</w:t>
+                      </w:r>
+                    </w:p>
+                  </w:txbxContent>
+                </v:textbox>
+              </v:oval>
+            </w:pict>
+          </mc:Fallback>
+        </mc:AlternateContent>
+      </w:r>
+    </w:p>
+    <w:p>
+      <w:pPr>
+        <w:tabs>
+          <w:tab w:val="left" w:pos="3150"/>
+        </w:tabs>
+        <w:jc w:val="center"/>
+      </w:pPr>
+      <w:r>
+        <w:rPr>
+          <w:noProof/>
+        </w:rPr>
+        <mc:AlternateContent>
+          <mc:Choice Requires="wps">
+            <w:drawing>
+              <wp:anchor distT="0" distB="0" distL="114300" distR="114300" simplePos="0" relativeHeight="251721728" behindDoc="0" locked="0" layoutInCell="1" allowOverlap="1" wp14:anchorId="5226EEA9" wp14:editId="3A9EAED9">
+                <wp:simplePos x="0" y="0"/>
+                <wp:positionH relativeFrom="column">
+                  <wp:posOffset>4200525</wp:posOffset>
+                </wp:positionH>
+                <wp:positionV relativeFrom="paragraph">
+                  <wp:posOffset>203201</wp:posOffset>
+                </wp:positionV>
+                <wp:extent cx="1133475" cy="723900"/>
+                <wp:effectExtent l="0" t="0" r="28575" b="19050"/>
+                <wp:wrapNone/>
+                <wp:docPr id="49" name="Oval 49"/>
+                <wp:cNvGraphicFramePr/>
+                <a:graphic xmlns:a="http://schemas.openxmlformats.org/drawingml/2006/main">
+                  <a:graphicData uri="http://schemas.microsoft.com/office/word/2010/wordprocessingShape">
+                    <wps:wsp>
+                      <wps:cNvSpPr/>
+                      <wps:spPr>
+                        <a:xfrm>
+                          <a:off x="0" y="0"/>
+                          <a:ext cx="1133475" cy="723900"/>
+                        </a:xfrm>
+                        <a:prstGeom prst="ellipse">
+                          <a:avLst/>
+                        </a:prstGeom>
+                        <a:noFill/>
+                        <a:ln>
+                          <a:solidFill>
+                            <a:schemeClr val="tx1"/>
+                          </a:solidFill>
+                        </a:ln>
+                      </wps:spPr>
+                      <wps:style>
+                        <a:lnRef idx="2">
+                          <a:schemeClr val="accent1">
+                            <a:shade val="50000"/>
+                          </a:schemeClr>
+                        </a:lnRef>
+                        <a:fillRef idx="1">
+                          <a:schemeClr val="accent1"/>
+                        </a:fillRef>
+                        <a:effectRef idx="0">
+                          <a:schemeClr val="accent1"/>
+                        </a:effectRef>
+                        <a:fontRef idx="minor">
+                          <a:schemeClr val="lt1"/>
+                        </a:fontRef>
+                      </wps:style>
+                      <wps:txbx>
+                        <w:txbxContent>
+                          <w:p>
+                            <w:pPr>
+                              <w:spacing w:after="0" w:line="240" w:lineRule="auto"/>
+                              <w:jc w:val="center"/>
+                              <w:rPr>
+                                <w:color w:val="000000" w:themeColor="text1"/>
+                              </w:rPr>
+                            </w:pPr>
+                            <w:r>
+                              <w:rPr>
+                                <w:color w:val="000000" w:themeColor="text1"/>
+                              </w:rPr>
+                              <w:t>Output to Screen</w:t>
+                            </w:r>
+                          </w:p>
+                        </w:txbxContent>
+                      </wps:txbx>
+                      <wps:bodyPr rot="0" spcFirstLastPara="0" vertOverflow="overflow" horzOverflow="overflow" vert="horz" wrap="square" lIns="91440" tIns="45720" rIns="91440" bIns="45720" numCol="1" spcCol="0" rtlCol="0" fromWordArt="0" anchor="ctr" anchorCtr="0" forceAA="0" compatLnSpc="1">
+                        <a:prstTxWarp prst="textNoShape">
+                          <a:avLst/>
+                        </a:prstTxWarp>
+                        <a:noAutofit/>
+                      </wps:bodyPr>
+                    </wps:wsp>
+                  </a:graphicData>
+                </a:graphic>
+                <wp14:sizeRelH relativeFrom="margin">
+                  <wp14:pctWidth>0</wp14:pctWidth>
+                </wp14:sizeRelH>
+                <wp14:sizeRelV relativeFrom="margin">
+                  <wp14:pctHeight>0</wp14:pctHeight>
+                </wp14:sizeRelV>
+              </wp:anchor>
+            </w:drawing>
+          </mc:Choice>
+          <mc:Fallback>
+            <w:pict>
+              <v:oval id="Oval 49" o:spid="_x0000_s1042" style="position:absolute;left:0;text-align:left;margin-left:330.75pt;margin-top:16pt;width:89.25pt;height:57pt;z-index:251721728;visibility:visible;mso-wrap-style:square;mso-width-percent:0;mso-height-percent:0;mso-wrap-distance-left:9pt;mso-wrap-distance-top:0;mso-wrap-distance-right:9pt;mso-wrap-distance-bottom:0;mso-position-horizontal:absolute;mso-position-horizontal-relative:text;mso-position-vertical:absolute;mso-position-vertical-relative:text;mso-width-percent:0;mso-height-percent:0;mso-width-relative:margin;mso-height-relative:margin;v-text-anchor:middle" o:gfxdata="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" filled="f" strokecolor="black [3213]" strokeweight="2pt">
+                <v:textbox>
+                  <w:txbxContent>
+                    <w:p>
+                      <w:pPr>
+                        <w:spacing w:after="0" w:line="240" w:lineRule="auto"/>
+                        <w:jc w:val="center"/>
+                        <w:rPr>
+                          <w:color w:val="000000" w:themeColor="text1"/>
+                        </w:rPr>
+                      </w:pPr>
+                      <w:r>
+                        <w:rPr>
+                          <w:color w:val="000000" w:themeColor="text1"/>
+                        </w:rPr>
+                        <w:t>Output to Screen</w:t>
+                      </w:r>
+                    </w:p>
+                  </w:txbxContent>
+                </v:textbox>
+              </v:oval>
+            </w:pict>
+          </mc:Fallback>
+        </mc:AlternateContent>
+      </w:r>
+    </w:p>
+    <w:p>
+      <w:pPr>
+        <w:tabs>
+          <w:tab w:val="left" w:pos="3150"/>
+        </w:tabs>
+        <w:jc w:val="center"/>
+      </w:pPr>
+      <w:r>
+        <w:rPr>
+          <w:b/>
+          <w:sz w:val="32"/>
+        </w:rPr>
+        <mc:AlternateContent>
+          <mc:Choice Requires="wps">
+            <w:drawing>
+              <wp:anchor distT="0" distB="0" distL="114300" distR="114300" simplePos="0" relativeHeight="251717632" behindDoc="0" locked="0" layoutInCell="1" allowOverlap="1" wp14:anchorId="2F9B5271" wp14:editId="74B67EBB">
+                <wp:simplePos x="0" y="0"/>
+                <wp:positionH relativeFrom="column">
+                  <wp:posOffset>3276600</wp:posOffset>
+                </wp:positionH>
+                <wp:positionV relativeFrom="paragraph">
+                  <wp:posOffset>186055</wp:posOffset>
+                </wp:positionV>
+                <wp:extent cx="990600" cy="304800"/>
+                <wp:effectExtent l="0" t="0" r="0" b="0"/>
+                <wp:wrapNone/>
+                <wp:docPr id="47" name="Text Box 47"/>
+                <wp:cNvGraphicFramePr/>
+                <a:graphic xmlns:a="http://schemas.openxmlformats.org/drawingml/2006/main">
+                  <a:graphicData uri="http://schemas.microsoft.com/office/word/2010/wordprocessingShape">
+                    <wps:wsp>
+                      <wps:cNvSpPr txBox="1"/>
+                      <wps:spPr>
+                        <a:xfrm>
+                          <a:off x="0" y="0"/>
+                          <a:ext cx="990600" cy="304800"/>
+                        </a:xfrm>
+                        <a:prstGeom prst="rect">
+                          <a:avLst/>
+                        </a:prstGeom>
+                        <a:noFill/>
+                        <a:ln w="6350">
+                          <a:noFill/>
+                        </a:ln>
+                        <a:effectLst/>
+                      </wps:spPr>
+                      <wps:style>
+                        <a:lnRef idx="0">
+                          <a:schemeClr val="accent1"/>
+                        </a:lnRef>
+                        <a:fillRef idx="0">
+                          <a:schemeClr val="accent1"/>
+                        </a:fillRef>
+                        <a:effectRef idx="0">
+                          <a:schemeClr val="accent1"/>
+                        </a:effectRef>
+                        <a:fontRef idx="minor">
+                          <a:schemeClr val="dk1"/>
+                        </a:fontRef>
+                      </wps:style>
+                      <wps:txbx>
+                        <w:txbxContent>
+                          <w:p>
+                            <w:r>
+                              <w:t>&lt;&lt;Includes&gt;&gt;</w:t>
+                            </w:r>
+                          </w:p>
+                        </w:txbxContent>
+                      </wps:txbx>
+                      <wps:bodyPr rot="0" spcFirstLastPara="0" vertOverflow="overflow" horzOverflow="overflow" vert="horz" wrap="square" lIns="91440" tIns="45720" rIns="91440" bIns="45720" numCol="1" spcCol="0" rtlCol="0" fromWordArt="0" anchor="t" anchorCtr="0" forceAA="0" compatLnSpc="1">
+                        <a:prstTxWarp prst="textNoShape">
+                          <a:avLst/>
+                        </a:prstTxWarp>
+                        <a:noAutofit/>
+                      </wps:bodyPr>
+                    </wps:wsp>
+                  </a:graphicData>
+                </a:graphic>
+                <wp14:sizeRelH relativeFrom="margin">
+                  <wp14:pctWidth>0</wp14:pctWidth>
+                </wp14:sizeRelH>
+              </wp:anchor>
+            </w:drawing>
+          </mc:Choice>
+          <mc:Fallback>
+            <w:pict>
+              <v:shape id="Text Box 47" o:spid="_x0000_s1043" type="#_x0000_t202" style="position:absolute;left:0;text-align:left;margin-left:258pt;margin-top:14.65pt;width:78pt;height:24pt;z-index:251717632;visibility:visible;mso-wrap-style:square;mso-width-percent:0;mso-wrap-distance-left:9pt;mso-wrap-distance-top:0;mso-wrap-distance-right:9pt;mso-wrap-distance-bottom:0;mso-position-horizontal:absolute;mso-position-horizontal-relative:text;mso-position-vertical:absolute;mso-position-vertical-relative:text;mso-width-percent:0;mso-width-relative:margin;v-text-anchor:top" o:gfxdata="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" filled="f" stroked="f" strokeweight=".5pt">
+                <v:textbox>
+                  <w:txbxContent>
+                    <w:p>
+                      <w:r>
+                        <w:t>&lt;&lt;Includes&gt;&gt;</w:t>
+                      </w:r>
+                    </w:p>
+                  </w:txbxContent>
+                </v:textbox>
+              </v:shape>
+            </w:pict>
+          </mc:Fallback>
+        </mc:AlternateContent>
+      </w:r>
+      <w:r>
+        <w:rPr>
+          <w:noProof/>
+          <w:sz w:val="24"/>
+        </w:rPr>
+        <mc:AlternateContent>
+          <mc:Choice Requires="wps">
+            <w:drawing>
+              <wp:anchor distT="0" distB="0" distL="114300" distR="114300" simplePos="0" relativeHeight="251713536" behindDoc="0" locked="0" layoutInCell="1" allowOverlap="1" wp14:anchorId="75501DF2" wp14:editId="1D99C806">
+                <wp:simplePos x="0" y="0"/>
+                <wp:positionH relativeFrom="column">
+                  <wp:posOffset>3552825</wp:posOffset>
+                </wp:positionH>
+                <wp:positionV relativeFrom="paragraph">
+                  <wp:posOffset>51435</wp:posOffset>
+                </wp:positionV>
+                <wp:extent cx="581025" cy="133350"/>
+                <wp:effectExtent l="38100" t="38100" r="47625" b="133350"/>
+                <wp:wrapNone/>
+                <wp:docPr id="44" name="Straight Arrow Connector 44"/>
+                <wp:cNvGraphicFramePr/>
+                <a:graphic xmlns:a="http://schemas.openxmlformats.org/drawingml/2006/main">
+                  <a:graphicData uri="http://schemas.microsoft.com/office/word/2010/wordprocessingShape">
+                    <wps:wsp>
+                      <wps:cNvCnPr/>
+                      <wps:spPr>
+                        <a:xfrm>
+                          <a:off x="0" y="0"/>
+                          <a:ext cx="581025" cy="133350"/>
+                        </a:xfrm>
+                        <a:prstGeom prst="straightConnector1">
+                          <a:avLst/>
+                        </a:prstGeom>
+                        <a:ln>
+                          <a:prstDash val="sysDash"/>
+                          <a:tailEnd type="arrow"/>
+                        </a:ln>
+                      </wps:spPr>
+                      <wps:style>
+                        <a:lnRef idx="2">
+                          <a:schemeClr val="dk1"/>
+                        </a:lnRef>
+                        <a:fillRef idx="0">
+                          <a:schemeClr val="dk1"/>
+                        </a:fillRef>
+                        <a:effectRef idx="1">
+                          <a:schemeClr val="dk1"/>
+                        </a:effectRef>
+                        <a:fontRef idx="minor">
+                          <a:schemeClr val="tx1"/>
+                        </a:fontRef>
+                      </wps:style>
+                      <wps:bodyPr/>
+                    </wps:wsp>
+                  </a:graphicData>
+                </a:graphic>
+                <wp14:sizeRelH relativeFrom="margin">
+                  <wp14:pctWidth>0</wp14:pctWidth>
+                </wp14:sizeRelH>
+                <wp14:sizeRelV relativeFrom="margin">
+                  <wp14:pctHeight>0</wp14:pctHeight>
+                </wp14:sizeRelV>
+              </wp:anchor>
+            </w:drawing>
+          </mc:Choice>
+          <mc:Fallback>
+            <w:pict>
+              <v:shape id="Straight Arrow Connector 44" o:spid="_x0000_s1026" type="#_x0000_t32" style="position:absolute;margin-left:279.75pt;margin-top:4.05pt;width:45.75pt;height:10.5pt;z-index:251713536;visibility:visible;mso-wrap-style:square;mso-width-percent:0;mso-height-percent:0;mso-wrap-distance-left:9pt;mso-wrap-distance-top:0;mso-wrap-distance-right:9pt;mso-wrap-distance-bottom:0;mso-position-horizontal:absolute;mso-position-horizontal-relative:text;mso-position-vertical:absolute;mso-position-vertical-relative:text;mso-width-percent:0;mso-height-percent:0;mso-width-relative:margin;mso-height-relative:margin" o:gfxdata="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" strokecolor="black [3200]" strokeweight="2pt">
+                <v:stroke dashstyle="3 1" endarrow="open"/>
+                <v:shadow on="t" color="black" opacity="24903f" origin=",.5" offset="0,.55556mm"/>
+              </v:shape>
+            </w:pict>
+          </mc:Fallback>
+        </mc:AlternateContent>
+      </w:r>
+    </w:p>
+    <w:p>
+      <w:pPr>
+        <w:tabs>
+          <w:tab w:val="left" w:pos="3150"/>
+        </w:tabs>
+        <w:jc w:val="center"/>
+      </w:pPr>
+    </w:p>
+    <w:p>
+      <w:pPr>
+        <w:pStyle w:val="ListParagraph"/>
+        <w:numPr>
+          <w:ilvl w:val="0"/>
+          <w:numId w:val="1"/>
+        </w:numPr>
+        <w:rPr>
+          <w:b/>
+          <w:sz w:val="32"/>
+        </w:rPr>
+      </w:pPr>
+      <w:r>
+        <w:rPr>
+          <w:b/>
+          <w:sz w:val="32"/>
+        </w:rPr>
+        <w:lastRenderedPageBreak/>
+        <w:t>UML</w:t>
+      </w:r>
+      <w:r>
+        <w:rPr>
+          <w:b/>
+          <w:sz w:val="32"/>
+        </w:rPr>
+        <w:t xml:space="preserve"> Diagram</w:t>
+      </w:r>
+    </w:p>
+    <w:tbl>
+      <w:tblPr>
+        <w:tblStyle w:val="TableGrid"/>
+        <w:tblpPr w:leftFromText="180" w:rightFromText="180" w:vertAnchor="page" w:horzAnchor="margin" w:tblpXSpec="center" w:tblpY="2311"/>
+        <w:tblW w:w="0" w:type="auto"/>
+        <w:tblLook w:val="04A0" w:firstRow="1" w:lastRow="0" w:firstColumn="1" w:lastColumn="0" w:noHBand="0" w:noVBand="1"/>
+      </w:tblPr>
+      <w:tblGrid>
+        <w:gridCol w:w="5748"/>
+      </w:tblGrid>
+      <w:tr>
+        <w:trPr>
+          <w:trHeight w:val="429"/>
+        </w:trPr>
+        <w:tc>
+          <w:tcPr>
+            <w:tcW w:w="5748" w:type="dxa"/>
+          </w:tcPr>
+          <w:p>
+            <w:pPr>
+              <w:jc w:val="center"/>
+            </w:pPr>
+            <w:r>
+              <w:t>A3Driver / Main</w:t>
+            </w:r>
+          </w:p>
+        </w:tc>
+      </w:tr>
+      <w:tr>
+        <w:trPr>
+          <w:trHeight w:val="352"/>
+        </w:trPr>
+        <w:tc>
+          <w:tcPr>
+            <w:tcW w:w="5748" w:type="dxa"/>
+          </w:tcPr>
+          <w:p>
+            <w:r>
+              <w:t>//No public/private fields</w:t>
+            </w:r>
+          </w:p>
+        </w:tc>
+      </w:tr>
+      <w:tr>
+        <w:trPr>
+          <w:trHeight w:val="1448"/>
+        </w:trPr>
+        <w:tc>
+          <w:tcPr>
+            <w:tcW w:w="5748" w:type="dxa"/>
+          </w:tcPr>
+          <w:p>
+            <w:r>
+              <w:t>+ void main(String[])</w:t>
+            </w:r>
+          </w:p>
+          <w:p>
+            <w:r>
+              <w:t xml:space="preserve">+ void </w:t>
+            </w:r>
+            <w:proofErr w:type="spellStart"/>
+            <w:r>
+              <w:t>processDictionary</w:t>
+            </w:r>
+            <w:proofErr w:type="spellEnd"/>
+            <w:r>
+              <w:t>(String)</w:t>
+            </w:r>
+          </w:p>
+          <w:p>
+            <w:r>
+              <w:t xml:space="preserve">+ void </w:t>
+            </w:r>
+            <w:proofErr w:type="spellStart"/>
+            <w:r>
+              <w:t>processCommands</w:t>
+            </w:r>
+            <w:proofErr w:type="spellEnd"/>
+            <w:r>
+              <w:t>(String)</w:t>
+            </w:r>
+          </w:p>
+          <w:p>
+            <w:r>
+              <w:t xml:space="preserve">+ void </w:t>
+            </w:r>
+            <w:proofErr w:type="spellStart"/>
+            <w:r>
+              <w:t>solveLadder</w:t>
+            </w:r>
+            <w:proofErr w:type="spellEnd"/>
+            <w:r>
+              <w:t>(String[])</w:t>
+            </w:r>
+          </w:p>
+          <w:p>
+            <w:r>
+              <w:t xml:space="preserve">+ void </w:t>
+            </w:r>
+            <w:proofErr w:type="spellStart"/>
+            <w:r>
+              <w:t>printResult</w:t>
+            </w:r>
+            <w:proofErr w:type="spellEnd"/>
+            <w:r>
+              <w:t>(List&lt;String&gt;)</w:t>
+            </w:r>
+          </w:p>
+          <w:p/>
+        </w:tc>
+      </w:tr>
+    </w:tbl>
+    <w:p>
+      <w:pPr>
+        <w:jc w:val="center"/>
+      </w:pPr>
     </w:p>
     <w:p/>
     <w:tbl>
       <w:tblPr>
         <w:tblStyle w:val="TableGrid"/>
-        <w:tblpPr w:leftFromText="180" w:rightFromText="180" w:vertAnchor="page" w:horzAnchor="margin" w:tblpXSpec="right" w:tblpY="4891"/>
+        <w:tblpPr w:leftFromText="180" w:rightFromText="180" w:vertAnchor="page" w:horzAnchor="margin" w:tblpXSpec="center" w:tblpY="5131"/>
         <w:tblW w:w="0" w:type="auto"/>
         <w:tblLook w:val="04A0" w:firstRow="1" w:lastRow="0" w:firstColumn="1" w:lastColumn="0" w:noHBand="0" w:noVBand="1"/>
       </w:tblPr>
       <w:tblGrid>
-        <w:gridCol w:w="2548"/>
+        <w:gridCol w:w="5418"/>
       </w:tblGrid>
       <w:tr>
         <w:trPr>
-          <w:trHeight w:val="614"/>
+          <w:trHeight w:val="353"/>
         </w:trPr>
         <w:tc>
           <w:tcPr>
-            <w:tcW w:w="2548" w:type="dxa"/>
+            <w:tcW w:w="5418" w:type="dxa"/>
           </w:tcPr>
           <w:p>
             <w:pPr>
               <w:jc w:val="center"/>
             </w:pPr>
-          </w:p>
-          <w:p>
-            <w:pPr>
-              <w:jc w:val="center"/>
-            </w:pPr>
-            <w:r>
-              <w:t>Clothing</w:t>
+            <w:r>
+              <w:t>Assignment4Interface</w:t>
             </w:r>
           </w:p>
         </w:tc>
       </w:tr>
       <w:tr>
         <w:trPr>
-          <w:trHeight w:val="1196"/>
+          <w:trHeight w:val="353"/>
         </w:trPr>
         <w:tc>
           <w:tcPr>
-            <w:tcW w:w="2548" w:type="dxa"/>
+            <w:tcW w:w="5418" w:type="dxa"/>
           </w:tcPr>
           <w:p>
             <w:r>
-              <w:t>Protected:</w:t>
+              <w:t>//No public/private fields</w:t>
+            </w:r>
+            <w:r>
+              <w:t xml:space="preserve"> </w:t>
             </w:r>
           </w:p>
-          <w:p>
-            <w:r>
-              <w:t>&lt;Inherited fields&gt;</w:t>
-            </w:r>
-          </w:p>
-          <w:p/>
         </w:tc>
       </w:tr>
       <w:tr>
         <w:trPr>
-          <w:trHeight w:val="1267"/>
+          <w:trHeight w:val="1073"/>
         </w:trPr>
         <w:tc>
           <w:tcPr>
-            <w:tcW w:w="2548" w:type="dxa"/>
+            <w:tcW w:w="5418" w:type="dxa"/>
           </w:tcPr>
           <w:p>
+            <w:r>
+              <w:t xml:space="preserve">+ List&lt;String&gt; </w:t>
+            </w:r>
             <w:proofErr w:type="spellStart"/>
             <w:r>
-              <w:t>CalculatePrice</w:t>
+              <w:t>computeLadder</w:t>
             </w:r>
             <w:proofErr w:type="spellEnd"/>
             <w:r>
-              <w:t>():</w:t>
+              <w:t>(String, String)</w:t>
             </w:r>
           </w:p>
           <w:p>
             <w:r>
-              <w:t xml:space="preserve">   Uses: price, weight,  </w:t>
-            </w:r>
-            <w:r>
-              <w:t xml:space="preserve">  </w:t>
-            </w:r>
-            <w:r>
-              <w:t xml:space="preserve">   </w:t>
-            </w:r>
-            <w:r>
-              <w:rPr>
-                <w:color w:val="FFFFFF" w:themeColor="background1"/>
-              </w:rPr>
-              <w:t xml:space="preserve">q </w:t>
-            </w:r>
-            <w:r>
-              <w:t xml:space="preserve">          quantity</w:t>
+              <w:t xml:space="preserve">+ </w:t>
+            </w:r>
+            <w:proofErr w:type="spellStart"/>
+            <w:r>
+              <w:t>boolean</w:t>
+            </w:r>
+            <w:proofErr w:type="spellEnd"/>
+            <w:r>
+              <w:t xml:space="preserve"> </w:t>
+            </w:r>
+            <w:proofErr w:type="spellStart"/>
+            <w:r>
+              <w:t>validateResult</w:t>
+            </w:r>
+            <w:proofErr w:type="spellEnd"/>
+            <w:r>
+              <w:t>(</w:t>
+            </w:r>
+            <w:r>
+              <w:t>String, String, List&lt;String&gt;</w:t>
+            </w:r>
+            <w:r>
+              <w:t>)</w:t>
             </w:r>
           </w:p>
+          <w:p>
+            <w:r>
+              <w:t xml:space="preserve">+ void </w:t>
+            </w:r>
+            <w:proofErr w:type="spellStart"/>
+            <w:r>
+              <w:t>setDictionary</w:t>
+            </w:r>
+            <w:proofErr w:type="spellEnd"/>
+            <w:r>
+              <w:t>(</w:t>
+            </w:r>
+            <w:proofErr w:type="spellStart"/>
+            <w:r>
+              <w:t>ArrayList</w:t>
+            </w:r>
+            <w:proofErr w:type="spellEnd"/>
+            <w:r>
+              <w:t>&lt;String&gt;</w:t>
+            </w:r>
+            <w:r>
+              <w:t>)</w:t>
+            </w:r>
+          </w:p>
+          <w:p/>
         </w:tc>
       </w:tr>
     </w:tbl>
     <w:p/>
     <w:p/>
+    <w:p/>
+    <w:p/>
+    <w:p/>
+    <w:p/>
+    <w:p/>
+    <w:p>
+      <w:pPr>
+        <w:rPr>
+          <w:b/>
+          <w:sz w:val="32"/>
+        </w:rPr>
+      </w:pPr>
+      <w:r>
+        <w:rPr>
+          <w:b/>
+          <w:noProof/>
+          <w:sz w:val="32"/>
+        </w:rPr>
+        <mc:AlternateContent>
+          <mc:Choice Requires="wps">
+            <w:drawing>
+              <wp:anchor distT="0" distB="0" distL="114300" distR="114300" simplePos="0" relativeHeight="251661312" behindDoc="0" locked="0" layoutInCell="1" allowOverlap="1" wp14:anchorId="1069F726" wp14:editId="4C3B2CCB">
+                <wp:simplePos x="0" y="0"/>
+                <wp:positionH relativeFrom="column">
+                  <wp:posOffset>2743200</wp:posOffset>
+                </wp:positionH>
+                <wp:positionV relativeFrom="paragraph">
+                  <wp:posOffset>213360</wp:posOffset>
+                </wp:positionV>
+                <wp:extent cx="0" cy="400050"/>
+                <wp:effectExtent l="114300" t="38100" r="76200" b="76200"/>
+                <wp:wrapNone/>
+                <wp:docPr id="5" name="Straight Arrow Connector 5"/>
+                <wp:cNvGraphicFramePr/>
+                <a:graphic xmlns:a="http://schemas.openxmlformats.org/drawingml/2006/main">
+                  <a:graphicData uri="http://schemas.microsoft.com/office/word/2010/wordprocessingShape">
+                    <wps:wsp>
+                      <wps:cNvCnPr/>
+                      <wps:spPr>
+                        <a:xfrm flipV="1">
+                          <a:off x="0" y="0"/>
+                          <a:ext cx="0" cy="400050"/>
+                        </a:xfrm>
+                        <a:prstGeom prst="straightConnector1">
+                          <a:avLst/>
+                        </a:prstGeom>
+                        <a:ln>
+                          <a:tailEnd type="arrow"/>
+                        </a:ln>
+                      </wps:spPr>
+                      <wps:style>
+                        <a:lnRef idx="2">
+                          <a:schemeClr val="dk1"/>
+                        </a:lnRef>
+                        <a:fillRef idx="0">
+                          <a:schemeClr val="dk1"/>
+                        </a:fillRef>
+                        <a:effectRef idx="1">
+                          <a:schemeClr val="dk1"/>
+                        </a:effectRef>
+                        <a:fontRef idx="minor">
+                          <a:schemeClr val="tx1"/>
+                        </a:fontRef>
+                      </wps:style>
+                      <wps:bodyPr/>
+                    </wps:wsp>
+                  </a:graphicData>
+                </a:graphic>
+                <wp14:sizeRelH relativeFrom="margin">
+                  <wp14:pctWidth>0</wp14:pctWidth>
+                </wp14:sizeRelH>
+                <wp14:sizeRelV relativeFrom="margin">
+                  <wp14:pctHeight>0</wp14:pctHeight>
+                </wp14:sizeRelV>
+              </wp:anchor>
+            </w:drawing>
+          </mc:Choice>
+          <mc:Fallback>
+            <w:pict>
+              <v:shape id="Straight Arrow Connector 5" o:spid="_x0000_s1026" type="#_x0000_t32" style="position:absolute;margin-left:3in;margin-top:16.8pt;width:0;height:31.5pt;flip:y;z-index:251661312;visibility:visible;mso-wrap-style:square;mso-width-percent:0;mso-height-percent:0;mso-wrap-distance-left:9pt;mso-wrap-distance-top:0;mso-wrap-distance-right:9pt;mso-wrap-distance-bottom:0;mso-position-horizontal:absolute;mso-position-horizontal-relative:text;mso-position-vertical:absolute;mso-position-vertical-relative:text;mso-width-percent:0;mso-height-percent:0;mso-width-relative:margin;mso-height-relative:margin" o:gfxdata="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" strokecolor="black [3200]" strokeweight="2pt">
+                <v:stroke endarrow="open"/>
+                <v:shadow on="t" color="black" opacity="24903f" origin=",.5" offset="0,.55556mm"/>
+              </v:shape>
+            </w:pict>
+          </mc:Fallback>
+        </mc:AlternateContent>
+      </w:r>
+      <w:r>
+        <w:rPr>
+          <w:b/>
+          <w:noProof/>
+          <w:sz w:val="32"/>
+        </w:rPr>
+        <mc:AlternateContent>
+          <mc:Choice Requires="wps">
+            <w:drawing>
+              <wp:anchor distT="0" distB="0" distL="114300" distR="114300" simplePos="0" relativeHeight="251660288" behindDoc="0" locked="0" layoutInCell="1" allowOverlap="1" wp14:anchorId="1532463C" wp14:editId="44BD2125">
+                <wp:simplePos x="0" y="0"/>
+                <wp:positionH relativeFrom="column">
+                  <wp:posOffset>2819400</wp:posOffset>
+                </wp:positionH>
+                <wp:positionV relativeFrom="paragraph">
+                  <wp:posOffset>311150</wp:posOffset>
+                </wp:positionV>
+                <wp:extent cx="1152525" cy="304800"/>
+                <wp:effectExtent l="0" t="0" r="9525" b="0"/>
+                <wp:wrapNone/>
+                <wp:docPr id="4" name="Text Box 4"/>
+                <wp:cNvGraphicFramePr/>
+                <a:graphic xmlns:a="http://schemas.openxmlformats.org/drawingml/2006/main">
+                  <a:graphicData uri="http://schemas.microsoft.com/office/word/2010/wordprocessingShape">
+                    <wps:wsp>
+                      <wps:cNvSpPr txBox="1"/>
+                      <wps:spPr>
+                        <a:xfrm>
+                          <a:off x="0" y="0"/>
+                          <a:ext cx="1152525" cy="304800"/>
+                        </a:xfrm>
+                        <a:prstGeom prst="rect">
+                          <a:avLst/>
+                        </a:prstGeom>
+                        <a:solidFill>
+                          <a:schemeClr val="lt1"/>
+                        </a:solidFill>
+                        <a:ln w="6350">
+                          <a:noFill/>
+                        </a:ln>
+                        <a:effectLst/>
+                      </wps:spPr>
+                      <wps:style>
+                        <a:lnRef idx="0">
+                          <a:schemeClr val="accent1"/>
+                        </a:lnRef>
+                        <a:fillRef idx="0">
+                          <a:schemeClr val="accent1"/>
+                        </a:fillRef>
+                        <a:effectRef idx="0">
+                          <a:schemeClr val="accent1"/>
+                        </a:effectRef>
+                        <a:fontRef idx="minor">
+                          <a:schemeClr val="dk1"/>
+                        </a:fontRef>
+                      </wps:style>
+                      <wps:txbx>
+                        <w:txbxContent>
+                          <w:p>
+                            <w:r>
+                              <w:t>&lt;&lt;Implements&gt;&gt;</w:t>
+                            </w:r>
+                          </w:p>
+                        </w:txbxContent>
+                      </wps:txbx>
+                      <wps:bodyPr rot="0" spcFirstLastPara="0" vertOverflow="overflow" horzOverflow="overflow" vert="horz" wrap="square" lIns="91440" tIns="45720" rIns="91440" bIns="45720" numCol="1" spcCol="0" rtlCol="0" fromWordArt="0" anchor="t" anchorCtr="0" forceAA="0" compatLnSpc="1">
+                        <a:prstTxWarp prst="textNoShape">
+                          <a:avLst/>
+                        </a:prstTxWarp>
+                        <a:noAutofit/>
+                      </wps:bodyPr>
+                    </wps:wsp>
+                  </a:graphicData>
+                </a:graphic>
+                <wp14:sizeRelH relativeFrom="margin">
+                  <wp14:pctWidth>0</wp14:pctWidth>
+                </wp14:sizeRelH>
+              </wp:anchor>
+            </w:drawing>
+          </mc:Choice>
+          <mc:Fallback>
+            <w:pict>
+              <v:shape id="Text Box 4" o:spid="_x0000_s1044" type="#_x0000_t202" style="position:absolute;margin-left:222pt;margin-top:24.5pt;width:90.75pt;height:24pt;z-index:251660288;visibility:visible;mso-wrap-style:square;mso-width-percent:0;mso-wrap-distance-left:9pt;mso-wrap-distance-top:0;mso-wrap-distance-right:9pt;mso-wrap-distance-bottom:0;mso-position-horizontal:absolute;mso-position-horizontal-relative:text;mso-position-vertical:absolute;mso-position-vertical-relative:text;mso-width-percent:0;mso-width-relative:margin;v-text-anchor:top" o:gfxdata="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" fillcolor="white [3201]" stroked="f" strokeweight=".5pt">
+                <v:textbox>
+                  <w:txbxContent>
+                    <w:p>
+                      <w:r>
+                        <w:t>&lt;&lt;Implements&gt;&gt;</w:t>
+                      </w:r>
+                    </w:p>
+                  </w:txbxContent>
+                </v:textbox>
+              </v:shape>
+            </w:pict>
+          </mc:Fallback>
+        </mc:AlternateContent>
+      </w:r>
+    </w:p>
+    <w:p>
+      <w:pPr>
+        <w:rPr>
+          <w:b/>
+          <w:sz w:val="32"/>
+        </w:rPr>
+      </w:pPr>
+    </w:p>
     <w:tbl>
       <w:tblPr>
         <w:tblStyle w:val="TableGrid"/>
-        <w:tblpPr w:leftFromText="180" w:rightFromText="180" w:vertAnchor="page" w:horzAnchor="margin" w:tblpXSpec="right" w:tblpY="8806"/>
+        <w:tblpPr w:leftFromText="180" w:rightFromText="180" w:vertAnchor="page" w:horzAnchor="margin" w:tblpXSpec="center" w:tblpY="7681"/>
         <w:tblW w:w="0" w:type="auto"/>
         <w:tblLook w:val="04A0" w:firstRow="1" w:lastRow="0" w:firstColumn="1" w:lastColumn="0" w:noHBand="0" w:noVBand="1"/>
       </w:tblPr>
       <w:tblGrid>
-        <w:gridCol w:w="2548"/>
+        <w:gridCol w:w="5598"/>
       </w:tblGrid>
       <w:tr>
         <w:trPr>
-          <w:trHeight w:val="614"/>
+          <w:trHeight w:val="353"/>
         </w:trPr>
         <w:tc>
           <w:tcPr>
-            <w:tcW w:w="2548" w:type="dxa"/>
+            <w:tcW w:w="5598" w:type="dxa"/>
           </w:tcPr>
           <w:p>
             <w:pPr>
               <w:jc w:val="center"/>
             </w:pPr>
-          </w:p>
-          <w:p>
-            <w:pPr>
-              <w:jc w:val="center"/>
-            </w:pPr>
-            <w:r>
-              <w:t>Electronics</w:t>
-            </w:r>
-          </w:p>
-        </w:tc>
-      </w:tr>
-      <w:tr>
-        <w:trPr>
-          <w:trHeight w:val="1196"/>
-        </w:trPr>
-        <w:tc>
-          <w:tcPr>
-            <w:tcW w:w="2548" w:type="dxa"/>
-          </w:tcPr>
-          <w:p>
-            <w:r>
-              <w:t>Protected:</w:t>
-            </w:r>
-          </w:p>
-          <w:p>
-            <w:r>
-              <w:t>&lt;Inherited fields&gt;</w:t>
-            </w:r>
-          </w:p>
-          <w:p>
-            <w:r>
-              <w:t>Boolean fragile</w:t>
-            </w:r>
-          </w:p>
-          <w:p>
-            <w:r>
-              <w:t>String state</w:t>
-            </w:r>
-          </w:p>
-          <w:p/>
-        </w:tc>
-      </w:tr>
-      <w:tr>
-        <w:trPr>
-          <w:trHeight w:val="1267"/>
-        </w:trPr>
-        <w:tc>
-          <w:tcPr>
-            <w:tcW w:w="2548" w:type="dxa"/>
-          </w:tcPr>
-          <w:p>
             <w:proofErr w:type="spellStart"/>
             <w:r>
-              <w:t>CalculatePrice</w:t>
-            </w:r>
-            <w:proofErr w:type="spellEnd"/>
-            <w:r>
-              <w:t>():</w:t>
-            </w:r>
-          </w:p>
-          <w:p>
-            <w:r>
-              <w:t xml:space="preserve">   Uses: price, weight,   </w:t>
-            </w:r>
-            <w:r>
-              <w:t xml:space="preserve">  </w:t>
-            </w:r>
-            <w:r>
-              <w:t xml:space="preserve">  </w:t>
-            </w:r>
-            <w:r>
-              <w:rPr>
-                <w:color w:val="FFFFFF" w:themeColor="background1"/>
-              </w:rPr>
-              <w:t xml:space="preserve">q </w:t>
-            </w:r>
-            <w:r>
-              <w:t xml:space="preserve">          quantity,          </w:t>
-            </w:r>
-            <w:r>
-              <w:t xml:space="preserve">    </w:t>
-            </w:r>
-            <w:r>
-              <w:t xml:space="preserve">   </w:t>
-            </w:r>
-            <w:r>
-              <w:rPr>
-                <w:color w:val="FFFFFF" w:themeColor="background1"/>
-              </w:rPr>
-              <w:t xml:space="preserve">I  </w:t>
-            </w:r>
-            <w:r>
-              <w:t xml:space="preserve">          fragile, state</w:t>
-            </w:r>
-          </w:p>
-        </w:tc>
-      </w:tr>
-    </w:tbl>
-    <w:p/>
-    <w:tbl>
-      <w:tblPr>
-        <w:tblStyle w:val="TableGrid"/>
-        <w:tblpPr w:leftFromText="180" w:rightFromText="180" w:vertAnchor="page" w:horzAnchor="margin" w:tblpY="6181"/>
-        <w:tblW w:w="0" w:type="auto"/>
-        <w:tblLook w:val="04A0" w:firstRow="1" w:lastRow="0" w:firstColumn="1" w:lastColumn="0" w:noHBand="0" w:noVBand="1"/>
-      </w:tblPr>
-      <w:tblGrid>
-        <w:gridCol w:w="5688"/>
-      </w:tblGrid>
-      <w:tr>
-        <w:trPr>
-          <w:trHeight w:val="481"/>
-        </w:trPr>
-        <w:tc>
-          <w:tcPr>
-            <w:tcW w:w="5688" w:type="dxa"/>
-          </w:tcPr>
-          <w:p>
-            <w:pPr>
-              <w:jc w:val="center"/>
-            </w:pPr>
-            <w:r>
-              <w:t>A3Driver / Main</w:t>
-            </w:r>
-          </w:p>
-        </w:tc>
-      </w:tr>
-      <w:tr>
-        <w:trPr>
-          <w:trHeight w:val="1928"/>
-        </w:trPr>
-        <w:tc>
-          <w:tcPr>
-            <w:tcW w:w="5688" w:type="dxa"/>
-          </w:tcPr>
-          <w:p>
-            <w:r>
-              <w:t>Public:</w:t>
-            </w:r>
-          </w:p>
-          <w:p>
-            <w:r>
-              <w:t xml:space="preserve">   String filename</w:t>
-            </w:r>
-          </w:p>
-          <w:p>
-            <w:r>
-              <w:rPr>
-                <w:noProof/>
-              </w:rPr>
-              <mc:AlternateContent>
-                <mc:Choice Requires="wps">
-                  <w:drawing>
-                    <wp:anchor distT="0" distB="0" distL="114300" distR="114300" simplePos="0" relativeHeight="251663360" behindDoc="0" locked="0" layoutInCell="1" allowOverlap="1" wp14:anchorId="3698FC15" wp14:editId="260B7464">
-                      <wp:simplePos x="0" y="0"/>
-                      <wp:positionH relativeFrom="column">
-                        <wp:posOffset>1466850</wp:posOffset>
-                      </wp:positionH>
-                      <wp:positionV relativeFrom="paragraph">
-                        <wp:posOffset>160020</wp:posOffset>
-                      </wp:positionV>
-                      <wp:extent cx="3076575" cy="3705225"/>
-                      <wp:effectExtent l="57150" t="38100" r="47625" b="85725"/>
-                      <wp:wrapNone/>
-                      <wp:docPr id="6" name="Straight Arrow Connector 6"/>
-                      <wp:cNvGraphicFramePr/>
-                      <a:graphic xmlns:a="http://schemas.openxmlformats.org/drawingml/2006/main">
-                        <a:graphicData uri="http://schemas.microsoft.com/office/word/2010/wordprocessingShape">
-                          <wps:wsp>
-                            <wps:cNvCnPr/>
-                            <wps:spPr>
-                              <a:xfrm flipH="1" flipV="1">
-                                <a:off x="0" y="0"/>
-                                <a:ext cx="3076575" cy="3705225"/>
-                              </a:xfrm>
-                              <a:prstGeom prst="straightConnector1">
-                                <a:avLst/>
-                              </a:prstGeom>
-                              <a:ln>
-                                <a:tailEnd type="arrow"/>
-                              </a:ln>
-                            </wps:spPr>
-                            <wps:style>
-                              <a:lnRef idx="3">
-                                <a:schemeClr val="dk1"/>
-                              </a:lnRef>
-                              <a:fillRef idx="0">
-                                <a:schemeClr val="dk1"/>
-                              </a:fillRef>
-                              <a:effectRef idx="2">
-                                <a:schemeClr val="dk1"/>
-                              </a:effectRef>
-                              <a:fontRef idx="minor">
-                                <a:schemeClr val="tx1"/>
-                              </a:fontRef>
-                            </wps:style>
-                            <wps:bodyPr/>
-                          </wps:wsp>
-                        </a:graphicData>
-                      </a:graphic>
-                      <wp14:sizeRelH relativeFrom="margin">
-                        <wp14:pctWidth>0</wp14:pctWidth>
-                      </wp14:sizeRelH>
-                      <wp14:sizeRelV relativeFrom="margin">
-                        <wp14:pctHeight>0</wp14:pctHeight>
-                      </wp14:sizeRelV>
-                    </wp:anchor>
-                  </w:drawing>
-                </mc:Choice>
-                <mc:Fallback>
-                  <w:pict>
-                    <v:shape id="Straight Arrow Connector 6" o:spid="_x0000_s1026" type="#_x0000_t32" style="position:absolute;margin-left:115.5pt;margin-top:12.6pt;width:242.25pt;height:291.75pt;flip:x y;z-index:251663360;visibility:visible;mso-wrap-style:square;mso-width-percent:0;mso-height-percent:0;mso-wrap-distance-left:9pt;mso-wrap-distance-top:0;mso-wrap-distance-right:9pt;mso-wrap-distance-bottom:0;mso-position-horizontal:absolute;mso-position-horizontal-relative:text;mso-position-vertical:absolute;mso-position-vertical-relative:text;mso-width-percent:0;mso-height-percent:0;mso-width-relative:margin;mso-height-relative:margin" o:gfxdata="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" strokecolor="black [3200]" strokeweight="3pt">
-                      <v:stroke endarrow="open"/>
-                      <v:shadow on="t" color="black" opacity="22937f" origin=",.5" offset="0,.63889mm"/>
-                    </v:shape>
-                  </w:pict>
-                </mc:Fallback>
-              </mc:AlternateContent>
-            </w:r>
-            <w:r>
-              <w:t xml:space="preserve">   </w:t>
-            </w:r>
-            <w:proofErr w:type="spellStart"/>
-            <w:r>
-              <w:t>ShoppingCart</w:t>
-            </w:r>
-            <w:proofErr w:type="spellEnd"/>
-            <w:r>
-              <w:t xml:space="preserve"> cart</w:t>
-            </w:r>
-          </w:p>
-          <w:p>
-            <w:r>
-              <w:t xml:space="preserve">   String[] </w:t>
-            </w:r>
-            <w:proofErr w:type="spellStart"/>
-            <w:r>
-              <w:t>args</w:t>
-            </w:r>
-            <w:proofErr w:type="spellEnd"/>
-          </w:p>
-          <w:p>
-            <w:r>
-              <w:t xml:space="preserve">   String[] </w:t>
-            </w:r>
-            <w:proofErr w:type="spellStart"/>
-            <w:r>
-              <w:t>userInput</w:t>
+              <w:t>WordLadderSolver</w:t>
             </w:r>
             <w:proofErr w:type="spellEnd"/>
           </w:p>
@@ -1584,289 +4001,219 @@
       </w:tr>
       <w:tr>
         <w:trPr>
-          <w:trHeight w:val="4583"/>
+          <w:trHeight w:val="353"/>
         </w:trPr>
         <w:tc>
           <w:tcPr>
-            <w:tcW w:w="5688" w:type="dxa"/>
+            <w:tcW w:w="5598" w:type="dxa"/>
           </w:tcPr>
           <w:p>
+            <w:r>
+              <w:t xml:space="preserve">+ </w:t>
+            </w:r>
             <w:proofErr w:type="spellStart"/>
             <w:r>
-              <w:t>ProcessInput</w:t>
+              <w:t>ArrayList</w:t>
             </w:r>
             <w:proofErr w:type="spellEnd"/>
             <w:r>
-              <w:t>():</w:t>
+              <w:t>&lt;String&gt;</w:t>
+            </w:r>
+            <w:r>
+              <w:t xml:space="preserve"> </w:t>
+            </w:r>
+            <w:r>
+              <w:t xml:space="preserve"> Dictionary</w:t>
             </w:r>
           </w:p>
           <w:p>
             <w:r>
-              <w:t xml:space="preserve">  Uses: </w:t>
+              <w:t xml:space="preserve">+ </w:t>
             </w:r>
             <w:proofErr w:type="spellStart"/>
             <w:r>
-              <w:t>userInput</w:t>
+              <w:t>ArrayList</w:t>
             </w:r>
             <w:proofErr w:type="spellEnd"/>
             <w:r>
-              <w:t xml:space="preserve">, </w:t>
+              <w:t>&lt;String&gt;</w:t>
+            </w:r>
+            <w:r>
+              <w:t xml:space="preserve"> </w:t>
+            </w:r>
+            <w:r>
+              <w:t xml:space="preserve"> </w:t>
             </w:r>
             <w:proofErr w:type="spellStart"/>
             <w:r>
-              <w:t>args</w:t>
-            </w:r>
-            <w:proofErr w:type="spellEnd"/>
-            <w:r>
-              <w:t>, cart, filename</w:t>
-            </w:r>
-          </w:p>
-          <w:p>
-            <w:proofErr w:type="spellStart"/>
-            <w:r>
-              <w:t>isInputValid</w:t>
-            </w:r>
-            <w:proofErr w:type="spellEnd"/>
-            <w:r>
-              <w:t>():</w:t>
-            </w:r>
-          </w:p>
-          <w:p>
-            <w:r>
-              <w:t xml:space="preserve">   Uses: </w:t>
-            </w:r>
-            <w:proofErr w:type="spellStart"/>
-            <w:r>
-              <w:t>userInput</w:t>
+              <w:t>SolutionList</w:t>
             </w:r>
             <w:proofErr w:type="spellEnd"/>
           </w:p>
           <w:p>
+            <w:r>
+              <w:t xml:space="preserve">+ char[] </w:t>
+            </w:r>
             <w:proofErr w:type="spellStart"/>
             <w:r>
-              <w:t>insertElectronic</w:t>
-            </w:r>
-            <w:proofErr w:type="spellEnd"/>
-            <w:r>
-              <w:t>():</w:t>
-            </w:r>
-          </w:p>
-          <w:p>
-            <w:r>
-              <w:t xml:space="preserve">   Uses: </w:t>
-            </w:r>
-            <w:proofErr w:type="spellStart"/>
-            <w:r>
-              <w:t>userInput</w:t>
-            </w:r>
-            <w:proofErr w:type="spellEnd"/>
-            <w:r>
-              <w:t>, cart</w:t>
-            </w:r>
-          </w:p>
-          <w:p>
-            <w:proofErr w:type="spellStart"/>
-            <w:r>
-              <w:t>insertGroceries</w:t>
-            </w:r>
-            <w:proofErr w:type="spellEnd"/>
-            <w:r>
-              <w:t>():</w:t>
-            </w:r>
-          </w:p>
-          <w:p>
-            <w:r>
-              <w:t xml:space="preserve">   Uses: </w:t>
-            </w:r>
-            <w:proofErr w:type="spellStart"/>
-            <w:r>
-              <w:t>userInput</w:t>
-            </w:r>
-            <w:proofErr w:type="spellEnd"/>
-            <w:r>
-              <w:t>, cart</w:t>
-            </w:r>
-          </w:p>
-          <w:p>
-            <w:proofErr w:type="spellStart"/>
-            <w:r>
-              <w:t>insertClothes</w:t>
-            </w:r>
-            <w:proofErr w:type="spellEnd"/>
-            <w:r>
-              <w:t>():</w:t>
-            </w:r>
-          </w:p>
-          <w:p>
-            <w:r>
-              <w:t xml:space="preserve">   Uses: </w:t>
-            </w:r>
-            <w:proofErr w:type="spellStart"/>
-            <w:r>
-              <w:t>userInput</w:t>
-            </w:r>
-            <w:proofErr w:type="spellEnd"/>
-            <w:r>
-              <w:t>, cart</w:t>
-            </w:r>
-          </w:p>
-          <w:p>
-            <w:r>
-              <w:t>Insert(), se</w:t>
-            </w:r>
-            <w:r>
-              <w:t>arch(), delete(), update();</w:t>
-            </w:r>
-          </w:p>
-          <w:p>
-            <w:r>
-              <w:t xml:space="preserve">   Uses: cart</w:t>
-            </w:r>
-          </w:p>
-          <w:p>
-            <w:proofErr w:type="spellStart"/>
-            <w:r>
-              <w:t>validState</w:t>
-            </w:r>
-            <w:proofErr w:type="spellEnd"/>
-            <w:r>
-              <w:t xml:space="preserve">(), </w:t>
-            </w:r>
-            <w:proofErr w:type="spellStart"/>
-            <w:r>
-              <w:t>recoverLongAmount</w:t>
-            </w:r>
-            <w:proofErr w:type="spellEnd"/>
-            <w:r>
-              <w:t>(),</w:t>
-            </w:r>
-            <w:r>
-              <w:t xml:space="preserve"> </w:t>
-            </w:r>
-            <w:proofErr w:type="spellStart"/>
-            <w:r>
-              <w:t>recoverFloatAmount</w:t>
-            </w:r>
-            <w:proofErr w:type="spellEnd"/>
-            <w:r>
-              <w:t>();</w:t>
-            </w:r>
-          </w:p>
-          <w:p>
-            <w:r>
-              <w:t xml:space="preserve">   Uses: </w:t>
-            </w:r>
-            <w:proofErr w:type="spellStart"/>
-            <w:r>
-              <w:t>userInput</w:t>
+              <w:t>eachLetter</w:t>
             </w:r>
             <w:proofErr w:type="spellEnd"/>
           </w:p>
           <w:p>
             <w:r>
-              <w:t>print():</w:t>
-            </w:r>
-          </w:p>
-          <w:p>
-            <w:r>
-              <w:rPr>
-                <w:noProof/>
-              </w:rPr>
-              <mc:AlternateContent>
-                <mc:Choice Requires="wps">
-                  <w:drawing>
-                    <wp:anchor distT="0" distB="0" distL="114300" distR="114300" simplePos="0" relativeHeight="251664384" behindDoc="0" locked="0" layoutInCell="1" allowOverlap="1" wp14:anchorId="207CF41A" wp14:editId="74AD3FC4">
-                      <wp:simplePos x="0" y="0"/>
-                      <wp:positionH relativeFrom="column">
-                        <wp:posOffset>1181100</wp:posOffset>
-                      </wp:positionH>
-                      <wp:positionV relativeFrom="paragraph">
-                        <wp:posOffset>103505</wp:posOffset>
-                      </wp:positionV>
-                      <wp:extent cx="428625" cy="381000"/>
-                      <wp:effectExtent l="57150" t="38100" r="47625" b="95250"/>
-                      <wp:wrapNone/>
-                      <wp:docPr id="7" name="Straight Arrow Connector 7"/>
-                      <wp:cNvGraphicFramePr/>
-                      <a:graphic xmlns:a="http://schemas.openxmlformats.org/drawingml/2006/main">
-                        <a:graphicData uri="http://schemas.microsoft.com/office/word/2010/wordprocessingShape">
-                          <wps:wsp>
-                            <wps:cNvCnPr/>
-                            <wps:spPr>
-                              <a:xfrm>
-                                <a:off x="0" y="0"/>
-                                <a:ext cx="428625" cy="381000"/>
-                              </a:xfrm>
-                              <a:prstGeom prst="straightConnector1">
-                                <a:avLst/>
-                              </a:prstGeom>
-                              <a:ln>
-                                <a:tailEnd type="arrow"/>
-                              </a:ln>
-                            </wps:spPr>
-                            <wps:style>
-                              <a:lnRef idx="3">
-                                <a:schemeClr val="dk1"/>
-                              </a:lnRef>
-                              <a:fillRef idx="0">
-                                <a:schemeClr val="dk1"/>
-                              </a:fillRef>
-                              <a:effectRef idx="2">
-                                <a:schemeClr val="dk1"/>
-                              </a:effectRef>
-                              <a:fontRef idx="minor">
-                                <a:schemeClr val="tx1"/>
-                              </a:fontRef>
-                            </wps:style>
-                            <wps:bodyPr/>
-                          </wps:wsp>
-                        </a:graphicData>
-                      </a:graphic>
-                      <wp14:sizeRelH relativeFrom="margin">
-                        <wp14:pctWidth>0</wp14:pctWidth>
-                      </wp14:sizeRelH>
-                      <wp14:sizeRelV relativeFrom="margin">
-                        <wp14:pctHeight>0</wp14:pctHeight>
-                      </wp14:sizeRelV>
-                    </wp:anchor>
-                  </w:drawing>
-                </mc:Choice>
-                <mc:Fallback>
-                  <w:pict>
-                    <v:shape id="Straight Arrow Connector 7" o:spid="_x0000_s1026" type="#_x0000_t32" style="position:absolute;margin-left:93pt;margin-top:8.15pt;width:33.75pt;height:30pt;z-index:251664384;visibility:visible;mso-wrap-style:square;mso-width-percent:0;mso-height-percent:0;mso-wrap-distance-left:9pt;mso-wrap-distance-top:0;mso-wrap-distance-right:9pt;mso-wrap-distance-bottom:0;mso-position-horizontal:absolute;mso-position-horizontal-relative:text;mso-position-vertical:absolute;mso-position-vertical-relative:text;mso-width-percent:0;mso-height-percent:0;mso-width-relative:margin;mso-height-relative:margin" o:gfxdata="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" strokecolor="black [3200]" strokeweight="3pt">
-                      <v:stroke endarrow="open"/>
-                      <v:shadow on="t" color="black" opacity="22937f" origin=",.5" offset="0,.63889mm"/>
-                    </v:shape>
-                  </w:pict>
-                </mc:Fallback>
-              </mc:AlternateContent>
-            </w:r>
-            <w:r>
-              <w:t xml:space="preserve">   Uses: Compare()</w:t>
+              <w:t xml:space="preserve">+ </w:t>
+            </w:r>
+            <w:proofErr w:type="spellStart"/>
+            <w:r>
+              <w:t>boolean</w:t>
+            </w:r>
+            <w:proofErr w:type="spellEnd"/>
+            <w:r>
+              <w:t xml:space="preserve"> found</w:t>
             </w:r>
           </w:p>
         </w:tc>
       </w:tr>
+      <w:tr>
+        <w:trPr>
+          <w:trHeight w:val="1073"/>
+        </w:trPr>
+        <w:tc>
+          <w:tcPr>
+            <w:tcW w:w="5598" w:type="dxa"/>
+          </w:tcPr>
+          <w:p>
+            <w:r>
+              <w:t xml:space="preserve">+ void </w:t>
+            </w:r>
+            <w:proofErr w:type="spellStart"/>
+            <w:r>
+              <w:t>setLetter</w:t>
+            </w:r>
+            <w:proofErr w:type="spellEnd"/>
+            <w:r>
+              <w:t>(String)</w:t>
+            </w:r>
+          </w:p>
+          <w:p>
+            <w:r>
+              <w:t xml:space="preserve">+ </w:t>
+            </w:r>
+            <w:proofErr w:type="spellStart"/>
+            <w:r>
+              <w:t>ArrayList</w:t>
+            </w:r>
+            <w:proofErr w:type="spellEnd"/>
+            <w:r>
+              <w:t>&lt;String&gt;</w:t>
+            </w:r>
+            <w:r>
+              <w:t xml:space="preserve"> </w:t>
+            </w:r>
+            <w:r>
+              <w:t xml:space="preserve"> </w:t>
+            </w:r>
+            <w:proofErr w:type="spellStart"/>
+            <w:r>
+              <w:t>buildResult</w:t>
+            </w:r>
+            <w:proofErr w:type="spellEnd"/>
+            <w:r>
+              <w:t>( String, String, List&lt;String&gt;)</w:t>
+            </w:r>
+          </w:p>
+          <w:p>
+            <w:r>
+              <w:t xml:space="preserve">+ </w:t>
+            </w:r>
+            <w:proofErr w:type="spellStart"/>
+            <w:r>
+              <w:t>boolean</w:t>
+            </w:r>
+            <w:proofErr w:type="spellEnd"/>
+            <w:r>
+              <w:t xml:space="preserve"> </w:t>
+            </w:r>
+            <w:proofErr w:type="spellStart"/>
+            <w:r>
+              <w:t>diffbyOne</w:t>
+            </w:r>
+            <w:proofErr w:type="spellEnd"/>
+            <w:r>
+              <w:t>(String, String)</w:t>
+            </w:r>
+          </w:p>
+          <w:p>
+            <w:r>
+              <w:t xml:space="preserve">+ void </w:t>
+            </w:r>
+            <w:proofErr w:type="spellStart"/>
+            <w:r>
+              <w:t>printError</w:t>
+            </w:r>
+            <w:proofErr w:type="spellEnd"/>
+            <w:r>
+              <w:t>(String, String)</w:t>
+            </w:r>
+          </w:p>
+          <w:p>
+            <w:r>
+              <w:t xml:space="preserve">+ </w:t>
+            </w:r>
+            <w:proofErr w:type="spellStart"/>
+            <w:r>
+              <w:t>ArrayList</w:t>
+            </w:r>
+            <w:proofErr w:type="spellEnd"/>
+            <w:r>
+              <w:t xml:space="preserve">&lt;String&gt; </w:t>
+            </w:r>
+            <w:proofErr w:type="spellStart"/>
+            <w:r>
+              <w:t>getDictionary</w:t>
+            </w:r>
+            <w:proofErr w:type="spellEnd"/>
+            <w:r>
+              <w:t>()</w:t>
+            </w:r>
+          </w:p>
+          <w:p/>
+        </w:tc>
+      </w:tr>
     </w:tbl>
-    <w:p/>
-    <w:p/>
+    <w:p>
+      <w:pPr>
+        <w:rPr>
+          <w:sz w:val="32"/>
+        </w:rPr>
+      </w:pPr>
+    </w:p>
+    <w:p>
+      <w:pPr>
+        <w:rPr>
+          <w:b/>
+          <w:sz w:val="32"/>
+        </w:rPr>
+      </w:pPr>
+    </w:p>
     <w:tbl>
       <w:tblPr>
         <w:tblStyle w:val="TableGrid"/>
-        <w:tblpPr w:leftFromText="180" w:rightFromText="180" w:vertAnchor="page" w:horzAnchor="page" w:tblpX="2968" w:tblpY="13471"/>
+        <w:tblpPr w:leftFromText="180" w:rightFromText="180" w:vertAnchor="page" w:horzAnchor="page" w:tblpX="6973" w:tblpY="12796"/>
         <w:tblW w:w="0" w:type="auto"/>
         <w:tblLook w:val="04A0" w:firstRow="1" w:lastRow="0" w:firstColumn="1" w:lastColumn="0" w:noHBand="0" w:noVBand="1"/>
       </w:tblPr>
       <w:tblGrid>
-        <w:gridCol w:w="2548"/>
+        <w:gridCol w:w="4428"/>
       </w:tblGrid>
       <w:tr>
         <w:trPr>
-          <w:trHeight w:val="350"/>
+          <w:trHeight w:val="347"/>
         </w:trPr>
         <w:tc>
           <w:tcPr>
-            <w:tcW w:w="2548" w:type="dxa"/>
+            <w:tcW w:w="4428" w:type="dxa"/>
           </w:tcPr>
           <w:p>
             <w:pPr>
@@ -1874,7 +4221,10 @@
             </w:pPr>
             <w:proofErr w:type="spellStart"/>
             <w:r>
-              <w:t>nameComparator</w:t>
+              <w:t>White</w:t>
+            </w:r>
+            <w:r>
+              <w:t>BoxTesting</w:t>
             </w:r>
             <w:proofErr w:type="spellEnd"/>
           </w:p>
@@ -1882,30 +4232,241 @@
       </w:tr>
       <w:tr>
         <w:trPr>
-          <w:trHeight w:val="710"/>
+          <w:trHeight w:val="353"/>
         </w:trPr>
         <w:tc>
           <w:tcPr>
-            <w:tcW w:w="2548" w:type="dxa"/>
+            <w:tcW w:w="4428" w:type="dxa"/>
           </w:tcPr>
           <w:p>
             <w:r>
-              <w:t>//No fields</w:t>
-            </w:r>
+              <w:t>+ A</w:t>
+            </w:r>
+            <w:r>
+              <w:t>ssign4Driver Driv</w:t>
+            </w:r>
+            <w:r>
+              <w:t>er</w:t>
+            </w:r>
+          </w:p>
+          <w:p>
+            <w:r>
+              <w:t xml:space="preserve">+ </w:t>
+            </w:r>
+            <w:proofErr w:type="spellStart"/>
+            <w:r>
+              <w:t>ArrayList</w:t>
+            </w:r>
+            <w:proofErr w:type="spellEnd"/>
+            <w:r>
+              <w:t>&lt;String&gt;</w:t>
+            </w:r>
+            <w:r>
+              <w:t xml:space="preserve"> </w:t>
+            </w:r>
+            <w:r>
+              <w:t xml:space="preserve"> </w:t>
+            </w:r>
+            <w:proofErr w:type="spellStart"/>
+            <w:r>
+              <w:t>wordDictionary</w:t>
+            </w:r>
+            <w:proofErr w:type="spellEnd"/>
           </w:p>
         </w:tc>
       </w:tr>
       <w:tr>
         <w:trPr>
-          <w:trHeight w:val="590"/>
+          <w:trHeight w:val="1073"/>
         </w:trPr>
         <w:tc>
           <w:tcPr>
-            <w:tcW w:w="2548" w:type="dxa"/>
+            <w:tcW w:w="4428" w:type="dxa"/>
           </w:tcPr>
           <w:p>
             <w:r>
-              <w:t>Compare();</w:t>
+              <w:t xml:space="preserve">+ void </w:t>
+            </w:r>
+            <w:proofErr w:type="spellStart"/>
+            <w:r>
+              <w:t>setUp</w:t>
+            </w:r>
+            <w:proofErr w:type="spellEnd"/>
+            <w:r>
+              <w:t>(String)</w:t>
+            </w:r>
+          </w:p>
+          <w:p>
+            <w:r>
+              <w:t xml:space="preserve">+ Test: </w:t>
+            </w:r>
+            <w:r>
+              <w:t xml:space="preserve">void </w:t>
+            </w:r>
+            <w:proofErr w:type="spellStart"/>
+            <w:r>
+              <w:t>testforNull</w:t>
+            </w:r>
+            <w:proofErr w:type="spellEnd"/>
+            <w:r>
+              <w:t>()</w:t>
+            </w:r>
+          </w:p>
+          <w:p>
+            <w:r>
+              <w:t xml:space="preserve">+ Test: </w:t>
+            </w:r>
+            <w:r>
+              <w:t xml:space="preserve">void </w:t>
+            </w:r>
+            <w:proofErr w:type="spellStart"/>
+            <w:r>
+              <w:t>testfor</w:t>
+            </w:r>
+            <w:r>
+              <w:t>ShortWords</w:t>
+            </w:r>
+            <w:proofErr w:type="spellEnd"/>
+            <w:r>
+              <w:t>()</w:t>
+            </w:r>
+          </w:p>
+          <w:p>
+            <w:r>
+              <w:t xml:space="preserve">+ Test: void </w:t>
+            </w:r>
+            <w:proofErr w:type="spellStart"/>
+            <w:r>
+              <w:t>testfor</w:t>
+            </w:r>
+            <w:r>
+              <w:t>Long</w:t>
+            </w:r>
+            <w:r>
+              <w:t>Words</w:t>
+            </w:r>
+            <w:proofErr w:type="spellEnd"/>
+            <w:r>
+              <w:t>()</w:t>
+            </w:r>
+          </w:p>
+          <w:p>
+            <w:r>
+              <w:t xml:space="preserve">+ Test: void </w:t>
+            </w:r>
+            <w:proofErr w:type="spellStart"/>
+            <w:r>
+              <w:t>testfor</w:t>
+            </w:r>
+            <w:r>
+              <w:t>InvalidChars</w:t>
+            </w:r>
+            <w:proofErr w:type="spellEnd"/>
+            <w:r>
+              <w:t>()</w:t>
+            </w:r>
+          </w:p>
+          <w:p/>
+        </w:tc>
+      </w:tr>
+    </w:tbl>
+    <w:tbl>
+      <w:tblPr>
+        <w:tblStyle w:val="TableGrid"/>
+        <w:tblpPr w:leftFromText="180" w:rightFromText="180" w:vertAnchor="page" w:horzAnchor="margin" w:tblpXSpec="center" w:tblpY="10891"/>
+        <w:tblW w:w="0" w:type="auto"/>
+        <w:tblLook w:val="04A0" w:firstRow="1" w:lastRow="0" w:firstColumn="1" w:lastColumn="0" w:noHBand="0" w:noVBand="1"/>
+      </w:tblPr>
+      <w:tblGrid>
+        <w:gridCol w:w="4428"/>
+      </w:tblGrid>
+      <w:tr>
+        <w:trPr>
+          <w:trHeight w:val="347"/>
+        </w:trPr>
+        <w:tc>
+          <w:tcPr>
+            <w:tcW w:w="4428" w:type="dxa"/>
+          </w:tcPr>
+          <w:p>
+            <w:pPr>
+              <w:jc w:val="center"/>
+            </w:pPr>
+            <w:r>
+              <w:t>Dictionary</w:t>
+            </w:r>
+          </w:p>
+        </w:tc>
+      </w:tr>
+      <w:tr>
+        <w:trPr>
+          <w:trHeight w:val="353"/>
+        </w:trPr>
+        <w:tc>
+          <w:tcPr>
+            <w:tcW w:w="4428" w:type="dxa"/>
+          </w:tcPr>
+          <w:p>
+            <w:r>
+              <w:t xml:space="preserve">+ </w:t>
+            </w:r>
+            <w:proofErr w:type="spellStart"/>
+            <w:r>
+              <w:t>ArrayList</w:t>
+            </w:r>
+            <w:proofErr w:type="spellEnd"/>
+            <w:r>
+              <w:t>&lt;String&gt;</w:t>
+            </w:r>
+            <w:r>
+              <w:t xml:space="preserve"> </w:t>
+            </w:r>
+            <w:r>
+              <w:t xml:space="preserve"> Dictionary</w:t>
+            </w:r>
+          </w:p>
+        </w:tc>
+      </w:tr>
+      <w:tr>
+        <w:trPr>
+          <w:trHeight w:val="707"/>
+        </w:trPr>
+        <w:tc>
+          <w:tcPr>
+            <w:tcW w:w="4428" w:type="dxa"/>
+          </w:tcPr>
+          <w:p>
+            <w:r>
+              <w:t xml:space="preserve">+ </w:t>
+            </w:r>
+            <w:proofErr w:type="spellStart"/>
+            <w:r>
+              <w:t>defaultConstructor</w:t>
+            </w:r>
+            <w:proofErr w:type="spellEnd"/>
+            <w:r>
+              <w:t>()</w:t>
+            </w:r>
+          </w:p>
+          <w:p>
+            <w:r>
+              <w:t xml:space="preserve">+ </w:t>
+            </w:r>
+            <w:proofErr w:type="spellStart"/>
+            <w:r>
+              <w:t>ArrayList</w:t>
+            </w:r>
+            <w:proofErr w:type="spellEnd"/>
+            <w:r>
+              <w:t xml:space="preserve">&lt;String&gt; </w:t>
+            </w:r>
+            <w:proofErr w:type="spellStart"/>
+            <w:r>
+              <w:t>getDictionary</w:t>
+            </w:r>
+            <w:proofErr w:type="spellEnd"/>
+            <w:r>
+              <w:t>()</w:t>
             </w:r>
           </w:p>
         </w:tc>
@@ -1914,20 +4475,20 @@
     <w:tbl>
       <w:tblPr>
         <w:tblStyle w:val="TableGrid"/>
-        <w:tblpPr w:leftFromText="180" w:rightFromText="180" w:vertAnchor="page" w:horzAnchor="page" w:tblpX="7543" w:tblpY="13381"/>
+        <w:tblpPr w:leftFromText="180" w:rightFromText="180" w:vertAnchor="page" w:horzAnchor="margin" w:tblpY="12901"/>
         <w:tblW w:w="0" w:type="auto"/>
         <w:tblLook w:val="04A0" w:firstRow="1" w:lastRow="0" w:firstColumn="1" w:lastColumn="0" w:noHBand="0" w:noVBand="1"/>
       </w:tblPr>
       <w:tblGrid>
-        <w:gridCol w:w="2305"/>
+        <w:gridCol w:w="4068"/>
       </w:tblGrid>
       <w:tr>
         <w:trPr>
-          <w:trHeight w:val="353"/>
+          <w:trHeight w:val="347"/>
         </w:trPr>
         <w:tc>
           <w:tcPr>
-            <w:tcW w:w="2305" w:type="dxa"/>
+            <w:tcW w:w="4068" w:type="dxa"/>
           </w:tcPr>
           <w:p>
             <w:pPr>
@@ -1935,7 +4496,7 @@
             </w:pPr>
             <w:proofErr w:type="spellStart"/>
             <w:r>
-              <w:t>ShoppingCart</w:t>
+              <w:t>BlackBoxTesting</w:t>
             </w:r>
             <w:proofErr w:type="spellEnd"/>
           </w:p>
@@ -1943,49 +4504,621 @@
       </w:tr>
       <w:tr>
         <w:trPr>
-          <w:trHeight w:val="914"/>
+          <w:trHeight w:val="707"/>
         </w:trPr>
         <w:tc>
           <w:tcPr>
-            <w:tcW w:w="2305" w:type="dxa"/>
+            <w:tcW w:w="4068" w:type="dxa"/>
           </w:tcPr>
           <w:p>
             <w:r>
-              <w:t>Public</w:t>
-            </w:r>
-            <w:r>
-              <w:t>:</w:t>
+              <w:t>+ Assign4Driver Driver</w:t>
             </w:r>
           </w:p>
           <w:p>
+            <w:r>
+              <w:t xml:space="preserve">+ </w:t>
+            </w:r>
             <w:proofErr w:type="spellStart"/>
             <w:r>
               <w:t>ArrayList</w:t>
             </w:r>
             <w:proofErr w:type="spellEnd"/>
             <w:r>
-              <w:t>&lt;Item&gt;</w:t>
-            </w:r>
+              <w:t>&lt;String&gt;</w:t>
+            </w:r>
+            <w:r>
+              <w:t xml:space="preserve"> </w:t>
+            </w:r>
+            <w:r>
+              <w:t xml:space="preserve"> </w:t>
+            </w:r>
+            <w:proofErr w:type="spellStart"/>
+            <w:r>
+              <w:t>wordDictionary</w:t>
+            </w:r>
+            <w:proofErr w:type="spellEnd"/>
           </w:p>
+          <w:p/>
         </w:tc>
       </w:tr>
       <w:tr>
         <w:trPr>
-          <w:trHeight w:val="407"/>
+          <w:trHeight w:val="1073"/>
         </w:trPr>
         <w:tc>
           <w:tcPr>
-            <w:tcW w:w="2305" w:type="dxa"/>
+            <w:tcW w:w="4068" w:type="dxa"/>
           </w:tcPr>
           <w:p>
             <w:r>
-              <w:t>//No methods</w:t>
+              <w:t xml:space="preserve">+ void </w:t>
+            </w:r>
+            <w:proofErr w:type="spellStart"/>
+            <w:r>
+              <w:t>setUp</w:t>
+            </w:r>
+            <w:proofErr w:type="spellEnd"/>
+            <w:r>
+              <w:t>(String)</w:t>
             </w:r>
           </w:p>
+          <w:p>
+            <w:r>
+              <w:t xml:space="preserve">+ Test: void </w:t>
+            </w:r>
+            <w:proofErr w:type="spellStart"/>
+            <w:r>
+              <w:t>noResult</w:t>
+            </w:r>
+            <w:proofErr w:type="spellEnd"/>
+            <w:r>
+              <w:t>()</w:t>
+            </w:r>
+          </w:p>
+          <w:p>
+            <w:r>
+              <w:t xml:space="preserve">+ Test: void </w:t>
+            </w:r>
+            <w:proofErr w:type="spellStart"/>
+            <w:r>
+              <w:t>trueResult</w:t>
+            </w:r>
+            <w:proofErr w:type="spellEnd"/>
+            <w:r>
+              <w:t>()</w:t>
+            </w:r>
+          </w:p>
+          <w:p/>
         </w:tc>
       </w:tr>
     </w:tbl>
-    <w:p/>
+    <w:p>
+      <w:pPr>
+        <w:rPr>
+          <w:b/>
+          <w:sz w:val="32"/>
+        </w:rPr>
+      </w:pPr>
+      <w:r>
+        <w:rPr>
+          <w:b/>
+          <w:noProof/>
+          <w:sz w:val="32"/>
+        </w:rPr>
+        <mc:AlternateContent>
+          <mc:Choice Requires="wps">
+            <w:drawing>
+              <wp:anchor distT="0" distB="0" distL="114300" distR="114300" simplePos="0" relativeHeight="251666432" behindDoc="0" locked="0" layoutInCell="1" allowOverlap="1" wp14:anchorId="26AD6EDF" wp14:editId="66832019">
+                <wp:simplePos x="0" y="0"/>
+                <wp:positionH relativeFrom="column">
+                  <wp:posOffset>4749800</wp:posOffset>
+                </wp:positionH>
+                <wp:positionV relativeFrom="paragraph">
+                  <wp:posOffset>1758315</wp:posOffset>
+                </wp:positionV>
+                <wp:extent cx="1152525" cy="304800"/>
+                <wp:effectExtent l="0" t="0" r="0" b="0"/>
+                <wp:wrapNone/>
+                <wp:docPr id="10" name="Text Box 10"/>
+                <wp:cNvGraphicFramePr/>
+                <a:graphic xmlns:a="http://schemas.openxmlformats.org/drawingml/2006/main">
+                  <a:graphicData uri="http://schemas.microsoft.com/office/word/2010/wordprocessingShape">
+                    <wps:wsp>
+                      <wps:cNvSpPr txBox="1"/>
+                      <wps:spPr>
+                        <a:xfrm>
+                          <a:off x="0" y="0"/>
+                          <a:ext cx="1152525" cy="304800"/>
+                        </a:xfrm>
+                        <a:prstGeom prst="rect">
+                          <a:avLst/>
+                        </a:prstGeom>
+                        <a:noFill/>
+                        <a:ln w="6350">
+                          <a:noFill/>
+                        </a:ln>
+                        <a:effectLst/>
+                      </wps:spPr>
+                      <wps:style>
+                        <a:lnRef idx="0">
+                          <a:schemeClr val="accent1"/>
+                        </a:lnRef>
+                        <a:fillRef idx="0">
+                          <a:schemeClr val="accent1"/>
+                        </a:fillRef>
+                        <a:effectRef idx="0">
+                          <a:schemeClr val="accent1"/>
+                        </a:effectRef>
+                        <a:fontRef idx="minor">
+                          <a:schemeClr val="dk1"/>
+                        </a:fontRef>
+                      </wps:style>
+                      <wps:txbx>
+                        <w:txbxContent>
+                          <w:p>
+                            <w:r>
+                              <w:t>&lt;&lt;Uses</w:t>
+                            </w:r>
+                            <w:r>
+                              <w:t>&gt;&gt;</w:t>
+                            </w:r>
+                          </w:p>
+                        </w:txbxContent>
+                      </wps:txbx>
+                      <wps:bodyPr rot="0" spcFirstLastPara="0" vertOverflow="overflow" horzOverflow="overflow" vert="horz" wrap="square" lIns="91440" tIns="45720" rIns="91440" bIns="45720" numCol="1" spcCol="0" rtlCol="0" fromWordArt="0" anchor="t" anchorCtr="0" forceAA="0" compatLnSpc="1">
+                        <a:prstTxWarp prst="textNoShape">
+                          <a:avLst/>
+                        </a:prstTxWarp>
+                        <a:noAutofit/>
+                      </wps:bodyPr>
+                    </wps:wsp>
+                  </a:graphicData>
+                </a:graphic>
+                <wp14:sizeRelH relativeFrom="margin">
+                  <wp14:pctWidth>0</wp14:pctWidth>
+                </wp14:sizeRelH>
+              </wp:anchor>
+            </w:drawing>
+          </mc:Choice>
+          <mc:Fallback>
+            <w:pict>
+              <v:shape id="Text Box 10" o:spid="_x0000_s1045" type="#_x0000_t202" style="position:absolute;margin-left:374pt;margin-top:138.45pt;width:90.75pt;height:24pt;z-index:251666432;visibility:visible;mso-wrap-style:square;mso-width-percent:0;mso-wrap-distance-left:9pt;mso-wrap-distance-top:0;mso-wrap-distance-right:9pt;mso-wrap-distance-bottom:0;mso-position-horizontal:absolute;mso-position-horizontal-relative:text;mso-position-vertical:absolute;mso-position-vertical-relative:text;mso-width-percent:0;mso-width-relative:margin;v-text-anchor:top" o:gfxdata="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" filled="f" stroked="f" strokeweight=".5pt">
+                <v:textbox>
+                  <w:txbxContent>
+                    <w:p>
+                      <w:r>
+                        <w:t>&lt;&lt;Uses</w:t>
+                      </w:r>
+                      <w:r>
+                        <w:t>&gt;&gt;</w:t>
+                      </w:r>
+                    </w:p>
+                  </w:txbxContent>
+                </v:textbox>
+              </v:shape>
+            </w:pict>
+          </mc:Fallback>
+        </mc:AlternateContent>
+      </w:r>
+      <w:r>
+        <w:rPr>
+          <w:b/>
+          <w:sz w:val="32"/>
+        </w:rPr>
+        <mc:AlternateContent>
+          <mc:Choice Requires="wps">
+            <w:drawing>
+              <wp:anchor distT="0" distB="0" distL="114300" distR="114300" simplePos="0" relativeHeight="251670528" behindDoc="0" locked="0" layoutInCell="1" allowOverlap="1" wp14:anchorId="4F735D09" wp14:editId="17C50913">
+                <wp:simplePos x="0" y="0"/>
+                <wp:positionH relativeFrom="column">
+                  <wp:posOffset>952500</wp:posOffset>
+                </wp:positionH>
+                <wp:positionV relativeFrom="paragraph">
+                  <wp:posOffset>1574165</wp:posOffset>
+                </wp:positionV>
+                <wp:extent cx="466725" cy="656590"/>
+                <wp:effectExtent l="38100" t="38100" r="47625" b="86360"/>
+                <wp:wrapNone/>
+                <wp:docPr id="12" name="Straight Arrow Connector 12"/>
+                <wp:cNvGraphicFramePr/>
+                <a:graphic xmlns:a="http://schemas.openxmlformats.org/drawingml/2006/main">
+                  <a:graphicData uri="http://schemas.microsoft.com/office/word/2010/wordprocessingShape">
+                    <wps:wsp>
+                      <wps:cNvCnPr/>
+                      <wps:spPr>
+                        <a:xfrm flipV="1">
+                          <a:off x="0" y="0"/>
+                          <a:ext cx="466725" cy="656590"/>
+                        </a:xfrm>
+                        <a:prstGeom prst="straightConnector1">
+                          <a:avLst/>
+                        </a:prstGeom>
+                        <a:ln>
+                          <a:tailEnd type="arrow"/>
+                        </a:ln>
+                      </wps:spPr>
+                      <wps:style>
+                        <a:lnRef idx="2">
+                          <a:schemeClr val="dk1"/>
+                        </a:lnRef>
+                        <a:fillRef idx="0">
+                          <a:schemeClr val="dk1"/>
+                        </a:fillRef>
+                        <a:effectRef idx="1">
+                          <a:schemeClr val="dk1"/>
+                        </a:effectRef>
+                        <a:fontRef idx="minor">
+                          <a:schemeClr val="tx1"/>
+                        </a:fontRef>
+                      </wps:style>
+                      <wps:bodyPr/>
+                    </wps:wsp>
+                  </a:graphicData>
+                </a:graphic>
+                <wp14:sizeRelH relativeFrom="margin">
+                  <wp14:pctWidth>0</wp14:pctWidth>
+                </wp14:sizeRelH>
+                <wp14:sizeRelV relativeFrom="margin">
+                  <wp14:pctHeight>0</wp14:pctHeight>
+                </wp14:sizeRelV>
+              </wp:anchor>
+            </w:drawing>
+          </mc:Choice>
+          <mc:Fallback>
+            <w:pict>
+              <v:shape id="Straight Arrow Connector 12" o:spid="_x0000_s1026" type="#_x0000_t32" style="position:absolute;margin-left:75pt;margin-top:123.95pt;width:36.75pt;height:51.7pt;flip:y;z-index:251670528;visibility:visible;mso-wrap-style:square;mso-width-percent:0;mso-height-percent:0;mso-wrap-distance-left:9pt;mso-wrap-distance-top:0;mso-wrap-distance-right:9pt;mso-wrap-distance-bottom:0;mso-position-horizontal:absolute;mso-position-horizontal-relative:text;mso-position-vertical:absolute;mso-position-vertical-relative:text;mso-width-percent:0;mso-height-percent:0;mso-width-relative:margin;mso-height-relative:margin" o:gfxdata="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" strokecolor="black [3200]" strokeweight="2pt">
+                <v:stroke endarrow="open"/>
+                <v:shadow on="t" color="black" opacity="24903f" origin=",.5" offset="0,.55556mm"/>
+              </v:shape>
+            </w:pict>
+          </mc:Fallback>
+        </mc:AlternateContent>
+      </w:r>
+      <w:r>
+        <w:rPr>
+          <w:b/>
+          <w:sz w:val="32"/>
+        </w:rPr>
+        <mc:AlternateContent>
+          <mc:Choice Requires="wps">
+            <w:drawing>
+              <wp:anchor distT="0" distB="0" distL="114300" distR="114300" simplePos="0" relativeHeight="251671552" behindDoc="0" locked="0" layoutInCell="1" allowOverlap="1" wp14:anchorId="7CF9D978" wp14:editId="1818B9F2">
+                <wp:simplePos x="0" y="0"/>
+                <wp:positionH relativeFrom="column">
+                  <wp:posOffset>320675</wp:posOffset>
+                </wp:positionH>
+                <wp:positionV relativeFrom="paragraph">
+                  <wp:posOffset>1758315</wp:posOffset>
+                </wp:positionV>
+                <wp:extent cx="1152525" cy="304800"/>
+                <wp:effectExtent l="0" t="0" r="0" b="0"/>
+                <wp:wrapNone/>
+                <wp:docPr id="13" name="Text Box 13"/>
+                <wp:cNvGraphicFramePr/>
+                <a:graphic xmlns:a="http://schemas.openxmlformats.org/drawingml/2006/main">
+                  <a:graphicData uri="http://schemas.microsoft.com/office/word/2010/wordprocessingShape">
+                    <wps:wsp>
+                      <wps:cNvSpPr txBox="1"/>
+                      <wps:spPr>
+                        <a:xfrm>
+                          <a:off x="0" y="0"/>
+                          <a:ext cx="1152525" cy="304800"/>
+                        </a:xfrm>
+                        <a:prstGeom prst="rect">
+                          <a:avLst/>
+                        </a:prstGeom>
+                        <a:noFill/>
+                        <a:ln w="6350">
+                          <a:noFill/>
+                        </a:ln>
+                        <a:effectLst/>
+                      </wps:spPr>
+                      <wps:style>
+                        <a:lnRef idx="0">
+                          <a:schemeClr val="accent1"/>
+                        </a:lnRef>
+                        <a:fillRef idx="0">
+                          <a:schemeClr val="accent1"/>
+                        </a:fillRef>
+                        <a:effectRef idx="0">
+                          <a:schemeClr val="accent1"/>
+                        </a:effectRef>
+                        <a:fontRef idx="minor">
+                          <a:schemeClr val="dk1"/>
+                        </a:fontRef>
+                      </wps:style>
+                      <wps:txbx>
+                        <w:txbxContent>
+                          <w:p>
+                            <w:r>
+                              <w:t>&lt;&lt;Uses&gt;&gt;</w:t>
+                            </w:r>
+                          </w:p>
+                        </w:txbxContent>
+                      </wps:txbx>
+                      <wps:bodyPr rot="0" spcFirstLastPara="0" vertOverflow="overflow" horzOverflow="overflow" vert="horz" wrap="square" lIns="91440" tIns="45720" rIns="91440" bIns="45720" numCol="1" spcCol="0" rtlCol="0" fromWordArt="0" anchor="t" anchorCtr="0" forceAA="0" compatLnSpc="1">
+                        <a:prstTxWarp prst="textNoShape">
+                          <a:avLst/>
+                        </a:prstTxWarp>
+                        <a:noAutofit/>
+                      </wps:bodyPr>
+                    </wps:wsp>
+                  </a:graphicData>
+                </a:graphic>
+                <wp14:sizeRelH relativeFrom="margin">
+                  <wp14:pctWidth>0</wp14:pctWidth>
+                </wp14:sizeRelH>
+              </wp:anchor>
+            </w:drawing>
+          </mc:Choice>
+          <mc:Fallback>
+            <w:pict>
+              <v:shape id="Text Box 13" o:spid="_x0000_s1046" type="#_x0000_t202" style="position:absolute;margin-left:25.25pt;margin-top:138.45pt;width:90.75pt;height:24pt;z-index:251671552;visibility:visible;mso-wrap-style:square;mso-width-percent:0;mso-wrap-distance-left:9pt;mso-wrap-distance-top:0;mso-wrap-distance-right:9pt;mso-wrap-distance-bottom:0;mso-position-horizontal:absolute;mso-position-horizontal-relative:text;mso-position-vertical:absolute;mso-position-vertical-relative:text;mso-width-percent:0;mso-width-relative:margin;v-text-anchor:top" o:gfxdata="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" filled="f" stroked="f" strokeweight=".5pt">
+                <v:textbox>
+                  <w:txbxContent>
+                    <w:p>
+                      <w:r>
+                        <w:t>&lt;&lt;Uses&gt;&gt;</w:t>
+                      </w:r>
+                    </w:p>
+                  </w:txbxContent>
+                </v:textbox>
+              </v:shape>
+            </w:pict>
+          </mc:Fallback>
+        </mc:AlternateContent>
+      </w:r>
+      <w:r>
+        <w:rPr>
+          <w:b/>
+          <w:noProof/>
+          <w:sz w:val="32"/>
+        </w:rPr>
+        <mc:AlternateContent>
+          <mc:Choice Requires="wps">
+            <w:drawing>
+              <wp:anchor distT="0" distB="0" distL="114300" distR="114300" simplePos="0" relativeHeight="251664384" behindDoc="0" locked="0" layoutInCell="1" allowOverlap="1" wp14:anchorId="07A23B61" wp14:editId="75CCB022">
+                <wp:simplePos x="0" y="0"/>
+                <wp:positionH relativeFrom="column">
+                  <wp:posOffset>4464050</wp:posOffset>
+                </wp:positionH>
+                <wp:positionV relativeFrom="paragraph">
+                  <wp:posOffset>1586865</wp:posOffset>
+                </wp:positionV>
+                <wp:extent cx="504825" cy="561975"/>
+                <wp:effectExtent l="57150" t="38100" r="47625" b="85725"/>
+                <wp:wrapNone/>
+                <wp:docPr id="9" name="Straight Arrow Connector 9"/>
+                <wp:cNvGraphicFramePr/>
+                <a:graphic xmlns:a="http://schemas.openxmlformats.org/drawingml/2006/main">
+                  <a:graphicData uri="http://schemas.microsoft.com/office/word/2010/wordprocessingShape">
+                    <wps:wsp>
+                      <wps:cNvCnPr/>
+                      <wps:spPr>
+                        <a:xfrm flipH="1" flipV="1">
+                          <a:off x="0" y="0"/>
+                          <a:ext cx="504825" cy="561975"/>
+                        </a:xfrm>
+                        <a:prstGeom prst="straightConnector1">
+                          <a:avLst/>
+                        </a:prstGeom>
+                        <a:ln>
+                          <a:tailEnd type="arrow"/>
+                        </a:ln>
+                      </wps:spPr>
+                      <wps:style>
+                        <a:lnRef idx="2">
+                          <a:schemeClr val="dk1"/>
+                        </a:lnRef>
+                        <a:fillRef idx="0">
+                          <a:schemeClr val="dk1"/>
+                        </a:fillRef>
+                        <a:effectRef idx="1">
+                          <a:schemeClr val="dk1"/>
+                        </a:effectRef>
+                        <a:fontRef idx="minor">
+                          <a:schemeClr val="tx1"/>
+                        </a:fontRef>
+                      </wps:style>
+                      <wps:bodyPr/>
+                    </wps:wsp>
+                  </a:graphicData>
+                </a:graphic>
+                <wp14:sizeRelH relativeFrom="margin">
+                  <wp14:pctWidth>0</wp14:pctWidth>
+                </wp14:sizeRelH>
+                <wp14:sizeRelV relativeFrom="margin">
+                  <wp14:pctHeight>0</wp14:pctHeight>
+                </wp14:sizeRelV>
+              </wp:anchor>
+            </w:drawing>
+          </mc:Choice>
+          <mc:Fallback>
+            <w:pict>
+              <v:shape id="Straight Arrow Connector 9" o:spid="_x0000_s1026" type="#_x0000_t32" style="position:absolute;margin-left:351.5pt;margin-top:124.95pt;width:39.75pt;height:44.25pt;flip:x y;z-index:251664384;visibility:visible;mso-wrap-style:square;mso-width-percent:0;mso-height-percent:0;mso-wrap-distance-left:9pt;mso-wrap-distance-top:0;mso-wrap-distance-right:9pt;mso-wrap-distance-bottom:0;mso-position-horizontal:absolute;mso-position-horizontal-relative:text;mso-position-vertical:absolute;mso-position-vertical-relative:text;mso-width-percent:0;mso-height-percent:0;mso-width-relative:margin;mso-height-relative:margin" o:gfxdata="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" strokecolor="black [3200]" strokeweight="2pt">
+                <v:stroke endarrow="open"/>
+                <v:shadow on="t" color="black" opacity="24903f" origin=",.5" offset="0,.55556mm"/>
+              </v:shape>
+            </w:pict>
+          </mc:Fallback>
+        </mc:AlternateContent>
+      </w:r>
+      <w:r>
+        <w:rPr>
+          <w:b/>
+          <w:noProof/>
+          <w:sz w:val="32"/>
+        </w:rPr>
+        <mc:AlternateContent>
+          <mc:Choice Requires="wps">
+            <w:drawing>
+              <wp:anchor distT="0" distB="0" distL="114300" distR="114300" simplePos="0" relativeHeight="251668480" behindDoc="0" locked="0" layoutInCell="1" allowOverlap="1" wp14:anchorId="488DF586" wp14:editId="0910E22F">
+                <wp:simplePos x="0" y="0"/>
+                <wp:positionH relativeFrom="column">
+                  <wp:posOffset>-3156585</wp:posOffset>
+                </wp:positionH>
+                <wp:positionV relativeFrom="paragraph">
+                  <wp:posOffset>1844040</wp:posOffset>
+                </wp:positionV>
+                <wp:extent cx="1152525" cy="304800"/>
+                <wp:effectExtent l="0" t="0" r="0" b="0"/>
+                <wp:wrapNone/>
+                <wp:docPr id="11" name="Text Box 11"/>
+                <wp:cNvGraphicFramePr/>
+                <a:graphic xmlns:a="http://schemas.openxmlformats.org/drawingml/2006/main">
+                  <a:graphicData uri="http://schemas.microsoft.com/office/word/2010/wordprocessingShape">
+                    <wps:wsp>
+                      <wps:cNvSpPr txBox="1"/>
+                      <wps:spPr>
+                        <a:xfrm>
+                          <a:off x="0" y="0"/>
+                          <a:ext cx="1152525" cy="304800"/>
+                        </a:xfrm>
+                        <a:prstGeom prst="rect">
+                          <a:avLst/>
+                        </a:prstGeom>
+                        <a:noFill/>
+                        <a:ln w="6350">
+                          <a:noFill/>
+                        </a:ln>
+                        <a:effectLst/>
+                      </wps:spPr>
+                      <wps:style>
+                        <a:lnRef idx="0">
+                          <a:schemeClr val="accent1"/>
+                        </a:lnRef>
+                        <a:fillRef idx="0">
+                          <a:schemeClr val="accent1"/>
+                        </a:fillRef>
+                        <a:effectRef idx="0">
+                          <a:schemeClr val="accent1"/>
+                        </a:effectRef>
+                        <a:fontRef idx="minor">
+                          <a:schemeClr val="dk1"/>
+                        </a:fontRef>
+                      </wps:style>
+                      <wps:txbx>
+                        <w:txbxContent>
+                          <w:p>
+                            <w:r>
+                              <w:t>&lt;&lt;Uses&gt;&gt;</w:t>
+                            </w:r>
+                          </w:p>
+                        </w:txbxContent>
+                      </wps:txbx>
+                      <wps:bodyPr rot="0" spcFirstLastPara="0" vertOverflow="overflow" horzOverflow="overflow" vert="horz" wrap="square" lIns="91440" tIns="45720" rIns="91440" bIns="45720" numCol="1" spcCol="0" rtlCol="0" fromWordArt="0" anchor="t" anchorCtr="0" forceAA="0" compatLnSpc="1">
+                        <a:prstTxWarp prst="textNoShape">
+                          <a:avLst/>
+                        </a:prstTxWarp>
+                        <a:noAutofit/>
+                      </wps:bodyPr>
+                    </wps:wsp>
+                  </a:graphicData>
+                </a:graphic>
+                <wp14:sizeRelH relativeFrom="margin">
+                  <wp14:pctWidth>0</wp14:pctWidth>
+                </wp14:sizeRelH>
+              </wp:anchor>
+            </w:drawing>
+          </mc:Choice>
+          <mc:Fallback>
+            <w:pict>
+              <v:shape id="Text Box 11" o:spid="_x0000_s1047" type="#_x0000_t202" style="position:absolute;margin-left:-248.55pt;margin-top:145.2pt;width:90.75pt;height:24pt;z-index:251668480;visibility:visible;mso-wrap-style:square;mso-width-percent:0;mso-wrap-distance-left:9pt;mso-wrap-distance-top:0;mso-wrap-distance-right:9pt;mso-wrap-distance-bottom:0;mso-position-horizontal:absolute;mso-position-horizontal-relative:text;mso-position-vertical:absolute;mso-position-vertical-relative:text;mso-width-percent:0;mso-width-relative:margin;v-text-anchor:top" o:gfxdata="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" filled="f" stroked="f" strokeweight=".5pt">
+                <v:textbox>
+                  <w:txbxContent>
+                    <w:p>
+                      <w:r>
+                        <w:t>&lt;&lt;Uses&gt;&gt;</w:t>
+                      </w:r>
+                    </w:p>
+                  </w:txbxContent>
+                </v:textbox>
+              </v:shape>
+            </w:pict>
+          </mc:Fallback>
+        </mc:AlternateContent>
+      </w:r>
+      <w:r>
+        <w:rPr>
+          <w:b/>
+          <w:noProof/>
+          <w:sz w:val="32"/>
+        </w:rPr>
+        <mc:AlternateContent>
+          <mc:Choice Requires="wps">
+            <w:drawing>
+              <wp:anchor distT="0" distB="0" distL="114300" distR="114300" simplePos="0" relativeHeight="251662336" behindDoc="0" locked="0" layoutInCell="1" allowOverlap="1" wp14:anchorId="67C1EA02" wp14:editId="153B2CC4">
+                <wp:simplePos x="0" y="0"/>
+                <wp:positionH relativeFrom="column">
+                  <wp:posOffset>-2736215</wp:posOffset>
+                </wp:positionH>
+                <wp:positionV relativeFrom="paragraph">
+                  <wp:posOffset>1805940</wp:posOffset>
+                </wp:positionV>
+                <wp:extent cx="608965" cy="600075"/>
+                <wp:effectExtent l="38100" t="38100" r="57785" b="85725"/>
+                <wp:wrapNone/>
+                <wp:docPr id="7" name="Straight Arrow Connector 7"/>
+                <wp:cNvGraphicFramePr/>
+                <a:graphic xmlns:a="http://schemas.openxmlformats.org/drawingml/2006/main">
+                  <a:graphicData uri="http://schemas.microsoft.com/office/word/2010/wordprocessingShape">
+                    <wps:wsp>
+                      <wps:cNvCnPr/>
+                      <wps:spPr>
+                        <a:xfrm flipV="1">
+                          <a:off x="0" y="0"/>
+                          <a:ext cx="608965" cy="600075"/>
+                        </a:xfrm>
+                        <a:prstGeom prst="straightConnector1">
+                          <a:avLst/>
+                        </a:prstGeom>
+                        <a:ln>
+                          <a:tailEnd type="arrow"/>
+                        </a:ln>
+                      </wps:spPr>
+                      <wps:style>
+                        <a:lnRef idx="2">
+                          <a:schemeClr val="dk1"/>
+                        </a:lnRef>
+                        <a:fillRef idx="0">
+                          <a:schemeClr val="dk1"/>
+                        </a:fillRef>
+                        <a:effectRef idx="1">
+                          <a:schemeClr val="dk1"/>
+                        </a:effectRef>
+                        <a:fontRef idx="minor">
+                          <a:schemeClr val="tx1"/>
+                        </a:fontRef>
+                      </wps:style>
+                      <wps:bodyPr/>
+                    </wps:wsp>
+                  </a:graphicData>
+                </a:graphic>
+                <wp14:sizeRelH relativeFrom="margin">
+                  <wp14:pctWidth>0</wp14:pctWidth>
+                </wp14:sizeRelH>
+              </wp:anchor>
+            </w:drawing>
+          </mc:Choice>
+          <mc:Fallback>
+            <w:pict>
+              <v:shape id="Straight Arrow Connector 7" o:spid="_x0000_s1026" type="#_x0000_t32" style="position:absolute;margin-left:-215.45pt;margin-top:142.2pt;width:47.95pt;height:47.25pt;flip:y;z-index:251662336;visibility:visible;mso-wrap-style:square;mso-width-percent:0;mso-wrap-distance-left:9pt;mso-wrap-distance-top:0;mso-wrap-distance-right:9pt;mso-wrap-distance-bottom:0;mso-position-horizontal:absolute;mso-position-horizontal-relative:text;mso-position-vertical:absolute;mso-position-vertical-relative:text;mso-width-percent:0;mso-width-relative:margin" o:gfxdata="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" strokecolor="black [3200]" strokeweight="2pt">
+                <v:stroke endarrow="open"/>
+                <v:shadow on="t" color="black" opacity="24903f" origin=",.5" offset="0,.55556mm"/>
+              </v:shape>
+            </w:pict>
+          </mc:Fallback>
+        </mc:AlternateContent>
+      </w:r>
+      <w:r>
+        <w:rPr>
+          <w:b/>
+          <w:sz w:val="32"/>
+        </w:rPr>
+        <w:br w:type="page"/>
+      </w:r>
+    </w:p>
     <w:p>
       <w:pPr>
         <w:pStyle w:val="ListParagraph"/>
@@ -1998,9 +5131,19 @@
           <w:sz w:val="32"/>
         </w:rPr>
       </w:pPr>
+      <w:r>
+        <w:rPr>
+          <w:b/>
+          <w:sz w:val="32"/>
+        </w:rPr>
+        <w:lastRenderedPageBreak/>
+        <w:t>Functional Block Diagram</w:t>
+      </w:r>
     </w:p>
     <w:p>
       <w:pPr>
+        <w:pStyle w:val="ListParagraph"/>
+        <w:ind w:left="1080"/>
         <w:rPr>
           <w:b/>
           <w:sz w:val="32"/>
@@ -2009,13 +5152,287 @@
       <w:r>
         <w:rPr>
           <w:b/>
-          <w:sz w:val="32"/>
-        </w:rPr>
-        <w:br w:type="page"/>
+          <w:noProof/>
+          <w:sz w:val="32"/>
+        </w:rPr>
+        <mc:AlternateContent>
+          <mc:Choice Requires="wps">
+            <w:drawing>
+              <wp:anchor distT="0" distB="0" distL="114300" distR="114300" simplePos="0" relativeHeight="251780096" behindDoc="0" locked="0" layoutInCell="1" allowOverlap="1">
+                <wp:simplePos x="0" y="0"/>
+                <wp:positionH relativeFrom="column">
+                  <wp:posOffset>2924175</wp:posOffset>
+                </wp:positionH>
+                <wp:positionV relativeFrom="paragraph">
+                  <wp:posOffset>114935</wp:posOffset>
+                </wp:positionV>
+                <wp:extent cx="38100" cy="3752850"/>
+                <wp:effectExtent l="57150" t="19050" r="57150" b="76200"/>
+                <wp:wrapNone/>
+                <wp:docPr id="82" name="Straight Connector 82"/>
+                <wp:cNvGraphicFramePr/>
+                <a:graphic xmlns:a="http://schemas.openxmlformats.org/drawingml/2006/main">
+                  <a:graphicData uri="http://schemas.microsoft.com/office/word/2010/wordprocessingShape">
+                    <wps:wsp>
+                      <wps:cNvCnPr/>
+                      <wps:spPr>
+                        <a:xfrm flipH="1">
+                          <a:off x="0" y="0"/>
+                          <a:ext cx="38100" cy="3752850"/>
+                        </a:xfrm>
+                        <a:prstGeom prst="line">
+                          <a:avLst/>
+                        </a:prstGeom>
+                        <a:ln>
+                          <a:prstDash val="dash"/>
+                        </a:ln>
+                      </wps:spPr>
+                      <wps:style>
+                        <a:lnRef idx="2">
+                          <a:schemeClr val="accent1"/>
+                        </a:lnRef>
+                        <a:fillRef idx="0">
+                          <a:schemeClr val="accent1"/>
+                        </a:fillRef>
+                        <a:effectRef idx="1">
+                          <a:schemeClr val="accent1"/>
+                        </a:effectRef>
+                        <a:fontRef idx="minor">
+                          <a:schemeClr val="tx1"/>
+                        </a:fontRef>
+                      </wps:style>
+                      <wps:bodyPr/>
+                    </wps:wsp>
+                  </a:graphicData>
+                </a:graphic>
+              </wp:anchor>
+            </w:drawing>
+          </mc:Choice>
+          <mc:Fallback>
+            <w:pict>
+              <v:line id="Straight Connector 82" o:spid="_x0000_s1026" style="position:absolute;flip:x;z-index:251780096;visibility:visible;mso-wrap-style:square;mso-wrap-distance-left:9pt;mso-wrap-distance-top:0;mso-wrap-distance-right:9pt;mso-wrap-distance-bottom:0;mso-position-horizontal:absolute;mso-position-horizontal-relative:text;mso-position-vertical:absolute;mso-position-vertical-relative:text" from="230.25pt,9.05pt" to="233.25pt,304.55pt" o:gfxdata="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" strokecolor="#4f81bd [3204]" strokeweight="2pt">
+                <v:stroke dashstyle="dash"/>
+                <v:shadow on="t" color="black" opacity="24903f" origin=",.5" offset="0,.55556mm"/>
+              </v:line>
+            </w:pict>
+          </mc:Fallback>
+        </mc:AlternateContent>
+      </w:r>
+      <w:r>
+        <w:rPr>
+          <w:b/>
+          <w:noProof/>
+          <w:sz w:val="32"/>
+        </w:rPr>
+        <mc:AlternateContent>
+          <mc:Choice Requires="wps">
+            <w:drawing>
+              <wp:anchor distT="0" distB="0" distL="114300" distR="114300" simplePos="0" relativeHeight="251738112" behindDoc="0" locked="0" layoutInCell="1" allowOverlap="1" wp14:anchorId="2F98FD8D" wp14:editId="1B43DD65">
+                <wp:simplePos x="0" y="0"/>
+                <wp:positionH relativeFrom="column">
+                  <wp:posOffset>3838575</wp:posOffset>
+                </wp:positionH>
+                <wp:positionV relativeFrom="paragraph">
+                  <wp:posOffset>228600</wp:posOffset>
+                </wp:positionV>
+                <wp:extent cx="1428750" cy="638175"/>
+                <wp:effectExtent l="0" t="0" r="19050" b="28575"/>
+                <wp:wrapNone/>
+                <wp:docPr id="60" name="Oval 60"/>
+                <wp:cNvGraphicFramePr/>
+                <a:graphic xmlns:a="http://schemas.openxmlformats.org/drawingml/2006/main">
+                  <a:graphicData uri="http://schemas.microsoft.com/office/word/2010/wordprocessingShape">
+                    <wps:wsp>
+                      <wps:cNvSpPr/>
+                      <wps:spPr>
+                        <a:xfrm>
+                          <a:off x="0" y="0"/>
+                          <a:ext cx="1428750" cy="638175"/>
+                        </a:xfrm>
+                        <a:prstGeom prst="ellipse">
+                          <a:avLst/>
+                        </a:prstGeom>
+                      </wps:spPr>
+                      <wps:style>
+                        <a:lnRef idx="2">
+                          <a:schemeClr val="dk1"/>
+                        </a:lnRef>
+                        <a:fillRef idx="1">
+                          <a:schemeClr val="lt1"/>
+                        </a:fillRef>
+                        <a:effectRef idx="0">
+                          <a:schemeClr val="dk1"/>
+                        </a:effectRef>
+                        <a:fontRef idx="minor">
+                          <a:schemeClr val="dk1"/>
+                        </a:fontRef>
+                      </wps:style>
+                      <wps:txbx>
+                        <w:txbxContent>
+                          <w:p>
+                            <w:pPr>
+                              <w:spacing w:after="0" w:line="240" w:lineRule="auto"/>
+                              <w:contextualSpacing/>
+                              <w:jc w:val="center"/>
+                            </w:pPr>
+                            <w:r>
+                              <w:t>Assign4Driver</w:t>
+                            </w:r>
+                          </w:p>
+                        </w:txbxContent>
+                      </wps:txbx>
+                      <wps:bodyPr rot="0" spcFirstLastPara="0" vertOverflow="overflow" horzOverflow="overflow" vert="horz" wrap="square" lIns="91440" tIns="45720" rIns="91440" bIns="45720" numCol="1" spcCol="0" rtlCol="0" fromWordArt="0" anchor="ctr" anchorCtr="0" forceAA="0" compatLnSpc="1">
+                        <a:prstTxWarp prst="textNoShape">
+                          <a:avLst/>
+                        </a:prstTxWarp>
+                        <a:noAutofit/>
+                      </wps:bodyPr>
+                    </wps:wsp>
+                  </a:graphicData>
+                </a:graphic>
+                <wp14:sizeRelH relativeFrom="margin">
+                  <wp14:pctWidth>0</wp14:pctWidth>
+                </wp14:sizeRelH>
+                <wp14:sizeRelV relativeFrom="margin">
+                  <wp14:pctHeight>0</wp14:pctHeight>
+                </wp14:sizeRelV>
+              </wp:anchor>
+            </w:drawing>
+          </mc:Choice>
+          <mc:Fallback>
+            <w:pict>
+              <v:oval id="Oval 60" o:spid="_x0000_s1048" style="position:absolute;left:0;text-align:left;margin-left:302.25pt;margin-top:18pt;width:112.5pt;height:50.25pt;z-index:251738112;visibility:visible;mso-wrap-style:square;mso-width-percent:0;mso-height-percent:0;mso-wrap-distance-left:9pt;mso-wrap-distance-top:0;mso-wrap-distance-right:9pt;mso-wrap-distance-bottom:0;mso-position-horizontal:absolute;mso-position-horizontal-relative:text;mso-position-vertical:absolute;mso-position-vertical-relative:text;mso-width-percent:0;mso-height-percent:0;mso-width-relative:margin;mso-height-relative:margin;v-text-anchor:middle" o:gfxdata="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" fillcolor="white [3201]" strokecolor="black [3200]" strokeweight="2pt">
+                <v:textbox>
+                  <w:txbxContent>
+                    <w:p>
+                      <w:pPr>
+                        <w:spacing w:after="0" w:line="240" w:lineRule="auto"/>
+                        <w:contextualSpacing/>
+                        <w:jc w:val="center"/>
+                      </w:pPr>
+                      <w:r>
+                        <w:t>Assign4Driver</w:t>
+                      </w:r>
+                    </w:p>
+                  </w:txbxContent>
+                </v:textbox>
+              </v:oval>
+            </w:pict>
+          </mc:Fallback>
+        </mc:AlternateContent>
+      </w:r>
+      <w:r>
+        <w:rPr>
+          <w:b/>
+          <w:noProof/>
+          <w:sz w:val="32"/>
+        </w:rPr>
+        <mc:AlternateContent>
+          <mc:Choice Requires="wps">
+            <w:drawing>
+              <wp:anchor distT="0" distB="0" distL="114300" distR="114300" simplePos="0" relativeHeight="251740160" behindDoc="0" locked="0" layoutInCell="1" allowOverlap="1" wp14:anchorId="3BF53641" wp14:editId="492F1DDA">
+                <wp:simplePos x="0" y="0"/>
+                <wp:positionH relativeFrom="column">
+                  <wp:posOffset>457200</wp:posOffset>
+                </wp:positionH>
+                <wp:positionV relativeFrom="paragraph">
+                  <wp:posOffset>247650</wp:posOffset>
+                </wp:positionV>
+                <wp:extent cx="1428750" cy="638175"/>
+                <wp:effectExtent l="0" t="0" r="19050" b="28575"/>
+                <wp:wrapNone/>
+                <wp:docPr id="61" name="Oval 61"/>
+                <wp:cNvGraphicFramePr/>
+                <a:graphic xmlns:a="http://schemas.openxmlformats.org/drawingml/2006/main">
+                  <a:graphicData uri="http://schemas.microsoft.com/office/word/2010/wordprocessingShape">
+                    <wps:wsp>
+                      <wps:cNvSpPr/>
+                      <wps:spPr>
+                        <a:xfrm>
+                          <a:off x="0" y="0"/>
+                          <a:ext cx="1428750" cy="638175"/>
+                        </a:xfrm>
+                        <a:prstGeom prst="ellipse">
+                          <a:avLst/>
+                        </a:prstGeom>
+                      </wps:spPr>
+                      <wps:style>
+                        <a:lnRef idx="2">
+                          <a:schemeClr val="dk1"/>
+                        </a:lnRef>
+                        <a:fillRef idx="1">
+                          <a:schemeClr val="lt1"/>
+                        </a:fillRef>
+                        <a:effectRef idx="0">
+                          <a:schemeClr val="dk1"/>
+                        </a:effectRef>
+                        <a:fontRef idx="minor">
+                          <a:schemeClr val="dk1"/>
+                        </a:fontRef>
+                      </wps:style>
+                      <wps:txbx>
+                        <w:txbxContent>
+                          <w:p>
+                            <w:pPr>
+                              <w:spacing w:after="0" w:line="240" w:lineRule="auto"/>
+                              <w:contextualSpacing/>
+                              <w:jc w:val="center"/>
+                            </w:pPr>
+                            <w:proofErr w:type="spellStart"/>
+                            <w:r>
+                              <w:t>WorldLadderSolver</w:t>
+                            </w:r>
+                            <w:proofErr w:type="spellEnd"/>
+                          </w:p>
+                        </w:txbxContent>
+                      </wps:txbx>
+                      <wps:bodyPr rot="0" spcFirstLastPara="0" vertOverflow="overflow" horzOverflow="overflow" vert="horz" wrap="square" lIns="91440" tIns="45720" rIns="91440" bIns="45720" numCol="1" spcCol="0" rtlCol="0" fromWordArt="0" anchor="ctr" anchorCtr="0" forceAA="0" compatLnSpc="1">
+                        <a:prstTxWarp prst="textNoShape">
+                          <a:avLst/>
+                        </a:prstTxWarp>
+                        <a:noAutofit/>
+                      </wps:bodyPr>
+                    </wps:wsp>
+                  </a:graphicData>
+                </a:graphic>
+                <wp14:sizeRelH relativeFrom="margin">
+                  <wp14:pctWidth>0</wp14:pctWidth>
+                </wp14:sizeRelH>
+                <wp14:sizeRelV relativeFrom="margin">
+                  <wp14:pctHeight>0</wp14:pctHeight>
+                </wp14:sizeRelV>
+              </wp:anchor>
+            </w:drawing>
+          </mc:Choice>
+          <mc:Fallback>
+            <w:pict>
+              <v:oval id="Oval 61" o:spid="_x0000_s1049" style="position:absolute;left:0;text-align:left;margin-left:36pt;margin-top:19.5pt;width:112.5pt;height:50.25pt;z-index:251740160;visibility:visible;mso-wrap-style:square;mso-width-percent:0;mso-height-percent:0;mso-wrap-distance-left:9pt;mso-wrap-distance-top:0;mso-wrap-distance-right:9pt;mso-wrap-distance-bottom:0;mso-position-horizontal:absolute;mso-position-horizontal-relative:text;mso-position-vertical:absolute;mso-position-vertical-relative:text;mso-width-percent:0;mso-height-percent:0;mso-width-relative:margin;mso-height-relative:margin;v-text-anchor:middle" o:gfxdata="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" fillcolor="white [3201]" strokecolor="black [3200]" strokeweight="2pt">
+                <v:textbox>
+                  <w:txbxContent>
+                    <w:p>
+                      <w:pPr>
+                        <w:spacing w:after="0" w:line="240" w:lineRule="auto"/>
+                        <w:contextualSpacing/>
+                        <w:jc w:val="center"/>
+                      </w:pPr>
+                      <w:proofErr w:type="spellStart"/>
+                      <w:r>
+                        <w:t>WorldLadderSolver</w:t>
+                      </w:r>
+                      <w:proofErr w:type="spellEnd"/>
+                    </w:p>
+                  </w:txbxContent>
+                </v:textbox>
+              </v:oval>
+            </w:pict>
+          </mc:Fallback>
+        </mc:AlternateContent>
       </w:r>
     </w:p>
     <w:p>
       <w:pPr>
+        <w:pStyle w:val="ListParagraph"/>
+        <w:ind w:left="1080"/>
         <w:rPr>
           <w:b/>
           <w:sz w:val="32"/>
@@ -2035,8 +5452,267 @@
         <w:rPr>
           <w:b/>
           <w:sz w:val="32"/>
-        </w:rPr>
-      </w:pPr>
+          <w:u w:val="single"/>
+        </w:rPr>
+      </w:pPr>
+      <w:r>
+        <w:rPr>
+          <w:b/>
+          <w:noProof/>
+          <w:sz w:val="32"/>
+          <w:u w:val="single"/>
+        </w:rPr>
+        <mc:AlternateContent>
+          <mc:Choice Requires="wps">
+            <w:drawing>
+              <wp:anchor distT="0" distB="0" distL="114300" distR="114300" simplePos="0" relativeHeight="251737088" behindDoc="0" locked="0" layoutInCell="1" allowOverlap="1" wp14:anchorId="7DEC63EB" wp14:editId="70C23923">
+                <wp:simplePos x="0" y="0"/>
+                <wp:positionH relativeFrom="column">
+                  <wp:posOffset>4981575</wp:posOffset>
+                </wp:positionH>
+                <wp:positionV relativeFrom="paragraph">
+                  <wp:posOffset>216535</wp:posOffset>
+                </wp:positionV>
+                <wp:extent cx="276225" cy="190500"/>
+                <wp:effectExtent l="0" t="0" r="66675" b="57150"/>
+                <wp:wrapNone/>
+                <wp:docPr id="59" name="Straight Arrow Connector 59"/>
+                <wp:cNvGraphicFramePr/>
+                <a:graphic xmlns:a="http://schemas.openxmlformats.org/drawingml/2006/main">
+                  <a:graphicData uri="http://schemas.microsoft.com/office/word/2010/wordprocessingShape">
+                    <wps:wsp>
+                      <wps:cNvCnPr/>
+                      <wps:spPr>
+                        <a:xfrm>
+                          <a:off x="0" y="0"/>
+                          <a:ext cx="276225" cy="190500"/>
+                        </a:xfrm>
+                        <a:prstGeom prst="straightConnector1">
+                          <a:avLst/>
+                        </a:prstGeom>
+                        <a:ln>
+                          <a:tailEnd type="arrow"/>
+                        </a:ln>
+                      </wps:spPr>
+                      <wps:style>
+                        <a:lnRef idx="1">
+                          <a:schemeClr val="dk1"/>
+                        </a:lnRef>
+                        <a:fillRef idx="0">
+                          <a:schemeClr val="dk1"/>
+                        </a:fillRef>
+                        <a:effectRef idx="0">
+                          <a:schemeClr val="dk1"/>
+                        </a:effectRef>
+                        <a:fontRef idx="minor">
+                          <a:schemeClr val="tx1"/>
+                        </a:fontRef>
+                      </wps:style>
+                      <wps:bodyPr/>
+                    </wps:wsp>
+                  </a:graphicData>
+                </a:graphic>
+                <wp14:sizeRelH relativeFrom="margin">
+                  <wp14:pctWidth>0</wp14:pctWidth>
+                </wp14:sizeRelH>
+                <wp14:sizeRelV relativeFrom="margin">
+                  <wp14:pctHeight>0</wp14:pctHeight>
+                </wp14:sizeRelV>
+              </wp:anchor>
+            </w:drawing>
+          </mc:Choice>
+          <mc:Fallback>
+            <w:pict>
+              <v:shape id="Straight Arrow Connector 59" o:spid="_x0000_s1026" type="#_x0000_t32" style="position:absolute;margin-left:392.25pt;margin-top:17.05pt;width:21.75pt;height:15pt;z-index:251737088;visibility:visible;mso-wrap-style:square;mso-width-percent:0;mso-height-percent:0;mso-wrap-distance-left:9pt;mso-wrap-distance-top:0;mso-wrap-distance-right:9pt;mso-wrap-distance-bottom:0;mso-position-horizontal:absolute;mso-position-horizontal-relative:text;mso-position-vertical:absolute;mso-position-vertical-relative:text;mso-width-percent:0;mso-height-percent:0;mso-width-relative:margin;mso-height-relative:margin" o:gfxdata="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" strokecolor="black [3040]">
+                <v:stroke endarrow="open"/>
+              </v:shape>
+            </w:pict>
+          </mc:Fallback>
+        </mc:AlternateContent>
+      </w:r>
+      <w:r>
+        <w:rPr>
+          <w:b/>
+          <w:noProof/>
+          <w:sz w:val="32"/>
+          <w:u w:val="single"/>
+        </w:rPr>
+        <mc:AlternateContent>
+          <mc:Choice Requires="wps">
+            <w:drawing>
+              <wp:anchor distT="0" distB="0" distL="114300" distR="114300" simplePos="0" relativeHeight="251735040" behindDoc="0" locked="0" layoutInCell="1" allowOverlap="1" wp14:anchorId="6616DCD6" wp14:editId="1622F7F4">
+                <wp:simplePos x="0" y="0"/>
+                <wp:positionH relativeFrom="column">
+                  <wp:posOffset>3838575</wp:posOffset>
+                </wp:positionH>
+                <wp:positionV relativeFrom="paragraph">
+                  <wp:posOffset>207010</wp:posOffset>
+                </wp:positionV>
+                <wp:extent cx="295275" cy="190500"/>
+                <wp:effectExtent l="38100" t="0" r="28575" b="57150"/>
+                <wp:wrapNone/>
+                <wp:docPr id="58" name="Straight Arrow Connector 58"/>
+                <wp:cNvGraphicFramePr/>
+                <a:graphic xmlns:a="http://schemas.openxmlformats.org/drawingml/2006/main">
+                  <a:graphicData uri="http://schemas.microsoft.com/office/word/2010/wordprocessingShape">
+                    <wps:wsp>
+                      <wps:cNvCnPr/>
+                      <wps:spPr>
+                        <a:xfrm flipH="1">
+                          <a:off x="0" y="0"/>
+                          <a:ext cx="295275" cy="190500"/>
+                        </a:xfrm>
+                        <a:prstGeom prst="straightConnector1">
+                          <a:avLst/>
+                        </a:prstGeom>
+                        <a:ln>
+                          <a:tailEnd type="arrow"/>
+                        </a:ln>
+                      </wps:spPr>
+                      <wps:style>
+                        <a:lnRef idx="1">
+                          <a:schemeClr val="dk1"/>
+                        </a:lnRef>
+                        <a:fillRef idx="0">
+                          <a:schemeClr val="dk1"/>
+                        </a:fillRef>
+                        <a:effectRef idx="0">
+                          <a:schemeClr val="dk1"/>
+                        </a:effectRef>
+                        <a:fontRef idx="minor">
+                          <a:schemeClr val="tx1"/>
+                        </a:fontRef>
+                      </wps:style>
+                      <wps:bodyPr/>
+                    </wps:wsp>
+                  </a:graphicData>
+                </a:graphic>
+                <wp14:sizeRelH relativeFrom="margin">
+                  <wp14:pctWidth>0</wp14:pctWidth>
+                </wp14:sizeRelH>
+                <wp14:sizeRelV relativeFrom="margin">
+                  <wp14:pctHeight>0</wp14:pctHeight>
+                </wp14:sizeRelV>
+              </wp:anchor>
+            </w:drawing>
+          </mc:Choice>
+          <mc:Fallback>
+            <w:pict>
+              <v:shape id="Straight Arrow Connector 58" o:spid="_x0000_s1026" type="#_x0000_t32" style="position:absolute;margin-left:302.25pt;margin-top:16.3pt;width:23.25pt;height:15pt;flip:x;z-index:251735040;visibility:visible;mso-wrap-style:square;mso-width-percent:0;mso-height-percent:0;mso-wrap-distance-left:9pt;mso-wrap-distance-top:0;mso-wrap-distance-right:9pt;mso-wrap-distance-bottom:0;mso-position-horizontal:absolute;mso-position-horizontal-relative:text;mso-position-vertical:absolute;mso-position-vertical-relative:text;mso-width-percent:0;mso-height-percent:0;mso-width-relative:margin;mso-height-relative:margin" o:gfxdata="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" strokecolor="black [3040]">
+                <v:stroke endarrow="open"/>
+              </v:shape>
+            </w:pict>
+          </mc:Fallback>
+        </mc:AlternateContent>
+      </w:r>
+      <w:r>
+        <w:rPr>
+          <w:b/>
+          <w:noProof/>
+          <w:sz w:val="32"/>
+          <w:u w:val="single"/>
+        </w:rPr>
+        <mc:AlternateContent>
+          <mc:Choice Requires="wps">
+            <w:drawing>
+              <wp:anchor distT="0" distB="0" distL="114300" distR="114300" simplePos="0" relativeHeight="251727872" behindDoc="0" locked="0" layoutInCell="1" allowOverlap="1" wp14:anchorId="568F08EE" wp14:editId="485682A1">
+                <wp:simplePos x="0" y="0"/>
+                <wp:positionH relativeFrom="column">
+                  <wp:posOffset>4210050</wp:posOffset>
+                </wp:positionH>
+                <wp:positionV relativeFrom="paragraph">
+                  <wp:posOffset>26035</wp:posOffset>
+                </wp:positionV>
+                <wp:extent cx="676275" cy="323850"/>
+                <wp:effectExtent l="0" t="0" r="28575" b="19050"/>
+                <wp:wrapNone/>
+                <wp:docPr id="54" name="Text Box 54"/>
+                <wp:cNvGraphicFramePr/>
+                <a:graphic xmlns:a="http://schemas.openxmlformats.org/drawingml/2006/main">
+                  <a:graphicData uri="http://schemas.microsoft.com/office/word/2010/wordprocessingShape">
+                    <wps:wsp>
+                      <wps:cNvSpPr txBox="1"/>
+                      <wps:spPr>
+                        <a:xfrm>
+                          <a:off x="0" y="0"/>
+                          <a:ext cx="676275" cy="323850"/>
+                        </a:xfrm>
+                        <a:prstGeom prst="rect">
+                          <a:avLst/>
+                        </a:prstGeom>
+                        <a:noFill/>
+                        <a:ln w="6350">
+                          <a:solidFill>
+                            <a:prstClr val="black"/>
+                          </a:solidFill>
+                        </a:ln>
+                        <a:effectLst/>
+                      </wps:spPr>
+                      <wps:style>
+                        <a:lnRef idx="0">
+                          <a:schemeClr val="accent1"/>
+                        </a:lnRef>
+                        <a:fillRef idx="0">
+                          <a:schemeClr val="accent1"/>
+                        </a:fillRef>
+                        <a:effectRef idx="0">
+                          <a:schemeClr val="accent1"/>
+                        </a:effectRef>
+                        <a:fontRef idx="minor">
+                          <a:schemeClr val="dk1"/>
+                        </a:fontRef>
+                      </wps:style>
+                      <wps:txbx>
+                        <w:txbxContent>
+                          <w:p>
+                            <w:pPr>
+                              <w:spacing w:after="0" w:line="240" w:lineRule="auto"/>
+                              <w:contextualSpacing/>
+                              <w:jc w:val="center"/>
+                            </w:pPr>
+                            <w:r>
+                              <w:t>Main</w:t>
+                            </w:r>
+                          </w:p>
+                        </w:txbxContent>
+                      </wps:txbx>
+                      <wps:bodyPr rot="0" spcFirstLastPara="0" vertOverflow="overflow" horzOverflow="overflow" vert="horz" wrap="square" lIns="91440" tIns="45720" rIns="91440" bIns="45720" numCol="1" spcCol="0" rtlCol="0" fromWordArt="0" anchor="t" anchorCtr="0" forceAA="0" compatLnSpc="1">
+                        <a:prstTxWarp prst="textNoShape">
+                          <a:avLst/>
+                        </a:prstTxWarp>
+                        <a:noAutofit/>
+                      </wps:bodyPr>
+                    </wps:wsp>
+                  </a:graphicData>
+                </a:graphic>
+                <wp14:sizeRelV relativeFrom="margin">
+                  <wp14:pctHeight>0</wp14:pctHeight>
+                </wp14:sizeRelV>
+              </wp:anchor>
+            </w:drawing>
+          </mc:Choice>
+          <mc:Fallback>
+            <w:pict>
+              <v:shape id="Text Box 54" o:spid="_x0000_s1050" type="#_x0000_t202" style="position:absolute;margin-left:331.5pt;margin-top:2.05pt;width:53.25pt;height:25.5pt;z-index:251727872;visibility:visible;mso-wrap-style:square;mso-height-percent:0;mso-wrap-distance-left:9pt;mso-wrap-distance-top:0;mso-wrap-distance-right:9pt;mso-wrap-distance-bottom:0;mso-position-horizontal:absolute;mso-position-horizontal-relative:text;mso-position-vertical:absolute;mso-position-vertical-relative:text;mso-height-percent:0;mso-height-relative:margin;v-text-anchor:top" o:gfxdata="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" filled="f" strokeweight=".5pt">
+                <v:textbox>
+                  <w:txbxContent>
+                    <w:p>
+                      <w:pPr>
+                        <w:spacing w:after="0" w:line="240" w:lineRule="auto"/>
+                        <w:contextualSpacing/>
+                        <w:jc w:val="center"/>
+                      </w:pPr>
+                      <w:r>
+                        <w:t>Main</w:t>
+                      </w:r>
+                    </w:p>
+                  </w:txbxContent>
+                </v:textbox>
+              </v:shape>
+            </w:pict>
+          </mc:Fallback>
+        </mc:AlternateContent>
+      </w:r>
     </w:p>
     <w:p>
       <w:pPr>
@@ -2045,14 +5721,332 @@
           <w:sz w:val="32"/>
         </w:rPr>
       </w:pPr>
+      <w:r>
+        <w:rPr>
+          <w:b/>
+          <w:noProof/>
+          <w:sz w:val="32"/>
+          <w:u w:val="single"/>
+        </w:rPr>
+        <mc:AlternateContent>
+          <mc:Choice Requires="wps">
+            <w:drawing>
+              <wp:anchor distT="0" distB="0" distL="114300" distR="114300" simplePos="0" relativeHeight="251754496" behindDoc="0" locked="0" layoutInCell="1" allowOverlap="1" wp14:anchorId="39DE311B" wp14:editId="1C0EB1C0">
+                <wp:simplePos x="0" y="0"/>
+                <wp:positionH relativeFrom="column">
+                  <wp:posOffset>2705100</wp:posOffset>
+                </wp:positionH>
+                <wp:positionV relativeFrom="paragraph">
+                  <wp:posOffset>335915</wp:posOffset>
+                </wp:positionV>
+                <wp:extent cx="323851" cy="209550"/>
+                <wp:effectExtent l="38100" t="0" r="19050" b="57150"/>
+                <wp:wrapNone/>
+                <wp:docPr id="68" name="Straight Arrow Connector 68"/>
+                <wp:cNvGraphicFramePr/>
+                <a:graphic xmlns:a="http://schemas.openxmlformats.org/drawingml/2006/main">
+                  <a:graphicData uri="http://schemas.microsoft.com/office/word/2010/wordprocessingShape">
+                    <wps:wsp>
+                      <wps:cNvCnPr/>
+                      <wps:spPr>
+                        <a:xfrm flipH="1">
+                          <a:off x="0" y="0"/>
+                          <a:ext cx="323851" cy="209550"/>
+                        </a:xfrm>
+                        <a:prstGeom prst="straightConnector1">
+                          <a:avLst/>
+                        </a:prstGeom>
+                        <a:ln>
+                          <a:tailEnd type="arrow"/>
+                        </a:ln>
+                      </wps:spPr>
+                      <wps:style>
+                        <a:lnRef idx="1">
+                          <a:schemeClr val="dk1"/>
+                        </a:lnRef>
+                        <a:fillRef idx="0">
+                          <a:schemeClr val="dk1"/>
+                        </a:fillRef>
+                        <a:effectRef idx="0">
+                          <a:schemeClr val="dk1"/>
+                        </a:effectRef>
+                        <a:fontRef idx="minor">
+                          <a:schemeClr val="tx1"/>
+                        </a:fontRef>
+                      </wps:style>
+                      <wps:bodyPr/>
+                    </wps:wsp>
+                  </a:graphicData>
+                </a:graphic>
+                <wp14:sizeRelH relativeFrom="margin">
+                  <wp14:pctWidth>0</wp14:pctWidth>
+                </wp14:sizeRelH>
+                <wp14:sizeRelV relativeFrom="margin">
+                  <wp14:pctHeight>0</wp14:pctHeight>
+                </wp14:sizeRelV>
+              </wp:anchor>
+            </w:drawing>
+          </mc:Choice>
+          <mc:Fallback>
+            <w:pict>
+              <v:shape id="Straight Arrow Connector 68" o:spid="_x0000_s1026" type="#_x0000_t32" style="position:absolute;margin-left:213pt;margin-top:26.45pt;width:25.5pt;height:16.5pt;flip:x;z-index:251754496;visibility:visible;mso-wrap-style:square;mso-width-percent:0;mso-height-percent:0;mso-wrap-distance-left:9pt;mso-wrap-distance-top:0;mso-wrap-distance-right:9pt;mso-wrap-distance-bottom:0;mso-position-horizontal:absolute;mso-position-horizontal-relative:text;mso-position-vertical:absolute;mso-position-vertical-relative:text;mso-width-percent:0;mso-height-percent:0;mso-width-relative:margin;mso-height-relative:margin" o:gfxdata="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" strokecolor="black [3040]">
+                <v:stroke endarrow="open"/>
+              </v:shape>
+            </w:pict>
+          </mc:Fallback>
+        </mc:AlternateContent>
+      </w:r>
+      <w:r>
+        <w:rPr>
+          <w:b/>
+          <w:noProof/>
+          <w:sz w:val="32"/>
+          <w:u w:val="single"/>
+        </w:rPr>
+        <mc:AlternateContent>
+          <mc:Choice Requires="wps">
+            <w:drawing>
+              <wp:anchor distT="0" distB="0" distL="114300" distR="114300" simplePos="0" relativeHeight="251729920" behindDoc="0" locked="0" layoutInCell="1" allowOverlap="1" wp14:anchorId="45B5693B" wp14:editId="5B92D0CD">
+                <wp:simplePos x="0" y="0"/>
+                <wp:positionH relativeFrom="column">
+                  <wp:posOffset>3114675</wp:posOffset>
+                </wp:positionH>
+                <wp:positionV relativeFrom="paragraph">
+                  <wp:posOffset>80645</wp:posOffset>
+                </wp:positionV>
+                <wp:extent cx="1304925" cy="323850"/>
+                <wp:effectExtent l="0" t="0" r="28575" b="19050"/>
+                <wp:wrapNone/>
+                <wp:docPr id="55" name="Text Box 55"/>
+                <wp:cNvGraphicFramePr/>
+                <a:graphic xmlns:a="http://schemas.openxmlformats.org/drawingml/2006/main">
+                  <a:graphicData uri="http://schemas.microsoft.com/office/word/2010/wordprocessingShape">
+                    <wps:wsp>
+                      <wps:cNvSpPr txBox="1"/>
+                      <wps:spPr>
+                        <a:xfrm>
+                          <a:off x="0" y="0"/>
+                          <a:ext cx="1304925" cy="323850"/>
+                        </a:xfrm>
+                        <a:prstGeom prst="rect">
+                          <a:avLst/>
+                        </a:prstGeom>
+                        <a:noFill/>
+                        <a:ln w="6350">
+                          <a:solidFill>
+                            <a:prstClr val="black"/>
+                          </a:solidFill>
+                        </a:ln>
+                        <a:effectLst/>
+                      </wps:spPr>
+                      <wps:style>
+                        <a:lnRef idx="0">
+                          <a:schemeClr val="accent1"/>
+                        </a:lnRef>
+                        <a:fillRef idx="0">
+                          <a:schemeClr val="accent1"/>
+                        </a:fillRef>
+                        <a:effectRef idx="0">
+                          <a:schemeClr val="accent1"/>
+                        </a:effectRef>
+                        <a:fontRef idx="minor">
+                          <a:schemeClr val="dk1"/>
+                        </a:fontRef>
+                      </wps:style>
+                      <wps:txbx>
+                        <w:txbxContent>
+                          <w:p>
+                            <w:pPr>
+                              <w:spacing w:after="0" w:line="240" w:lineRule="auto"/>
+                              <w:contextualSpacing/>
+                              <w:jc w:val="center"/>
+                            </w:pPr>
+                            <w:r>
+                              <w:t>Process Dictionary</w:t>
+                            </w:r>
+                          </w:p>
+                        </w:txbxContent>
+                      </wps:txbx>
+                      <wps:bodyPr rot="0" spcFirstLastPara="0" vertOverflow="overflow" horzOverflow="overflow" vert="horz" wrap="square" lIns="91440" tIns="45720" rIns="91440" bIns="45720" numCol="1" spcCol="0" rtlCol="0" fromWordArt="0" anchor="t" anchorCtr="0" forceAA="0" compatLnSpc="1">
+                        <a:prstTxWarp prst="textNoShape">
+                          <a:avLst/>
+                        </a:prstTxWarp>
+                        <a:noAutofit/>
+                      </wps:bodyPr>
+                    </wps:wsp>
+                  </a:graphicData>
+                </a:graphic>
+                <wp14:sizeRelH relativeFrom="margin">
+                  <wp14:pctWidth>0</wp14:pctWidth>
+                </wp14:sizeRelH>
+                <wp14:sizeRelV relativeFrom="margin">
+                  <wp14:pctHeight>0</wp14:pctHeight>
+                </wp14:sizeRelV>
+              </wp:anchor>
+            </w:drawing>
+          </mc:Choice>
+          <mc:Fallback>
+            <w:pict>
+              <v:shape id="Text Box 55" o:spid="_x0000_s1051" type="#_x0000_t202" style="position:absolute;margin-left:245.25pt;margin-top:6.35pt;width:102.75pt;height:25.5pt;z-index:251729920;visibility:visible;mso-wrap-style:square;mso-width-percent:0;mso-height-percent:0;mso-wrap-distance-left:9pt;mso-wrap-distance-top:0;mso-wrap-distance-right:9pt;mso-wrap-distance-bottom:0;mso-position-horizontal:absolute;mso-position-horizontal-relative:text;mso-position-vertical:absolute;mso-position-vertical-relative:text;mso-width-percent:0;mso-height-percent:0;mso-width-relative:margin;mso-height-relative:margin;v-text-anchor:top" o:gfxdata="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" filled="f" strokeweight=".5pt">
+                <v:textbox>
+                  <w:txbxContent>
+                    <w:p>
+                      <w:pPr>
+                        <w:spacing w:after="0" w:line="240" w:lineRule="auto"/>
+                        <w:contextualSpacing/>
+                        <w:jc w:val="center"/>
+                      </w:pPr>
+                      <w:r>
+                        <w:t>Process Dictionary</w:t>
+                      </w:r>
+                    </w:p>
+                  </w:txbxContent>
+                </v:textbox>
+              </v:shape>
+            </w:pict>
+          </mc:Fallback>
+        </mc:AlternateContent>
+      </w:r>
+      <w:r>
+        <w:rPr>
+          <w:b/>
+          <w:noProof/>
+          <w:sz w:val="32"/>
+          <w:u w:val="single"/>
+        </w:rPr>
+        <mc:AlternateContent>
+          <mc:Choice Requires="wps">
+            <w:drawing>
+              <wp:anchor distT="0" distB="0" distL="114300" distR="114300" simplePos="0" relativeHeight="251731968" behindDoc="0" locked="0" layoutInCell="1" allowOverlap="1" wp14:anchorId="2A61368B" wp14:editId="6E7645D0">
+                <wp:simplePos x="0" y="0"/>
+                <wp:positionH relativeFrom="column">
+                  <wp:posOffset>4791075</wp:posOffset>
+                </wp:positionH>
+                <wp:positionV relativeFrom="paragraph">
+                  <wp:posOffset>80645</wp:posOffset>
+                </wp:positionV>
+                <wp:extent cx="1323975" cy="323850"/>
+                <wp:effectExtent l="0" t="0" r="28575" b="19050"/>
+                <wp:wrapNone/>
+                <wp:docPr id="56" name="Text Box 56"/>
+                <wp:cNvGraphicFramePr/>
+                <a:graphic xmlns:a="http://schemas.openxmlformats.org/drawingml/2006/main">
+                  <a:graphicData uri="http://schemas.microsoft.com/office/word/2010/wordprocessingShape">
+                    <wps:wsp>
+                      <wps:cNvSpPr txBox="1"/>
+                      <wps:spPr>
+                        <a:xfrm>
+                          <a:off x="0" y="0"/>
+                          <a:ext cx="1323975" cy="323850"/>
+                        </a:xfrm>
+                        <a:prstGeom prst="rect">
+                          <a:avLst/>
+                        </a:prstGeom>
+                        <a:noFill/>
+                        <a:ln w="6350">
+                          <a:solidFill>
+                            <a:prstClr val="black"/>
+                          </a:solidFill>
+                        </a:ln>
+                        <a:effectLst/>
+                      </wps:spPr>
+                      <wps:style>
+                        <a:lnRef idx="0">
+                          <a:schemeClr val="accent1"/>
+                        </a:lnRef>
+                        <a:fillRef idx="0">
+                          <a:schemeClr val="accent1"/>
+                        </a:fillRef>
+                        <a:effectRef idx="0">
+                          <a:schemeClr val="accent1"/>
+                        </a:effectRef>
+                        <a:fontRef idx="minor">
+                          <a:schemeClr val="dk1"/>
+                        </a:fontRef>
+                      </wps:style>
+                      <wps:txbx>
+                        <w:txbxContent>
+                          <w:p>
+                            <w:pPr>
+                              <w:spacing w:after="0" w:line="240" w:lineRule="auto"/>
+                              <w:contextualSpacing/>
+                              <w:jc w:val="center"/>
+                            </w:pPr>
+                            <w:r>
+                              <w:t>P</w:t>
+                            </w:r>
+                            <w:r>
+                              <w:t>roces</w:t>
+                            </w:r>
+                            <w:r>
+                              <w:t>s Commands</w:t>
+                            </w:r>
+                          </w:p>
+                          <w:p>
+                            <w:pPr>
+                              <w:spacing w:after="0" w:line="240" w:lineRule="auto"/>
+                              <w:contextualSpacing/>
+                              <w:jc w:val="center"/>
+                            </w:pPr>
+                          </w:p>
+                        </w:txbxContent>
+                      </wps:txbx>
+                      <wps:bodyPr rot="0" spcFirstLastPara="0" vertOverflow="overflow" horzOverflow="overflow" vert="horz" wrap="square" lIns="91440" tIns="45720" rIns="91440" bIns="45720" numCol="1" spcCol="0" rtlCol="0" fromWordArt="0" anchor="t" anchorCtr="0" forceAA="0" compatLnSpc="1">
+                        <a:prstTxWarp prst="textNoShape">
+                          <a:avLst/>
+                        </a:prstTxWarp>
+                        <a:noAutofit/>
+                      </wps:bodyPr>
+                    </wps:wsp>
+                  </a:graphicData>
+                </a:graphic>
+                <wp14:sizeRelH relativeFrom="margin">
+                  <wp14:pctWidth>0</wp14:pctWidth>
+                </wp14:sizeRelH>
+                <wp14:sizeRelV relativeFrom="margin">
+                  <wp14:pctHeight>0</wp14:pctHeight>
+                </wp14:sizeRelV>
+              </wp:anchor>
+            </w:drawing>
+          </mc:Choice>
+          <mc:Fallback>
+            <w:pict>
+              <v:shape id="Text Box 56" o:spid="_x0000_s1052" type="#_x0000_t202" style="position:absolute;margin-left:377.25pt;margin-top:6.35pt;width:104.25pt;height:25.5pt;z-index:251731968;visibility:visible;mso-wrap-style:square;mso-width-percent:0;mso-height-percent:0;mso-wrap-distance-left:9pt;mso-wrap-distance-top:0;mso-wrap-distance-right:9pt;mso-wrap-distance-bottom:0;mso-position-horizontal:absolute;mso-position-horizontal-relative:text;mso-position-vertical:absolute;mso-position-vertical-relative:text;mso-width-percent:0;mso-height-percent:0;mso-width-relative:margin;mso-height-relative:margin;v-text-anchor:top" o:gfxdata="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" filled="f" strokeweight=".5pt">
+                <v:textbox>
+                  <w:txbxContent>
+                    <w:p>
+                      <w:pPr>
+                        <w:spacing w:after="0" w:line="240" w:lineRule="auto"/>
+                        <w:contextualSpacing/>
+                        <w:jc w:val="center"/>
+                      </w:pPr>
+                      <w:r>
+                        <w:t>P</w:t>
+                      </w:r>
+                      <w:r>
+                        <w:t>roces</w:t>
+                      </w:r>
+                      <w:r>
+                        <w:t>s Commands</w:t>
+                      </w:r>
+                    </w:p>
+                    <w:p>
+                      <w:pPr>
+                        <w:spacing w:after="0" w:line="240" w:lineRule="auto"/>
+                        <w:contextualSpacing/>
+                        <w:jc w:val="center"/>
+                      </w:pPr>
+                    </w:p>
+                  </w:txbxContent>
+                </v:textbox>
+              </v:shape>
+            </w:pict>
+          </mc:Fallback>
+        </mc:AlternateContent>
+      </w:r>
     </w:p>
     <w:p>
       <w:pPr>
-        <w:pStyle w:val="ListParagraph"/>
-        <w:numPr>
-          <w:ilvl w:val="0"/>
-          <w:numId w:val="1"/>
-        </w:numPr>
         <w:rPr>
           <w:b/>
           <w:sz w:val="32"/>
@@ -2061,18 +6055,503 @@
       <w:r>
         <w:rPr>
           <w:b/>
-          <w:sz w:val="32"/>
-        </w:rPr>
-        <w:t>ADT Level Description</w:t>
+          <w:noProof/>
+          <w:sz w:val="32"/>
+          <w:u w:val="single"/>
+        </w:rPr>
+        <mc:AlternateContent>
+          <mc:Choice Requires="wps">
+            <w:drawing>
+              <wp:anchor distT="0" distB="0" distL="114300" distR="114300" simplePos="0" relativeHeight="251770880" behindDoc="0" locked="0" layoutInCell="1" allowOverlap="1" wp14:anchorId="69C22552" wp14:editId="581EA569">
+                <wp:simplePos x="0" y="0"/>
+                <wp:positionH relativeFrom="column">
+                  <wp:posOffset>1066800</wp:posOffset>
+                </wp:positionH>
+                <wp:positionV relativeFrom="paragraph">
+                  <wp:posOffset>248285</wp:posOffset>
+                </wp:positionV>
+                <wp:extent cx="285749" cy="209549"/>
+                <wp:effectExtent l="38100" t="38100" r="19685" b="19685"/>
+                <wp:wrapNone/>
+                <wp:docPr id="77" name="Straight Arrow Connector 77"/>
+                <wp:cNvGraphicFramePr/>
+                <a:graphic xmlns:a="http://schemas.openxmlformats.org/drawingml/2006/main">
+                  <a:graphicData uri="http://schemas.microsoft.com/office/word/2010/wordprocessingShape">
+                    <wps:wsp>
+                      <wps:cNvCnPr/>
+                      <wps:spPr>
+                        <a:xfrm flipH="1" flipV="1">
+                          <a:off x="0" y="0"/>
+                          <a:ext cx="285749" cy="209549"/>
+                        </a:xfrm>
+                        <a:prstGeom prst="straightConnector1">
+                          <a:avLst/>
+                        </a:prstGeom>
+                        <a:ln>
+                          <a:tailEnd type="arrow"/>
+                        </a:ln>
+                      </wps:spPr>
+                      <wps:style>
+                        <a:lnRef idx="1">
+                          <a:schemeClr val="dk1"/>
+                        </a:lnRef>
+                        <a:fillRef idx="0">
+                          <a:schemeClr val="dk1"/>
+                        </a:fillRef>
+                        <a:effectRef idx="0">
+                          <a:schemeClr val="dk1"/>
+                        </a:effectRef>
+                        <a:fontRef idx="minor">
+                          <a:schemeClr val="tx1"/>
+                        </a:fontRef>
+                      </wps:style>
+                      <wps:bodyPr/>
+                    </wps:wsp>
+                  </a:graphicData>
+                </a:graphic>
+                <wp14:sizeRelH relativeFrom="margin">
+                  <wp14:pctWidth>0</wp14:pctWidth>
+                </wp14:sizeRelH>
+                <wp14:sizeRelV relativeFrom="margin">
+                  <wp14:pctHeight>0</wp14:pctHeight>
+                </wp14:sizeRelV>
+              </wp:anchor>
+            </w:drawing>
+          </mc:Choice>
+          <mc:Fallback>
+            <w:pict>
+              <v:shape id="Straight Arrow Connector 77" o:spid="_x0000_s1026" type="#_x0000_t32" style="position:absolute;margin-left:84pt;margin-top:19.55pt;width:22.5pt;height:16.5pt;flip:x y;z-index:251770880;visibility:visible;mso-wrap-style:square;mso-width-percent:0;mso-height-percent:0;mso-wrap-distance-left:9pt;mso-wrap-distance-top:0;mso-wrap-distance-right:9pt;mso-wrap-distance-bottom:0;mso-position-horizontal:absolute;mso-position-horizontal-relative:text;mso-position-vertical:absolute;mso-position-vertical-relative:text;mso-width-percent:0;mso-height-percent:0;mso-width-relative:margin;mso-height-relative:margin" o:gfxdata="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" strokecolor="black [3040]">
+                <v:stroke endarrow="open"/>
+              </v:shape>
+            </w:pict>
+          </mc:Fallback>
+        </mc:AlternateContent>
+      </w:r>
+      <w:r>
+        <w:rPr>
+          <w:b/>
+          <w:noProof/>
+          <w:sz w:val="32"/>
+          <w:u w:val="single"/>
+        </w:rPr>
+        <mc:AlternateContent>
+          <mc:Choice Requires="wps">
+            <w:drawing>
+              <wp:anchor distT="0" distB="0" distL="114300" distR="114300" simplePos="0" relativeHeight="251768832" behindDoc="0" locked="0" layoutInCell="1" allowOverlap="1" wp14:anchorId="025394B9" wp14:editId="5B7D38A0">
+                <wp:simplePos x="0" y="0"/>
+                <wp:positionH relativeFrom="column">
+                  <wp:posOffset>-257175</wp:posOffset>
+                </wp:positionH>
+                <wp:positionV relativeFrom="paragraph">
+                  <wp:posOffset>40640</wp:posOffset>
+                </wp:positionV>
+                <wp:extent cx="1304925" cy="323850"/>
+                <wp:effectExtent l="0" t="0" r="28575" b="19050"/>
+                <wp:wrapNone/>
+                <wp:docPr id="76" name="Text Box 76"/>
+                <wp:cNvGraphicFramePr/>
+                <a:graphic xmlns:a="http://schemas.openxmlformats.org/drawingml/2006/main">
+                  <a:graphicData uri="http://schemas.microsoft.com/office/word/2010/wordprocessingShape">
+                    <wps:wsp>
+                      <wps:cNvSpPr txBox="1"/>
+                      <wps:spPr>
+                        <a:xfrm>
+                          <a:off x="0" y="0"/>
+                          <a:ext cx="1304925" cy="323850"/>
+                        </a:xfrm>
+                        <a:prstGeom prst="rect">
+                          <a:avLst/>
+                        </a:prstGeom>
+                        <a:noFill/>
+                        <a:ln w="6350">
+                          <a:solidFill>
+                            <a:prstClr val="black"/>
+                          </a:solidFill>
+                        </a:ln>
+                        <a:effectLst/>
+                      </wps:spPr>
+                      <wps:style>
+                        <a:lnRef idx="0">
+                          <a:schemeClr val="accent1"/>
+                        </a:lnRef>
+                        <a:fillRef idx="0">
+                          <a:schemeClr val="accent1"/>
+                        </a:fillRef>
+                        <a:effectRef idx="0">
+                          <a:schemeClr val="accent1"/>
+                        </a:effectRef>
+                        <a:fontRef idx="minor">
+                          <a:schemeClr val="dk1"/>
+                        </a:fontRef>
+                      </wps:style>
+                      <wps:txbx>
+                        <w:txbxContent>
+                          <w:p>
+                            <w:pPr>
+                              <w:spacing w:after="0" w:line="240" w:lineRule="auto"/>
+                              <w:contextualSpacing/>
+                              <w:jc w:val="center"/>
+                            </w:pPr>
+                            <w:r>
+                              <w:t>Set Letter</w:t>
+                            </w:r>
+                          </w:p>
+                        </w:txbxContent>
+                      </wps:txbx>
+                      <wps:bodyPr rot="0" spcFirstLastPara="0" vertOverflow="overflow" horzOverflow="overflow" vert="horz" wrap="square" lIns="91440" tIns="45720" rIns="91440" bIns="45720" numCol="1" spcCol="0" rtlCol="0" fromWordArt="0" anchor="t" anchorCtr="0" forceAA="0" compatLnSpc="1">
+                        <a:prstTxWarp prst="textNoShape">
+                          <a:avLst/>
+                        </a:prstTxWarp>
+                        <a:noAutofit/>
+                      </wps:bodyPr>
+                    </wps:wsp>
+                  </a:graphicData>
+                </a:graphic>
+                <wp14:sizeRelH relativeFrom="margin">
+                  <wp14:pctWidth>0</wp14:pctWidth>
+                </wp14:sizeRelH>
+                <wp14:sizeRelV relativeFrom="margin">
+                  <wp14:pctHeight>0</wp14:pctHeight>
+                </wp14:sizeRelV>
+              </wp:anchor>
+            </w:drawing>
+          </mc:Choice>
+          <mc:Fallback>
+            <w:pict>
+              <v:shape id="Text Box 76" o:spid="_x0000_s1053" type="#_x0000_t202" style="position:absolute;margin-left:-20.25pt;margin-top:3.2pt;width:102.75pt;height:25.5pt;z-index:251768832;visibility:visible;mso-wrap-style:square;mso-width-percent:0;mso-height-percent:0;mso-wrap-distance-left:9pt;mso-wrap-distance-top:0;mso-wrap-distance-right:9pt;mso-wrap-distance-bottom:0;mso-position-horizontal:absolute;mso-position-horizontal-relative:text;mso-position-vertical:absolute;mso-position-vertical-relative:text;mso-width-percent:0;mso-height-percent:0;mso-width-relative:margin;mso-height-relative:margin;v-text-anchor:top" o:gfxdata="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" filled="f" strokeweight=".5pt">
+                <v:textbox>
+                  <w:txbxContent>
+                    <w:p>
+                      <w:pPr>
+                        <w:spacing w:after="0" w:line="240" w:lineRule="auto"/>
+                        <w:contextualSpacing/>
+                        <w:jc w:val="center"/>
+                      </w:pPr>
+                      <w:r>
+                        <w:t>Set Letter</w:t>
+                      </w:r>
+                    </w:p>
+                  </w:txbxContent>
+                </v:textbox>
+              </v:shape>
+            </w:pict>
+          </mc:Fallback>
+        </mc:AlternateContent>
+      </w:r>
+      <w:r>
+        <w:rPr>
+          <w:b/>
+          <w:noProof/>
+          <w:sz w:val="32"/>
+          <w:u w:val="single"/>
+        </w:rPr>
+        <mc:AlternateContent>
+          <mc:Choice Requires="wps">
+            <w:drawing>
+              <wp:anchor distT="0" distB="0" distL="114300" distR="114300" simplePos="0" relativeHeight="251750400" behindDoc="0" locked="0" layoutInCell="1" allowOverlap="1" wp14:anchorId="6DF22D8A" wp14:editId="7EC9E8B0">
+                <wp:simplePos x="0" y="0"/>
+                <wp:positionH relativeFrom="column">
+                  <wp:posOffset>1333500</wp:posOffset>
+                </wp:positionH>
+                <wp:positionV relativeFrom="paragraph">
+                  <wp:posOffset>41275</wp:posOffset>
+                </wp:positionV>
+                <wp:extent cx="1304925" cy="323850"/>
+                <wp:effectExtent l="0" t="0" r="28575" b="19050"/>
+                <wp:wrapNone/>
+                <wp:docPr id="66" name="Text Box 66"/>
+                <wp:cNvGraphicFramePr/>
+                <a:graphic xmlns:a="http://schemas.openxmlformats.org/drawingml/2006/main">
+                  <a:graphicData uri="http://schemas.microsoft.com/office/word/2010/wordprocessingShape">
+                    <wps:wsp>
+                      <wps:cNvSpPr txBox="1"/>
+                      <wps:spPr>
+                        <a:xfrm>
+                          <a:off x="0" y="0"/>
+                          <a:ext cx="1304925" cy="323850"/>
+                        </a:xfrm>
+                        <a:prstGeom prst="rect">
+                          <a:avLst/>
+                        </a:prstGeom>
+                        <a:noFill/>
+                        <a:ln w="6350">
+                          <a:solidFill>
+                            <a:prstClr val="black"/>
+                          </a:solidFill>
+                        </a:ln>
+                        <a:effectLst/>
+                      </wps:spPr>
+                      <wps:style>
+                        <a:lnRef idx="0">
+                          <a:schemeClr val="accent1"/>
+                        </a:lnRef>
+                        <a:fillRef idx="0">
+                          <a:schemeClr val="accent1"/>
+                        </a:fillRef>
+                        <a:effectRef idx="0">
+                          <a:schemeClr val="accent1"/>
+                        </a:effectRef>
+                        <a:fontRef idx="minor">
+                          <a:schemeClr val="dk1"/>
+                        </a:fontRef>
+                      </wps:style>
+                      <wps:txbx>
+                        <w:txbxContent>
+                          <w:p>
+                            <w:pPr>
+                              <w:spacing w:after="0" w:line="240" w:lineRule="auto"/>
+                              <w:contextualSpacing/>
+                              <w:jc w:val="center"/>
+                            </w:pPr>
+                            <w:r>
+                              <w:t>Get Dictionary</w:t>
+                            </w:r>
+                          </w:p>
+                        </w:txbxContent>
+                      </wps:txbx>
+                      <wps:bodyPr rot="0" spcFirstLastPara="0" vertOverflow="overflow" horzOverflow="overflow" vert="horz" wrap="square" lIns="91440" tIns="45720" rIns="91440" bIns="45720" numCol="1" spcCol="0" rtlCol="0" fromWordArt="0" anchor="t" anchorCtr="0" forceAA="0" compatLnSpc="1">
+                        <a:prstTxWarp prst="textNoShape">
+                          <a:avLst/>
+                        </a:prstTxWarp>
+                        <a:noAutofit/>
+                      </wps:bodyPr>
+                    </wps:wsp>
+                  </a:graphicData>
+                </a:graphic>
+                <wp14:sizeRelH relativeFrom="margin">
+                  <wp14:pctWidth>0</wp14:pctWidth>
+                </wp14:sizeRelH>
+                <wp14:sizeRelV relativeFrom="margin">
+                  <wp14:pctHeight>0</wp14:pctHeight>
+                </wp14:sizeRelV>
+              </wp:anchor>
+            </w:drawing>
+          </mc:Choice>
+          <mc:Fallback>
+            <w:pict>
+              <v:shape id="Text Box 66" o:spid="_x0000_s1054" type="#_x0000_t202" style="position:absolute;margin-left:105pt;margin-top:3.25pt;width:102.75pt;height:25.5pt;z-index:251750400;visibility:visible;mso-wrap-style:square;mso-width-percent:0;mso-height-percent:0;mso-wrap-distance-left:9pt;mso-wrap-distance-top:0;mso-wrap-distance-right:9pt;mso-wrap-distance-bottom:0;mso-position-horizontal:absolute;mso-position-horizontal-relative:text;mso-position-vertical:absolute;mso-position-vertical-relative:text;mso-width-percent:0;mso-height-percent:0;mso-width-relative:margin;mso-height-relative:margin;v-text-anchor:top" o:gfxdata="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" filled="f" strokeweight=".5pt">
+                <v:textbox>
+                  <w:txbxContent>
+                    <w:p>
+                      <w:pPr>
+                        <w:spacing w:after="0" w:line="240" w:lineRule="auto"/>
+                        <w:contextualSpacing/>
+                        <w:jc w:val="center"/>
+                      </w:pPr>
+                      <w:r>
+                        <w:t>Get Dictionary</w:t>
+                      </w:r>
+                    </w:p>
+                  </w:txbxContent>
+                </v:textbox>
+              </v:shape>
+            </w:pict>
+          </mc:Fallback>
+        </mc:AlternateContent>
+      </w:r>
+      <w:r>
+        <w:rPr>
+          <w:b/>
+          <w:noProof/>
+          <w:sz w:val="32"/>
+          <w:u w:val="single"/>
+        </w:rPr>
+        <mc:AlternateContent>
+          <mc:Choice Requires="wps">
+            <w:drawing>
+              <wp:anchor distT="0" distB="0" distL="114300" distR="114300" simplePos="0" relativeHeight="251760640" behindDoc="0" locked="0" layoutInCell="1" allowOverlap="1" wp14:anchorId="22F094F6" wp14:editId="028F5FF0">
+                <wp:simplePos x="0" y="0"/>
+                <wp:positionH relativeFrom="column">
+                  <wp:posOffset>4591050</wp:posOffset>
+                </wp:positionH>
+                <wp:positionV relativeFrom="paragraph">
+                  <wp:posOffset>40005</wp:posOffset>
+                </wp:positionV>
+                <wp:extent cx="295275" cy="190500"/>
+                <wp:effectExtent l="38100" t="0" r="28575" b="57150"/>
+                <wp:wrapNone/>
+                <wp:docPr id="71" name="Straight Arrow Connector 71"/>
+                <wp:cNvGraphicFramePr/>
+                <a:graphic xmlns:a="http://schemas.openxmlformats.org/drawingml/2006/main">
+                  <a:graphicData uri="http://schemas.microsoft.com/office/word/2010/wordprocessingShape">
+                    <wps:wsp>
+                      <wps:cNvCnPr/>
+                      <wps:spPr>
+                        <a:xfrm flipH="1">
+                          <a:off x="0" y="0"/>
+                          <a:ext cx="295275" cy="190500"/>
+                        </a:xfrm>
+                        <a:prstGeom prst="straightConnector1">
+                          <a:avLst/>
+                        </a:prstGeom>
+                        <a:ln>
+                          <a:tailEnd type="arrow"/>
+                        </a:ln>
+                      </wps:spPr>
+                      <wps:style>
+                        <a:lnRef idx="1">
+                          <a:schemeClr val="dk1"/>
+                        </a:lnRef>
+                        <a:fillRef idx="0">
+                          <a:schemeClr val="dk1"/>
+                        </a:fillRef>
+                        <a:effectRef idx="0">
+                          <a:schemeClr val="dk1"/>
+                        </a:effectRef>
+                        <a:fontRef idx="minor">
+                          <a:schemeClr val="tx1"/>
+                        </a:fontRef>
+                      </wps:style>
+                      <wps:bodyPr/>
+                    </wps:wsp>
+                  </a:graphicData>
+                </a:graphic>
+                <wp14:sizeRelH relativeFrom="margin">
+                  <wp14:pctWidth>0</wp14:pctWidth>
+                </wp14:sizeRelH>
+                <wp14:sizeRelV relativeFrom="margin">
+                  <wp14:pctHeight>0</wp14:pctHeight>
+                </wp14:sizeRelV>
+              </wp:anchor>
+            </w:drawing>
+          </mc:Choice>
+          <mc:Fallback>
+            <w:pict>
+              <v:shape id="Straight Arrow Connector 71" o:spid="_x0000_s1026" type="#_x0000_t32" style="position:absolute;margin-left:361.5pt;margin-top:3.15pt;width:23.25pt;height:15pt;flip:x;z-index:251760640;visibility:visible;mso-wrap-style:square;mso-width-percent:0;mso-height-percent:0;mso-wrap-distance-left:9pt;mso-wrap-distance-top:0;mso-wrap-distance-right:9pt;mso-wrap-distance-bottom:0;mso-position-horizontal:absolute;mso-position-horizontal-relative:text;mso-position-vertical:absolute;mso-position-vertical-relative:text;mso-width-percent:0;mso-height-percent:0;mso-width-relative:margin;mso-height-relative:margin" o:gfxdata="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" strokecolor="black [3040]">
+                <v:stroke endarrow="open"/>
+              </v:shape>
+            </w:pict>
+          </mc:Fallback>
+        </mc:AlternateContent>
+      </w:r>
+      <w:r>
+        <w:rPr>
+          <w:b/>
+          <w:noProof/>
+          <w:sz w:val="32"/>
+          <w:u w:val="single"/>
+        </w:rPr>
+        <mc:AlternateContent>
+          <mc:Choice Requires="wps">
+            <w:drawing>
+              <wp:anchor distT="0" distB="0" distL="114300" distR="114300" simplePos="0" relativeHeight="251756544" behindDoc="0" locked="0" layoutInCell="1" allowOverlap="1" wp14:anchorId="51602100" wp14:editId="6FDEDA49">
+                <wp:simplePos x="0" y="0"/>
+                <wp:positionH relativeFrom="column">
+                  <wp:posOffset>3209925</wp:posOffset>
+                </wp:positionH>
+                <wp:positionV relativeFrom="paragraph">
+                  <wp:posOffset>230505</wp:posOffset>
+                </wp:positionV>
+                <wp:extent cx="1323975" cy="323850"/>
+                <wp:effectExtent l="0" t="0" r="28575" b="19050"/>
+                <wp:wrapNone/>
+                <wp:docPr id="69" name="Text Box 69"/>
+                <wp:cNvGraphicFramePr/>
+                <a:graphic xmlns:a="http://schemas.openxmlformats.org/drawingml/2006/main">
+                  <a:graphicData uri="http://schemas.microsoft.com/office/word/2010/wordprocessingShape">
+                    <wps:wsp>
+                      <wps:cNvSpPr txBox="1"/>
+                      <wps:spPr>
+                        <a:xfrm>
+                          <a:off x="0" y="0"/>
+                          <a:ext cx="1323975" cy="323850"/>
+                        </a:xfrm>
+                        <a:prstGeom prst="rect">
+                          <a:avLst/>
+                        </a:prstGeom>
+                        <a:noFill/>
+                        <a:ln w="6350">
+                          <a:solidFill>
+                            <a:prstClr val="black"/>
+                          </a:solidFill>
+                        </a:ln>
+                        <a:effectLst/>
+                      </wps:spPr>
+                      <wps:style>
+                        <a:lnRef idx="0">
+                          <a:schemeClr val="accent1"/>
+                        </a:lnRef>
+                        <a:fillRef idx="0">
+                          <a:schemeClr val="accent1"/>
+                        </a:fillRef>
+                        <a:effectRef idx="0">
+                          <a:schemeClr val="accent1"/>
+                        </a:effectRef>
+                        <a:fontRef idx="minor">
+                          <a:schemeClr val="dk1"/>
+                        </a:fontRef>
+                      </wps:style>
+                      <wps:txbx>
+                        <w:txbxContent>
+                          <w:p>
+                            <w:pPr>
+                              <w:spacing w:after="0" w:line="240" w:lineRule="auto"/>
+                              <w:contextualSpacing/>
+                              <w:jc w:val="center"/>
+                            </w:pPr>
+                            <w:r>
+                              <w:t>Solve Ladder</w:t>
+                            </w:r>
+                          </w:p>
+                          <w:p>
+                            <w:pPr>
+                              <w:spacing w:after="0" w:line="240" w:lineRule="auto"/>
+                              <w:contextualSpacing/>
+                              <w:jc w:val="center"/>
+                            </w:pPr>
+                          </w:p>
+                        </w:txbxContent>
+                      </wps:txbx>
+                      <wps:bodyPr rot="0" spcFirstLastPara="0" vertOverflow="overflow" horzOverflow="overflow" vert="horz" wrap="square" lIns="91440" tIns="45720" rIns="91440" bIns="45720" numCol="1" spcCol="0" rtlCol="0" fromWordArt="0" anchor="t" anchorCtr="0" forceAA="0" compatLnSpc="1">
+                        <a:prstTxWarp prst="textNoShape">
+                          <a:avLst/>
+                        </a:prstTxWarp>
+                        <a:noAutofit/>
+                      </wps:bodyPr>
+                    </wps:wsp>
+                  </a:graphicData>
+                </a:graphic>
+                <wp14:sizeRelH relativeFrom="margin">
+                  <wp14:pctWidth>0</wp14:pctWidth>
+                </wp14:sizeRelH>
+                <wp14:sizeRelV relativeFrom="margin">
+                  <wp14:pctHeight>0</wp14:pctHeight>
+                </wp14:sizeRelV>
+              </wp:anchor>
+            </w:drawing>
+          </mc:Choice>
+          <mc:Fallback>
+            <w:pict>
+              <v:shape id="Text Box 69" o:spid="_x0000_s1055" type="#_x0000_t202" style="position:absolute;margin-left:252.75pt;margin-top:18.15pt;width:104.25pt;height:25.5pt;z-index:251756544;visibility:visible;mso-wrap-style:square;mso-width-percent:0;mso-height-percent:0;mso-wrap-distance-left:9pt;mso-wrap-distance-top:0;mso-wrap-distance-right:9pt;mso-wrap-distance-bottom:0;mso-position-horizontal:absolute;mso-position-horizontal-relative:text;mso-position-vertical:absolute;mso-position-vertical-relative:text;mso-width-percent:0;mso-height-percent:0;mso-width-relative:margin;mso-height-relative:margin;v-text-anchor:top" o:gfxdata="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" filled="f" strokeweight=".5pt">
+                <v:textbox>
+                  <w:txbxContent>
+                    <w:p>
+                      <w:pPr>
+                        <w:spacing w:after="0" w:line="240" w:lineRule="auto"/>
+                        <w:contextualSpacing/>
+                        <w:jc w:val="center"/>
+                      </w:pPr>
+                      <w:r>
+                        <w:t>Solve Ladder</w:t>
+                      </w:r>
+                    </w:p>
+                    <w:p>
+                      <w:pPr>
+                        <w:spacing w:after="0" w:line="240" w:lineRule="auto"/>
+                        <w:contextualSpacing/>
+                        <w:jc w:val="center"/>
+                      </w:pPr>
+                    </w:p>
+                  </w:txbxContent>
+                </v:textbox>
+              </v:shape>
+            </w:pict>
+          </mc:Fallback>
+        </mc:AlternateContent>
       </w:r>
     </w:p>
     <w:p>
       <w:pPr>
-        <w:pStyle w:val="ListParagraph"/>
-        <w:numPr>
-          <w:ilvl w:val="0"/>
-          <w:numId w:val="1"/>
-        </w:numPr>
         <w:rPr>
           <w:b/>
           <w:sz w:val="32"/>
@@ -2080,44 +6559,642 @@
       </w:pPr>
       <w:r>
         <w:rPr>
+          <w:b/>
           <w:noProof/>
-        </w:rPr>
-        <w:lastRenderedPageBreak/>
-        <w:drawing>
-          <wp:inline distT="0" distB="0" distL="0" distR="0" wp14:anchorId="3BB9CCF2" wp14:editId="61F82A64">
-            <wp:extent cx="5943600" cy="6378575"/>
-            <wp:effectExtent l="0" t="0" r="0" b="3175"/>
-            <wp:docPr id="2" name="Picture 2"/>
-            <wp:cNvGraphicFramePr>
-              <a:graphicFrameLocks xmlns:a="http://schemas.openxmlformats.org/drawingml/2006/main" noChangeAspect="1"/>
-            </wp:cNvGraphicFramePr>
-            <a:graphic xmlns:a="http://schemas.openxmlformats.org/drawingml/2006/main">
-              <a:graphicData uri="http://schemas.openxmlformats.org/drawingml/2006/picture">
-                <pic:pic xmlns:pic="http://schemas.openxmlformats.org/drawingml/2006/picture">
-                  <pic:nvPicPr>
-                    <pic:cNvPr id="1" name=""/>
-                    <pic:cNvPicPr/>
-                  </pic:nvPicPr>
-                  <pic:blipFill>
-                    <a:blip r:embed="rId7"/>
-                    <a:stretch>
-                      <a:fillRect/>
-                    </a:stretch>
-                  </pic:blipFill>
-                  <pic:spPr>
-                    <a:xfrm>
-                      <a:off x="0" y="0"/>
-                      <a:ext cx="5943600" cy="6378575"/>
-                    </a:xfrm>
-                    <a:prstGeom prst="rect">
-                      <a:avLst/>
-                    </a:prstGeom>
-                  </pic:spPr>
-                </pic:pic>
-              </a:graphicData>
-            </a:graphic>
-          </wp:inline>
-        </w:drawing>
+          <w:sz w:val="32"/>
+          <w:u w:val="single"/>
+        </w:rPr>
+        <mc:AlternateContent>
+          <mc:Choice Requires="wps">
+            <w:drawing>
+              <wp:anchor distT="0" distB="0" distL="114300" distR="114300" simplePos="0" relativeHeight="251772928" behindDoc="0" locked="0" layoutInCell="1" allowOverlap="1" wp14:anchorId="2B6F6B87" wp14:editId="6C7CF527">
+                <wp:simplePos x="0" y="0"/>
+                <wp:positionH relativeFrom="column">
+                  <wp:posOffset>1047750</wp:posOffset>
+                </wp:positionH>
+                <wp:positionV relativeFrom="paragraph">
+                  <wp:posOffset>206375</wp:posOffset>
+                </wp:positionV>
+                <wp:extent cx="256540" cy="19050"/>
+                <wp:effectExtent l="38100" t="76200" r="0" b="95250"/>
+                <wp:wrapNone/>
+                <wp:docPr id="78" name="Straight Arrow Connector 78"/>
+                <wp:cNvGraphicFramePr/>
+                <a:graphic xmlns:a="http://schemas.openxmlformats.org/drawingml/2006/main">
+                  <a:graphicData uri="http://schemas.microsoft.com/office/word/2010/wordprocessingShape">
+                    <wps:wsp>
+                      <wps:cNvCnPr/>
+                      <wps:spPr>
+                        <a:xfrm flipH="1" flipV="1">
+                          <a:off x="0" y="0"/>
+                          <a:ext cx="256540" cy="19050"/>
+                        </a:xfrm>
+                        <a:prstGeom prst="straightConnector1">
+                          <a:avLst/>
+                        </a:prstGeom>
+                        <a:ln>
+                          <a:tailEnd type="arrow"/>
+                        </a:ln>
+                      </wps:spPr>
+                      <wps:style>
+                        <a:lnRef idx="1">
+                          <a:schemeClr val="dk1"/>
+                        </a:lnRef>
+                        <a:fillRef idx="0">
+                          <a:schemeClr val="dk1"/>
+                        </a:fillRef>
+                        <a:effectRef idx="0">
+                          <a:schemeClr val="dk1"/>
+                        </a:effectRef>
+                        <a:fontRef idx="minor">
+                          <a:schemeClr val="tx1"/>
+                        </a:fontRef>
+                      </wps:style>
+                      <wps:bodyPr/>
+                    </wps:wsp>
+                  </a:graphicData>
+                </a:graphic>
+                <wp14:sizeRelH relativeFrom="margin">
+                  <wp14:pctWidth>0</wp14:pctWidth>
+                </wp14:sizeRelH>
+                <wp14:sizeRelV relativeFrom="margin">
+                  <wp14:pctHeight>0</wp14:pctHeight>
+                </wp14:sizeRelV>
+              </wp:anchor>
+            </w:drawing>
+          </mc:Choice>
+          <mc:Fallback>
+            <w:pict>
+              <v:shape id="Straight Arrow Connector 78" o:spid="_x0000_s1026" type="#_x0000_t32" style="position:absolute;margin-left:82.5pt;margin-top:16.25pt;width:20.2pt;height:1.5pt;flip:x y;z-index:251772928;visibility:visible;mso-wrap-style:square;mso-width-percent:0;mso-height-percent:0;mso-wrap-distance-left:9pt;mso-wrap-distance-top:0;mso-wrap-distance-right:9pt;mso-wrap-distance-bottom:0;mso-position-horizontal:absolute;mso-position-horizontal-relative:text;mso-position-vertical:absolute;mso-position-vertical-relative:text;mso-width-percent:0;mso-height-percent:0;mso-width-relative:margin;mso-height-relative:margin" o:gfxdata="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" strokecolor="black [3040]">
+                <v:stroke endarrow="open"/>
+              </v:shape>
+            </w:pict>
+          </mc:Fallback>
+        </mc:AlternateContent>
+      </w:r>
+      <w:r>
+        <w:rPr>
+          <w:b/>
+          <w:noProof/>
+          <w:sz w:val="32"/>
+          <w:u w:val="single"/>
+        </w:rPr>
+        <mc:AlternateContent>
+          <mc:Choice Requires="wps">
+            <w:drawing>
+              <wp:anchor distT="0" distB="0" distL="114300" distR="114300" simplePos="0" relativeHeight="251742208" behindDoc="0" locked="0" layoutInCell="1" allowOverlap="1" wp14:anchorId="7C31E79B" wp14:editId="218F2A15">
+                <wp:simplePos x="0" y="0"/>
+                <wp:positionH relativeFrom="column">
+                  <wp:posOffset>-257175</wp:posOffset>
+                </wp:positionH>
+                <wp:positionV relativeFrom="paragraph">
+                  <wp:posOffset>51435</wp:posOffset>
+                </wp:positionV>
+                <wp:extent cx="1304925" cy="323850"/>
+                <wp:effectExtent l="0" t="0" r="28575" b="19050"/>
+                <wp:wrapNone/>
+                <wp:docPr id="62" name="Text Box 62"/>
+                <wp:cNvGraphicFramePr/>
+                <a:graphic xmlns:a="http://schemas.openxmlformats.org/drawingml/2006/main">
+                  <a:graphicData uri="http://schemas.microsoft.com/office/word/2010/wordprocessingShape">
+                    <wps:wsp>
+                      <wps:cNvSpPr txBox="1"/>
+                      <wps:spPr>
+                        <a:xfrm>
+                          <a:off x="0" y="0"/>
+                          <a:ext cx="1304925" cy="323850"/>
+                        </a:xfrm>
+                        <a:prstGeom prst="rect">
+                          <a:avLst/>
+                        </a:prstGeom>
+                        <a:noFill/>
+                        <a:ln w="6350">
+                          <a:solidFill>
+                            <a:prstClr val="black"/>
+                          </a:solidFill>
+                        </a:ln>
+                        <a:effectLst/>
+                      </wps:spPr>
+                      <wps:style>
+                        <a:lnRef idx="0">
+                          <a:schemeClr val="accent1"/>
+                        </a:lnRef>
+                        <a:fillRef idx="0">
+                          <a:schemeClr val="accent1"/>
+                        </a:fillRef>
+                        <a:effectRef idx="0">
+                          <a:schemeClr val="accent1"/>
+                        </a:effectRef>
+                        <a:fontRef idx="minor">
+                          <a:schemeClr val="dk1"/>
+                        </a:fontRef>
+                      </wps:style>
+                      <wps:txbx>
+                        <w:txbxContent>
+                          <w:p>
+                            <w:pPr>
+                              <w:spacing w:after="0" w:line="240" w:lineRule="auto"/>
+                              <w:contextualSpacing/>
+                              <w:jc w:val="center"/>
+                            </w:pPr>
+                            <w:r>
+                              <w:t>Build Result</w:t>
+                            </w:r>
+                          </w:p>
+                        </w:txbxContent>
+                      </wps:txbx>
+                      <wps:bodyPr rot="0" spcFirstLastPara="0" vertOverflow="overflow" horzOverflow="overflow" vert="horz" wrap="square" lIns="91440" tIns="45720" rIns="91440" bIns="45720" numCol="1" spcCol="0" rtlCol="0" fromWordArt="0" anchor="t" anchorCtr="0" forceAA="0" compatLnSpc="1">
+                        <a:prstTxWarp prst="textNoShape">
+                          <a:avLst/>
+                        </a:prstTxWarp>
+                        <a:noAutofit/>
+                      </wps:bodyPr>
+                    </wps:wsp>
+                  </a:graphicData>
+                </a:graphic>
+                <wp14:sizeRelH relativeFrom="margin">
+                  <wp14:pctWidth>0</wp14:pctWidth>
+                </wp14:sizeRelH>
+                <wp14:sizeRelV relativeFrom="margin">
+                  <wp14:pctHeight>0</wp14:pctHeight>
+                </wp14:sizeRelV>
+              </wp:anchor>
+            </w:drawing>
+          </mc:Choice>
+          <mc:Fallback>
+            <w:pict>
+              <v:shape id="Text Box 62" o:spid="_x0000_s1056" type="#_x0000_t202" style="position:absolute;margin-left:-20.25pt;margin-top:4.05pt;width:102.75pt;height:25.5pt;z-index:251742208;visibility:visible;mso-wrap-style:square;mso-width-percent:0;mso-height-percent:0;mso-wrap-distance-left:9pt;mso-wrap-distance-top:0;mso-wrap-distance-right:9pt;mso-wrap-distance-bottom:0;mso-position-horizontal:absolute;mso-position-horizontal-relative:text;mso-position-vertical:absolute;mso-position-vertical-relative:text;mso-width-percent:0;mso-height-percent:0;mso-width-relative:margin;mso-height-relative:margin;v-text-anchor:top" o:gfxdata="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" filled="f" strokeweight=".5pt">
+                <v:textbox>
+                  <w:txbxContent>
+                    <w:p>
+                      <w:pPr>
+                        <w:spacing w:after="0" w:line="240" w:lineRule="auto"/>
+                        <w:contextualSpacing/>
+                        <w:jc w:val="center"/>
+                      </w:pPr>
+                      <w:r>
+                        <w:t>Build Result</w:t>
+                      </w:r>
+                    </w:p>
+                  </w:txbxContent>
+                </v:textbox>
+              </v:shape>
+            </w:pict>
+          </mc:Fallback>
+        </mc:AlternateContent>
+      </w:r>
+      <w:r>
+        <w:rPr>
+          <w:b/>
+          <w:noProof/>
+          <w:sz w:val="32"/>
+          <w:u w:val="single"/>
+        </w:rPr>
+        <mc:AlternateContent>
+          <mc:Choice Requires="wps">
+            <w:drawing>
+              <wp:anchor distT="0" distB="0" distL="114300" distR="114300" simplePos="0" relativeHeight="251766784" behindDoc="0" locked="0" layoutInCell="1" allowOverlap="1" wp14:anchorId="0C4E3C60" wp14:editId="306EF310">
+                <wp:simplePos x="0" y="0"/>
+                <wp:positionH relativeFrom="column">
+                  <wp:posOffset>2638425</wp:posOffset>
+                </wp:positionH>
+                <wp:positionV relativeFrom="paragraph">
+                  <wp:posOffset>254000</wp:posOffset>
+                </wp:positionV>
+                <wp:extent cx="618490" cy="514350"/>
+                <wp:effectExtent l="38100" t="0" r="29210" b="57150"/>
+                <wp:wrapNone/>
+                <wp:docPr id="75" name="Straight Arrow Connector 75"/>
+                <wp:cNvGraphicFramePr/>
+                <a:graphic xmlns:a="http://schemas.openxmlformats.org/drawingml/2006/main">
+                  <a:graphicData uri="http://schemas.microsoft.com/office/word/2010/wordprocessingShape">
+                    <wps:wsp>
+                      <wps:cNvCnPr/>
+                      <wps:spPr>
+                        <a:xfrm flipH="1">
+                          <a:off x="0" y="0"/>
+                          <a:ext cx="618490" cy="514350"/>
+                        </a:xfrm>
+                        <a:prstGeom prst="straightConnector1">
+                          <a:avLst/>
+                        </a:prstGeom>
+                        <a:ln>
+                          <a:tailEnd type="arrow"/>
+                        </a:ln>
+                      </wps:spPr>
+                      <wps:style>
+                        <a:lnRef idx="1">
+                          <a:schemeClr val="dk1"/>
+                        </a:lnRef>
+                        <a:fillRef idx="0">
+                          <a:schemeClr val="dk1"/>
+                        </a:fillRef>
+                        <a:effectRef idx="0">
+                          <a:schemeClr val="dk1"/>
+                        </a:effectRef>
+                        <a:fontRef idx="minor">
+                          <a:schemeClr val="tx1"/>
+                        </a:fontRef>
+                      </wps:style>
+                      <wps:bodyPr/>
+                    </wps:wsp>
+                  </a:graphicData>
+                </a:graphic>
+                <wp14:sizeRelH relativeFrom="margin">
+                  <wp14:pctWidth>0</wp14:pctWidth>
+                </wp14:sizeRelH>
+                <wp14:sizeRelV relativeFrom="margin">
+                  <wp14:pctHeight>0</wp14:pctHeight>
+                </wp14:sizeRelV>
+              </wp:anchor>
+            </w:drawing>
+          </mc:Choice>
+          <mc:Fallback>
+            <w:pict>
+              <v:shape id="Straight Arrow Connector 75" o:spid="_x0000_s1026" type="#_x0000_t32" style="position:absolute;margin-left:207.75pt;margin-top:20pt;width:48.7pt;height:40.5pt;flip:x;z-index:251766784;visibility:visible;mso-wrap-style:square;mso-width-percent:0;mso-height-percent:0;mso-wrap-distance-left:9pt;mso-wrap-distance-top:0;mso-wrap-distance-right:9pt;mso-wrap-distance-bottom:0;mso-position-horizontal:absolute;mso-position-horizontal-relative:text;mso-position-vertical:absolute;mso-position-vertical-relative:text;mso-width-percent:0;mso-height-percent:0;mso-width-relative:margin;mso-height-relative:margin" o:gfxdata="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" strokecolor="black [3040]">
+                <v:stroke endarrow="open"/>
+              </v:shape>
+            </w:pict>
+          </mc:Fallback>
+        </mc:AlternateContent>
+      </w:r>
+      <w:r>
+        <w:rPr>
+          <w:b/>
+          <w:noProof/>
+          <w:sz w:val="32"/>
+          <w:u w:val="single"/>
+        </w:rPr>
+        <mc:AlternateContent>
+          <mc:Choice Requires="wps">
+            <w:drawing>
+              <wp:anchor distT="0" distB="0" distL="114300" distR="114300" simplePos="0" relativeHeight="251758592" behindDoc="0" locked="0" layoutInCell="1" allowOverlap="1" wp14:anchorId="3CEED047" wp14:editId="30B8F73B">
+                <wp:simplePos x="0" y="0"/>
+                <wp:positionH relativeFrom="column">
+                  <wp:posOffset>2677160</wp:posOffset>
+                </wp:positionH>
+                <wp:positionV relativeFrom="paragraph">
+                  <wp:posOffset>25400</wp:posOffset>
+                </wp:positionV>
+                <wp:extent cx="456565" cy="180975"/>
+                <wp:effectExtent l="38100" t="0" r="19685" b="66675"/>
+                <wp:wrapNone/>
+                <wp:docPr id="70" name="Straight Arrow Connector 70"/>
+                <wp:cNvGraphicFramePr/>
+                <a:graphic xmlns:a="http://schemas.openxmlformats.org/drawingml/2006/main">
+                  <a:graphicData uri="http://schemas.microsoft.com/office/word/2010/wordprocessingShape">
+                    <wps:wsp>
+                      <wps:cNvCnPr/>
+                      <wps:spPr>
+                        <a:xfrm flipH="1">
+                          <a:off x="0" y="0"/>
+                          <a:ext cx="456565" cy="180975"/>
+                        </a:xfrm>
+                        <a:prstGeom prst="straightConnector1">
+                          <a:avLst/>
+                        </a:prstGeom>
+                        <a:ln>
+                          <a:tailEnd type="arrow"/>
+                        </a:ln>
+                      </wps:spPr>
+                      <wps:style>
+                        <a:lnRef idx="1">
+                          <a:schemeClr val="dk1"/>
+                        </a:lnRef>
+                        <a:fillRef idx="0">
+                          <a:schemeClr val="dk1"/>
+                        </a:fillRef>
+                        <a:effectRef idx="0">
+                          <a:schemeClr val="dk1"/>
+                        </a:effectRef>
+                        <a:fontRef idx="minor">
+                          <a:schemeClr val="tx1"/>
+                        </a:fontRef>
+                      </wps:style>
+                      <wps:bodyPr/>
+                    </wps:wsp>
+                  </a:graphicData>
+                </a:graphic>
+                <wp14:sizeRelH relativeFrom="margin">
+                  <wp14:pctWidth>0</wp14:pctWidth>
+                </wp14:sizeRelH>
+                <wp14:sizeRelV relativeFrom="margin">
+                  <wp14:pctHeight>0</wp14:pctHeight>
+                </wp14:sizeRelV>
+              </wp:anchor>
+            </w:drawing>
+          </mc:Choice>
+          <mc:Fallback>
+            <w:pict>
+              <v:shape id="Straight Arrow Connector 70" o:spid="_x0000_s1026" type="#_x0000_t32" style="position:absolute;margin-left:210.8pt;margin-top:2pt;width:35.95pt;height:14.25pt;flip:x;z-index:251758592;visibility:visible;mso-wrap-style:square;mso-width-percent:0;mso-height-percent:0;mso-wrap-distance-left:9pt;mso-wrap-distance-top:0;mso-wrap-distance-right:9pt;mso-wrap-distance-bottom:0;mso-position-horizontal:absolute;mso-position-horizontal-relative:text;mso-position-vertical:absolute;mso-position-vertical-relative:text;mso-width-percent:0;mso-height-percent:0;mso-width-relative:margin;mso-height-relative:margin" o:gfxdata="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" strokecolor="black [3040]">
+                <v:stroke endarrow="open"/>
+              </v:shape>
+            </w:pict>
+          </mc:Fallback>
+        </mc:AlternateContent>
+      </w:r>
+      <w:r>
+        <w:rPr>
+          <w:b/>
+          <w:noProof/>
+          <w:sz w:val="32"/>
+          <w:u w:val="single"/>
+        </w:rPr>
+        <mc:AlternateContent>
+          <mc:Choice Requires="wps">
+            <w:drawing>
+              <wp:anchor distT="0" distB="0" distL="114300" distR="114300" simplePos="0" relativeHeight="251734016" behindDoc="0" locked="0" layoutInCell="1" allowOverlap="1" wp14:anchorId="42F15831" wp14:editId="3FD12DC3">
+                <wp:simplePos x="0" y="0"/>
+                <wp:positionH relativeFrom="column">
+                  <wp:posOffset>1333500</wp:posOffset>
+                </wp:positionH>
+                <wp:positionV relativeFrom="paragraph">
+                  <wp:posOffset>80010</wp:posOffset>
+                </wp:positionV>
+                <wp:extent cx="1304925" cy="323850"/>
+                <wp:effectExtent l="0" t="0" r="28575" b="19050"/>
+                <wp:wrapNone/>
+                <wp:docPr id="57" name="Text Box 57"/>
+                <wp:cNvGraphicFramePr/>
+                <a:graphic xmlns:a="http://schemas.openxmlformats.org/drawingml/2006/main">
+                  <a:graphicData uri="http://schemas.microsoft.com/office/word/2010/wordprocessingShape">
+                    <wps:wsp>
+                      <wps:cNvSpPr txBox="1"/>
+                      <wps:spPr>
+                        <a:xfrm>
+                          <a:off x="0" y="0"/>
+                          <a:ext cx="1304925" cy="323850"/>
+                        </a:xfrm>
+                        <a:prstGeom prst="rect">
+                          <a:avLst/>
+                        </a:prstGeom>
+                        <a:noFill/>
+                        <a:ln w="6350">
+                          <a:solidFill>
+                            <a:prstClr val="black"/>
+                          </a:solidFill>
+                        </a:ln>
+                        <a:effectLst/>
+                      </wps:spPr>
+                      <wps:style>
+                        <a:lnRef idx="0">
+                          <a:schemeClr val="accent1"/>
+                        </a:lnRef>
+                        <a:fillRef idx="0">
+                          <a:schemeClr val="accent1"/>
+                        </a:fillRef>
+                        <a:effectRef idx="0">
+                          <a:schemeClr val="accent1"/>
+                        </a:effectRef>
+                        <a:fontRef idx="minor">
+                          <a:schemeClr val="dk1"/>
+                        </a:fontRef>
+                      </wps:style>
+                      <wps:txbx>
+                        <w:txbxContent>
+                          <w:p>
+                            <w:pPr>
+                              <w:spacing w:after="0" w:line="240" w:lineRule="auto"/>
+                              <w:contextualSpacing/>
+                              <w:jc w:val="center"/>
+                            </w:pPr>
+                            <w:r>
+                              <w:t>Compute Ladder</w:t>
+                            </w:r>
+                          </w:p>
+                        </w:txbxContent>
+                      </wps:txbx>
+                      <wps:bodyPr rot="0" spcFirstLastPara="0" vertOverflow="overflow" horzOverflow="overflow" vert="horz" wrap="square" lIns="91440" tIns="45720" rIns="91440" bIns="45720" numCol="1" spcCol="0" rtlCol="0" fromWordArt="0" anchor="t" anchorCtr="0" forceAA="0" compatLnSpc="1">
+                        <a:prstTxWarp prst="textNoShape">
+                          <a:avLst/>
+                        </a:prstTxWarp>
+                        <a:noAutofit/>
+                      </wps:bodyPr>
+                    </wps:wsp>
+                  </a:graphicData>
+                </a:graphic>
+                <wp14:sizeRelH relativeFrom="margin">
+                  <wp14:pctWidth>0</wp14:pctWidth>
+                </wp14:sizeRelH>
+                <wp14:sizeRelV relativeFrom="margin">
+                  <wp14:pctHeight>0</wp14:pctHeight>
+                </wp14:sizeRelV>
+              </wp:anchor>
+            </w:drawing>
+          </mc:Choice>
+          <mc:Fallback>
+            <w:pict>
+              <v:shape id="Text Box 57" o:spid="_x0000_s1057" type="#_x0000_t202" style="position:absolute;margin-left:105pt;margin-top:6.3pt;width:102.75pt;height:25.5pt;z-index:251734016;visibility:visible;mso-wrap-style:square;mso-width-percent:0;mso-height-percent:0;mso-wrap-distance-left:9pt;mso-wrap-distance-top:0;mso-wrap-distance-right:9pt;mso-wrap-distance-bottom:0;mso-position-horizontal:absolute;mso-position-horizontal-relative:text;mso-position-vertical:absolute;mso-position-vertical-relative:text;mso-width-percent:0;mso-height-percent:0;mso-width-relative:margin;mso-height-relative:margin;v-text-anchor:top" o:gfxdata="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" filled="f" strokeweight=".5pt">
+                <v:textbox>
+                  <w:txbxContent>
+                    <w:p>
+                      <w:pPr>
+                        <w:spacing w:after="0" w:line="240" w:lineRule="auto"/>
+                        <w:contextualSpacing/>
+                        <w:jc w:val="center"/>
+                      </w:pPr>
+                      <w:r>
+                        <w:t>Compute Ladder</w:t>
+                      </w:r>
+                    </w:p>
+                  </w:txbxContent>
+                </v:textbox>
+              </v:shape>
+            </w:pict>
+          </mc:Fallback>
+        </mc:AlternateContent>
+      </w:r>
+      <w:r>
+        <w:rPr>
+          <w:b/>
+          <w:noProof/>
+          <w:sz w:val="32"/>
+          <w:u w:val="single"/>
+        </w:rPr>
+        <mc:AlternateContent>
+          <mc:Choice Requires="wps">
+            <w:drawing>
+              <wp:anchor distT="0" distB="0" distL="114300" distR="114300" simplePos="0" relativeHeight="251764736" behindDoc="0" locked="0" layoutInCell="1" allowOverlap="1" wp14:anchorId="56D56323" wp14:editId="534912A0">
+                <wp:simplePos x="0" y="0"/>
+                <wp:positionH relativeFrom="column">
+                  <wp:posOffset>4591050</wp:posOffset>
+                </wp:positionH>
+                <wp:positionV relativeFrom="paragraph">
+                  <wp:posOffset>84455</wp:posOffset>
+                </wp:positionV>
+                <wp:extent cx="276225" cy="190500"/>
+                <wp:effectExtent l="0" t="0" r="66675" b="57150"/>
+                <wp:wrapNone/>
+                <wp:docPr id="73" name="Straight Arrow Connector 73"/>
+                <wp:cNvGraphicFramePr/>
+                <a:graphic xmlns:a="http://schemas.openxmlformats.org/drawingml/2006/main">
+                  <a:graphicData uri="http://schemas.microsoft.com/office/word/2010/wordprocessingShape">
+                    <wps:wsp>
+                      <wps:cNvCnPr/>
+                      <wps:spPr>
+                        <a:xfrm>
+                          <a:off x="0" y="0"/>
+                          <a:ext cx="276225" cy="190500"/>
+                        </a:xfrm>
+                        <a:prstGeom prst="straightConnector1">
+                          <a:avLst/>
+                        </a:prstGeom>
+                        <a:ln>
+                          <a:tailEnd type="arrow"/>
+                        </a:ln>
+                      </wps:spPr>
+                      <wps:style>
+                        <a:lnRef idx="1">
+                          <a:schemeClr val="dk1"/>
+                        </a:lnRef>
+                        <a:fillRef idx="0">
+                          <a:schemeClr val="dk1"/>
+                        </a:fillRef>
+                        <a:effectRef idx="0">
+                          <a:schemeClr val="dk1"/>
+                        </a:effectRef>
+                        <a:fontRef idx="minor">
+                          <a:schemeClr val="tx1"/>
+                        </a:fontRef>
+                      </wps:style>
+                      <wps:bodyPr/>
+                    </wps:wsp>
+                  </a:graphicData>
+                </a:graphic>
+                <wp14:sizeRelH relativeFrom="margin">
+                  <wp14:pctWidth>0</wp14:pctWidth>
+                </wp14:sizeRelH>
+                <wp14:sizeRelV relativeFrom="margin">
+                  <wp14:pctHeight>0</wp14:pctHeight>
+                </wp14:sizeRelV>
+              </wp:anchor>
+            </w:drawing>
+          </mc:Choice>
+          <mc:Fallback>
+            <w:pict>
+              <v:shape id="Straight Arrow Connector 73" o:spid="_x0000_s1026" type="#_x0000_t32" style="position:absolute;margin-left:361.5pt;margin-top:6.65pt;width:21.75pt;height:15pt;z-index:251764736;visibility:visible;mso-wrap-style:square;mso-width-percent:0;mso-height-percent:0;mso-wrap-distance-left:9pt;mso-wrap-distance-top:0;mso-wrap-distance-right:9pt;mso-wrap-distance-bottom:0;mso-position-horizontal:absolute;mso-position-horizontal-relative:text;mso-position-vertical:absolute;mso-position-vertical-relative:text;mso-width-percent:0;mso-height-percent:0;mso-width-relative:margin;mso-height-relative:margin" o:gfxdata="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" strokecolor="black [3040]">
+                <v:stroke endarrow="open"/>
+              </v:shape>
+            </w:pict>
+          </mc:Fallback>
+        </mc:AlternateContent>
+      </w:r>
+      <w:r>
+        <w:rPr>
+          <w:b/>
+          <w:noProof/>
+          <w:sz w:val="32"/>
+          <w:u w:val="single"/>
+        </w:rPr>
+        <mc:AlternateContent>
+          <mc:Choice Requires="wps">
+            <w:drawing>
+              <wp:anchor distT="0" distB="0" distL="114300" distR="114300" simplePos="0" relativeHeight="251762688" behindDoc="0" locked="0" layoutInCell="1" allowOverlap="1" wp14:anchorId="355C66F5" wp14:editId="34E68EE2">
+                <wp:simplePos x="0" y="0"/>
+                <wp:positionH relativeFrom="column">
+                  <wp:posOffset>4743450</wp:posOffset>
+                </wp:positionH>
+                <wp:positionV relativeFrom="paragraph">
+                  <wp:posOffset>365760</wp:posOffset>
+                </wp:positionV>
+                <wp:extent cx="1304925" cy="323850"/>
+                <wp:effectExtent l="0" t="0" r="28575" b="19050"/>
+                <wp:wrapNone/>
+                <wp:docPr id="72" name="Text Box 72"/>
+                <wp:cNvGraphicFramePr/>
+                <a:graphic xmlns:a="http://schemas.openxmlformats.org/drawingml/2006/main">
+                  <a:graphicData uri="http://schemas.microsoft.com/office/word/2010/wordprocessingShape">
+                    <wps:wsp>
+                      <wps:cNvSpPr txBox="1"/>
+                      <wps:spPr>
+                        <a:xfrm>
+                          <a:off x="0" y="0"/>
+                          <a:ext cx="1304925" cy="323850"/>
+                        </a:xfrm>
+                        <a:prstGeom prst="rect">
+                          <a:avLst/>
+                        </a:prstGeom>
+                        <a:noFill/>
+                        <a:ln w="6350">
+                          <a:solidFill>
+                            <a:prstClr val="black"/>
+                          </a:solidFill>
+                        </a:ln>
+                        <a:effectLst/>
+                      </wps:spPr>
+                      <wps:style>
+                        <a:lnRef idx="0">
+                          <a:schemeClr val="accent1"/>
+                        </a:lnRef>
+                        <a:fillRef idx="0">
+                          <a:schemeClr val="accent1"/>
+                        </a:fillRef>
+                        <a:effectRef idx="0">
+                          <a:schemeClr val="accent1"/>
+                        </a:effectRef>
+                        <a:fontRef idx="minor">
+                          <a:schemeClr val="dk1"/>
+                        </a:fontRef>
+                      </wps:style>
+                      <wps:txbx>
+                        <w:txbxContent>
+                          <w:p>
+                            <w:pPr>
+                              <w:spacing w:after="0" w:line="240" w:lineRule="auto"/>
+                              <w:contextualSpacing/>
+                              <w:jc w:val="center"/>
+                            </w:pPr>
+                            <w:r>
+                              <w:t xml:space="preserve">Print </w:t>
+                            </w:r>
+                            <w:r>
+                              <w:t>Result</w:t>
+                            </w:r>
+                          </w:p>
+                        </w:txbxContent>
+                      </wps:txbx>
+                      <wps:bodyPr rot="0" spcFirstLastPara="0" vertOverflow="overflow" horzOverflow="overflow" vert="horz" wrap="square" lIns="91440" tIns="45720" rIns="91440" bIns="45720" numCol="1" spcCol="0" rtlCol="0" fromWordArt="0" anchor="t" anchorCtr="0" forceAA="0" compatLnSpc="1">
+                        <a:prstTxWarp prst="textNoShape">
+                          <a:avLst/>
+                        </a:prstTxWarp>
+                        <a:noAutofit/>
+                      </wps:bodyPr>
+                    </wps:wsp>
+                  </a:graphicData>
+                </a:graphic>
+                <wp14:sizeRelH relativeFrom="margin">
+                  <wp14:pctWidth>0</wp14:pctWidth>
+                </wp14:sizeRelH>
+                <wp14:sizeRelV relativeFrom="margin">
+                  <wp14:pctHeight>0</wp14:pctHeight>
+                </wp14:sizeRelV>
+              </wp:anchor>
+            </w:drawing>
+          </mc:Choice>
+          <mc:Fallback>
+            <w:pict>
+              <v:shape id="Text Box 72" o:spid="_x0000_s1058" type="#_x0000_t202" style="position:absolute;margin-left:373.5pt;margin-top:28.8pt;width:102.75pt;height:25.5pt;z-index:251762688;visibility:visible;mso-wrap-style:square;mso-width-percent:0;mso-height-percent:0;mso-wrap-distance-left:9pt;mso-wrap-distance-top:0;mso-wrap-distance-right:9pt;mso-wrap-distance-bottom:0;mso-position-horizontal:absolute;mso-position-horizontal-relative:text;mso-position-vertical:absolute;mso-position-vertical-relative:text;mso-width-percent:0;mso-height-percent:0;mso-width-relative:margin;mso-height-relative:margin;v-text-anchor:top" o:gfxdata="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" filled="f" strokeweight=".5pt">
+                <v:textbox>
+                  <w:txbxContent>
+                    <w:p>
+                      <w:pPr>
+                        <w:spacing w:after="0" w:line="240" w:lineRule="auto"/>
+                        <w:contextualSpacing/>
+                        <w:jc w:val="center"/>
+                      </w:pPr>
+                      <w:r>
+                        <w:t xml:space="preserve">Print </w:t>
+                      </w:r>
+                      <w:r>
+                        <w:t>Result</w:t>
+                      </w:r>
+                    </w:p>
+                  </w:txbxContent>
+                </v:textbox>
+              </v:shape>
+            </w:pict>
+          </mc:Fallback>
+        </mc:AlternateContent>
       </w:r>
     </w:p>
     <w:p>
@@ -2127,277 +7204,590 @@
           <w:sz w:val="32"/>
         </w:rPr>
       </w:pPr>
+      <w:r>
+        <w:rPr>
+          <w:b/>
+          <w:noProof/>
+          <w:sz w:val="32"/>
+          <w:u w:val="single"/>
+        </w:rPr>
+        <mc:AlternateContent>
+          <mc:Choice Requires="wps">
+            <w:drawing>
+              <wp:anchor distT="0" distB="0" distL="114300" distR="114300" simplePos="0" relativeHeight="251748352" behindDoc="0" locked="0" layoutInCell="1" allowOverlap="1" wp14:anchorId="587CDB87" wp14:editId="48FEBC15">
+                <wp:simplePos x="0" y="0"/>
+                <wp:positionH relativeFrom="column">
+                  <wp:posOffset>-247650</wp:posOffset>
+                </wp:positionH>
+                <wp:positionV relativeFrom="paragraph">
+                  <wp:posOffset>39370</wp:posOffset>
+                </wp:positionV>
+                <wp:extent cx="1304925" cy="323850"/>
+                <wp:effectExtent l="0" t="0" r="28575" b="19050"/>
+                <wp:wrapNone/>
+                <wp:docPr id="65" name="Text Box 65"/>
+                <wp:cNvGraphicFramePr/>
+                <a:graphic xmlns:a="http://schemas.openxmlformats.org/drawingml/2006/main">
+                  <a:graphicData uri="http://schemas.microsoft.com/office/word/2010/wordprocessingShape">
+                    <wps:wsp>
+                      <wps:cNvSpPr txBox="1"/>
+                      <wps:spPr>
+                        <a:xfrm>
+                          <a:off x="0" y="0"/>
+                          <a:ext cx="1304925" cy="323850"/>
+                        </a:xfrm>
+                        <a:prstGeom prst="rect">
+                          <a:avLst/>
+                        </a:prstGeom>
+                        <a:noFill/>
+                        <a:ln w="6350">
+                          <a:solidFill>
+                            <a:prstClr val="black"/>
+                          </a:solidFill>
+                        </a:ln>
+                        <a:effectLst/>
+                      </wps:spPr>
+                      <wps:style>
+                        <a:lnRef idx="0">
+                          <a:schemeClr val="accent1"/>
+                        </a:lnRef>
+                        <a:fillRef idx="0">
+                          <a:schemeClr val="accent1"/>
+                        </a:fillRef>
+                        <a:effectRef idx="0">
+                          <a:schemeClr val="accent1"/>
+                        </a:effectRef>
+                        <a:fontRef idx="minor">
+                          <a:schemeClr val="dk1"/>
+                        </a:fontRef>
+                      </wps:style>
+                      <wps:txbx>
+                        <w:txbxContent>
+                          <w:p>
+                            <w:pPr>
+                              <w:spacing w:after="0" w:line="240" w:lineRule="auto"/>
+                              <w:contextualSpacing/>
+                              <w:jc w:val="center"/>
+                            </w:pPr>
+                            <w:r>
+                              <w:t>Print Error</w:t>
+                            </w:r>
+                          </w:p>
+                        </w:txbxContent>
+                      </wps:txbx>
+                      <wps:bodyPr rot="0" spcFirstLastPara="0" vertOverflow="overflow" horzOverflow="overflow" vert="horz" wrap="square" lIns="91440" tIns="45720" rIns="91440" bIns="45720" numCol="1" spcCol="0" rtlCol="0" fromWordArt="0" anchor="t" anchorCtr="0" forceAA="0" compatLnSpc="1">
+                        <a:prstTxWarp prst="textNoShape">
+                          <a:avLst/>
+                        </a:prstTxWarp>
+                        <a:noAutofit/>
+                      </wps:bodyPr>
+                    </wps:wsp>
+                  </a:graphicData>
+                </a:graphic>
+                <wp14:sizeRelH relativeFrom="margin">
+                  <wp14:pctWidth>0</wp14:pctWidth>
+                </wp14:sizeRelH>
+                <wp14:sizeRelV relativeFrom="margin">
+                  <wp14:pctHeight>0</wp14:pctHeight>
+                </wp14:sizeRelV>
+              </wp:anchor>
+            </w:drawing>
+          </mc:Choice>
+          <mc:Fallback>
+            <w:pict>
+              <v:shape id="Text Box 65" o:spid="_x0000_s1059" type="#_x0000_t202" style="position:absolute;margin-left:-19.5pt;margin-top:3.1pt;width:102.75pt;height:25.5pt;z-index:251748352;visibility:visible;mso-wrap-style:square;mso-width-percent:0;mso-height-percent:0;mso-wrap-distance-left:9pt;mso-wrap-distance-top:0;mso-wrap-distance-right:9pt;mso-wrap-distance-bottom:0;mso-position-horizontal:absolute;mso-position-horizontal-relative:text;mso-position-vertical:absolute;mso-position-vertical-relative:text;mso-width-percent:0;mso-height-percent:0;mso-width-relative:margin;mso-height-relative:margin;v-text-anchor:top" o:gfxdata="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" filled="f" strokeweight=".5pt">
+                <v:textbox>
+                  <w:txbxContent>
+                    <w:p>
+                      <w:pPr>
+                        <w:spacing w:after="0" w:line="240" w:lineRule="auto"/>
+                        <w:contextualSpacing/>
+                        <w:jc w:val="center"/>
+                      </w:pPr>
+                      <w:r>
+                        <w:t>Print Error</w:t>
+                      </w:r>
+                    </w:p>
+                  </w:txbxContent>
+                </v:textbox>
+              </v:shape>
+            </w:pict>
+          </mc:Fallback>
+        </mc:AlternateContent>
+      </w:r>
+      <w:r>
+        <w:rPr>
+          <w:b/>
+          <w:noProof/>
+          <w:sz w:val="32"/>
+          <w:u w:val="single"/>
+        </w:rPr>
+        <mc:AlternateContent>
+          <mc:Choice Requires="wps">
+            <w:drawing>
+              <wp:anchor distT="0" distB="0" distL="114300" distR="114300" simplePos="0" relativeHeight="251777024" behindDoc="0" locked="0" layoutInCell="1" allowOverlap="1" wp14:anchorId="36A722C7" wp14:editId="44EE0DC7">
+                <wp:simplePos x="0" y="0"/>
+                <wp:positionH relativeFrom="column">
+                  <wp:posOffset>1085850</wp:posOffset>
+                </wp:positionH>
+                <wp:positionV relativeFrom="paragraph">
+                  <wp:posOffset>108585</wp:posOffset>
+                </wp:positionV>
+                <wp:extent cx="428625" cy="447675"/>
+                <wp:effectExtent l="38100" t="0" r="28575" b="47625"/>
+                <wp:wrapNone/>
+                <wp:docPr id="80" name="Straight Arrow Connector 80"/>
+                <wp:cNvGraphicFramePr/>
+                <a:graphic xmlns:a="http://schemas.openxmlformats.org/drawingml/2006/main">
+                  <a:graphicData uri="http://schemas.microsoft.com/office/word/2010/wordprocessingShape">
+                    <wps:wsp>
+                      <wps:cNvCnPr/>
+                      <wps:spPr>
+                        <a:xfrm flipH="1">
+                          <a:off x="0" y="0"/>
+                          <a:ext cx="428625" cy="447675"/>
+                        </a:xfrm>
+                        <a:prstGeom prst="straightConnector1">
+                          <a:avLst/>
+                        </a:prstGeom>
+                        <a:ln>
+                          <a:tailEnd type="arrow"/>
+                        </a:ln>
+                      </wps:spPr>
+                      <wps:style>
+                        <a:lnRef idx="1">
+                          <a:schemeClr val="dk1"/>
+                        </a:lnRef>
+                        <a:fillRef idx="0">
+                          <a:schemeClr val="dk1"/>
+                        </a:fillRef>
+                        <a:effectRef idx="0">
+                          <a:schemeClr val="dk1"/>
+                        </a:effectRef>
+                        <a:fontRef idx="minor">
+                          <a:schemeClr val="tx1"/>
+                        </a:fontRef>
+                      </wps:style>
+                      <wps:bodyPr/>
+                    </wps:wsp>
+                  </a:graphicData>
+                </a:graphic>
+                <wp14:sizeRelH relativeFrom="margin">
+                  <wp14:pctWidth>0</wp14:pctWidth>
+                </wp14:sizeRelH>
+                <wp14:sizeRelV relativeFrom="margin">
+                  <wp14:pctHeight>0</wp14:pctHeight>
+                </wp14:sizeRelV>
+              </wp:anchor>
+            </w:drawing>
+          </mc:Choice>
+          <mc:Fallback>
+            <w:pict>
+              <v:shape id="Straight Arrow Connector 80" o:spid="_x0000_s1026" type="#_x0000_t32" style="position:absolute;margin-left:85.5pt;margin-top:8.55pt;width:33.75pt;height:35.25pt;flip:x;z-index:251777024;visibility:visible;mso-wrap-style:square;mso-width-percent:0;mso-height-percent:0;mso-wrap-distance-left:9pt;mso-wrap-distance-top:0;mso-wrap-distance-right:9pt;mso-wrap-distance-bottom:0;mso-position-horizontal:absolute;mso-position-horizontal-relative:text;mso-position-vertical:absolute;mso-position-vertical-relative:text;mso-width-percent:0;mso-height-percent:0;mso-width-relative:margin;mso-height-relative:margin" o:gfxdata="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" strokecolor="black [3040]">
+                <v:stroke endarrow="open"/>
+              </v:shape>
+            </w:pict>
+          </mc:Fallback>
+        </mc:AlternateContent>
+      </w:r>
+      <w:r>
+        <w:rPr>
+          <w:b/>
+          <w:noProof/>
+          <w:sz w:val="32"/>
+          <w:u w:val="single"/>
+        </w:rPr>
+        <mc:AlternateContent>
+          <mc:Choice Requires="wps">
+            <w:drawing>
+              <wp:anchor distT="0" distB="0" distL="114300" distR="114300" simplePos="0" relativeHeight="251774976" behindDoc="0" locked="0" layoutInCell="1" allowOverlap="1" wp14:anchorId="7B9361D5" wp14:editId="601D20B6">
+                <wp:simplePos x="0" y="0"/>
+                <wp:positionH relativeFrom="column">
+                  <wp:posOffset>1076325</wp:posOffset>
+                </wp:positionH>
+                <wp:positionV relativeFrom="paragraph">
+                  <wp:posOffset>41910</wp:posOffset>
+                </wp:positionV>
+                <wp:extent cx="284480" cy="200025"/>
+                <wp:effectExtent l="38100" t="0" r="20320" b="47625"/>
+                <wp:wrapNone/>
+                <wp:docPr id="79" name="Straight Arrow Connector 79"/>
+                <wp:cNvGraphicFramePr/>
+                <a:graphic xmlns:a="http://schemas.openxmlformats.org/drawingml/2006/main">
+                  <a:graphicData uri="http://schemas.microsoft.com/office/word/2010/wordprocessingShape">
+                    <wps:wsp>
+                      <wps:cNvCnPr/>
+                      <wps:spPr>
+                        <a:xfrm flipH="1">
+                          <a:off x="0" y="0"/>
+                          <a:ext cx="284480" cy="200025"/>
+                        </a:xfrm>
+                        <a:prstGeom prst="straightConnector1">
+                          <a:avLst/>
+                        </a:prstGeom>
+                        <a:ln>
+                          <a:tailEnd type="arrow"/>
+                        </a:ln>
+                      </wps:spPr>
+                      <wps:style>
+                        <a:lnRef idx="1">
+                          <a:schemeClr val="dk1"/>
+                        </a:lnRef>
+                        <a:fillRef idx="0">
+                          <a:schemeClr val="dk1"/>
+                        </a:fillRef>
+                        <a:effectRef idx="0">
+                          <a:schemeClr val="dk1"/>
+                        </a:effectRef>
+                        <a:fontRef idx="minor">
+                          <a:schemeClr val="tx1"/>
+                        </a:fontRef>
+                      </wps:style>
+                      <wps:bodyPr/>
+                    </wps:wsp>
+                  </a:graphicData>
+                </a:graphic>
+                <wp14:sizeRelH relativeFrom="margin">
+                  <wp14:pctWidth>0</wp14:pctWidth>
+                </wp14:sizeRelH>
+                <wp14:sizeRelV relativeFrom="margin">
+                  <wp14:pctHeight>0</wp14:pctHeight>
+                </wp14:sizeRelV>
+              </wp:anchor>
+            </w:drawing>
+          </mc:Choice>
+          <mc:Fallback>
+            <w:pict>
+              <v:shape id="Straight Arrow Connector 79" o:spid="_x0000_s1026" type="#_x0000_t32" style="position:absolute;margin-left:84.75pt;margin-top:3.3pt;width:22.4pt;height:15.75pt;flip:x;z-index:251774976;visibility:visible;mso-wrap-style:square;mso-width-percent:0;mso-height-percent:0;mso-wrap-distance-left:9pt;mso-wrap-distance-top:0;mso-wrap-distance-right:9pt;mso-wrap-distance-bottom:0;mso-position-horizontal:absolute;mso-position-horizontal-relative:text;mso-position-vertical:absolute;mso-position-vertical-relative:text;mso-width-percent:0;mso-height-percent:0;mso-width-relative:margin;mso-height-relative:margin" o:gfxdata="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" strokecolor="black [3040]">
+                <v:stroke endarrow="open"/>
+              </v:shape>
+            </w:pict>
+          </mc:Fallback>
+        </mc:AlternateContent>
+      </w:r>
     </w:p>
     <w:p>
       <w:pPr>
         <w:rPr>
           <w:b/>
           <w:sz w:val="32"/>
+        </w:rPr>
+      </w:pPr>
+      <w:r>
+        <w:rPr>
+          <w:b/>
+          <w:noProof/>
+          <w:sz w:val="32"/>
           <w:u w:val="single"/>
         </w:rPr>
-      </w:pPr>
+        <mc:AlternateContent>
+          <mc:Choice Requires="wps">
+            <w:drawing>
+              <wp:anchor distT="0" distB="0" distL="114300" distR="114300" simplePos="0" relativeHeight="251779072" behindDoc="0" locked="0" layoutInCell="1" allowOverlap="1" wp14:anchorId="43D01A00" wp14:editId="21825775">
+                <wp:simplePos x="0" y="0"/>
+                <wp:positionH relativeFrom="column">
+                  <wp:posOffset>1076325</wp:posOffset>
+                </wp:positionH>
+                <wp:positionV relativeFrom="paragraph">
+                  <wp:posOffset>210820</wp:posOffset>
+                </wp:positionV>
+                <wp:extent cx="256540" cy="19050"/>
+                <wp:effectExtent l="38100" t="76200" r="0" b="95250"/>
+                <wp:wrapNone/>
+                <wp:docPr id="81" name="Straight Arrow Connector 81"/>
+                <wp:cNvGraphicFramePr/>
+                <a:graphic xmlns:a="http://schemas.openxmlformats.org/drawingml/2006/main">
+                  <a:graphicData uri="http://schemas.microsoft.com/office/word/2010/wordprocessingShape">
+                    <wps:wsp>
+                      <wps:cNvCnPr/>
+                      <wps:spPr>
+                        <a:xfrm flipH="1" flipV="1">
+                          <a:off x="0" y="0"/>
+                          <a:ext cx="256540" cy="19050"/>
+                        </a:xfrm>
+                        <a:prstGeom prst="straightConnector1">
+                          <a:avLst/>
+                        </a:prstGeom>
+                        <a:ln>
+                          <a:tailEnd type="arrow"/>
+                        </a:ln>
+                      </wps:spPr>
+                      <wps:style>
+                        <a:lnRef idx="1">
+                          <a:schemeClr val="dk1"/>
+                        </a:lnRef>
+                        <a:fillRef idx="0">
+                          <a:schemeClr val="dk1"/>
+                        </a:fillRef>
+                        <a:effectRef idx="0">
+                          <a:schemeClr val="dk1"/>
+                        </a:effectRef>
+                        <a:fontRef idx="minor">
+                          <a:schemeClr val="tx1"/>
+                        </a:fontRef>
+                      </wps:style>
+                      <wps:bodyPr/>
+                    </wps:wsp>
+                  </a:graphicData>
+                </a:graphic>
+                <wp14:sizeRelH relativeFrom="margin">
+                  <wp14:pctWidth>0</wp14:pctWidth>
+                </wp14:sizeRelH>
+                <wp14:sizeRelV relativeFrom="margin">
+                  <wp14:pctHeight>0</wp14:pctHeight>
+                </wp14:sizeRelV>
+              </wp:anchor>
+            </w:drawing>
+          </mc:Choice>
+          <mc:Fallback>
+            <w:pict>
+              <v:shape id="Straight Arrow Connector 81" o:spid="_x0000_s1026" type="#_x0000_t32" style="position:absolute;margin-left:84.75pt;margin-top:16.6pt;width:20.2pt;height:1.5pt;flip:x y;z-index:251779072;visibility:visible;mso-wrap-style:square;mso-width-percent:0;mso-height-percent:0;mso-wrap-distance-left:9pt;mso-wrap-distance-top:0;mso-wrap-distance-right:9pt;mso-wrap-distance-bottom:0;mso-position-horizontal:absolute;mso-position-horizontal-relative:text;mso-position-vertical:absolute;mso-position-vertical-relative:text;mso-width-percent:0;mso-height-percent:0;mso-width-relative:margin;mso-height-relative:margin" o:gfxdata="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" strokecolor="black [3040]">
+                <v:stroke endarrow="open"/>
+              </v:shape>
+            </w:pict>
+          </mc:Fallback>
+        </mc:AlternateContent>
+      </w:r>
       <w:r>
         <w:rPr>
           <w:b/>
+          <w:noProof/>
           <w:sz w:val="32"/>
           <w:u w:val="single"/>
         </w:rPr>
-        <w:t>Shopping Cart Diver:</w:t>
+        <mc:AlternateContent>
+          <mc:Choice Requires="wps">
+            <w:drawing>
+              <wp:anchor distT="0" distB="0" distL="114300" distR="114300" simplePos="0" relativeHeight="251746304" behindDoc="0" locked="0" layoutInCell="1" allowOverlap="1" wp14:anchorId="10E33ED9" wp14:editId="78EECFB0">
+                <wp:simplePos x="0" y="0"/>
+                <wp:positionH relativeFrom="column">
+                  <wp:posOffset>-257175</wp:posOffset>
+                </wp:positionH>
+                <wp:positionV relativeFrom="paragraph">
+                  <wp:posOffset>41910</wp:posOffset>
+                </wp:positionV>
+                <wp:extent cx="1304925" cy="323850"/>
+                <wp:effectExtent l="0" t="0" r="28575" b="19050"/>
+                <wp:wrapNone/>
+                <wp:docPr id="64" name="Text Box 64"/>
+                <wp:cNvGraphicFramePr/>
+                <a:graphic xmlns:a="http://schemas.openxmlformats.org/drawingml/2006/main">
+                  <a:graphicData uri="http://schemas.microsoft.com/office/word/2010/wordprocessingShape">
+                    <wps:wsp>
+                      <wps:cNvSpPr txBox="1"/>
+                      <wps:spPr>
+                        <a:xfrm>
+                          <a:off x="0" y="0"/>
+                          <a:ext cx="1304925" cy="323850"/>
+                        </a:xfrm>
+                        <a:prstGeom prst="rect">
+                          <a:avLst/>
+                        </a:prstGeom>
+                        <a:noFill/>
+                        <a:ln w="6350">
+                          <a:solidFill>
+                            <a:prstClr val="black"/>
+                          </a:solidFill>
+                        </a:ln>
+                        <a:effectLst/>
+                      </wps:spPr>
+                      <wps:style>
+                        <a:lnRef idx="0">
+                          <a:schemeClr val="accent1"/>
+                        </a:lnRef>
+                        <a:fillRef idx="0">
+                          <a:schemeClr val="accent1"/>
+                        </a:fillRef>
+                        <a:effectRef idx="0">
+                          <a:schemeClr val="accent1"/>
+                        </a:effectRef>
+                        <a:fontRef idx="minor">
+                          <a:schemeClr val="dk1"/>
+                        </a:fontRef>
+                      </wps:style>
+                      <wps:txbx>
+                        <w:txbxContent>
+                          <w:p>
+                            <w:pPr>
+                              <w:spacing w:after="0" w:line="240" w:lineRule="auto"/>
+                              <w:contextualSpacing/>
+                              <w:jc w:val="center"/>
+                            </w:pPr>
+                            <w:r>
+                              <w:t>Diff by One</w:t>
+                            </w:r>
+                          </w:p>
+                        </w:txbxContent>
+                      </wps:txbx>
+                      <wps:bodyPr rot="0" spcFirstLastPara="0" vertOverflow="overflow" horzOverflow="overflow" vert="horz" wrap="square" lIns="91440" tIns="45720" rIns="91440" bIns="45720" numCol="1" spcCol="0" rtlCol="0" fromWordArt="0" anchor="t" anchorCtr="0" forceAA="0" compatLnSpc="1">
+                        <a:prstTxWarp prst="textNoShape">
+                          <a:avLst/>
+                        </a:prstTxWarp>
+                        <a:noAutofit/>
+                      </wps:bodyPr>
+                    </wps:wsp>
+                  </a:graphicData>
+                </a:graphic>
+                <wp14:sizeRelH relativeFrom="margin">
+                  <wp14:pctWidth>0</wp14:pctWidth>
+                </wp14:sizeRelH>
+                <wp14:sizeRelV relativeFrom="margin">
+                  <wp14:pctHeight>0</wp14:pctHeight>
+                </wp14:sizeRelV>
+              </wp:anchor>
+            </w:drawing>
+          </mc:Choice>
+          <mc:Fallback>
+            <w:pict>
+              <v:shape id="Text Box 64" o:spid="_x0000_s1060" type="#_x0000_t202" style="position:absolute;margin-left:-20.25pt;margin-top:3.3pt;width:102.75pt;height:25.5pt;z-index:251746304;visibility:visible;mso-wrap-style:square;mso-width-percent:0;mso-height-percent:0;mso-wrap-distance-left:9pt;mso-wrap-distance-top:0;mso-wrap-distance-right:9pt;mso-wrap-distance-bottom:0;mso-position-horizontal:absolute;mso-position-horizontal-relative:text;mso-position-vertical:absolute;mso-position-vertical-relative:text;mso-width-percent:0;mso-height-percent:0;mso-width-relative:margin;mso-height-relative:margin;v-text-anchor:top" o:gfxdata="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" filled="f" strokeweight=".5pt">
+                <v:textbox>
+                  <w:txbxContent>
+                    <w:p>
+                      <w:pPr>
+                        <w:spacing w:after="0" w:line="240" w:lineRule="auto"/>
+                        <w:contextualSpacing/>
+                        <w:jc w:val="center"/>
+                      </w:pPr>
+                      <w:r>
+                        <w:t>Diff by One</w:t>
+                      </w:r>
+                    </w:p>
+                  </w:txbxContent>
+                </v:textbox>
+              </v:shape>
+            </w:pict>
+          </mc:Fallback>
+        </mc:AlternateContent>
+      </w:r>
+      <w:r>
+        <w:rPr>
+          <w:b/>
+          <w:noProof/>
+          <w:sz w:val="32"/>
+          <w:u w:val="single"/>
+        </w:rPr>
+        <mc:AlternateContent>
+          <mc:Choice Requires="wps">
+            <w:drawing>
+              <wp:anchor distT="0" distB="0" distL="114300" distR="114300" simplePos="0" relativeHeight="251744256" behindDoc="0" locked="0" layoutInCell="1" allowOverlap="1" wp14:anchorId="7CA2905D" wp14:editId="038942B0">
+                <wp:simplePos x="0" y="0"/>
+                <wp:positionH relativeFrom="column">
+                  <wp:posOffset>1371600</wp:posOffset>
+                </wp:positionH>
+                <wp:positionV relativeFrom="paragraph">
+                  <wp:posOffset>36830</wp:posOffset>
+                </wp:positionV>
+                <wp:extent cx="1304925" cy="323850"/>
+                <wp:effectExtent l="0" t="0" r="28575" b="19050"/>
+                <wp:wrapNone/>
+                <wp:docPr id="63" name="Text Box 63"/>
+                <wp:cNvGraphicFramePr/>
+                <a:graphic xmlns:a="http://schemas.openxmlformats.org/drawingml/2006/main">
+                  <a:graphicData uri="http://schemas.microsoft.com/office/word/2010/wordprocessingShape">
+                    <wps:wsp>
+                      <wps:cNvSpPr txBox="1"/>
+                      <wps:spPr>
+                        <a:xfrm>
+                          <a:off x="0" y="0"/>
+                          <a:ext cx="1304925" cy="323850"/>
+                        </a:xfrm>
+                        <a:prstGeom prst="rect">
+                          <a:avLst/>
+                        </a:prstGeom>
+                        <a:noFill/>
+                        <a:ln w="6350">
+                          <a:solidFill>
+                            <a:prstClr val="black"/>
+                          </a:solidFill>
+                        </a:ln>
+                        <a:effectLst/>
+                      </wps:spPr>
+                      <wps:style>
+                        <a:lnRef idx="0">
+                          <a:schemeClr val="accent1"/>
+                        </a:lnRef>
+                        <a:fillRef idx="0">
+                          <a:schemeClr val="accent1"/>
+                        </a:fillRef>
+                        <a:effectRef idx="0">
+                          <a:schemeClr val="accent1"/>
+                        </a:effectRef>
+                        <a:fontRef idx="minor">
+                          <a:schemeClr val="dk1"/>
+                        </a:fontRef>
+                      </wps:style>
+                      <wps:txbx>
+                        <w:txbxContent>
+                          <w:p>
+                            <w:pPr>
+                              <w:spacing w:after="0" w:line="240" w:lineRule="auto"/>
+                              <w:contextualSpacing/>
+                              <w:jc w:val="center"/>
+                            </w:pPr>
+                            <w:r>
+                              <w:t>Validate Result</w:t>
+                            </w:r>
+                          </w:p>
+                        </w:txbxContent>
+                      </wps:txbx>
+                      <wps:bodyPr rot="0" spcFirstLastPara="0" vertOverflow="overflow" horzOverflow="overflow" vert="horz" wrap="square" lIns="91440" tIns="45720" rIns="91440" bIns="45720" numCol="1" spcCol="0" rtlCol="0" fromWordArt="0" anchor="t" anchorCtr="0" forceAA="0" compatLnSpc="1">
+                        <a:prstTxWarp prst="textNoShape">
+                          <a:avLst/>
+                        </a:prstTxWarp>
+                        <a:noAutofit/>
+                      </wps:bodyPr>
+                    </wps:wsp>
+                  </a:graphicData>
+                </a:graphic>
+                <wp14:sizeRelH relativeFrom="margin">
+                  <wp14:pctWidth>0</wp14:pctWidth>
+                </wp14:sizeRelH>
+                <wp14:sizeRelV relativeFrom="margin">
+                  <wp14:pctHeight>0</wp14:pctHeight>
+                </wp14:sizeRelV>
+              </wp:anchor>
+            </w:drawing>
+          </mc:Choice>
+          <mc:Fallback>
+            <w:pict>
+              <v:shape id="Text Box 63" o:spid="_x0000_s1061" type="#_x0000_t202" style="position:absolute;margin-left:108pt;margin-top:2.9pt;width:102.75pt;height:25.5pt;z-index:251744256;visibility:visible;mso-wrap-style:square;mso-width-percent:0;mso-height-percent:0;mso-wrap-distance-left:9pt;mso-wrap-distance-top:0;mso-wrap-distance-right:9pt;mso-wrap-distance-bottom:0;mso-position-horizontal:absolute;mso-position-horizontal-relative:text;mso-position-vertical:absolute;mso-position-vertical-relative:text;mso-width-percent:0;mso-height-percent:0;mso-width-relative:margin;mso-height-relative:margin;v-text-anchor:top" o:gfxdata="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" filled="f" strokeweight=".5pt">
+                <v:textbox>
+                  <w:txbxContent>
+                    <w:p>
+                      <w:pPr>
+                        <w:spacing w:after="0" w:line="240" w:lineRule="auto"/>
+                        <w:contextualSpacing/>
+                        <w:jc w:val="center"/>
+                      </w:pPr>
+                      <w:r>
+                        <w:t>Validate Result</w:t>
+                      </w:r>
+                    </w:p>
+                  </w:txbxContent>
+                </v:textbox>
+              </v:shape>
+            </w:pict>
+          </mc:Fallback>
+        </mc:AlternateContent>
       </w:r>
     </w:p>
     <w:p>
       <w:pPr>
         <w:rPr>
-          <w:sz w:val="32"/>
-        </w:rPr>
-      </w:pPr>
-      <w:r>
-        <w:rPr>
-          <w:sz w:val="32"/>
-        </w:rPr>
-        <w:t>Parses String Inputs dependent on commands:</w:t>
-      </w:r>
+          <w:b/>
+          <w:sz w:val="32"/>
+        </w:rPr>
+      </w:pPr>
     </w:p>
     <w:p>
       <w:pPr>
-        <w:pStyle w:val="ListParagraph"/>
-        <w:numPr>
-          <w:ilvl w:val="0"/>
-          <w:numId w:val="6"/>
-        </w:numPr>
-        <w:rPr>
-          <w:sz w:val="32"/>
-        </w:rPr>
-      </w:pPr>
-      <w:r>
-        <w:rPr>
-          <w:sz w:val="32"/>
-        </w:rPr>
-        <w:t>Insert</w:t>
-      </w:r>
-    </w:p>
-    <w:p>
-      <w:pPr>
-        <w:pStyle w:val="ListParagraph"/>
-        <w:numPr>
-          <w:ilvl w:val="0"/>
-          <w:numId w:val="6"/>
-        </w:numPr>
-        <w:rPr>
-          <w:sz w:val="32"/>
-        </w:rPr>
-      </w:pPr>
-      <w:r>
-        <w:rPr>
-          <w:sz w:val="32"/>
-        </w:rPr>
-        <w:lastRenderedPageBreak/>
-        <w:t>Search</w:t>
-      </w:r>
-    </w:p>
-    <w:p>
-      <w:pPr>
-        <w:pStyle w:val="ListParagraph"/>
-        <w:numPr>
-          <w:ilvl w:val="0"/>
-          <w:numId w:val="6"/>
-        </w:numPr>
-        <w:rPr>
-          <w:sz w:val="32"/>
-        </w:rPr>
-      </w:pPr>
-      <w:r>
-        <w:rPr>
-          <w:sz w:val="32"/>
-        </w:rPr>
-        <w:t>Delete</w:t>
-      </w:r>
-    </w:p>
-    <w:p>
-      <w:pPr>
-        <w:pStyle w:val="ListParagraph"/>
-        <w:numPr>
-          <w:ilvl w:val="0"/>
-          <w:numId w:val="6"/>
-        </w:numPr>
-        <w:rPr>
-          <w:sz w:val="32"/>
-        </w:rPr>
-      </w:pPr>
-      <w:r>
-        <w:rPr>
-          <w:sz w:val="32"/>
-        </w:rPr>
-        <w:t xml:space="preserve">Update </w:t>
-      </w:r>
-    </w:p>
-    <w:p>
-      <w:pPr>
-        <w:pStyle w:val="ListParagraph"/>
-        <w:numPr>
-          <w:ilvl w:val="0"/>
-          <w:numId w:val="6"/>
-        </w:numPr>
-        <w:rPr>
-          <w:sz w:val="32"/>
-        </w:rPr>
-      </w:pPr>
-      <w:r>
-        <w:rPr>
-          <w:sz w:val="32"/>
-        </w:rPr>
-        <w:t>Print</w:t>
-      </w:r>
-    </w:p>
-    <w:p>
-      <w:pPr>
         <w:rPr>
           <w:b/>
           <w:sz w:val="32"/>
-          <w:u w:val="single"/>
-        </w:rPr>
-      </w:pPr>
-      <w:r>
-        <w:rPr>
-          <w:b/>
-          <w:sz w:val="32"/>
-          <w:u w:val="single"/>
-        </w:rPr>
-        <w:t>Items:</w:t>
-      </w:r>
-    </w:p>
-    <w:p>
-      <w:pPr>
-        <w:rPr>
-          <w:sz w:val="32"/>
-        </w:rPr>
-      </w:pPr>
-      <w:r>
-        <w:rPr>
-          <w:sz w:val="32"/>
-        </w:rPr>
-        <w:t>Super Class for Groceries, Clothing, Electronics</w:t>
-      </w:r>
-    </w:p>
-    <w:p>
-      <w:pPr>
-        <w:rPr>
-          <w:sz w:val="32"/>
-        </w:rPr>
-      </w:pPr>
-      <w:r>
-        <w:rPr>
-          <w:sz w:val="32"/>
-        </w:rPr>
-        <w:t>Stores Name of Items, Price, Quantity, and Weight</w:t>
-      </w:r>
-    </w:p>
-    <w:p>
-      <w:pPr>
-        <w:rPr>
-          <w:b/>
-          <w:sz w:val="32"/>
-          <w:u w:val="single"/>
-        </w:rPr>
-      </w:pPr>
-      <w:r>
-        <w:rPr>
-          <w:b/>
-          <w:sz w:val="32"/>
-          <w:u w:val="single"/>
-        </w:rPr>
-        <w:t>Groceries:</w:t>
-      </w:r>
-    </w:p>
-    <w:p>
-      <w:pPr>
-        <w:rPr>
-          <w:sz w:val="32"/>
-        </w:rPr>
-      </w:pPr>
-      <w:r>
-        <w:rPr>
-          <w:sz w:val="32"/>
-        </w:rPr>
-        <w:t>Extends Items</w:t>
-      </w:r>
-    </w:p>
-    <w:p>
-      <w:pPr>
-        <w:rPr>
-          <w:sz w:val="32"/>
-        </w:rPr>
-      </w:pPr>
-      <w:r>
-        <w:rPr>
-          <w:sz w:val="32"/>
-        </w:rPr>
-        <w:t>Determines if Items are perishable/non-perishable</w:t>
-      </w:r>
-    </w:p>
-    <w:p>
-      <w:pPr>
-        <w:rPr>
-          <w:b/>
-          <w:sz w:val="32"/>
-          <w:u w:val="single"/>
-        </w:rPr>
-      </w:pPr>
-      <w:r>
-        <w:rPr>
-          <w:b/>
-          <w:sz w:val="32"/>
-          <w:u w:val="single"/>
-        </w:rPr>
-        <w:t>Electronics:</w:t>
-      </w:r>
-    </w:p>
-    <w:p>
-      <w:pPr>
-        <w:rPr>
-          <w:sz w:val="32"/>
-        </w:rPr>
-      </w:pPr>
-      <w:r>
-        <w:rPr>
-          <w:sz w:val="32"/>
-        </w:rPr>
-        <w:t>Extends Items</w:t>
-      </w:r>
-    </w:p>
-    <w:p>
-      <w:pPr>
-        <w:rPr>
-          <w:sz w:val="32"/>
-        </w:rPr>
-      </w:pPr>
-      <w:r>
-        <w:rPr>
-          <w:sz w:val="32"/>
-        </w:rPr>
-        <w:t>Determines if Items are Fragile/Non-</w:t>
-      </w:r>
-      <w:proofErr w:type="spellStart"/>
-      <w:r>
-        <w:rPr>
-          <w:sz w:val="32"/>
-        </w:rPr>
-        <w:t>Fraigle</w:t>
-      </w:r>
-      <w:proofErr w:type="spellEnd"/>
-    </w:p>
-    <w:p>
-      <w:pPr>
-        <w:rPr>
-          <w:sz w:val="32"/>
-        </w:rPr>
-      </w:pPr>
-      <w:r>
-        <w:rPr>
-          <w:sz w:val="32"/>
-        </w:rPr>
-        <w:t>Determines which States it must be shipped to.</w:t>
-      </w:r>
+        </w:rPr>
+      </w:pPr>
+      <w:bookmarkStart w:id="0" w:name="_GoBack"/>
+      <w:bookmarkEnd w:id="0"/>
     </w:p>
     <w:p>
       <w:pPr>
@@ -2471,7 +7861,7 @@
                     <pic:cNvPicPr/>
                   </pic:nvPicPr>
                   <pic:blipFill>
-                    <a:blip r:embed="rId8"/>
+                    <a:blip r:embed="rId9"/>
                     <a:stretch>
                       <a:fillRect/>
                     </a:stretch>
@@ -3303,11 +8693,11 @@
 <file path=word/numbering.xml><?xml version="1.0" encoding="utf-8"?>
 <w:numbering xmlns:wpc="http://schemas.microsoft.com/office/word/2010/wordprocessingCanvas" xmlns:mc="http://schemas.openxmlformats.org/markup-compatibility/2006" xmlns:o="urn:schemas-microsoft-com:office:office" xmlns:r="http://schemas.openxmlformats.org/officeDocument/2006/relationships" xmlns:m="http://schemas.openxmlformats.org/officeDocument/2006/math" xmlns:v="urn:schemas-microsoft-com:vml" xmlns:wp14="http://schemas.microsoft.com/office/word/2010/wordprocessingDrawing" xmlns:wp="http://schemas.openxmlformats.org/drawingml/2006/wordprocessingDrawing" xmlns:w10="urn:schemas-microsoft-com:office:word" xmlns:w="http://schemas.openxmlformats.org/wordprocessingml/2006/main" xmlns:w14="http://schemas.microsoft.com/office/word/2010/wordml" xmlns:wpg="http://schemas.microsoft.com/office/word/2010/wordprocessingGroup" xmlns:wpi="http://schemas.microsoft.com/office/word/2010/wordprocessingInk" xmlns:wne="http://schemas.microsoft.com/office/word/2006/wordml" xmlns:wps="http://schemas.microsoft.com/office/word/2010/wordprocessingShape" mc:Ignorable="w14 wp14">
   <w:abstractNum w:abstractNumId="0">
-    <w:nsid w:val="11691BC9"/>
+    <w:nsid w:val="060B1430"/>
     <w:multiLevelType w:val="hybridMultilevel"/>
-    <w:tmpl w:val="DC8EBF04"/>
-    <w:lvl w:ilvl="0" w:tplc="AA0E5BCA">
-      <w:start w:val="5"/>
+    <w:tmpl w:val="474C9118"/>
+    <w:lvl w:ilvl="0" w:tplc="EA762FCE">
+      <w:start w:val="3"/>
       <w:numFmt w:val="decimal"/>
       <w:lvlText w:val="%1"/>
       <w:lvlJc w:val="left"/>
@@ -3392,7 +8782,96 @@
     </w:lvl>
   </w:abstractNum>
   <w:abstractNum w:abstractNumId="1">
-    <w:nsid w:val="331435A0"/>
+    <w:nsid w:val="11691BC9"/>
+    <w:multiLevelType w:val="hybridMultilevel"/>
+    <w:tmpl w:val="DC8EBF04"/>
+    <w:lvl w:ilvl="0" w:tplc="AA0E5BCA">
+      <w:start w:val="5"/>
+      <w:numFmt w:val="decimal"/>
+      <w:lvlText w:val="%1"/>
+      <w:lvlJc w:val="left"/>
+      <w:pPr>
+        <w:ind w:left="720" w:hanging="360"/>
+      </w:pPr>
+      <w:rPr>
+        <w:rFonts w:hint="default"/>
+      </w:rPr>
+    </w:lvl>
+    <w:lvl w:ilvl="1" w:tplc="04090019" w:tentative="1">
+      <w:start w:val="1"/>
+      <w:numFmt w:val="lowerLetter"/>
+      <w:lvlText w:val="%2."/>
+      <w:lvlJc w:val="left"/>
+      <w:pPr>
+        <w:ind w:left="1440" w:hanging="360"/>
+      </w:pPr>
+    </w:lvl>
+    <w:lvl w:ilvl="2" w:tplc="0409001B" w:tentative="1">
+      <w:start w:val="1"/>
+      <w:numFmt w:val="lowerRoman"/>
+      <w:lvlText w:val="%3."/>
+      <w:lvlJc w:val="right"/>
+      <w:pPr>
+        <w:ind w:left="2160" w:hanging="180"/>
+      </w:pPr>
+    </w:lvl>
+    <w:lvl w:ilvl="3" w:tplc="0409000F" w:tentative="1">
+      <w:start w:val="1"/>
+      <w:numFmt w:val="decimal"/>
+      <w:lvlText w:val="%4."/>
+      <w:lvlJc w:val="left"/>
+      <w:pPr>
+        <w:ind w:left="2880" w:hanging="360"/>
+      </w:pPr>
+    </w:lvl>
+    <w:lvl w:ilvl="4" w:tplc="04090019" w:tentative="1">
+      <w:start w:val="1"/>
+      <w:numFmt w:val="lowerLetter"/>
+      <w:lvlText w:val="%5."/>
+      <w:lvlJc w:val="left"/>
+      <w:pPr>
+        <w:ind w:left="3600" w:hanging="360"/>
+      </w:pPr>
+    </w:lvl>
+    <w:lvl w:ilvl="5" w:tplc="0409001B" w:tentative="1">
+      <w:start w:val="1"/>
+      <w:numFmt w:val="lowerRoman"/>
+      <w:lvlText w:val="%6."/>
+      <w:lvlJc w:val="right"/>
+      <w:pPr>
+        <w:ind w:left="4320" w:hanging="180"/>
+      </w:pPr>
+    </w:lvl>
+    <w:lvl w:ilvl="6" w:tplc="0409000F" w:tentative="1">
+      <w:start w:val="1"/>
+      <w:numFmt w:val="decimal"/>
+      <w:lvlText w:val="%7."/>
+      <w:lvlJc w:val="left"/>
+      <w:pPr>
+        <w:ind w:left="5040" w:hanging="360"/>
+      </w:pPr>
+    </w:lvl>
+    <w:lvl w:ilvl="7" w:tplc="04090019" w:tentative="1">
+      <w:start w:val="1"/>
+      <w:numFmt w:val="lowerLetter"/>
+      <w:lvlText w:val="%8."/>
+      <w:lvlJc w:val="left"/>
+      <w:pPr>
+        <w:ind w:left="5760" w:hanging="360"/>
+      </w:pPr>
+    </w:lvl>
+    <w:lvl w:ilvl="8" w:tplc="0409001B" w:tentative="1">
+      <w:start w:val="1"/>
+      <w:numFmt w:val="lowerRoman"/>
+      <w:lvlText w:val="%9."/>
+      <w:lvlJc w:val="right"/>
+      <w:pPr>
+        <w:ind w:left="6480" w:hanging="180"/>
+      </w:pPr>
+    </w:lvl>
+  </w:abstractNum>
+  <w:abstractNum w:abstractNumId="2">
+    <w:nsid w:val="22C51199"/>
     <w:multiLevelType w:val="multilevel"/>
     <w:tmpl w:val="CAC2265C"/>
     <w:lvl w:ilvl="0">
@@ -3512,8 +8991,8 @@
       </w:rPr>
     </w:lvl>
   </w:abstractNum>
-  <w:abstractNum w:abstractNumId="2">
-    <w:nsid w:val="54700B84"/>
+  <w:abstractNum w:abstractNumId="3">
+    <w:nsid w:val="331435A0"/>
     <w:multiLevelType w:val="multilevel"/>
     <w:tmpl w:val="CAC2265C"/>
     <w:lvl w:ilvl="0">
@@ -3633,234 +9112,8 @@
       </w:rPr>
     </w:lvl>
   </w:abstractNum>
-  <w:abstractNum w:abstractNumId="3">
-    <w:nsid w:val="5BF63861"/>
-    <w:multiLevelType w:val="hybridMultilevel"/>
-    <w:tmpl w:val="668A499A"/>
-    <w:lvl w:ilvl="0" w:tplc="04090001">
-      <w:start w:val="1"/>
-      <w:numFmt w:val="bullet"/>
-      <w:lvlText w:val=""/>
-      <w:lvlJc w:val="left"/>
-      <w:pPr>
-        <w:ind w:left="720" w:hanging="360"/>
-      </w:pPr>
-      <w:rPr>
-        <w:rFonts w:ascii="Symbol" w:hAnsi="Symbol" w:hint="default"/>
-      </w:rPr>
-    </w:lvl>
-    <w:lvl w:ilvl="1" w:tplc="04090003" w:tentative="1">
-      <w:start w:val="1"/>
-      <w:numFmt w:val="bullet"/>
-      <w:lvlText w:val="o"/>
-      <w:lvlJc w:val="left"/>
-      <w:pPr>
-        <w:ind w:left="1440" w:hanging="360"/>
-      </w:pPr>
-      <w:rPr>
-        <w:rFonts w:ascii="Courier New" w:hAnsi="Courier New" w:cs="Courier New" w:hint="default"/>
-      </w:rPr>
-    </w:lvl>
-    <w:lvl w:ilvl="2" w:tplc="04090005" w:tentative="1">
-      <w:start w:val="1"/>
-      <w:numFmt w:val="bullet"/>
-      <w:lvlText w:val=""/>
-      <w:lvlJc w:val="left"/>
-      <w:pPr>
-        <w:ind w:left="2160" w:hanging="360"/>
-      </w:pPr>
-      <w:rPr>
-        <w:rFonts w:ascii="Wingdings" w:hAnsi="Wingdings" w:hint="default"/>
-      </w:rPr>
-    </w:lvl>
-    <w:lvl w:ilvl="3" w:tplc="04090001" w:tentative="1">
-      <w:start w:val="1"/>
-      <w:numFmt w:val="bullet"/>
-      <w:lvlText w:val=""/>
-      <w:lvlJc w:val="left"/>
-      <w:pPr>
-        <w:ind w:left="2880" w:hanging="360"/>
-      </w:pPr>
-      <w:rPr>
-        <w:rFonts w:ascii="Symbol" w:hAnsi="Symbol" w:hint="default"/>
-      </w:rPr>
-    </w:lvl>
-    <w:lvl w:ilvl="4" w:tplc="04090003" w:tentative="1">
-      <w:start w:val="1"/>
-      <w:numFmt w:val="bullet"/>
-      <w:lvlText w:val="o"/>
-      <w:lvlJc w:val="left"/>
-      <w:pPr>
-        <w:ind w:left="3600" w:hanging="360"/>
-      </w:pPr>
-      <w:rPr>
-        <w:rFonts w:ascii="Courier New" w:hAnsi="Courier New" w:cs="Courier New" w:hint="default"/>
-      </w:rPr>
-    </w:lvl>
-    <w:lvl w:ilvl="5" w:tplc="04090005" w:tentative="1">
-      <w:start w:val="1"/>
-      <w:numFmt w:val="bullet"/>
-      <w:lvlText w:val=""/>
-      <w:lvlJc w:val="left"/>
-      <w:pPr>
-        <w:ind w:left="4320" w:hanging="360"/>
-      </w:pPr>
-      <w:rPr>
-        <w:rFonts w:ascii="Wingdings" w:hAnsi="Wingdings" w:hint="default"/>
-      </w:rPr>
-    </w:lvl>
-    <w:lvl w:ilvl="6" w:tplc="04090001" w:tentative="1">
-      <w:start w:val="1"/>
-      <w:numFmt w:val="bullet"/>
-      <w:lvlText w:val=""/>
-      <w:lvlJc w:val="left"/>
-      <w:pPr>
-        <w:ind w:left="5040" w:hanging="360"/>
-      </w:pPr>
-      <w:rPr>
-        <w:rFonts w:ascii="Symbol" w:hAnsi="Symbol" w:hint="default"/>
-      </w:rPr>
-    </w:lvl>
-    <w:lvl w:ilvl="7" w:tplc="04090003" w:tentative="1">
-      <w:start w:val="1"/>
-      <w:numFmt w:val="bullet"/>
-      <w:lvlText w:val="o"/>
-      <w:lvlJc w:val="left"/>
-      <w:pPr>
-        <w:ind w:left="5760" w:hanging="360"/>
-      </w:pPr>
-      <w:rPr>
-        <w:rFonts w:ascii="Courier New" w:hAnsi="Courier New" w:cs="Courier New" w:hint="default"/>
-      </w:rPr>
-    </w:lvl>
-    <w:lvl w:ilvl="8" w:tplc="04090005" w:tentative="1">
-      <w:start w:val="1"/>
-      <w:numFmt w:val="bullet"/>
-      <w:lvlText w:val=""/>
-      <w:lvlJc w:val="left"/>
-      <w:pPr>
-        <w:ind w:left="6480" w:hanging="360"/>
-      </w:pPr>
-      <w:rPr>
-        <w:rFonts w:ascii="Wingdings" w:hAnsi="Wingdings" w:hint="default"/>
-      </w:rPr>
-    </w:lvl>
-  </w:abstractNum>
   <w:abstractNum w:abstractNumId="4">
-    <w:nsid w:val="6E26049E"/>
-    <w:multiLevelType w:val="hybridMultilevel"/>
-    <w:tmpl w:val="5612693C"/>
-    <w:lvl w:ilvl="0" w:tplc="6E78637E">
-      <w:start w:val="1"/>
-      <w:numFmt w:val="bullet"/>
-      <w:lvlText w:val=""/>
-      <w:lvlJc w:val="left"/>
-      <w:pPr>
-        <w:ind w:left="1800" w:hanging="360"/>
-      </w:pPr>
-      <w:rPr>
-        <w:rFonts w:ascii="Symbol" w:eastAsiaTheme="minorHAnsi" w:hAnsi="Symbol" w:cstheme="minorBidi" w:hint="default"/>
-      </w:rPr>
-    </w:lvl>
-    <w:lvl w:ilvl="1" w:tplc="04090003" w:tentative="1">
-      <w:start w:val="1"/>
-      <w:numFmt w:val="bullet"/>
-      <w:lvlText w:val="o"/>
-      <w:lvlJc w:val="left"/>
-      <w:pPr>
-        <w:ind w:left="2520" w:hanging="360"/>
-      </w:pPr>
-      <w:rPr>
-        <w:rFonts w:ascii="Courier New" w:hAnsi="Courier New" w:cs="Courier New" w:hint="default"/>
-      </w:rPr>
-    </w:lvl>
-    <w:lvl w:ilvl="2" w:tplc="04090005" w:tentative="1">
-      <w:start w:val="1"/>
-      <w:numFmt w:val="bullet"/>
-      <w:lvlText w:val=""/>
-      <w:lvlJc w:val="left"/>
-      <w:pPr>
-        <w:ind w:left="3240" w:hanging="360"/>
-      </w:pPr>
-      <w:rPr>
-        <w:rFonts w:ascii="Wingdings" w:hAnsi="Wingdings" w:hint="default"/>
-      </w:rPr>
-    </w:lvl>
-    <w:lvl w:ilvl="3" w:tplc="04090001" w:tentative="1">
-      <w:start w:val="1"/>
-      <w:numFmt w:val="bullet"/>
-      <w:lvlText w:val=""/>
-      <w:lvlJc w:val="left"/>
-      <w:pPr>
-        <w:ind w:left="3960" w:hanging="360"/>
-      </w:pPr>
-      <w:rPr>
-        <w:rFonts w:ascii="Symbol" w:hAnsi="Symbol" w:hint="default"/>
-      </w:rPr>
-    </w:lvl>
-    <w:lvl w:ilvl="4" w:tplc="04090003" w:tentative="1">
-      <w:start w:val="1"/>
-      <w:numFmt w:val="bullet"/>
-      <w:lvlText w:val="o"/>
-      <w:lvlJc w:val="left"/>
-      <w:pPr>
-        <w:ind w:left="4680" w:hanging="360"/>
-      </w:pPr>
-      <w:rPr>
-        <w:rFonts w:ascii="Courier New" w:hAnsi="Courier New" w:cs="Courier New" w:hint="default"/>
-      </w:rPr>
-    </w:lvl>
-    <w:lvl w:ilvl="5" w:tplc="04090005" w:tentative="1">
-      <w:start w:val="1"/>
-      <w:numFmt w:val="bullet"/>
-      <w:lvlText w:val=""/>
-      <w:lvlJc w:val="left"/>
-      <w:pPr>
-        <w:ind w:left="5400" w:hanging="360"/>
-      </w:pPr>
-      <w:rPr>
-        <w:rFonts w:ascii="Wingdings" w:hAnsi="Wingdings" w:hint="default"/>
-      </w:rPr>
-    </w:lvl>
-    <w:lvl w:ilvl="6" w:tplc="04090001" w:tentative="1">
-      <w:start w:val="1"/>
-      <w:numFmt w:val="bullet"/>
-      <w:lvlText w:val=""/>
-      <w:lvlJc w:val="left"/>
-      <w:pPr>
-        <w:ind w:left="6120" w:hanging="360"/>
-      </w:pPr>
-      <w:rPr>
-        <w:rFonts w:ascii="Symbol" w:hAnsi="Symbol" w:hint="default"/>
-      </w:rPr>
-    </w:lvl>
-    <w:lvl w:ilvl="7" w:tplc="04090003" w:tentative="1">
-      <w:start w:val="1"/>
-      <w:numFmt w:val="bullet"/>
-      <w:lvlText w:val="o"/>
-      <w:lvlJc w:val="left"/>
-      <w:pPr>
-        <w:ind w:left="6840" w:hanging="360"/>
-      </w:pPr>
-      <w:rPr>
-        <w:rFonts w:ascii="Courier New" w:hAnsi="Courier New" w:cs="Courier New" w:hint="default"/>
-      </w:rPr>
-    </w:lvl>
-    <w:lvl w:ilvl="8" w:tplc="04090005" w:tentative="1">
-      <w:start w:val="1"/>
-      <w:numFmt w:val="bullet"/>
-      <w:lvlText w:val=""/>
-      <w:lvlJc w:val="left"/>
-      <w:pPr>
-        <w:ind w:left="7560" w:hanging="360"/>
-      </w:pPr>
-      <w:rPr>
-        <w:rFonts w:ascii="Wingdings" w:hAnsi="Wingdings" w:hint="default"/>
-      </w:rPr>
-    </w:lvl>
-  </w:abstractNum>
-  <w:abstractNum w:abstractNumId="5">
-    <w:nsid w:val="71CA286C"/>
+    <w:nsid w:val="54700B84"/>
     <w:multiLevelType w:val="multilevel"/>
     <w:tmpl w:val="CAC2265C"/>
     <w:lvl w:ilvl="0">
@@ -3980,7 +9233,475 @@
       </w:rPr>
     </w:lvl>
   </w:abstractNum>
+  <w:abstractNum w:abstractNumId="5">
+    <w:nsid w:val="5BF63861"/>
+    <w:multiLevelType w:val="hybridMultilevel"/>
+    <w:tmpl w:val="668A499A"/>
+    <w:lvl w:ilvl="0" w:tplc="04090001">
+      <w:start w:val="1"/>
+      <w:numFmt w:val="bullet"/>
+      <w:lvlText w:val=""/>
+      <w:lvlJc w:val="left"/>
+      <w:pPr>
+        <w:ind w:left="720" w:hanging="360"/>
+      </w:pPr>
+      <w:rPr>
+        <w:rFonts w:ascii="Symbol" w:hAnsi="Symbol" w:hint="default"/>
+      </w:rPr>
+    </w:lvl>
+    <w:lvl w:ilvl="1" w:tplc="04090003" w:tentative="1">
+      <w:start w:val="1"/>
+      <w:numFmt w:val="bullet"/>
+      <w:lvlText w:val="o"/>
+      <w:lvlJc w:val="left"/>
+      <w:pPr>
+        <w:ind w:left="1440" w:hanging="360"/>
+      </w:pPr>
+      <w:rPr>
+        <w:rFonts w:ascii="Courier New" w:hAnsi="Courier New" w:cs="Courier New" w:hint="default"/>
+      </w:rPr>
+    </w:lvl>
+    <w:lvl w:ilvl="2" w:tplc="04090005" w:tentative="1">
+      <w:start w:val="1"/>
+      <w:numFmt w:val="bullet"/>
+      <w:lvlText w:val=""/>
+      <w:lvlJc w:val="left"/>
+      <w:pPr>
+        <w:ind w:left="2160" w:hanging="360"/>
+      </w:pPr>
+      <w:rPr>
+        <w:rFonts w:ascii="Wingdings" w:hAnsi="Wingdings" w:hint="default"/>
+      </w:rPr>
+    </w:lvl>
+    <w:lvl w:ilvl="3" w:tplc="04090001" w:tentative="1">
+      <w:start w:val="1"/>
+      <w:numFmt w:val="bullet"/>
+      <w:lvlText w:val=""/>
+      <w:lvlJc w:val="left"/>
+      <w:pPr>
+        <w:ind w:left="2880" w:hanging="360"/>
+      </w:pPr>
+      <w:rPr>
+        <w:rFonts w:ascii="Symbol" w:hAnsi="Symbol" w:hint="default"/>
+      </w:rPr>
+    </w:lvl>
+    <w:lvl w:ilvl="4" w:tplc="04090003" w:tentative="1">
+      <w:start w:val="1"/>
+      <w:numFmt w:val="bullet"/>
+      <w:lvlText w:val="o"/>
+      <w:lvlJc w:val="left"/>
+      <w:pPr>
+        <w:ind w:left="3600" w:hanging="360"/>
+      </w:pPr>
+      <w:rPr>
+        <w:rFonts w:ascii="Courier New" w:hAnsi="Courier New" w:cs="Courier New" w:hint="default"/>
+      </w:rPr>
+    </w:lvl>
+    <w:lvl w:ilvl="5" w:tplc="04090005" w:tentative="1">
+      <w:start w:val="1"/>
+      <w:numFmt w:val="bullet"/>
+      <w:lvlText w:val=""/>
+      <w:lvlJc w:val="left"/>
+      <w:pPr>
+        <w:ind w:left="4320" w:hanging="360"/>
+      </w:pPr>
+      <w:rPr>
+        <w:rFonts w:ascii="Wingdings" w:hAnsi="Wingdings" w:hint="default"/>
+      </w:rPr>
+    </w:lvl>
+    <w:lvl w:ilvl="6" w:tplc="04090001" w:tentative="1">
+      <w:start w:val="1"/>
+      <w:numFmt w:val="bullet"/>
+      <w:lvlText w:val=""/>
+      <w:lvlJc w:val="left"/>
+      <w:pPr>
+        <w:ind w:left="5040" w:hanging="360"/>
+      </w:pPr>
+      <w:rPr>
+        <w:rFonts w:ascii="Symbol" w:hAnsi="Symbol" w:hint="default"/>
+      </w:rPr>
+    </w:lvl>
+    <w:lvl w:ilvl="7" w:tplc="04090003" w:tentative="1">
+      <w:start w:val="1"/>
+      <w:numFmt w:val="bullet"/>
+      <w:lvlText w:val="o"/>
+      <w:lvlJc w:val="left"/>
+      <w:pPr>
+        <w:ind w:left="5760" w:hanging="360"/>
+      </w:pPr>
+      <w:rPr>
+        <w:rFonts w:ascii="Courier New" w:hAnsi="Courier New" w:cs="Courier New" w:hint="default"/>
+      </w:rPr>
+    </w:lvl>
+    <w:lvl w:ilvl="8" w:tplc="04090005" w:tentative="1">
+      <w:start w:val="1"/>
+      <w:numFmt w:val="bullet"/>
+      <w:lvlText w:val=""/>
+      <w:lvlJc w:val="left"/>
+      <w:pPr>
+        <w:ind w:left="6480" w:hanging="360"/>
+      </w:pPr>
+      <w:rPr>
+        <w:rFonts w:ascii="Wingdings" w:hAnsi="Wingdings" w:hint="default"/>
+      </w:rPr>
+    </w:lvl>
+  </w:abstractNum>
   <w:abstractNum w:abstractNumId="6">
+    <w:nsid w:val="5D956126"/>
+    <w:multiLevelType w:val="multilevel"/>
+    <w:tmpl w:val="CAC2265C"/>
+    <w:lvl w:ilvl="0">
+      <w:start w:val="1"/>
+      <w:numFmt w:val="decimal"/>
+      <w:lvlText w:val="%1"/>
+      <w:lvlJc w:val="left"/>
+      <w:pPr>
+        <w:ind w:left="1080" w:hanging="720"/>
+      </w:pPr>
+      <w:rPr>
+        <w:rFonts w:hint="default"/>
+      </w:rPr>
+    </w:lvl>
+    <w:lvl w:ilvl="1">
+      <w:start w:val="1"/>
+      <w:numFmt w:val="decimal"/>
+      <w:isLgl/>
+      <w:lvlText w:val="%1.%2"/>
+      <w:lvlJc w:val="left"/>
+      <w:pPr>
+        <w:ind w:left="720" w:hanging="360"/>
+      </w:pPr>
+      <w:rPr>
+        <w:rFonts w:hint="default"/>
+      </w:rPr>
+    </w:lvl>
+    <w:lvl w:ilvl="2">
+      <w:start w:val="1"/>
+      <w:numFmt w:val="decimal"/>
+      <w:isLgl/>
+      <w:lvlText w:val="%1.%2.%3"/>
+      <w:lvlJc w:val="left"/>
+      <w:pPr>
+        <w:ind w:left="1080" w:hanging="720"/>
+      </w:pPr>
+      <w:rPr>
+        <w:rFonts w:hint="default"/>
+      </w:rPr>
+    </w:lvl>
+    <w:lvl w:ilvl="3">
+      <w:start w:val="1"/>
+      <w:numFmt w:val="decimal"/>
+      <w:isLgl/>
+      <w:lvlText w:val="%1.%2.%3.%4"/>
+      <w:lvlJc w:val="left"/>
+      <w:pPr>
+        <w:ind w:left="1080" w:hanging="720"/>
+      </w:pPr>
+      <w:rPr>
+        <w:rFonts w:hint="default"/>
+      </w:rPr>
+    </w:lvl>
+    <w:lvl w:ilvl="4">
+      <w:start w:val="1"/>
+      <w:numFmt w:val="decimal"/>
+      <w:isLgl/>
+      <w:lvlText w:val="%1.%2.%3.%4.%5"/>
+      <w:lvlJc w:val="left"/>
+      <w:pPr>
+        <w:ind w:left="1440" w:hanging="1080"/>
+      </w:pPr>
+      <w:rPr>
+        <w:rFonts w:hint="default"/>
+      </w:rPr>
+    </w:lvl>
+    <w:lvl w:ilvl="5">
+      <w:start w:val="1"/>
+      <w:numFmt w:val="decimal"/>
+      <w:isLgl/>
+      <w:lvlText w:val="%1.%2.%3.%4.%5.%6"/>
+      <w:lvlJc w:val="left"/>
+      <w:pPr>
+        <w:ind w:left="1440" w:hanging="1080"/>
+      </w:pPr>
+      <w:rPr>
+        <w:rFonts w:hint="default"/>
+      </w:rPr>
+    </w:lvl>
+    <w:lvl w:ilvl="6">
+      <w:start w:val="1"/>
+      <w:numFmt w:val="decimal"/>
+      <w:isLgl/>
+      <w:lvlText w:val="%1.%2.%3.%4.%5.%6.%7"/>
+      <w:lvlJc w:val="left"/>
+      <w:pPr>
+        <w:ind w:left="1800" w:hanging="1440"/>
+      </w:pPr>
+      <w:rPr>
+        <w:rFonts w:hint="default"/>
+      </w:rPr>
+    </w:lvl>
+    <w:lvl w:ilvl="7">
+      <w:start w:val="1"/>
+      <w:numFmt w:val="decimal"/>
+      <w:isLgl/>
+      <w:lvlText w:val="%1.%2.%3.%4.%5.%6.%7.%8"/>
+      <w:lvlJc w:val="left"/>
+      <w:pPr>
+        <w:ind w:left="1800" w:hanging="1440"/>
+      </w:pPr>
+      <w:rPr>
+        <w:rFonts w:hint="default"/>
+      </w:rPr>
+    </w:lvl>
+    <w:lvl w:ilvl="8">
+      <w:start w:val="1"/>
+      <w:numFmt w:val="decimal"/>
+      <w:isLgl/>
+      <w:lvlText w:val="%1.%2.%3.%4.%5.%6.%7.%8.%9"/>
+      <w:lvlJc w:val="left"/>
+      <w:pPr>
+        <w:ind w:left="2160" w:hanging="1800"/>
+      </w:pPr>
+      <w:rPr>
+        <w:rFonts w:hint="default"/>
+      </w:rPr>
+    </w:lvl>
+  </w:abstractNum>
+  <w:abstractNum w:abstractNumId="7">
+    <w:nsid w:val="6E26049E"/>
+    <w:multiLevelType w:val="hybridMultilevel"/>
+    <w:tmpl w:val="5612693C"/>
+    <w:lvl w:ilvl="0" w:tplc="6E78637E">
+      <w:start w:val="1"/>
+      <w:numFmt w:val="bullet"/>
+      <w:lvlText w:val=""/>
+      <w:lvlJc w:val="left"/>
+      <w:pPr>
+        <w:ind w:left="1800" w:hanging="360"/>
+      </w:pPr>
+      <w:rPr>
+        <w:rFonts w:ascii="Symbol" w:eastAsiaTheme="minorHAnsi" w:hAnsi="Symbol" w:cstheme="minorBidi" w:hint="default"/>
+      </w:rPr>
+    </w:lvl>
+    <w:lvl w:ilvl="1" w:tplc="04090003" w:tentative="1">
+      <w:start w:val="1"/>
+      <w:numFmt w:val="bullet"/>
+      <w:lvlText w:val="o"/>
+      <w:lvlJc w:val="left"/>
+      <w:pPr>
+        <w:ind w:left="2520" w:hanging="360"/>
+      </w:pPr>
+      <w:rPr>
+        <w:rFonts w:ascii="Courier New" w:hAnsi="Courier New" w:cs="Courier New" w:hint="default"/>
+      </w:rPr>
+    </w:lvl>
+    <w:lvl w:ilvl="2" w:tplc="04090005" w:tentative="1">
+      <w:start w:val="1"/>
+      <w:numFmt w:val="bullet"/>
+      <w:lvlText w:val=""/>
+      <w:lvlJc w:val="left"/>
+      <w:pPr>
+        <w:ind w:left="3240" w:hanging="360"/>
+      </w:pPr>
+      <w:rPr>
+        <w:rFonts w:ascii="Wingdings" w:hAnsi="Wingdings" w:hint="default"/>
+      </w:rPr>
+    </w:lvl>
+    <w:lvl w:ilvl="3" w:tplc="04090001" w:tentative="1">
+      <w:start w:val="1"/>
+      <w:numFmt w:val="bullet"/>
+      <w:lvlText w:val=""/>
+      <w:lvlJc w:val="left"/>
+      <w:pPr>
+        <w:ind w:left="3960" w:hanging="360"/>
+      </w:pPr>
+      <w:rPr>
+        <w:rFonts w:ascii="Symbol" w:hAnsi="Symbol" w:hint="default"/>
+      </w:rPr>
+    </w:lvl>
+    <w:lvl w:ilvl="4" w:tplc="04090003" w:tentative="1">
+      <w:start w:val="1"/>
+      <w:numFmt w:val="bullet"/>
+      <w:lvlText w:val="o"/>
+      <w:lvlJc w:val="left"/>
+      <w:pPr>
+        <w:ind w:left="4680" w:hanging="360"/>
+      </w:pPr>
+      <w:rPr>
+        <w:rFonts w:ascii="Courier New" w:hAnsi="Courier New" w:cs="Courier New" w:hint="default"/>
+      </w:rPr>
+    </w:lvl>
+    <w:lvl w:ilvl="5" w:tplc="04090005" w:tentative="1">
+      <w:start w:val="1"/>
+      <w:numFmt w:val="bullet"/>
+      <w:lvlText w:val=""/>
+      <w:lvlJc w:val="left"/>
+      <w:pPr>
+        <w:ind w:left="5400" w:hanging="360"/>
+      </w:pPr>
+      <w:rPr>
+        <w:rFonts w:ascii="Wingdings" w:hAnsi="Wingdings" w:hint="default"/>
+      </w:rPr>
+    </w:lvl>
+    <w:lvl w:ilvl="6" w:tplc="04090001" w:tentative="1">
+      <w:start w:val="1"/>
+      <w:numFmt w:val="bullet"/>
+      <w:lvlText w:val=""/>
+      <w:lvlJc w:val="left"/>
+      <w:pPr>
+        <w:ind w:left="6120" w:hanging="360"/>
+      </w:pPr>
+      <w:rPr>
+        <w:rFonts w:ascii="Symbol" w:hAnsi="Symbol" w:hint="default"/>
+      </w:rPr>
+    </w:lvl>
+    <w:lvl w:ilvl="7" w:tplc="04090003" w:tentative="1">
+      <w:start w:val="1"/>
+      <w:numFmt w:val="bullet"/>
+      <w:lvlText w:val="o"/>
+      <w:lvlJc w:val="left"/>
+      <w:pPr>
+        <w:ind w:left="6840" w:hanging="360"/>
+      </w:pPr>
+      <w:rPr>
+        <w:rFonts w:ascii="Courier New" w:hAnsi="Courier New" w:cs="Courier New" w:hint="default"/>
+      </w:rPr>
+    </w:lvl>
+    <w:lvl w:ilvl="8" w:tplc="04090005" w:tentative="1">
+      <w:start w:val="1"/>
+      <w:numFmt w:val="bullet"/>
+      <w:lvlText w:val=""/>
+      <w:lvlJc w:val="left"/>
+      <w:pPr>
+        <w:ind w:left="7560" w:hanging="360"/>
+      </w:pPr>
+      <w:rPr>
+        <w:rFonts w:ascii="Wingdings" w:hAnsi="Wingdings" w:hint="default"/>
+      </w:rPr>
+    </w:lvl>
+  </w:abstractNum>
+  <w:abstractNum w:abstractNumId="8">
+    <w:nsid w:val="71CA286C"/>
+    <w:multiLevelType w:val="multilevel"/>
+    <w:tmpl w:val="CAC2265C"/>
+    <w:lvl w:ilvl="0">
+      <w:start w:val="1"/>
+      <w:numFmt w:val="decimal"/>
+      <w:lvlText w:val="%1"/>
+      <w:lvlJc w:val="left"/>
+      <w:pPr>
+        <w:ind w:left="1080" w:hanging="720"/>
+      </w:pPr>
+      <w:rPr>
+        <w:rFonts w:hint="default"/>
+      </w:rPr>
+    </w:lvl>
+    <w:lvl w:ilvl="1">
+      <w:start w:val="1"/>
+      <w:numFmt w:val="decimal"/>
+      <w:isLgl/>
+      <w:lvlText w:val="%1.%2"/>
+      <w:lvlJc w:val="left"/>
+      <w:pPr>
+        <w:ind w:left="720" w:hanging="360"/>
+      </w:pPr>
+      <w:rPr>
+        <w:rFonts w:hint="default"/>
+      </w:rPr>
+    </w:lvl>
+    <w:lvl w:ilvl="2">
+      <w:start w:val="1"/>
+      <w:numFmt w:val="decimal"/>
+      <w:isLgl/>
+      <w:lvlText w:val="%1.%2.%3"/>
+      <w:lvlJc w:val="left"/>
+      <w:pPr>
+        <w:ind w:left="1080" w:hanging="720"/>
+      </w:pPr>
+      <w:rPr>
+        <w:rFonts w:hint="default"/>
+      </w:rPr>
+    </w:lvl>
+    <w:lvl w:ilvl="3">
+      <w:start w:val="1"/>
+      <w:numFmt w:val="decimal"/>
+      <w:isLgl/>
+      <w:lvlText w:val="%1.%2.%3.%4"/>
+      <w:lvlJc w:val="left"/>
+      <w:pPr>
+        <w:ind w:left="1080" w:hanging="720"/>
+      </w:pPr>
+      <w:rPr>
+        <w:rFonts w:hint="default"/>
+      </w:rPr>
+    </w:lvl>
+    <w:lvl w:ilvl="4">
+      <w:start w:val="1"/>
+      <w:numFmt w:val="decimal"/>
+      <w:isLgl/>
+      <w:lvlText w:val="%1.%2.%3.%4.%5"/>
+      <w:lvlJc w:val="left"/>
+      <w:pPr>
+        <w:ind w:left="1440" w:hanging="1080"/>
+      </w:pPr>
+      <w:rPr>
+        <w:rFonts w:hint="default"/>
+      </w:rPr>
+    </w:lvl>
+    <w:lvl w:ilvl="5">
+      <w:start w:val="1"/>
+      <w:numFmt w:val="decimal"/>
+      <w:isLgl/>
+      <w:lvlText w:val="%1.%2.%3.%4.%5.%6"/>
+      <w:lvlJc w:val="left"/>
+      <w:pPr>
+        <w:ind w:left="1440" w:hanging="1080"/>
+      </w:pPr>
+      <w:rPr>
+        <w:rFonts w:hint="default"/>
+      </w:rPr>
+    </w:lvl>
+    <w:lvl w:ilvl="6">
+      <w:start w:val="1"/>
+      <w:numFmt w:val="decimal"/>
+      <w:isLgl/>
+      <w:lvlText w:val="%1.%2.%3.%4.%5.%6.%7"/>
+      <w:lvlJc w:val="left"/>
+      <w:pPr>
+        <w:ind w:left="1800" w:hanging="1440"/>
+      </w:pPr>
+      <w:rPr>
+        <w:rFonts w:hint="default"/>
+      </w:rPr>
+    </w:lvl>
+    <w:lvl w:ilvl="7">
+      <w:start w:val="1"/>
+      <w:numFmt w:val="decimal"/>
+      <w:isLgl/>
+      <w:lvlText w:val="%1.%2.%3.%4.%5.%6.%7.%8"/>
+      <w:lvlJc w:val="left"/>
+      <w:pPr>
+        <w:ind w:left="1800" w:hanging="1440"/>
+      </w:pPr>
+      <w:rPr>
+        <w:rFonts w:hint="default"/>
+      </w:rPr>
+    </w:lvl>
+    <w:lvl w:ilvl="8">
+      <w:start w:val="1"/>
+      <w:numFmt w:val="decimal"/>
+      <w:isLgl/>
+      <w:lvlText w:val="%1.%2.%3.%4.%5.%6.%7.%8.%9"/>
+      <w:lvlJc w:val="left"/>
+      <w:pPr>
+        <w:ind w:left="2160" w:hanging="1800"/>
+      </w:pPr>
+      <w:rPr>
+        <w:rFonts w:hint="default"/>
+      </w:rPr>
+    </w:lvl>
+  </w:abstractNum>
+  <w:abstractNum w:abstractNumId="9">
     <w:nsid w:val="741A5478"/>
     <w:multiLevelType w:val="hybridMultilevel"/>
     <w:tmpl w:val="F880DE78"/>
@@ -4070,25 +9791,34 @@
     </w:lvl>
   </w:abstractNum>
   <w:num w:numId="1">
+    <w:abstractNumId w:val="8"/>
+  </w:num>
+  <w:num w:numId="2">
+    <w:abstractNumId w:val="9"/>
+  </w:num>
+  <w:num w:numId="3">
+    <w:abstractNumId w:val="7"/>
+  </w:num>
+  <w:num w:numId="4">
+    <w:abstractNumId w:val="3"/>
+  </w:num>
+  <w:num w:numId="5">
+    <w:abstractNumId w:val="4"/>
+  </w:num>
+  <w:num w:numId="6">
     <w:abstractNumId w:val="5"/>
   </w:num>
-  <w:num w:numId="2">
+  <w:num w:numId="7">
+    <w:abstractNumId w:val="1"/>
+  </w:num>
+  <w:num w:numId="8">
+    <w:abstractNumId w:val="0"/>
+  </w:num>
+  <w:num w:numId="9">
     <w:abstractNumId w:val="6"/>
   </w:num>
-  <w:num w:numId="3">
-    <w:abstractNumId w:val="4"/>
-  </w:num>
-  <w:num w:numId="4">
-    <w:abstractNumId w:val="1"/>
-  </w:num>
-  <w:num w:numId="5">
+  <w:num w:numId="10">
     <w:abstractNumId w:val="2"/>
-  </w:num>
-  <w:num w:numId="6">
-    <w:abstractNumId w:val="3"/>
-  </w:num>
-  <w:num w:numId="7">
-    <w:abstractNumId w:val="0"/>
   </w:num>
 </w:numbering>
 </file>

--- a/assignment4/Assignment IV.docx
+++ b/assignment4/Assignment IV.docx
@@ -845,6 +845,7 @@
       <w:r>
         <w:rPr>
           <w:b/>
+          <w:noProof/>
           <w:sz w:val="32"/>
         </w:rPr>
         <mc:AlternateContent>
@@ -899,10 +900,7 @@
                         <w:txbxContent>
                           <w:p>
                             <w:r>
-                              <w:t>&lt;&lt;Includes</w:t>
-                            </w:r>
-                            <w:r>
-                              <w:t>&gt;&gt;</w:t>
+                              <w:t>&lt;&lt;Includes&gt;&gt;</w:t>
                             </w:r>
                           </w:p>
                         </w:txbxContent>
@@ -1096,6 +1094,9 @@
         </w:rPr>
       </w:pPr>
       <w:r>
+        <w:rPr>
+          <w:noProof/>
+        </w:rPr>
         <w:drawing>
           <wp:anchor distT="0" distB="0" distL="114300" distR="114300" simplePos="0" relativeHeight="251722752" behindDoc="0" locked="0" layoutInCell="1" allowOverlap="1" wp14:anchorId="4987CC26" wp14:editId="79AFA95D">
             <wp:simplePos x="0" y="0"/>
@@ -1228,13 +1229,7 @@
                               <w:rPr>
                                 <w:color w:val="000000" w:themeColor="text1"/>
                               </w:rPr>
-                              <w:t xml:space="preserve">Process </w:t>
-                            </w:r>
-                            <w:r>
-                              <w:rPr>
-                                <w:color w:val="000000" w:themeColor="text1"/>
-                              </w:rPr>
-                              <w:t>Commands</w:t>
+                              <w:t>Process Commands</w:t>
                             </w:r>
                           </w:p>
                         </w:txbxContent>
@@ -1300,6 +1295,7 @@
       <w:r>
         <w:rPr>
           <w:b/>
+          <w:noProof/>
           <w:sz w:val="32"/>
         </w:rPr>
         <mc:AlternateContent>
@@ -1820,6 +1816,7 @@
       <w:r>
         <w:rPr>
           <w:b/>
+          <w:noProof/>
           <w:sz w:val="32"/>
         </w:rPr>
         <mc:AlternateContent>
@@ -1930,6 +1927,7 @@
       <w:r>
         <w:rPr>
           <w:b/>
+          <w:noProof/>
           <w:sz w:val="32"/>
         </w:rPr>
         <mc:AlternateContent>
@@ -2464,6 +2462,7 @@
       <w:r>
         <w:rPr>
           <w:b/>
+          <w:noProof/>
           <w:sz w:val="32"/>
         </w:rPr>
         <mc:AlternateContent>
@@ -2731,6 +2730,7 @@
       <w:r>
         <w:rPr>
           <w:b/>
+          <w:noProof/>
           <w:sz w:val="32"/>
         </w:rPr>
         <mc:AlternateContent>
@@ -2900,6 +2900,7 @@
       <w:r>
         <w:rPr>
           <w:b/>
+          <w:noProof/>
           <w:sz w:val="32"/>
         </w:rPr>
         <mc:AlternateContent>
@@ -3331,6 +3332,7 @@
       <w:r>
         <w:rPr>
           <w:b/>
+          <w:noProof/>
           <w:sz w:val="32"/>
         </w:rPr>
         <mc:AlternateContent>
@@ -3737,13 +3739,7 @@
             </w:r>
             <w:proofErr w:type="spellEnd"/>
             <w:r>
-              <w:t>(</w:t>
-            </w:r>
-            <w:r>
-              <w:t>String, String, List&lt;String&gt;</w:t>
-            </w:r>
-            <w:r>
-              <w:t>)</w:t>
+              <w:t>(String, String, List&lt;String&gt;)</w:t>
             </w:r>
           </w:p>
           <w:p>
@@ -3764,10 +3760,7 @@
             </w:r>
             <w:proofErr w:type="spellEnd"/>
             <w:r>
-              <w:t>&lt;String&gt;</w:t>
-            </w:r>
-            <w:r>
-              <w:t>)</w:t>
+              <w:t>&lt;String&gt;)</w:t>
             </w:r>
           </w:p>
           <w:p/>
@@ -4221,10 +4214,7 @@
             </w:pPr>
             <w:proofErr w:type="spellStart"/>
             <w:r>
-              <w:t>White</w:t>
-            </w:r>
-            <w:r>
-              <w:t>BoxTesting</w:t>
+              <w:t>WhiteBoxTesting</w:t>
             </w:r>
             <w:proofErr w:type="spellEnd"/>
           </w:p>
@@ -4240,13 +4230,7 @@
           </w:tcPr>
           <w:p>
             <w:r>
-              <w:t>+ A</w:t>
-            </w:r>
-            <w:r>
-              <w:t>ssign4Driver Driv</w:t>
-            </w:r>
-            <w:r>
-              <w:t>er</w:t>
+              <w:t>+ Assign4Driver Driver</w:t>
             </w:r>
           </w:p>
           <w:p>
@@ -4314,17 +4298,11 @@
           </w:p>
           <w:p>
             <w:r>
-              <w:t xml:space="preserve">+ Test: </w:t>
-            </w:r>
-            <w:r>
-              <w:t xml:space="preserve">void </w:t>
+              <w:t xml:space="preserve">+ Test: void </w:t>
             </w:r>
             <w:proofErr w:type="spellStart"/>
             <w:r>
-              <w:t>testfor</w:t>
-            </w:r>
-            <w:r>
-              <w:t>ShortWords</w:t>
+              <w:t>testforShortWords</w:t>
             </w:r>
             <w:proofErr w:type="spellEnd"/>
             <w:r>
@@ -4337,13 +4315,7 @@
             </w:r>
             <w:proofErr w:type="spellStart"/>
             <w:r>
-              <w:t>testfor</w:t>
-            </w:r>
-            <w:r>
-              <w:t>Long</w:t>
-            </w:r>
-            <w:r>
-              <w:t>Words</w:t>
+              <w:t>testforLongWords</w:t>
             </w:r>
             <w:proofErr w:type="spellEnd"/>
             <w:r>
@@ -4356,10 +4328,7 @@
             </w:r>
             <w:proofErr w:type="spellStart"/>
             <w:r>
-              <w:t>testfor</w:t>
-            </w:r>
-            <w:r>
-              <w:t>InvalidChars</w:t>
+              <w:t>testforInvalidChars</w:t>
             </w:r>
             <w:proofErr w:type="spellEnd"/>
             <w:r>
@@ -4658,10 +4627,7 @@
                         <w:txbxContent>
                           <w:p>
                             <w:r>
-                              <w:t>&lt;&lt;Uses</w:t>
-                            </w:r>
-                            <w:r>
-                              <w:t>&gt;&gt;</w:t>
+                              <w:t>&lt;&lt;Uses&gt;&gt;</w:t>
                             </w:r>
                           </w:p>
                         </w:txbxContent>
@@ -4704,6 +4670,7 @@
       <w:r>
         <w:rPr>
           <w:b/>
+          <w:noProof/>
           <w:sz w:val="32"/>
         </w:rPr>
         <mc:AlternateContent>
@@ -4778,6 +4745,7 @@
       <w:r>
         <w:rPr>
           <w:b/>
+          <w:noProof/>
           <w:sz w:val="32"/>
         </w:rPr>
         <mc:AlternateContent>
@@ -5973,13 +5941,7 @@
                               <w:jc w:val="center"/>
                             </w:pPr>
                             <w:r>
-                              <w:t>P</w:t>
-                            </w:r>
-                            <w:r>
-                              <w:t>roces</w:t>
-                            </w:r>
-                            <w:r>
-                              <w:t>s Commands</w:t>
+                              <w:t>Process Commands</w:t>
                             </w:r>
                           </w:p>
                           <w:p>
@@ -7145,10 +7107,7 @@
                               <w:jc w:val="center"/>
                             </w:pPr>
                             <w:r>
-                              <w:t xml:space="preserve">Print </w:t>
-                            </w:r>
-                            <w:r>
-                              <w:t>Result</w:t>
+                              <w:t>Print Result</w:t>
                             </w:r>
                           </w:p>
                         </w:txbxContent>
@@ -7786,31 +7745,13 @@
           <w:sz w:val="32"/>
         </w:rPr>
       </w:pPr>
-      <w:bookmarkStart w:id="0" w:name="_GoBack"/>
-      <w:bookmarkEnd w:id="0"/>
-    </w:p>
-    <w:p>
-      <w:pPr>
-        <w:rPr>
-          <w:b/>
-          <w:sz w:val="32"/>
-        </w:rPr>
-      </w:pPr>
-    </w:p>
-    <w:p>
-      <w:pPr>
-        <w:rPr>
-          <w:b/>
-          <w:sz w:val="32"/>
-        </w:rPr>
-      </w:pPr>
     </w:p>
     <w:p>
       <w:pPr>
         <w:pStyle w:val="ListParagraph"/>
         <w:numPr>
           <w:ilvl w:val="0"/>
-          <w:numId w:val="7"/>
+          <w:numId w:val="1"/>
         </w:numPr>
         <w:rPr>
           <w:b/>
@@ -7822,11 +7763,20 @@
           <w:b/>
           <w:sz w:val="32"/>
         </w:rPr>
-        <w:t>Functional Block Diagram</w:t>
+        <w:t>Algorithm</w:t>
+      </w:r>
+      <w:r>
+        <w:rPr>
+          <w:b/>
+          <w:sz w:val="32"/>
+        </w:rPr>
+        <w:t xml:space="preserve"> of Driver</w:t>
       </w:r>
     </w:p>
     <w:p>
       <w:pPr>
+        <w:pStyle w:val="ListParagraph"/>
+        <w:ind w:left="1080"/>
         <w:rPr>
           <w:b/>
           <w:sz w:val="32"/>
@@ -7835,66 +7785,1830 @@
     </w:p>
     <w:p>
       <w:pPr>
-        <w:rPr>
-          <w:b/>
-          <w:sz w:val="32"/>
-        </w:rPr>
-      </w:pPr>
-      <w:r>
-        <w:rPr>
-          <w:noProof/>
-        </w:rPr>
-        <w:lastRenderedPageBreak/>
-        <w:drawing>
-          <wp:inline distT="0" distB="0" distL="0" distR="0" wp14:anchorId="339C38A1" wp14:editId="0B35496A">
-            <wp:extent cx="5848350" cy="4819650"/>
-            <wp:effectExtent l="0" t="0" r="0" b="0"/>
-            <wp:docPr id="27" name="Picture 27"/>
-            <wp:cNvGraphicFramePr>
-              <a:graphicFrameLocks xmlns:a="http://schemas.openxmlformats.org/drawingml/2006/main" noChangeAspect="1"/>
-            </wp:cNvGraphicFramePr>
-            <a:graphic xmlns:a="http://schemas.openxmlformats.org/drawingml/2006/main">
-              <a:graphicData uri="http://schemas.openxmlformats.org/drawingml/2006/picture">
-                <pic:pic xmlns:pic="http://schemas.openxmlformats.org/drawingml/2006/picture">
-                  <pic:nvPicPr>
-                    <pic:cNvPr id="0" name=""/>
-                    <pic:cNvPicPr/>
-                  </pic:nvPicPr>
-                  <pic:blipFill>
-                    <a:blip r:embed="rId9"/>
-                    <a:stretch>
-                      <a:fillRect/>
-                    </a:stretch>
-                  </pic:blipFill>
-                  <pic:spPr>
-                    <a:xfrm>
-                      <a:off x="0" y="0"/>
-                      <a:ext cx="5848350" cy="4819650"/>
-                    </a:xfrm>
-                    <a:prstGeom prst="rect">
-                      <a:avLst/>
-                    </a:prstGeom>
-                  </pic:spPr>
-                </pic:pic>
-              </a:graphicData>
-            </a:graphic>
-          </wp:inline>
-        </w:drawing>
+        <w:pStyle w:val="ListParagraph"/>
+        <w:ind w:left="1080"/>
+        <w:rPr>
+          <w:sz w:val="28"/>
+        </w:rPr>
+      </w:pPr>
+      <w:proofErr w:type="gramStart"/>
+      <w:r>
+        <w:rPr>
+          <w:sz w:val="28"/>
+        </w:rPr>
+        <w:t>main(</w:t>
+      </w:r>
+      <w:proofErr w:type="gramEnd"/>
+      <w:r>
+        <w:rPr>
+          <w:sz w:val="28"/>
+        </w:rPr>
+        <w:t xml:space="preserve">String[] </w:t>
+      </w:r>
+      <w:proofErr w:type="spellStart"/>
+      <w:r>
+        <w:rPr>
+          <w:sz w:val="28"/>
+        </w:rPr>
+        <w:t>args</w:t>
+      </w:r>
+      <w:proofErr w:type="spellEnd"/>
+      <w:r>
+        <w:rPr>
+          <w:sz w:val="28"/>
+        </w:rPr>
+        <w:t>)</w:t>
+      </w:r>
+      <w:r>
+        <w:rPr>
+          <w:sz w:val="28"/>
+        </w:rPr>
+        <w:t>:</w:t>
       </w:r>
     </w:p>
     <w:p>
       <w:pPr>
-        <w:rPr>
-          <w:b/>
-          <w:sz w:val="32"/>
-        </w:rPr>
-      </w:pPr>
+        <w:pStyle w:val="ListParagraph"/>
+        <w:ind w:left="1080"/>
+        <w:rPr>
+          <w:sz w:val="28"/>
+        </w:rPr>
+      </w:pPr>
+      <w:r>
+        <w:rPr>
+          <w:sz w:val="28"/>
+        </w:rPr>
+        <w:tab/>
+        <w:t xml:space="preserve">If </w:t>
+      </w:r>
+      <w:proofErr w:type="spellStart"/>
+      <w:r>
+        <w:rPr>
+          <w:sz w:val="28"/>
+        </w:rPr>
+        <w:t>args.length</w:t>
+      </w:r>
+      <w:proofErr w:type="spellEnd"/>
+      <w:r>
+        <w:rPr>
+          <w:sz w:val="28"/>
+        </w:rPr>
+        <w:t xml:space="preserve"> is not 2:</w:t>
+      </w:r>
     </w:p>
     <w:p>
       <w:pPr>
-        <w:rPr>
-          <w:b/>
-          <w:sz w:val="32"/>
+        <w:pStyle w:val="ListParagraph"/>
+        <w:ind w:left="1080"/>
+        <w:rPr>
+          <w:sz w:val="28"/>
+        </w:rPr>
+      </w:pPr>
+      <w:r>
+        <w:rPr>
+          <w:sz w:val="28"/>
+        </w:rPr>
+        <w:tab/>
+      </w:r>
+      <w:r>
+        <w:rPr>
+          <w:sz w:val="28"/>
+        </w:rPr>
+        <w:tab/>
+        <w:t>Display error message</w:t>
+      </w:r>
+    </w:p>
+    <w:p>
+      <w:pPr>
+        <w:pStyle w:val="ListParagraph"/>
+        <w:ind w:left="1080"/>
+        <w:rPr>
+          <w:sz w:val="28"/>
+        </w:rPr>
+      </w:pPr>
+      <w:r>
+        <w:rPr>
+          <w:sz w:val="28"/>
+        </w:rPr>
+        <w:tab/>
+      </w:r>
+      <w:r>
+        <w:rPr>
+          <w:sz w:val="28"/>
+        </w:rPr>
+        <w:tab/>
+        <w:t>Exit program</w:t>
+      </w:r>
+    </w:p>
+    <w:p>
+      <w:pPr>
+        <w:pStyle w:val="ListParagraph"/>
+        <w:ind w:left="1080" w:firstLine="360"/>
+        <w:rPr>
+          <w:sz w:val="28"/>
+        </w:rPr>
+      </w:pPr>
+      <w:proofErr w:type="spellStart"/>
+      <w:proofErr w:type="gramStart"/>
+      <w:r>
+        <w:rPr>
+          <w:sz w:val="28"/>
+        </w:rPr>
+        <w:t>processDictionary</w:t>
+      </w:r>
+      <w:proofErr w:type="spellEnd"/>
+      <w:r>
+        <w:rPr>
+          <w:sz w:val="28"/>
+        </w:rPr>
+        <w:t>(</w:t>
+      </w:r>
+      <w:proofErr w:type="spellStart"/>
+      <w:proofErr w:type="gramEnd"/>
+      <w:r>
+        <w:rPr>
+          <w:sz w:val="28"/>
+        </w:rPr>
+        <w:t>args</w:t>
+      </w:r>
+      <w:proofErr w:type="spellEnd"/>
+      <w:r>
+        <w:rPr>
+          <w:sz w:val="28"/>
+        </w:rPr>
+        <w:t>[0])</w:t>
+      </w:r>
+      <w:r>
+        <w:rPr>
+          <w:sz w:val="28"/>
+        </w:rPr>
+        <w:t xml:space="preserve"> </w:t>
+      </w:r>
+      <w:r>
+        <w:rPr>
+          <w:sz w:val="28"/>
+        </w:rPr>
+        <w:tab/>
+        <w:t xml:space="preserve">// </w:t>
+      </w:r>
+      <w:proofErr w:type="spellStart"/>
+      <w:r>
+        <w:rPr>
+          <w:sz w:val="28"/>
+        </w:rPr>
+        <w:t>args</w:t>
+      </w:r>
+      <w:proofErr w:type="spellEnd"/>
+      <w:r>
+        <w:rPr>
+          <w:sz w:val="28"/>
+        </w:rPr>
+        <w:t xml:space="preserve">[0] = </w:t>
+      </w:r>
+      <w:proofErr w:type="spellStart"/>
+      <w:r>
+        <w:rPr>
+          <w:sz w:val="28"/>
+        </w:rPr>
+        <w:t>dictionaryLocation</w:t>
+      </w:r>
+      <w:proofErr w:type="spellEnd"/>
+    </w:p>
+    <w:p>
+      <w:pPr>
+        <w:pStyle w:val="ListParagraph"/>
+        <w:ind w:left="1080" w:firstLine="360"/>
+        <w:rPr>
+          <w:sz w:val="28"/>
+        </w:rPr>
+      </w:pPr>
+      <w:proofErr w:type="spellStart"/>
+      <w:proofErr w:type="gramStart"/>
+      <w:r>
+        <w:rPr>
+          <w:sz w:val="28"/>
+        </w:rPr>
+        <w:t>processCommands</w:t>
+      </w:r>
+      <w:proofErr w:type="spellEnd"/>
+      <w:r>
+        <w:rPr>
+          <w:sz w:val="28"/>
+        </w:rPr>
+        <w:t>(</w:t>
+      </w:r>
+      <w:proofErr w:type="spellStart"/>
+      <w:proofErr w:type="gramEnd"/>
+      <w:r>
+        <w:rPr>
+          <w:sz w:val="28"/>
+        </w:rPr>
+        <w:t>args</w:t>
+      </w:r>
+      <w:proofErr w:type="spellEnd"/>
+      <w:r>
+        <w:rPr>
+          <w:sz w:val="28"/>
+        </w:rPr>
+        <w:t>[1])</w:t>
+      </w:r>
+      <w:r>
+        <w:rPr>
+          <w:sz w:val="28"/>
+        </w:rPr>
+        <w:t xml:space="preserve"> // </w:t>
+      </w:r>
+      <w:proofErr w:type="spellStart"/>
+      <w:r>
+        <w:rPr>
+          <w:sz w:val="28"/>
+        </w:rPr>
+        <w:t>args</w:t>
+      </w:r>
+      <w:proofErr w:type="spellEnd"/>
+      <w:r>
+        <w:rPr>
+          <w:sz w:val="28"/>
+        </w:rPr>
+        <w:t>[</w:t>
+      </w:r>
+      <w:r>
+        <w:rPr>
+          <w:sz w:val="28"/>
+        </w:rPr>
+        <w:t>1</w:t>
+      </w:r>
+      <w:r>
+        <w:rPr>
+          <w:sz w:val="28"/>
+        </w:rPr>
+        <w:t xml:space="preserve">] = </w:t>
+      </w:r>
+      <w:proofErr w:type="spellStart"/>
+      <w:r>
+        <w:rPr>
+          <w:sz w:val="28"/>
+        </w:rPr>
+        <w:t>test</w:t>
+      </w:r>
+      <w:r>
+        <w:rPr>
+          <w:sz w:val="28"/>
+        </w:rPr>
+        <w:t>File</w:t>
+      </w:r>
+      <w:r>
+        <w:rPr>
+          <w:sz w:val="28"/>
+        </w:rPr>
+        <w:t>Location</w:t>
+      </w:r>
+      <w:proofErr w:type="spellEnd"/>
+    </w:p>
+    <w:p>
+      <w:pPr>
+        <w:pStyle w:val="ListParagraph"/>
+        <w:ind w:left="1080"/>
+        <w:rPr>
+          <w:sz w:val="28"/>
+        </w:rPr>
+      </w:pPr>
+      <w:r>
+        <w:rPr>
+          <w:sz w:val="28"/>
+        </w:rPr>
+        <w:t>// main ends</w:t>
+      </w:r>
+    </w:p>
+    <w:p>
+      <w:pPr>
+        <w:pStyle w:val="ListParagraph"/>
+        <w:ind w:left="1080"/>
+        <w:rPr>
+          <w:sz w:val="28"/>
+        </w:rPr>
+      </w:pPr>
+    </w:p>
+    <w:p>
+      <w:pPr>
+        <w:pStyle w:val="ListParagraph"/>
+        <w:ind w:left="1080"/>
+        <w:rPr>
+          <w:sz w:val="28"/>
+        </w:rPr>
+      </w:pPr>
+      <w:proofErr w:type="spellStart"/>
+      <w:proofErr w:type="gramStart"/>
+      <w:r>
+        <w:rPr>
+          <w:sz w:val="28"/>
+        </w:rPr>
+        <w:t>processDictionary</w:t>
+      </w:r>
+      <w:proofErr w:type="spellEnd"/>
+      <w:r>
+        <w:rPr>
+          <w:sz w:val="28"/>
+        </w:rPr>
+        <w:t>(</w:t>
+      </w:r>
+      <w:proofErr w:type="gramEnd"/>
+      <w:r>
+        <w:rPr>
+          <w:sz w:val="28"/>
+        </w:rPr>
+        <w:t xml:space="preserve">String </w:t>
+      </w:r>
+      <w:proofErr w:type="spellStart"/>
+      <w:r>
+        <w:rPr>
+          <w:sz w:val="28"/>
+        </w:rPr>
+        <w:t>dictionaryLocation</w:t>
+      </w:r>
+      <w:proofErr w:type="spellEnd"/>
+      <w:r>
+        <w:rPr>
+          <w:sz w:val="28"/>
+        </w:rPr>
+        <w:t>):</w:t>
+      </w:r>
+    </w:p>
+    <w:p>
+      <w:pPr>
+        <w:pStyle w:val="ListParagraph"/>
+        <w:ind w:left="1080"/>
+        <w:rPr>
+          <w:sz w:val="28"/>
+        </w:rPr>
+      </w:pPr>
+      <w:r>
+        <w:rPr>
+          <w:sz w:val="28"/>
+        </w:rPr>
+        <w:tab/>
+      </w:r>
+      <w:proofErr w:type="spellStart"/>
+      <w:proofErr w:type="gramStart"/>
+      <w:r>
+        <w:rPr>
+          <w:sz w:val="28"/>
+        </w:rPr>
+        <w:t>dictionaryFile</w:t>
+      </w:r>
+      <w:proofErr w:type="spellEnd"/>
+      <w:proofErr w:type="gramEnd"/>
+      <w:r>
+        <w:rPr>
+          <w:sz w:val="28"/>
+        </w:rPr>
+        <w:t xml:space="preserve"> = </w:t>
+      </w:r>
+      <w:proofErr w:type="spellStart"/>
+      <w:r>
+        <w:rPr>
+          <w:sz w:val="28"/>
+        </w:rPr>
+        <w:t>FileReader</w:t>
+      </w:r>
+      <w:proofErr w:type="spellEnd"/>
+      <w:r>
+        <w:rPr>
+          <w:sz w:val="28"/>
+        </w:rPr>
+        <w:t xml:space="preserve"> (</w:t>
+      </w:r>
+      <w:proofErr w:type="spellStart"/>
+      <w:r>
+        <w:rPr>
+          <w:sz w:val="28"/>
+        </w:rPr>
+        <w:t>dictionaryLocation</w:t>
+      </w:r>
+      <w:proofErr w:type="spellEnd"/>
+      <w:r>
+        <w:rPr>
+          <w:sz w:val="28"/>
+        </w:rPr>
+        <w:t>)</w:t>
+      </w:r>
+    </w:p>
+    <w:p>
+      <w:pPr>
+        <w:pStyle w:val="ListParagraph"/>
+        <w:ind w:left="1080"/>
+        <w:rPr>
+          <w:sz w:val="28"/>
+        </w:rPr>
+      </w:pPr>
+      <w:r>
+        <w:rPr>
+          <w:sz w:val="28"/>
+        </w:rPr>
+        <w:tab/>
+      </w:r>
+      <w:proofErr w:type="gramStart"/>
+      <w:r>
+        <w:rPr>
+          <w:sz w:val="28"/>
+        </w:rPr>
+        <w:t>for</w:t>
+      </w:r>
+      <w:proofErr w:type="gramEnd"/>
+      <w:r>
+        <w:rPr>
+          <w:sz w:val="28"/>
+        </w:rPr>
+        <w:t xml:space="preserve"> (s = </w:t>
+      </w:r>
+      <w:proofErr w:type="spellStart"/>
+      <w:r>
+        <w:rPr>
+          <w:sz w:val="28"/>
+        </w:rPr>
+        <w:t>FirstLine</w:t>
+      </w:r>
+      <w:proofErr w:type="spellEnd"/>
+      <w:r>
+        <w:rPr>
+          <w:sz w:val="28"/>
+        </w:rPr>
+        <w:t xml:space="preserve">; s is not null; s = </w:t>
+      </w:r>
+      <w:proofErr w:type="spellStart"/>
+      <w:r>
+        <w:rPr>
+          <w:sz w:val="28"/>
+        </w:rPr>
+        <w:t>nextLine</w:t>
+      </w:r>
+      <w:proofErr w:type="spellEnd"/>
+      <w:r>
+        <w:rPr>
+          <w:sz w:val="28"/>
+        </w:rPr>
+        <w:t>):</w:t>
+      </w:r>
+    </w:p>
+    <w:p>
+      <w:pPr>
+        <w:pStyle w:val="ListParagraph"/>
+        <w:ind w:left="1080"/>
+        <w:rPr>
+          <w:sz w:val="28"/>
+        </w:rPr>
+      </w:pPr>
+      <w:r>
+        <w:rPr>
+          <w:sz w:val="28"/>
+        </w:rPr>
+        <w:tab/>
+      </w:r>
+      <w:proofErr w:type="gramStart"/>
+      <w:r>
+        <w:rPr>
+          <w:sz w:val="28"/>
+        </w:rPr>
+        <w:t>if</w:t>
+      </w:r>
+      <w:proofErr w:type="gramEnd"/>
+      <w:r>
+        <w:rPr>
+          <w:sz w:val="28"/>
+        </w:rPr>
+        <w:t xml:space="preserve"> (s does not start with *)</w:t>
+      </w:r>
+    </w:p>
+    <w:p>
+      <w:pPr>
+        <w:pStyle w:val="ListParagraph"/>
+        <w:ind w:left="1080"/>
+        <w:rPr>
+          <w:sz w:val="28"/>
+        </w:rPr>
+      </w:pPr>
+      <w:r>
+        <w:rPr>
+          <w:sz w:val="28"/>
+        </w:rPr>
+        <w:lastRenderedPageBreak/>
+        <w:tab/>
+      </w:r>
+      <w:r>
+        <w:rPr>
+          <w:sz w:val="28"/>
+        </w:rPr>
+        <w:tab/>
+      </w:r>
+      <w:proofErr w:type="spellStart"/>
+      <w:proofErr w:type="gramStart"/>
+      <w:r>
+        <w:rPr>
+          <w:sz w:val="28"/>
+        </w:rPr>
+        <w:t>getDictionary</w:t>
+      </w:r>
+      <w:proofErr w:type="spellEnd"/>
+      <w:proofErr w:type="gramEnd"/>
+      <w:r>
+        <w:rPr>
+          <w:sz w:val="28"/>
+        </w:rPr>
+        <w:t xml:space="preserve"> = first five chars of s</w:t>
+      </w:r>
+    </w:p>
+    <w:p>
+      <w:pPr>
+        <w:pStyle w:val="ListParagraph"/>
+        <w:ind w:left="1080"/>
+        <w:rPr>
+          <w:sz w:val="28"/>
+        </w:rPr>
+      </w:pPr>
+      <w:proofErr w:type="gramStart"/>
+      <w:r>
+        <w:rPr>
+          <w:sz w:val="28"/>
+        </w:rPr>
+        <w:t>if</w:t>
+      </w:r>
+      <w:proofErr w:type="gramEnd"/>
+      <w:r>
+        <w:rPr>
+          <w:sz w:val="28"/>
+        </w:rPr>
+        <w:t xml:space="preserve"> (file not found or IO failed)</w:t>
+      </w:r>
+    </w:p>
+    <w:p>
+      <w:pPr>
+        <w:pStyle w:val="ListParagraph"/>
+        <w:ind w:left="1080"/>
+        <w:rPr>
+          <w:sz w:val="28"/>
+        </w:rPr>
+      </w:pPr>
+      <w:r>
+        <w:rPr>
+          <w:sz w:val="28"/>
+        </w:rPr>
+        <w:tab/>
+      </w:r>
+      <w:proofErr w:type="gramStart"/>
+      <w:r>
+        <w:rPr>
+          <w:sz w:val="28"/>
+        </w:rPr>
+        <w:t>display</w:t>
+      </w:r>
+      <w:proofErr w:type="gramEnd"/>
+      <w:r>
+        <w:rPr>
+          <w:sz w:val="28"/>
+        </w:rPr>
+        <w:t xml:space="preserve"> error</w:t>
+      </w:r>
+    </w:p>
+    <w:p>
+      <w:pPr>
+        <w:pStyle w:val="ListParagraph"/>
+        <w:ind w:left="1080"/>
+        <w:rPr>
+          <w:sz w:val="28"/>
+        </w:rPr>
+      </w:pPr>
+      <w:proofErr w:type="gramStart"/>
+      <w:r>
+        <w:rPr>
+          <w:sz w:val="28"/>
+        </w:rPr>
+        <w:t>return</w:t>
+      </w:r>
+      <w:proofErr w:type="gramEnd"/>
+      <w:r>
+        <w:rPr>
+          <w:sz w:val="28"/>
+        </w:rPr>
+        <w:t xml:space="preserve"> to main</w:t>
+      </w:r>
+    </w:p>
+    <w:p>
+      <w:pPr>
+        <w:pStyle w:val="ListParagraph"/>
+        <w:ind w:left="1080"/>
+        <w:rPr>
+          <w:sz w:val="28"/>
+        </w:rPr>
+      </w:pPr>
+      <w:r>
+        <w:rPr>
+          <w:sz w:val="28"/>
+        </w:rPr>
+        <w:t xml:space="preserve">// </w:t>
+      </w:r>
+      <w:proofErr w:type="spellStart"/>
+      <w:r>
+        <w:rPr>
+          <w:sz w:val="28"/>
+        </w:rPr>
+        <w:t>processDictionary</w:t>
+      </w:r>
+      <w:proofErr w:type="spellEnd"/>
+      <w:r>
+        <w:rPr>
+          <w:sz w:val="28"/>
+        </w:rPr>
+        <w:t xml:space="preserve"> ends</w:t>
+      </w:r>
+    </w:p>
+    <w:p>
+      <w:pPr>
+        <w:pStyle w:val="ListParagraph"/>
+        <w:ind w:left="1080"/>
+        <w:rPr>
+          <w:sz w:val="28"/>
+        </w:rPr>
+      </w:pPr>
+    </w:p>
+    <w:p>
+      <w:pPr>
+        <w:pStyle w:val="ListParagraph"/>
+        <w:ind w:left="1080"/>
+        <w:rPr>
+          <w:sz w:val="28"/>
+        </w:rPr>
+      </w:pPr>
+      <w:proofErr w:type="spellStart"/>
+      <w:proofErr w:type="gramStart"/>
+      <w:r>
+        <w:rPr>
+          <w:sz w:val="28"/>
+        </w:rPr>
+        <w:t>processCommands</w:t>
+      </w:r>
+      <w:proofErr w:type="spellEnd"/>
+      <w:r>
+        <w:rPr>
+          <w:sz w:val="28"/>
+        </w:rPr>
+        <w:t>(</w:t>
+      </w:r>
+      <w:proofErr w:type="gramEnd"/>
+      <w:r>
+        <w:rPr>
+          <w:sz w:val="28"/>
+        </w:rPr>
+        <w:t xml:space="preserve">String </w:t>
+      </w:r>
+      <w:proofErr w:type="spellStart"/>
+      <w:r>
+        <w:rPr>
+          <w:sz w:val="28"/>
+        </w:rPr>
+        <w:t>testFileLocation</w:t>
+      </w:r>
+      <w:proofErr w:type="spellEnd"/>
+      <w:r>
+        <w:rPr>
+          <w:sz w:val="28"/>
+        </w:rPr>
+        <w:t>)</w:t>
+      </w:r>
+    </w:p>
+    <w:p>
+      <w:pPr>
+        <w:pStyle w:val="ListParagraph"/>
+        <w:ind w:left="1080"/>
+        <w:rPr>
+          <w:sz w:val="28"/>
+        </w:rPr>
+      </w:pPr>
+      <w:r>
+        <w:rPr>
+          <w:sz w:val="28"/>
+        </w:rPr>
+        <w:tab/>
+      </w:r>
+      <w:proofErr w:type="spellStart"/>
+      <w:proofErr w:type="gramStart"/>
+      <w:r>
+        <w:rPr>
+          <w:sz w:val="28"/>
+        </w:rPr>
+        <w:t>test</w:t>
+      </w:r>
+      <w:r>
+        <w:rPr>
+          <w:sz w:val="28"/>
+        </w:rPr>
+        <w:t>File</w:t>
+      </w:r>
+      <w:proofErr w:type="spellEnd"/>
+      <w:proofErr w:type="gramEnd"/>
+      <w:r>
+        <w:rPr>
+          <w:sz w:val="28"/>
+        </w:rPr>
+        <w:t xml:space="preserve"> = </w:t>
+      </w:r>
+      <w:proofErr w:type="spellStart"/>
+      <w:r>
+        <w:rPr>
+          <w:sz w:val="28"/>
+        </w:rPr>
+        <w:t>FileReader</w:t>
+      </w:r>
+      <w:proofErr w:type="spellEnd"/>
+      <w:r>
+        <w:rPr>
+          <w:sz w:val="28"/>
+        </w:rPr>
+        <w:t xml:space="preserve"> (</w:t>
+      </w:r>
+      <w:proofErr w:type="spellStart"/>
+      <w:r>
+        <w:rPr>
+          <w:sz w:val="28"/>
+        </w:rPr>
+        <w:t>testFile</w:t>
+      </w:r>
+      <w:r>
+        <w:rPr>
+          <w:sz w:val="28"/>
+        </w:rPr>
+        <w:t>Location</w:t>
+      </w:r>
+      <w:proofErr w:type="spellEnd"/>
+      <w:r>
+        <w:rPr>
+          <w:sz w:val="28"/>
+        </w:rPr>
+        <w:t>)</w:t>
+      </w:r>
+    </w:p>
+    <w:p>
+      <w:pPr>
+        <w:pStyle w:val="ListParagraph"/>
+        <w:ind w:left="1080"/>
+        <w:rPr>
+          <w:sz w:val="28"/>
+        </w:rPr>
+      </w:pPr>
+      <w:r>
+        <w:rPr>
+          <w:sz w:val="28"/>
+        </w:rPr>
+        <w:tab/>
+      </w:r>
+      <w:proofErr w:type="gramStart"/>
+      <w:r>
+        <w:rPr>
+          <w:sz w:val="28"/>
+        </w:rPr>
+        <w:t>for</w:t>
+      </w:r>
+      <w:proofErr w:type="gramEnd"/>
+      <w:r>
+        <w:rPr>
+          <w:sz w:val="28"/>
+        </w:rPr>
+        <w:t xml:space="preserve"> (s = </w:t>
+      </w:r>
+      <w:proofErr w:type="spellStart"/>
+      <w:r>
+        <w:rPr>
+          <w:sz w:val="28"/>
+        </w:rPr>
+        <w:t>FirstLine</w:t>
+      </w:r>
+      <w:proofErr w:type="spellEnd"/>
+      <w:r>
+        <w:rPr>
+          <w:sz w:val="28"/>
+        </w:rPr>
+        <w:t xml:space="preserve">; s is not null; s = </w:t>
+      </w:r>
+      <w:proofErr w:type="spellStart"/>
+      <w:r>
+        <w:rPr>
+          <w:sz w:val="28"/>
+        </w:rPr>
+        <w:t>nextLine</w:t>
+      </w:r>
+      <w:proofErr w:type="spellEnd"/>
+      <w:r>
+        <w:rPr>
+          <w:sz w:val="28"/>
+        </w:rPr>
+        <w:t>):</w:t>
+      </w:r>
+    </w:p>
+    <w:p>
+      <w:pPr>
+        <w:pStyle w:val="ListParagraph"/>
+        <w:ind w:left="1080"/>
+        <w:rPr>
+          <w:sz w:val="28"/>
+        </w:rPr>
+      </w:pPr>
+      <w:r>
+        <w:rPr>
+          <w:sz w:val="28"/>
+        </w:rPr>
+        <w:tab/>
+      </w:r>
+      <w:r>
+        <w:rPr>
+          <w:sz w:val="28"/>
+        </w:rPr>
+        <w:tab/>
+      </w:r>
+      <w:proofErr w:type="gramStart"/>
+      <w:r>
+        <w:rPr>
+          <w:sz w:val="28"/>
+        </w:rPr>
+        <w:t>String[</w:t>
+      </w:r>
+      <w:proofErr w:type="gramEnd"/>
+      <w:r>
+        <w:rPr>
+          <w:sz w:val="28"/>
+        </w:rPr>
+        <w:t>] inputs</w:t>
+      </w:r>
+    </w:p>
+    <w:p>
+      <w:pPr>
+        <w:pStyle w:val="ListParagraph"/>
+        <w:ind w:left="1080"/>
+        <w:rPr>
+          <w:sz w:val="28"/>
+        </w:rPr>
+      </w:pPr>
+      <w:r>
+        <w:rPr>
+          <w:sz w:val="28"/>
+        </w:rPr>
+        <w:tab/>
+      </w:r>
+      <w:r>
+        <w:rPr>
+          <w:sz w:val="28"/>
+        </w:rPr>
+        <w:tab/>
+      </w:r>
+      <w:proofErr w:type="gramStart"/>
+      <w:r>
+        <w:rPr>
+          <w:sz w:val="28"/>
+        </w:rPr>
+        <w:t>inputs</w:t>
+      </w:r>
+      <w:proofErr w:type="gramEnd"/>
+      <w:r>
+        <w:rPr>
+          <w:sz w:val="28"/>
+        </w:rPr>
+        <w:t xml:space="preserve"> = s delimited by spaces</w:t>
+      </w:r>
+    </w:p>
+    <w:p>
+      <w:pPr>
+        <w:pStyle w:val="ListParagraph"/>
+        <w:ind w:left="1080"/>
+        <w:rPr>
+          <w:sz w:val="28"/>
+        </w:rPr>
+      </w:pPr>
+      <w:r>
+        <w:rPr>
+          <w:sz w:val="28"/>
+        </w:rPr>
+        <w:tab/>
+      </w:r>
+      <w:r>
+        <w:rPr>
+          <w:sz w:val="28"/>
+        </w:rPr>
+        <w:tab/>
+      </w:r>
+      <w:proofErr w:type="gramStart"/>
+      <w:r>
+        <w:rPr>
+          <w:sz w:val="28"/>
+        </w:rPr>
+        <w:t>if</w:t>
+      </w:r>
+      <w:proofErr w:type="gramEnd"/>
+      <w:r>
+        <w:rPr>
+          <w:sz w:val="28"/>
+        </w:rPr>
+        <w:t xml:space="preserve"> (</w:t>
+      </w:r>
+      <w:proofErr w:type="spellStart"/>
+      <w:r>
+        <w:rPr>
+          <w:sz w:val="28"/>
+        </w:rPr>
+        <w:t>inputs.length</w:t>
+      </w:r>
+      <w:proofErr w:type="spellEnd"/>
+      <w:r>
+        <w:rPr>
+          <w:sz w:val="28"/>
+        </w:rPr>
+        <w:t xml:space="preserve"> &lt; 2 or </w:t>
+      </w:r>
+      <w:proofErr w:type="spellStart"/>
+      <w:r>
+        <w:rPr>
+          <w:sz w:val="28"/>
+        </w:rPr>
+        <w:t>inputs.length</w:t>
+      </w:r>
+      <w:proofErr w:type="spellEnd"/>
+      <w:r>
+        <w:rPr>
+          <w:sz w:val="28"/>
+        </w:rPr>
+        <w:t xml:space="preserve"> &gt; 2)</w:t>
+      </w:r>
+    </w:p>
+    <w:p>
+      <w:pPr>
+        <w:pStyle w:val="ListParagraph"/>
+        <w:ind w:left="1080"/>
+        <w:rPr>
+          <w:sz w:val="28"/>
+        </w:rPr>
+      </w:pPr>
+      <w:r>
+        <w:rPr>
+          <w:sz w:val="28"/>
+        </w:rPr>
+        <w:tab/>
+      </w:r>
+      <w:r>
+        <w:rPr>
+          <w:sz w:val="28"/>
+        </w:rPr>
+        <w:tab/>
+      </w:r>
+      <w:r>
+        <w:rPr>
+          <w:sz w:val="28"/>
+        </w:rPr>
+        <w:tab/>
+      </w:r>
+      <w:proofErr w:type="gramStart"/>
+      <w:r>
+        <w:rPr>
+          <w:sz w:val="28"/>
+        </w:rPr>
+        <w:t>display</w:t>
+      </w:r>
+      <w:proofErr w:type="gramEnd"/>
+      <w:r>
+        <w:rPr>
+          <w:sz w:val="28"/>
+        </w:rPr>
+        <w:t xml:space="preserve"> error</w:t>
+      </w:r>
+    </w:p>
+    <w:p>
+      <w:pPr>
+        <w:pStyle w:val="ListParagraph"/>
+        <w:ind w:left="1080"/>
+        <w:rPr>
+          <w:sz w:val="28"/>
+        </w:rPr>
+      </w:pPr>
+      <w:r>
+        <w:rPr>
+          <w:sz w:val="28"/>
+        </w:rPr>
+        <w:tab/>
+      </w:r>
+      <w:r>
+        <w:rPr>
+          <w:sz w:val="28"/>
+        </w:rPr>
+        <w:tab/>
+      </w:r>
+      <w:r>
+        <w:rPr>
+          <w:sz w:val="28"/>
+        </w:rPr>
+        <w:tab/>
+      </w:r>
+      <w:proofErr w:type="gramStart"/>
+      <w:r>
+        <w:rPr>
+          <w:sz w:val="28"/>
+        </w:rPr>
+        <w:t>continue</w:t>
+      </w:r>
+      <w:proofErr w:type="gramEnd"/>
+      <w:r>
+        <w:rPr>
+          <w:sz w:val="28"/>
+        </w:rPr>
+        <w:t xml:space="preserve"> loop</w:t>
+      </w:r>
+    </w:p>
+    <w:p>
+      <w:pPr>
+        <w:pStyle w:val="ListParagraph"/>
+        <w:ind w:left="2880" w:hanging="720"/>
+        <w:rPr>
+          <w:sz w:val="28"/>
+        </w:rPr>
+      </w:pPr>
+      <w:proofErr w:type="gramStart"/>
+      <w:r>
+        <w:rPr>
+          <w:sz w:val="28"/>
+        </w:rPr>
+        <w:t>if</w:t>
+      </w:r>
+      <w:proofErr w:type="gramEnd"/>
+      <w:r>
+        <w:rPr>
+          <w:sz w:val="28"/>
+        </w:rPr>
+        <w:t xml:space="preserve"> (</w:t>
+      </w:r>
+      <w:proofErr w:type="spellStart"/>
+      <w:r>
+        <w:rPr>
+          <w:sz w:val="28"/>
+        </w:rPr>
+        <w:t>inputs.length</w:t>
+      </w:r>
+      <w:proofErr w:type="spellEnd"/>
+      <w:r>
+        <w:rPr>
+          <w:sz w:val="28"/>
+        </w:rPr>
+        <w:t xml:space="preserve"> =</w:t>
+      </w:r>
+      <w:r>
+        <w:rPr>
+          <w:sz w:val="28"/>
+        </w:rPr>
+        <w:t xml:space="preserve"> 2 and inputs[0] or inputs[1] are </w:t>
+      </w:r>
+      <w:r>
+        <w:rPr>
+          <w:sz w:val="28"/>
+        </w:rPr>
+        <w:t>emp</w:t>
+      </w:r>
+      <w:r>
+        <w:rPr>
+          <w:sz w:val="28"/>
+        </w:rPr>
+        <w:t>ty)</w:t>
+      </w:r>
+      <w:r>
+        <w:rPr>
+          <w:sz w:val="28"/>
+        </w:rPr>
+        <w:t>:</w:t>
+      </w:r>
+    </w:p>
+    <w:p>
+      <w:pPr>
+        <w:pStyle w:val="ListParagraph"/>
+        <w:ind w:left="1080"/>
+        <w:rPr>
+          <w:sz w:val="28"/>
+        </w:rPr>
+      </w:pPr>
+      <w:r>
+        <w:rPr>
+          <w:sz w:val="28"/>
+        </w:rPr>
+        <w:tab/>
+      </w:r>
+      <w:r>
+        <w:rPr>
+          <w:sz w:val="28"/>
+        </w:rPr>
+        <w:tab/>
+      </w:r>
+      <w:r>
+        <w:rPr>
+          <w:sz w:val="28"/>
+        </w:rPr>
+        <w:tab/>
+      </w:r>
+      <w:proofErr w:type="gramStart"/>
+      <w:r>
+        <w:rPr>
+          <w:sz w:val="28"/>
+        </w:rPr>
+        <w:t>display</w:t>
+      </w:r>
+      <w:proofErr w:type="gramEnd"/>
+      <w:r>
+        <w:rPr>
+          <w:sz w:val="28"/>
+        </w:rPr>
+        <w:t xml:space="preserve"> error</w:t>
+      </w:r>
+    </w:p>
+    <w:p>
+      <w:pPr>
+        <w:pStyle w:val="ListParagraph"/>
+        <w:ind w:left="2520" w:firstLine="360"/>
+        <w:rPr>
+          <w:sz w:val="28"/>
+        </w:rPr>
+      </w:pPr>
+      <w:proofErr w:type="gramStart"/>
+      <w:r>
+        <w:rPr>
+          <w:sz w:val="28"/>
+        </w:rPr>
+        <w:t>continue</w:t>
+      </w:r>
+      <w:proofErr w:type="gramEnd"/>
+      <w:r>
+        <w:rPr>
+          <w:sz w:val="28"/>
+        </w:rPr>
+        <w:t xml:space="preserve"> loop</w:t>
+      </w:r>
+    </w:p>
+    <w:p>
+      <w:pPr>
+        <w:pStyle w:val="ListParagraph"/>
+        <w:ind w:left="1080"/>
+        <w:rPr>
+          <w:sz w:val="28"/>
+        </w:rPr>
+      </w:pPr>
+      <w:r>
+        <w:rPr>
+          <w:sz w:val="28"/>
+        </w:rPr>
+        <w:tab/>
+      </w:r>
+      <w:r>
+        <w:rPr>
+          <w:sz w:val="28"/>
+        </w:rPr>
+        <w:tab/>
+      </w:r>
+      <w:proofErr w:type="spellStart"/>
+      <w:proofErr w:type="gramStart"/>
+      <w:r>
+        <w:rPr>
+          <w:sz w:val="28"/>
+        </w:rPr>
+        <w:t>solveLadder</w:t>
+      </w:r>
+      <w:proofErr w:type="spellEnd"/>
+      <w:r>
+        <w:rPr>
+          <w:sz w:val="28"/>
+        </w:rPr>
+        <w:t>(</w:t>
+      </w:r>
+      <w:proofErr w:type="gramEnd"/>
+      <w:r>
+        <w:rPr>
+          <w:sz w:val="28"/>
+        </w:rPr>
+        <w:t>inputs)</w:t>
+      </w:r>
+    </w:p>
+    <w:p>
+      <w:pPr>
+        <w:pStyle w:val="ListParagraph"/>
+        <w:ind w:left="1440"/>
+        <w:rPr>
+          <w:sz w:val="28"/>
+        </w:rPr>
+      </w:pPr>
+      <w:proofErr w:type="gramStart"/>
+      <w:r>
+        <w:rPr>
+          <w:sz w:val="28"/>
+        </w:rPr>
+        <w:t>if</w:t>
+      </w:r>
+      <w:proofErr w:type="gramEnd"/>
+      <w:r>
+        <w:rPr>
+          <w:sz w:val="28"/>
+        </w:rPr>
+        <w:t xml:space="preserve"> (file not found or IO failed)</w:t>
+      </w:r>
+    </w:p>
+    <w:p>
+      <w:pPr>
+        <w:pStyle w:val="ListParagraph"/>
+        <w:ind w:left="1440"/>
+        <w:rPr>
+          <w:sz w:val="28"/>
+        </w:rPr>
+      </w:pPr>
+      <w:r>
+        <w:rPr>
+          <w:sz w:val="28"/>
+        </w:rPr>
+        <w:tab/>
+      </w:r>
+      <w:proofErr w:type="gramStart"/>
+      <w:r>
+        <w:rPr>
+          <w:sz w:val="28"/>
+        </w:rPr>
+        <w:t>display</w:t>
+      </w:r>
+      <w:proofErr w:type="gramEnd"/>
+      <w:r>
+        <w:rPr>
+          <w:sz w:val="28"/>
+        </w:rPr>
+        <w:t xml:space="preserve"> error</w:t>
+      </w:r>
+    </w:p>
+    <w:p>
+      <w:pPr>
+        <w:pStyle w:val="ListParagraph"/>
+        <w:ind w:left="1080" w:firstLine="360"/>
+        <w:rPr>
+          <w:sz w:val="28"/>
+        </w:rPr>
+      </w:pPr>
+      <w:proofErr w:type="gramStart"/>
+      <w:r>
+        <w:rPr>
+          <w:sz w:val="28"/>
+        </w:rPr>
+        <w:t>return</w:t>
+      </w:r>
+      <w:proofErr w:type="gramEnd"/>
+      <w:r>
+        <w:rPr>
+          <w:sz w:val="28"/>
+        </w:rPr>
+        <w:t xml:space="preserve"> to main</w:t>
+      </w:r>
+    </w:p>
+    <w:p>
+      <w:pPr>
+        <w:pStyle w:val="ListParagraph"/>
+        <w:ind w:left="1080"/>
+        <w:rPr>
+          <w:sz w:val="28"/>
+        </w:rPr>
+      </w:pPr>
+      <w:r>
+        <w:rPr>
+          <w:sz w:val="28"/>
+        </w:rPr>
+        <w:t>//</w:t>
+      </w:r>
+      <w:proofErr w:type="spellStart"/>
+      <w:r>
+        <w:rPr>
+          <w:sz w:val="28"/>
+        </w:rPr>
+        <w:t>pricessCommands</w:t>
+      </w:r>
+      <w:proofErr w:type="spellEnd"/>
+      <w:r>
+        <w:rPr>
+          <w:sz w:val="28"/>
+        </w:rPr>
+        <w:t xml:space="preserve"> ends</w:t>
+      </w:r>
+    </w:p>
+    <w:p>
+      <w:pPr>
+        <w:pStyle w:val="ListParagraph"/>
+        <w:ind w:left="1080"/>
+        <w:rPr>
+          <w:sz w:val="28"/>
+        </w:rPr>
+      </w:pPr>
+    </w:p>
+    <w:p>
+      <w:pPr>
+        <w:pStyle w:val="ListParagraph"/>
+        <w:ind w:left="1080"/>
+        <w:rPr>
+          <w:sz w:val="28"/>
+        </w:rPr>
+      </w:pPr>
+      <w:proofErr w:type="spellStart"/>
+      <w:proofErr w:type="gramStart"/>
+      <w:r>
+        <w:rPr>
+          <w:sz w:val="28"/>
+        </w:rPr>
+        <w:t>solveLadder</w:t>
+      </w:r>
+      <w:proofErr w:type="spellEnd"/>
+      <w:r>
+        <w:rPr>
+          <w:sz w:val="28"/>
+        </w:rPr>
+        <w:t>(</w:t>
+      </w:r>
+      <w:proofErr w:type="gramEnd"/>
+      <w:r>
+        <w:rPr>
+          <w:sz w:val="28"/>
+        </w:rPr>
+        <w:t>String[] inputs)</w:t>
+      </w:r>
+    </w:p>
+    <w:p>
+      <w:pPr>
+        <w:pStyle w:val="ListParagraph"/>
+        <w:ind w:left="1080"/>
+        <w:rPr>
+          <w:sz w:val="28"/>
+        </w:rPr>
+      </w:pPr>
+      <w:r>
+        <w:rPr>
+          <w:sz w:val="28"/>
+        </w:rPr>
+        <w:tab/>
+      </w:r>
+      <w:proofErr w:type="spellStart"/>
+      <w:proofErr w:type="gramStart"/>
+      <w:r>
+        <w:rPr>
+          <w:sz w:val="28"/>
+        </w:rPr>
+        <w:t>startWord</w:t>
+      </w:r>
+      <w:proofErr w:type="spellEnd"/>
+      <w:proofErr w:type="gramEnd"/>
+      <w:r>
+        <w:rPr>
+          <w:sz w:val="28"/>
+        </w:rPr>
+        <w:t xml:space="preserve"> = inputs[0]</w:t>
+      </w:r>
+    </w:p>
+    <w:p>
+      <w:pPr>
+        <w:pStyle w:val="ListParagraph"/>
+        <w:ind w:left="1080"/>
+        <w:rPr>
+          <w:sz w:val="28"/>
+        </w:rPr>
+      </w:pPr>
+      <w:r>
+        <w:rPr>
+          <w:sz w:val="28"/>
+        </w:rPr>
+        <w:tab/>
+      </w:r>
+      <w:proofErr w:type="spellStart"/>
+      <w:proofErr w:type="gramStart"/>
+      <w:r>
+        <w:rPr>
+          <w:sz w:val="28"/>
+        </w:rPr>
+        <w:t>endWord</w:t>
+      </w:r>
+      <w:proofErr w:type="spellEnd"/>
+      <w:proofErr w:type="gramEnd"/>
+      <w:r>
+        <w:rPr>
+          <w:sz w:val="28"/>
+        </w:rPr>
+        <w:t xml:space="preserve"> = inputs[1]</w:t>
+      </w:r>
+    </w:p>
+    <w:p>
+      <w:pPr>
+        <w:pStyle w:val="ListParagraph"/>
+        <w:ind w:left="1080" w:firstLine="360"/>
+        <w:rPr>
+          <w:sz w:val="28"/>
+        </w:rPr>
+      </w:pPr>
+      <w:proofErr w:type="gramStart"/>
+      <w:r>
+        <w:rPr>
+          <w:sz w:val="28"/>
+        </w:rPr>
+        <w:t>if</w:t>
+      </w:r>
+      <w:proofErr w:type="gramEnd"/>
+      <w:r>
+        <w:rPr>
+          <w:sz w:val="28"/>
+        </w:rPr>
+        <w:t xml:space="preserve"> (</w:t>
+      </w:r>
+      <w:proofErr w:type="spellStart"/>
+      <w:r>
+        <w:rPr>
+          <w:sz w:val="28"/>
+        </w:rPr>
+        <w:t>getDictionary</w:t>
+      </w:r>
+      <w:proofErr w:type="spellEnd"/>
+      <w:r>
+        <w:rPr>
+          <w:sz w:val="28"/>
+        </w:rPr>
+        <w:t xml:space="preserve"> does not contain </w:t>
+      </w:r>
+      <w:proofErr w:type="spellStart"/>
+      <w:r>
+        <w:rPr>
+          <w:sz w:val="28"/>
+        </w:rPr>
+        <w:t>startWord</w:t>
+      </w:r>
+      <w:proofErr w:type="spellEnd"/>
+      <w:r>
+        <w:rPr>
+          <w:sz w:val="28"/>
+        </w:rPr>
+        <w:t xml:space="preserve"> or </w:t>
+      </w:r>
+      <w:proofErr w:type="spellStart"/>
+      <w:r>
+        <w:rPr>
+          <w:sz w:val="28"/>
+        </w:rPr>
+        <w:t>endWord</w:t>
+      </w:r>
+      <w:proofErr w:type="spellEnd"/>
+      <w:r>
+        <w:rPr>
+          <w:sz w:val="28"/>
+        </w:rPr>
+        <w:t>)</w:t>
+      </w:r>
+    </w:p>
+    <w:p>
+      <w:pPr>
+        <w:pStyle w:val="ListParagraph"/>
+        <w:ind w:left="1080"/>
+        <w:rPr>
+          <w:sz w:val="28"/>
+        </w:rPr>
+      </w:pPr>
+      <w:r>
+        <w:rPr>
+          <w:sz w:val="28"/>
+        </w:rPr>
+        <w:tab/>
+      </w:r>
+      <w:r>
+        <w:rPr>
+          <w:sz w:val="28"/>
+        </w:rPr>
+        <w:tab/>
+      </w:r>
+      <w:proofErr w:type="gramStart"/>
+      <w:r>
+        <w:rPr>
+          <w:sz w:val="28"/>
+        </w:rPr>
+        <w:t>display</w:t>
+      </w:r>
+      <w:proofErr w:type="gramEnd"/>
+      <w:r>
+        <w:rPr>
+          <w:sz w:val="28"/>
+        </w:rPr>
+        <w:t xml:space="preserve"> error</w:t>
+      </w:r>
+    </w:p>
+    <w:p>
+      <w:pPr>
+        <w:pStyle w:val="ListParagraph"/>
+        <w:ind w:left="1800" w:firstLine="360"/>
+        <w:rPr>
+          <w:sz w:val="28"/>
+        </w:rPr>
+      </w:pPr>
+      <w:proofErr w:type="gramStart"/>
+      <w:r>
+        <w:rPr>
+          <w:sz w:val="28"/>
+        </w:rPr>
+        <w:t>return</w:t>
+      </w:r>
+      <w:proofErr w:type="gramEnd"/>
+      <w:r>
+        <w:rPr>
+          <w:sz w:val="28"/>
+        </w:rPr>
+        <w:t xml:space="preserve"> to </w:t>
+      </w:r>
+      <w:proofErr w:type="spellStart"/>
+      <w:r>
+        <w:rPr>
+          <w:sz w:val="28"/>
+        </w:rPr>
+        <w:t>processCommands</w:t>
+      </w:r>
+      <w:proofErr w:type="spellEnd"/>
+    </w:p>
+    <w:p>
+      <w:pPr>
+        <w:ind w:left="2160" w:hanging="720"/>
+        <w:rPr>
+          <w:sz w:val="28"/>
+        </w:rPr>
+      </w:pPr>
+      <w:r>
+        <w:rPr>
+          <w:sz w:val="28"/>
+        </w:rPr>
+        <w:t xml:space="preserve">List&lt;String&gt; result = </w:t>
+      </w:r>
+      <w:proofErr w:type="spellStart"/>
+      <w:proofErr w:type="gramStart"/>
+      <w:r>
+        <w:rPr>
+          <w:sz w:val="28"/>
+        </w:rPr>
+        <w:t>wordLadderSolver.computeLadder</w:t>
+      </w:r>
+      <w:proofErr w:type="spellEnd"/>
+      <w:r>
+        <w:rPr>
+          <w:sz w:val="28"/>
+        </w:rPr>
+        <w:t>(</w:t>
+      </w:r>
+      <w:proofErr w:type="spellStart"/>
+      <w:proofErr w:type="gramEnd"/>
+      <w:r>
+        <w:rPr>
+          <w:sz w:val="28"/>
+        </w:rPr>
+        <w:t>startWord</w:t>
+      </w:r>
+      <w:proofErr w:type="spellEnd"/>
+      <w:r>
+        <w:rPr>
+          <w:sz w:val="28"/>
+        </w:rPr>
+        <w:t xml:space="preserve">, </w:t>
+      </w:r>
+      <w:proofErr w:type="spellStart"/>
+      <w:r>
+        <w:rPr>
+          <w:sz w:val="28"/>
+        </w:rPr>
+        <w:t>endWord</w:t>
+      </w:r>
+      <w:proofErr w:type="spellEnd"/>
+      <w:r>
+        <w:rPr>
+          <w:sz w:val="28"/>
+        </w:rPr>
+        <w:t>)</w:t>
+      </w:r>
+    </w:p>
+    <w:p>
+      <w:pPr>
+        <w:ind w:left="2160" w:hanging="720"/>
+        <w:rPr>
+          <w:sz w:val="28"/>
+        </w:rPr>
+      </w:pPr>
+      <w:proofErr w:type="gramStart"/>
+      <w:r>
+        <w:rPr>
+          <w:sz w:val="28"/>
+        </w:rPr>
+        <w:t>if</w:t>
+      </w:r>
+      <w:proofErr w:type="gramEnd"/>
+      <w:r>
+        <w:rPr>
+          <w:sz w:val="28"/>
+        </w:rPr>
+        <w:t xml:space="preserve"> (result is not empty</w:t>
+      </w:r>
+      <w:r>
+        <w:rPr>
+          <w:sz w:val="28"/>
+        </w:rPr>
+        <w:t xml:space="preserve"> and </w:t>
+      </w:r>
+      <w:proofErr w:type="spellStart"/>
+      <w:r>
+        <w:rPr>
+          <w:sz w:val="28"/>
+        </w:rPr>
+        <w:t>validateResult</w:t>
+      </w:r>
+      <w:proofErr w:type="spellEnd"/>
+      <w:r>
+        <w:rPr>
+          <w:sz w:val="28"/>
+        </w:rPr>
+        <w:t>(result) is true</w:t>
+      </w:r>
+      <w:r>
+        <w:rPr>
+          <w:sz w:val="28"/>
+        </w:rPr>
+        <w:t>)</w:t>
+      </w:r>
+    </w:p>
+    <w:p>
+      <w:pPr>
+        <w:ind w:left="2160" w:hanging="720"/>
+        <w:rPr>
+          <w:sz w:val="28"/>
+          <w:szCs w:val="28"/>
+        </w:rPr>
+      </w:pPr>
+      <w:r>
+        <w:rPr>
+          <w:sz w:val="28"/>
+          <w:szCs w:val="28"/>
+        </w:rPr>
+        <w:lastRenderedPageBreak/>
+        <w:tab/>
+      </w:r>
+      <w:proofErr w:type="gramStart"/>
+      <w:r>
+        <w:rPr>
+          <w:sz w:val="28"/>
+          <w:szCs w:val="28"/>
+        </w:rPr>
+        <w:t>print</w:t>
+      </w:r>
+      <w:proofErr w:type="gramEnd"/>
+      <w:r>
+        <w:rPr>
+          <w:sz w:val="28"/>
+          <w:szCs w:val="28"/>
+        </w:rPr>
+        <w:t xml:space="preserve"> result (</w:t>
+      </w:r>
+      <w:r>
+        <w:rPr>
+          <w:sz w:val="28"/>
+          <w:szCs w:val="28"/>
+        </w:rPr>
+        <w:t>all elements in list</w:t>
+      </w:r>
+      <w:r>
+        <w:rPr>
+          <w:sz w:val="28"/>
+          <w:szCs w:val="28"/>
+        </w:rPr>
+        <w:t>)</w:t>
+      </w:r>
+    </w:p>
+    <w:p>
+      <w:pPr>
+        <w:pStyle w:val="ListParagraph"/>
+        <w:ind w:left="1080"/>
+        <w:rPr>
+          <w:sz w:val="28"/>
+          <w:szCs w:val="28"/>
+        </w:rPr>
+      </w:pPr>
+      <w:r>
+        <w:rPr>
+          <w:sz w:val="28"/>
+          <w:szCs w:val="28"/>
+        </w:rPr>
+        <w:tab/>
+      </w:r>
+      <w:proofErr w:type="gramStart"/>
+      <w:r>
+        <w:rPr>
+          <w:sz w:val="28"/>
+          <w:szCs w:val="28"/>
+        </w:rPr>
+        <w:t>if</w:t>
+      </w:r>
+      <w:proofErr w:type="gramEnd"/>
+      <w:r>
+        <w:rPr>
+          <w:sz w:val="28"/>
+          <w:szCs w:val="28"/>
+        </w:rPr>
+        <w:t xml:space="preserve"> (</w:t>
+      </w:r>
+      <w:proofErr w:type="spellStart"/>
+      <w:r>
+        <w:rPr>
+          <w:sz w:val="28"/>
+          <w:szCs w:val="28"/>
+        </w:rPr>
+        <w:t>NoSuchLadderException</w:t>
+      </w:r>
+      <w:proofErr w:type="spellEnd"/>
+      <w:r>
+        <w:rPr>
+          <w:sz w:val="28"/>
+          <w:szCs w:val="28"/>
+        </w:rPr>
+        <w:t xml:space="preserve"> was thrown)</w:t>
+      </w:r>
+    </w:p>
+    <w:p>
+      <w:pPr>
+        <w:pStyle w:val="ListParagraph"/>
+        <w:ind w:left="1080"/>
+        <w:rPr>
+          <w:sz w:val="28"/>
+          <w:szCs w:val="28"/>
+        </w:rPr>
+      </w:pPr>
+      <w:r>
+        <w:rPr>
+          <w:sz w:val="28"/>
+          <w:szCs w:val="28"/>
+        </w:rPr>
+        <w:tab/>
+      </w:r>
+      <w:r>
+        <w:rPr>
+          <w:sz w:val="28"/>
+          <w:szCs w:val="28"/>
+        </w:rPr>
+        <w:tab/>
+      </w:r>
+      <w:proofErr w:type="gramStart"/>
+      <w:r>
+        <w:rPr>
+          <w:sz w:val="28"/>
+          <w:szCs w:val="28"/>
+        </w:rPr>
+        <w:t>print</w:t>
+      </w:r>
+      <w:proofErr w:type="gramEnd"/>
+      <w:r>
+        <w:rPr>
+          <w:sz w:val="28"/>
+          <w:szCs w:val="28"/>
+        </w:rPr>
+        <w:t xml:space="preserve"> </w:t>
+      </w:r>
+      <w:r>
+        <w:rPr>
+          <w:sz w:val="28"/>
+          <w:szCs w:val="28"/>
+        </w:rPr>
+        <w:t>message</w:t>
+      </w:r>
+    </w:p>
+    <w:p>
+      <w:pPr>
+        <w:pStyle w:val="ListParagraph"/>
+        <w:ind w:left="1080" w:firstLine="360"/>
+        <w:rPr>
+          <w:sz w:val="28"/>
+        </w:rPr>
+      </w:pPr>
+      <w:r>
+        <w:rPr>
+          <w:sz w:val="28"/>
+          <w:szCs w:val="28"/>
+        </w:rPr>
+        <w:t>//</w:t>
+      </w:r>
+      <w:r>
+        <w:rPr>
+          <w:sz w:val="28"/>
+        </w:rPr>
+        <w:t xml:space="preserve">return to </w:t>
+      </w:r>
+      <w:proofErr w:type="spellStart"/>
+      <w:r>
+        <w:rPr>
+          <w:sz w:val="28"/>
+        </w:rPr>
+        <w:t>processCommands</w:t>
+      </w:r>
+      <w:proofErr w:type="spellEnd"/>
+    </w:p>
+    <w:p>
+      <w:pPr>
+        <w:pStyle w:val="ListParagraph"/>
+        <w:ind w:left="1080" w:firstLine="360"/>
+        <w:rPr>
+          <w:sz w:val="28"/>
+          <w:szCs w:val="28"/>
         </w:rPr>
       </w:pPr>
     </w:p>
@@ -7903,7 +9617,7 @@
         <w:pStyle w:val="ListParagraph"/>
         <w:numPr>
           <w:ilvl w:val="0"/>
-          <w:numId w:val="7"/>
+          <w:numId w:val="1"/>
         </w:numPr>
         <w:rPr>
           <w:b/>
@@ -7915,761 +9629,118 @@
           <w:b/>
           <w:sz w:val="32"/>
         </w:rPr>
-        <w:t>Algorithm</w:t>
+        <w:t>Description for Design choice</w:t>
       </w:r>
     </w:p>
     <w:p>
       <w:pPr>
-        <w:pStyle w:val="ListParagraph"/>
-        <w:ind w:left="1080"/>
         <w:rPr>
           <w:b/>
           <w:sz w:val="32"/>
         </w:rPr>
       </w:pPr>
-    </w:p>
-    <w:p>
-      <w:pPr>
-        <w:pStyle w:val="ListParagraph"/>
-        <w:ind w:left="1080"/>
-        <w:rPr>
-          <w:sz w:val="32"/>
-        </w:rPr>
-      </w:pPr>
-      <w:r>
-        <w:rPr>
-          <w:sz w:val="32"/>
-        </w:rPr>
-        <w:t xml:space="preserve">While </w:t>
+      <w:r>
+        <w:rPr>
+          <w:sz w:val="28"/>
+          <w:szCs w:val="28"/>
+        </w:rPr>
+        <w:t>Our approach to the problem was using BFS, with internal implementations of hash maps and queues. From a programmer perspective, BFS was more appealing than DFS</w:t>
+      </w:r>
+      <w:r>
+        <w:rPr>
+          <w:sz w:val="28"/>
+          <w:szCs w:val="28"/>
+        </w:rPr>
+        <w:t xml:space="preserve"> in terms of speed</w:t>
+      </w:r>
+      <w:r>
+        <w:rPr>
+          <w:sz w:val="28"/>
+          <w:szCs w:val="28"/>
+        </w:rPr>
+        <w:t xml:space="preserve">, since the problem </w:t>
+      </w:r>
+      <w:r>
+        <w:rPr>
+          <w:sz w:val="28"/>
+          <w:szCs w:val="28"/>
+        </w:rPr>
+        <w:t xml:space="preserve">had </w:t>
+      </w:r>
+      <w:r>
+        <w:rPr>
+          <w:sz w:val="28"/>
+          <w:szCs w:val="28"/>
+        </w:rPr>
+        <w:t>a rare solution (at</w:t>
+      </w:r>
+      <w:r>
+        <w:rPr>
+          <w:sz w:val="28"/>
+          <w:szCs w:val="28"/>
+        </w:rPr>
+        <w:t xml:space="preserve"> </w:t>
+      </w:r>
+      <w:r>
+        <w:rPr>
+          <w:sz w:val="28"/>
+          <w:szCs w:val="28"/>
+        </w:rPr>
+        <w:t xml:space="preserve">most 1) and the solution could exist anywhere in the tree (not just the deeper levels). One downside, however, is that BFS will need higher memory requirements especially if the solution is deep in the tree, since the number of child pointers becomes larger as the tree becomes wider. From a user perspective, BFS provides the shortest word ladder, which usually allows for easy verification of the ladder by inspection. As for OO design, we ensured that access between the driver class and the solver class </w:t>
+      </w:r>
+      <w:r>
+        <w:rPr>
+          <w:sz w:val="28"/>
+          <w:szCs w:val="28"/>
+        </w:rPr>
+        <w:t>was limited and that all fields in both classes were private, with get and set methods as necessary. We also considered and tested many types of inputs (both valid and invalid) that were possible, and ensured that the program has a r</w:t>
+      </w:r>
+      <w:bookmarkStart w:id="0" w:name="_GoBack"/>
+      <w:bookmarkEnd w:id="0"/>
+      <w:r>
+        <w:rPr>
+          <w:sz w:val="28"/>
+          <w:szCs w:val="28"/>
+        </w:rPr>
+        <w:t>eliable mechanism to handle them properly.</w:t>
+      </w:r>
+      <w:r>
+        <w:rPr>
+          <w:sz w:val="28"/>
+          <w:szCs w:val="28"/>
+        </w:rPr>
+        <w:t xml:space="preserve"> Our design also reflects appropriate interaction between objects as would be expected. For example, </w:t>
+      </w:r>
+      <w:r>
+        <w:rPr>
+          <w:sz w:val="28"/>
+          <w:szCs w:val="28"/>
+        </w:rPr>
+        <w:t xml:space="preserve">every instance of a solver class requires the same dictionary, and hence we opted for it to be static. We also supplemented the interface provided in our implementation order to specialize it for the algorithm we chose, while still adhering to the given framework. Whenever possible, we generalized our algorithm to allow for easy enhancements in the future. For example, if instead we were asked to implement a DFS, we could easily override the </w:t>
       </w:r>
       <w:proofErr w:type="spellStart"/>
-      <w:proofErr w:type="gramStart"/>
-      <w:r>
-        <w:rPr>
-          <w:sz w:val="32"/>
-        </w:rPr>
-        <w:t>readline.next</w:t>
+      <w:r>
+        <w:rPr>
+          <w:sz w:val="28"/>
+          <w:szCs w:val="28"/>
+        </w:rPr>
+        <w:t>computeLadder</w:t>
       </w:r>
       <w:proofErr w:type="spellEnd"/>
       <w:r>
         <w:rPr>
-          <w:sz w:val="32"/>
-        </w:rPr>
-        <w:t>()</w:t>
-      </w:r>
-      <w:proofErr w:type="gramEnd"/>
-    </w:p>
-    <w:p>
-      <w:pPr>
-        <w:pStyle w:val="ListParagraph"/>
-        <w:ind w:left="1080"/>
-        <w:rPr>
-          <w:sz w:val="32"/>
-        </w:rPr>
-      </w:pPr>
-      <w:r>
-        <w:rPr>
-          <w:sz w:val="32"/>
-        </w:rPr>
-        <w:tab/>
-      </w:r>
-      <w:proofErr w:type="gramStart"/>
-      <w:r>
-        <w:rPr>
-          <w:sz w:val="32"/>
-        </w:rPr>
-        <w:t>Commands[</w:t>
-      </w:r>
-      <w:proofErr w:type="gramEnd"/>
-      <w:r>
-        <w:rPr>
-          <w:sz w:val="32"/>
-        </w:rPr>
-        <w:t xml:space="preserve">] = </w:t>
-      </w:r>
-      <w:proofErr w:type="spellStart"/>
-      <w:r>
-        <w:rPr>
-          <w:sz w:val="32"/>
-        </w:rPr>
-        <w:t>readlines.next</w:t>
-      </w:r>
-      <w:proofErr w:type="spellEnd"/>
-      <w:r>
-        <w:rPr>
-          <w:sz w:val="32"/>
-        </w:rPr>
-        <w:t>();</w:t>
-      </w:r>
-    </w:p>
-    <w:p>
-      <w:pPr>
-        <w:pStyle w:val="ListParagraph"/>
-        <w:ind w:left="1080"/>
-        <w:rPr>
-          <w:sz w:val="32"/>
-        </w:rPr>
-      </w:pPr>
-      <w:r>
-        <w:rPr>
-          <w:sz w:val="32"/>
-        </w:rPr>
-        <w:tab/>
-        <w:t xml:space="preserve">If </w:t>
-      </w:r>
-      <w:proofErr w:type="gramStart"/>
-      <w:r>
-        <w:rPr>
-          <w:sz w:val="32"/>
-        </w:rPr>
-        <w:t>Commands[</w:t>
-      </w:r>
-      <w:proofErr w:type="gramEnd"/>
-      <w:r>
-        <w:rPr>
-          <w:sz w:val="32"/>
-        </w:rPr>
-        <w:t xml:space="preserve">0] equals “insert” </w:t>
-      </w:r>
-      <w:proofErr w:type="spellStart"/>
-      <w:r>
-        <w:rPr>
-          <w:sz w:val="32"/>
-        </w:rPr>
-        <w:t>parseInsert</w:t>
-      </w:r>
-      <w:proofErr w:type="spellEnd"/>
-      <w:r>
-        <w:rPr>
-          <w:sz w:val="32"/>
-        </w:rPr>
-        <w:t>()</w:t>
-      </w:r>
-      <w:r>
-        <w:rPr>
-          <w:sz w:val="32"/>
-        </w:rPr>
-        <w:br/>
-      </w:r>
-      <w:r>
-        <w:rPr>
-          <w:sz w:val="32"/>
-        </w:rPr>
-        <w:tab/>
-        <w:t xml:space="preserve">If Commands[0] equals “delete” </w:t>
-      </w:r>
-      <w:proofErr w:type="spellStart"/>
-      <w:r>
-        <w:rPr>
-          <w:sz w:val="32"/>
-        </w:rPr>
-        <w:t>parseDelete</w:t>
-      </w:r>
-      <w:proofErr w:type="spellEnd"/>
-      <w:r>
-        <w:rPr>
-          <w:sz w:val="32"/>
-        </w:rPr>
-        <w:t>()</w:t>
-      </w:r>
-    </w:p>
-    <w:p>
-      <w:pPr>
-        <w:pStyle w:val="ListParagraph"/>
-        <w:ind w:left="1080"/>
-        <w:rPr>
-          <w:sz w:val="32"/>
-        </w:rPr>
-      </w:pPr>
-      <w:r>
-        <w:rPr>
-          <w:sz w:val="32"/>
-        </w:rPr>
-        <w:tab/>
-        <w:t xml:space="preserve">If </w:t>
-      </w:r>
-      <w:proofErr w:type="gramStart"/>
-      <w:r>
-        <w:rPr>
-          <w:sz w:val="32"/>
-        </w:rPr>
-        <w:t>Commands[</w:t>
-      </w:r>
-      <w:proofErr w:type="gramEnd"/>
-      <w:r>
-        <w:rPr>
-          <w:sz w:val="32"/>
-        </w:rPr>
-        <w:t xml:space="preserve">0] equals “search” </w:t>
-      </w:r>
-      <w:proofErr w:type="spellStart"/>
-      <w:r>
-        <w:rPr>
-          <w:sz w:val="32"/>
-        </w:rPr>
-        <w:t>parseSearch</w:t>
-      </w:r>
-      <w:proofErr w:type="spellEnd"/>
-      <w:r>
-        <w:rPr>
-          <w:sz w:val="32"/>
-        </w:rPr>
-        <w:t>()</w:t>
-      </w:r>
-    </w:p>
-    <w:p>
-      <w:pPr>
-        <w:pStyle w:val="ListParagraph"/>
-        <w:ind w:left="1080"/>
-        <w:rPr>
-          <w:sz w:val="32"/>
-        </w:rPr>
-      </w:pPr>
-      <w:r>
-        <w:rPr>
-          <w:sz w:val="32"/>
-        </w:rPr>
-        <w:tab/>
-        <w:t xml:space="preserve">If </w:t>
-      </w:r>
-      <w:proofErr w:type="gramStart"/>
-      <w:r>
-        <w:rPr>
-          <w:sz w:val="32"/>
-        </w:rPr>
-        <w:t>Commands[</w:t>
-      </w:r>
-      <w:proofErr w:type="gramEnd"/>
-      <w:r>
-        <w:rPr>
-          <w:sz w:val="32"/>
-        </w:rPr>
-        <w:t xml:space="preserve">0] equals “update” </w:t>
-      </w:r>
-      <w:proofErr w:type="spellStart"/>
-      <w:r>
-        <w:rPr>
-          <w:sz w:val="32"/>
-        </w:rPr>
-        <w:t>parseUpdate</w:t>
-      </w:r>
-      <w:proofErr w:type="spellEnd"/>
-      <w:r>
-        <w:rPr>
-          <w:sz w:val="32"/>
-        </w:rPr>
-        <w:t>()</w:t>
-      </w:r>
-    </w:p>
-    <w:p>
-      <w:pPr>
-        <w:pStyle w:val="ListParagraph"/>
-        <w:ind w:left="1080"/>
-        <w:rPr>
-          <w:sz w:val="32"/>
-        </w:rPr>
-      </w:pPr>
-      <w:r>
-        <w:rPr>
-          <w:sz w:val="32"/>
-        </w:rPr>
-        <w:lastRenderedPageBreak/>
-        <w:tab/>
-        <w:t xml:space="preserve">If </w:t>
-      </w:r>
-      <w:proofErr w:type="gramStart"/>
-      <w:r>
-        <w:rPr>
-          <w:sz w:val="32"/>
-        </w:rPr>
-        <w:t>Commands[</w:t>
-      </w:r>
-      <w:proofErr w:type="gramEnd"/>
-      <w:r>
-        <w:rPr>
-          <w:sz w:val="32"/>
-        </w:rPr>
-        <w:t xml:space="preserve">0] equals “print” </w:t>
-      </w:r>
-      <w:proofErr w:type="spellStart"/>
-      <w:r>
-        <w:rPr>
-          <w:sz w:val="32"/>
-        </w:rPr>
-        <w:t>parsePrint</w:t>
-      </w:r>
-      <w:proofErr w:type="spellEnd"/>
-      <w:r>
-        <w:rPr>
-          <w:sz w:val="32"/>
-        </w:rPr>
-        <w:t>()</w:t>
-      </w:r>
-    </w:p>
-    <w:p>
-      <w:pPr>
-        <w:pStyle w:val="ListParagraph"/>
-        <w:ind w:left="1080"/>
-        <w:rPr>
-          <w:sz w:val="32"/>
-        </w:rPr>
-      </w:pPr>
-    </w:p>
-    <w:p>
-      <w:pPr>
-        <w:pStyle w:val="ListParagraph"/>
-        <w:ind w:left="1080"/>
-        <w:rPr>
-          <w:sz w:val="32"/>
-        </w:rPr>
-      </w:pPr>
-      <w:r>
-        <w:rPr>
-          <w:sz w:val="32"/>
-        </w:rPr>
-        <w:t>Return</w:t>
-      </w:r>
-    </w:p>
-    <w:p>
-      <w:pPr>
-        <w:pStyle w:val="ListParagraph"/>
-        <w:ind w:left="1080"/>
-        <w:rPr>
-          <w:sz w:val="32"/>
-        </w:rPr>
-      </w:pPr>
-    </w:p>
-    <w:p>
-      <w:pPr>
-        <w:pStyle w:val="ListParagraph"/>
-        <w:ind w:left="1080"/>
-        <w:rPr>
-          <w:sz w:val="32"/>
-        </w:rPr>
-      </w:pPr>
-      <w:r>
-        <w:rPr>
-          <w:sz w:val="32"/>
-        </w:rPr>
-        <w:br/>
-      </w:r>
-      <w:proofErr w:type="spellStart"/>
-      <w:proofErr w:type="gramStart"/>
-      <w:r>
-        <w:rPr>
-          <w:sz w:val="32"/>
-        </w:rPr>
-        <w:t>parseInsert</w:t>
-      </w:r>
-      <w:proofErr w:type="spellEnd"/>
-      <w:r>
-        <w:rPr>
-          <w:sz w:val="32"/>
-        </w:rPr>
-        <w:t>()</w:t>
-      </w:r>
-      <w:proofErr w:type="gramEnd"/>
-    </w:p>
-    <w:p>
-      <w:pPr>
-        <w:pStyle w:val="ListParagraph"/>
-        <w:ind w:left="1080"/>
-        <w:rPr>
-          <w:sz w:val="32"/>
-        </w:rPr>
-      </w:pPr>
-      <w:r>
-        <w:rPr>
-          <w:sz w:val="32"/>
-        </w:rPr>
-        <w:tab/>
-      </w:r>
-      <w:proofErr w:type="spellStart"/>
-      <w:proofErr w:type="gramStart"/>
-      <w:r>
-        <w:rPr>
-          <w:sz w:val="32"/>
-        </w:rPr>
-        <w:t>GenerateItem</w:t>
-      </w:r>
-      <w:proofErr w:type="spellEnd"/>
-      <w:r>
-        <w:rPr>
-          <w:sz w:val="32"/>
-        </w:rPr>
-        <w:t>(</w:t>
-      </w:r>
-      <w:proofErr w:type="gramEnd"/>
-      <w:r>
-        <w:rPr>
-          <w:sz w:val="32"/>
-        </w:rPr>
-        <w:t>Commands);</w:t>
-      </w:r>
-    </w:p>
-    <w:p>
-      <w:pPr>
-        <w:pStyle w:val="ListParagraph"/>
-        <w:ind w:left="1080"/>
-        <w:rPr>
-          <w:sz w:val="32"/>
-        </w:rPr>
-      </w:pPr>
-      <w:r>
-        <w:rPr>
-          <w:sz w:val="32"/>
-        </w:rPr>
-        <w:t>Return</w:t>
-      </w:r>
-    </w:p>
-    <w:p>
-      <w:pPr>
-        <w:pStyle w:val="ListParagraph"/>
-        <w:ind w:left="1080"/>
-        <w:rPr>
-          <w:sz w:val="32"/>
-        </w:rPr>
-      </w:pPr>
-    </w:p>
-    <w:p>
-      <w:pPr>
-        <w:pStyle w:val="ListParagraph"/>
-        <w:ind w:left="1080"/>
-        <w:rPr>
-          <w:sz w:val="32"/>
-        </w:rPr>
-      </w:pPr>
-      <w:proofErr w:type="spellStart"/>
-      <w:proofErr w:type="gramStart"/>
-      <w:r>
-        <w:rPr>
-          <w:sz w:val="32"/>
-        </w:rPr>
-        <w:t>parseDelete</w:t>
-      </w:r>
-      <w:proofErr w:type="spellEnd"/>
-      <w:r>
-        <w:rPr>
-          <w:sz w:val="32"/>
-        </w:rPr>
-        <w:t>()</w:t>
-      </w:r>
-      <w:proofErr w:type="gramEnd"/>
-    </w:p>
-    <w:p>
-      <w:pPr>
-        <w:pStyle w:val="ListParagraph"/>
-        <w:ind w:left="1080"/>
-        <w:rPr>
-          <w:sz w:val="32"/>
-        </w:rPr>
-      </w:pPr>
-      <w:r>
-        <w:rPr>
-          <w:sz w:val="32"/>
-        </w:rPr>
-        <w:tab/>
-        <w:t xml:space="preserve">Find item from </w:t>
-      </w:r>
-      <w:proofErr w:type="spellStart"/>
-      <w:r>
-        <w:rPr>
-          <w:sz w:val="32"/>
-        </w:rPr>
-        <w:t>Arraylist</w:t>
-      </w:r>
-      <w:proofErr w:type="spellEnd"/>
-    </w:p>
-    <w:p>
-      <w:pPr>
-        <w:pStyle w:val="ListParagraph"/>
-        <w:ind w:left="1080"/>
-        <w:rPr>
-          <w:sz w:val="32"/>
-        </w:rPr>
-      </w:pPr>
-      <w:r>
-        <w:rPr>
-          <w:sz w:val="32"/>
-        </w:rPr>
-        <w:tab/>
-        <w:t>Remove Index</w:t>
-      </w:r>
-    </w:p>
-    <w:p>
-      <w:pPr>
-        <w:pStyle w:val="ListParagraph"/>
-        <w:ind w:left="1080"/>
-        <w:rPr>
-          <w:sz w:val="32"/>
-        </w:rPr>
-      </w:pPr>
-      <w:r>
-        <w:rPr>
-          <w:sz w:val="32"/>
-        </w:rPr>
-        <w:t>Return</w:t>
-      </w:r>
-    </w:p>
-    <w:p>
-      <w:pPr>
-        <w:pStyle w:val="ListParagraph"/>
-        <w:ind w:left="1080"/>
-        <w:rPr>
-          <w:sz w:val="32"/>
-        </w:rPr>
-      </w:pPr>
-    </w:p>
-    <w:p>
-      <w:pPr>
-        <w:pStyle w:val="ListParagraph"/>
-        <w:ind w:left="1080"/>
-        <w:rPr>
-          <w:sz w:val="32"/>
-        </w:rPr>
-      </w:pPr>
-      <w:proofErr w:type="spellStart"/>
-      <w:proofErr w:type="gramStart"/>
-      <w:r>
-        <w:rPr>
-          <w:sz w:val="32"/>
-        </w:rPr>
-        <w:t>parseSearch</w:t>
-      </w:r>
-      <w:proofErr w:type="spellEnd"/>
-      <w:r>
-        <w:rPr>
-          <w:sz w:val="32"/>
-        </w:rPr>
-        <w:t>()</w:t>
-      </w:r>
-      <w:proofErr w:type="gramEnd"/>
-    </w:p>
-    <w:p>
-      <w:pPr>
-        <w:pStyle w:val="ListParagraph"/>
-        <w:ind w:left="1080"/>
-        <w:rPr>
-          <w:sz w:val="32"/>
-        </w:rPr>
-      </w:pPr>
-      <w:r>
-        <w:rPr>
-          <w:sz w:val="32"/>
-        </w:rPr>
-        <w:tab/>
-        <w:t xml:space="preserve">Find item from </w:t>
-      </w:r>
-      <w:proofErr w:type="spellStart"/>
-      <w:r>
-        <w:rPr>
-          <w:sz w:val="32"/>
-        </w:rPr>
-        <w:t>Arraylist</w:t>
-      </w:r>
-      <w:proofErr w:type="spellEnd"/>
-    </w:p>
-    <w:p>
-      <w:pPr>
-        <w:pStyle w:val="ListParagraph"/>
-        <w:ind w:left="1080"/>
-        <w:rPr>
-          <w:sz w:val="32"/>
-        </w:rPr>
-      </w:pPr>
-      <w:r>
-        <w:rPr>
-          <w:sz w:val="32"/>
-        </w:rPr>
-        <w:t>Return Index</w:t>
-      </w:r>
-    </w:p>
-    <w:p>
-      <w:pPr>
-        <w:pStyle w:val="ListParagraph"/>
-        <w:ind w:left="1080"/>
-        <w:rPr>
-          <w:sz w:val="32"/>
-        </w:rPr>
-      </w:pPr>
-    </w:p>
-    <w:p>
-      <w:pPr>
-        <w:pStyle w:val="ListParagraph"/>
-        <w:ind w:left="1080"/>
-        <w:rPr>
-          <w:sz w:val="32"/>
-        </w:rPr>
-      </w:pPr>
-      <w:proofErr w:type="spellStart"/>
-      <w:proofErr w:type="gramStart"/>
-      <w:r>
-        <w:rPr>
-          <w:sz w:val="32"/>
-        </w:rPr>
-        <w:t>parseUpdate</w:t>
-      </w:r>
-      <w:proofErr w:type="spellEnd"/>
-      <w:r>
-        <w:rPr>
-          <w:sz w:val="32"/>
-        </w:rPr>
-        <w:t>()</w:t>
-      </w:r>
-      <w:proofErr w:type="gramEnd"/>
-    </w:p>
-    <w:p>
-      <w:pPr>
-        <w:pStyle w:val="ListParagraph"/>
-        <w:ind w:left="1080"/>
-        <w:rPr>
-          <w:sz w:val="32"/>
-        </w:rPr>
-      </w:pPr>
-      <w:r>
-        <w:rPr>
-          <w:sz w:val="32"/>
-        </w:rPr>
-        <w:tab/>
-        <w:t xml:space="preserve">Find item from </w:t>
-      </w:r>
-      <w:proofErr w:type="spellStart"/>
-      <w:r>
-        <w:rPr>
-          <w:sz w:val="32"/>
-        </w:rPr>
-        <w:t>Arraylist</w:t>
-      </w:r>
-      <w:proofErr w:type="spellEnd"/>
-    </w:p>
-    <w:p>
-      <w:pPr>
-        <w:pStyle w:val="ListParagraph"/>
-        <w:ind w:left="1080"/>
-        <w:rPr>
-          <w:sz w:val="32"/>
-        </w:rPr>
-      </w:pPr>
-      <w:r>
-        <w:rPr>
-          <w:sz w:val="32"/>
-        </w:rPr>
-        <w:tab/>
-        <w:t>Update Values</w:t>
-      </w:r>
-    </w:p>
-    <w:p>
-      <w:pPr>
-        <w:pStyle w:val="ListParagraph"/>
-        <w:ind w:left="1080"/>
-        <w:rPr>
-          <w:sz w:val="32"/>
-        </w:rPr>
-      </w:pPr>
-      <w:r>
-        <w:rPr>
-          <w:sz w:val="32"/>
-        </w:rPr>
-        <w:t>Return</w:t>
-      </w:r>
-    </w:p>
-    <w:p>
-      <w:pPr>
-        <w:pStyle w:val="ListParagraph"/>
-        <w:ind w:left="1080"/>
-        <w:rPr>
-          <w:sz w:val="32"/>
-        </w:rPr>
-      </w:pPr>
-    </w:p>
-    <w:p>
-      <w:pPr>
-        <w:pStyle w:val="ListParagraph"/>
-        <w:ind w:left="1080"/>
-        <w:rPr>
-          <w:sz w:val="32"/>
-        </w:rPr>
-      </w:pPr>
-    </w:p>
-    <w:p>
-      <w:pPr>
-        <w:pStyle w:val="ListParagraph"/>
-        <w:ind w:left="1080"/>
-        <w:rPr>
-          <w:sz w:val="32"/>
-        </w:rPr>
-      </w:pPr>
-      <w:proofErr w:type="spellStart"/>
-      <w:proofErr w:type="gramStart"/>
-      <w:r>
-        <w:rPr>
-          <w:sz w:val="32"/>
-        </w:rPr>
-        <w:t>parsePrint</w:t>
-      </w:r>
-      <w:proofErr w:type="spellEnd"/>
-      <w:r>
-        <w:rPr>
-          <w:sz w:val="32"/>
-        </w:rPr>
-        <w:t>()</w:t>
-      </w:r>
-      <w:proofErr w:type="gramEnd"/>
-    </w:p>
-    <w:p>
-      <w:pPr>
-        <w:pStyle w:val="ListParagraph"/>
-        <w:ind w:left="1080"/>
-        <w:rPr>
-          <w:sz w:val="32"/>
-        </w:rPr>
-      </w:pPr>
-      <w:r>
-        <w:rPr>
-          <w:sz w:val="32"/>
-        </w:rPr>
-        <w:tab/>
-        <w:t xml:space="preserve">Print </w:t>
-      </w:r>
-      <w:proofErr w:type="spellStart"/>
-      <w:r>
-        <w:rPr>
-          <w:sz w:val="32"/>
-        </w:rPr>
-        <w:t>Arraylist</w:t>
-      </w:r>
-      <w:proofErr w:type="spellEnd"/>
-    </w:p>
-    <w:p>
-      <w:pPr>
-        <w:pStyle w:val="ListParagraph"/>
-        <w:ind w:left="1080"/>
-        <w:rPr>
-          <w:sz w:val="32"/>
-        </w:rPr>
-      </w:pPr>
-      <w:r>
-        <w:rPr>
-          <w:sz w:val="32"/>
-        </w:rPr>
-        <w:t>Return</w:t>
-      </w:r>
-    </w:p>
-    <w:p>
-      <w:pPr>
-        <w:rPr>
-          <w:b/>
-          <w:sz w:val="32"/>
-        </w:rPr>
-      </w:pPr>
-    </w:p>
-    <w:p>
-      <w:pPr>
-        <w:rPr>
-          <w:b/>
-          <w:sz w:val="32"/>
-        </w:rPr>
-      </w:pPr>
+          <w:sz w:val="28"/>
+          <w:szCs w:val="28"/>
+        </w:rPr>
+        <w:t xml:space="preserve"> method with a new algorithm. Even if we were given a dictionary 6-letter words</w:t>
+      </w:r>
+      <w:r>
+        <w:rPr>
+          <w:sz w:val="28"/>
+          <w:szCs w:val="28"/>
+        </w:rPr>
+        <w:t>, we would simply have to make small changes to our error handling checking and some internal data structures that would allow for 6-letter word ladders. As such, our program is generally quite flexible.</w:t>
+      </w:r>
     </w:p>
     <w:p>
       <w:pPr>
